--- a/Document/二项堆.docx
+++ b/Document/二项堆.docx
@@ -1,13 +1,13 @@
 
 <file path=word/document.xml><?xml version="1.0" encoding="utf-8"?>
-<w:document xmlns:ve="http://schemas.openxmlformats.org/markup-compatibility/2006" xmlns:o="urn:schemas-microsoft-com:office:office" xmlns:r="http://schemas.openxmlformats.org/officeDocument/2006/relationships" xmlns:m="http://schemas.openxmlformats.org/officeDocument/2006/math" xmlns:v="urn:schemas-microsoft-com:vml" xmlns:wp="http://schemas.openxmlformats.org/drawingml/2006/wordprocessingDrawing" xmlns:w10="urn:schemas-microsoft-com:office:word" xmlns:w="http://schemas.openxmlformats.org/wordprocessingml/2006/main" xmlns:wne="http://schemas.microsoft.com/office/word/2006/wordml">
+<w:document xmlns:wpc="http://schemas.microsoft.com/office/word/2010/wordprocessingCanvas" xmlns:mo="http://schemas.microsoft.com/office/mac/office/2008/main" xmlns:mc="http://schemas.openxmlformats.org/markup-compatibility/2006" xmlns:mv="urn:schemas-microsoft-com:mac:vml" xmlns:o="urn:schemas-microsoft-com:office:office" xmlns:r="http://schemas.openxmlformats.org/officeDocument/2006/relationships" xmlns:m="http://schemas.openxmlformats.org/officeDocument/2006/math" xmlns:v="urn:schemas-microsoft-com:vml" xmlns:wp14="http://schemas.microsoft.com/office/word/2010/wordprocessingDrawing" xmlns:wp="http://schemas.openxmlformats.org/drawingml/2006/wordprocessingDrawing" xmlns:w10="urn:schemas-microsoft-com:office:word" xmlns:w="http://schemas.openxmlformats.org/wordprocessingml/2006/main" xmlns:w14="http://schemas.microsoft.com/office/word/2010/wordml" xmlns:wpg="http://schemas.microsoft.com/office/word/2010/wordprocessingGroup" xmlns:wpi="http://schemas.microsoft.com/office/word/2010/wordprocessingInk" xmlns:wne="http://schemas.microsoft.com/office/word/2006/wordml" xmlns:wps="http://schemas.microsoft.com/office/word/2010/wordprocessingShape" mc:Ignorable="w14 wp14">
   <w:body>
     <w:p>
       <w:pPr>
         <w:pStyle w:val="1"/>
         <w:rPr>
-          <w:rStyle w:val="a7"/>
-          <w:rFonts w:ascii="黑体" w:eastAsia="黑体" w:hAnsi="Verdana" w:hint="eastAsia"/>
+          <w:rStyle w:val="aa"/>
+          <w:rFonts w:ascii="黑体" w:eastAsia="黑体" w:hAnsi="Verdana"/>
           <w:i/>
           <w:color w:val="000000"/>
           <w:sz w:val="28"/>
@@ -16,7 +16,7 @@
       </w:pPr>
       <w:r>
         <w:rPr>
-          <w:rStyle w:val="a7"/>
+          <w:rStyle w:val="aa"/>
           <w:rFonts w:ascii="黑体" w:eastAsia="黑体" w:hAnsi="Verdana" w:hint="eastAsia"/>
           <w:i/>
           <w:color w:val="000000"/>
@@ -28,13 +28,13 @@
     </w:p>
     <w:p>
       <w:pPr>
-        <w:pStyle w:val="a6"/>
+        <w:pStyle w:val="a9"/>
         <w:shd w:val="clear" w:color="auto" w:fill="FFFFFF"/>
         <w:spacing w:before="96" w:beforeAutospacing="0" w:after="96" w:afterAutospacing="0"/>
         <w:contextualSpacing/>
         <w:rPr>
-          <w:rStyle w:val="a7"/>
-          <w:rFonts w:ascii="黑体" w:eastAsia="黑体" w:hAnsi="Verdana" w:hint="eastAsia"/>
+          <w:rStyle w:val="aa"/>
+          <w:rFonts w:ascii="黑体" w:eastAsia="黑体" w:hAnsi="Verdana"/>
           <w:i/>
           <w:color w:val="000000"/>
           <w:sz w:val="28"/>
@@ -43,7 +43,7 @@
       </w:pPr>
       <w:r>
         <w:rPr>
-          <w:rStyle w:val="a7"/>
+          <w:rStyle w:val="aa"/>
           <w:rFonts w:ascii="黑体" w:eastAsia="黑体" w:hAnsi="Verdana" w:hint="eastAsia"/>
           <w:i/>
           <w:color w:val="000000"/>
@@ -55,7 +55,7 @@
     </w:p>
     <w:p>
       <w:pPr>
-        <w:pStyle w:val="a6"/>
+        <w:pStyle w:val="a9"/>
         <w:numPr>
           <w:ilvl w:val="0"/>
           <w:numId w:val="1"/>
@@ -64,8 +64,8 @@
         <w:spacing w:before="96" w:beforeAutospacing="0" w:after="96" w:afterAutospacing="0"/>
         <w:contextualSpacing/>
         <w:rPr>
-          <w:rStyle w:val="a7"/>
-          <w:rFonts w:ascii="黑体" w:eastAsia="黑体" w:hAnsi="Verdana" w:hint="eastAsia"/>
+          <w:rStyle w:val="aa"/>
+          <w:rFonts w:ascii="黑体" w:eastAsia="黑体" w:hAnsi="Verdana"/>
           <w:i/>
           <w:color w:val="000000"/>
           <w:sz w:val="28"/>
@@ -74,7 +74,7 @@
       </w:pPr>
       <w:r>
         <w:rPr>
-          <w:rStyle w:val="a7"/>
+          <w:rStyle w:val="aa"/>
           <w:rFonts w:ascii="黑体" w:eastAsia="黑体" w:hAnsi="Verdana" w:hint="eastAsia"/>
           <w:i/>
           <w:color w:val="000000"/>
@@ -86,7 +86,7 @@
     </w:p>
     <w:p>
       <w:pPr>
-        <w:pStyle w:val="a6"/>
+        <w:pStyle w:val="a9"/>
         <w:numPr>
           <w:ilvl w:val="0"/>
           <w:numId w:val="1"/>
@@ -95,29 +95,51 @@
         <w:spacing w:before="96" w:beforeAutospacing="0" w:after="96" w:afterAutospacing="0"/>
         <w:contextualSpacing/>
         <w:rPr>
-          <w:rStyle w:val="a7"/>
+          <w:rStyle w:val="aa"/>
+          <w:rFonts w:ascii="黑体" w:eastAsia="黑体" w:hAnsi="Verdana"/>
+          <w:i/>
+          <w:color w:val="000000"/>
+          <w:sz w:val="28"/>
+          <w:szCs w:val="28"/>
+        </w:rPr>
+      </w:pPr>
+      <w:r>
+        <w:rPr>
+          <w:rStyle w:val="aa"/>
           <w:rFonts w:ascii="黑体" w:eastAsia="黑体" w:hAnsi="Verdana" w:hint="eastAsia"/>
           <w:i/>
           <w:color w:val="000000"/>
           <w:sz w:val="28"/>
           <w:szCs w:val="28"/>
         </w:rPr>
-      </w:pPr>
-      <w:r>
-        <w:rPr>
-          <w:rStyle w:val="a7"/>
+        <w:t>二项堆</w:t>
+      </w:r>
+      <w:r>
+        <w:rPr>
+          <w:rStyle w:val="aa"/>
           <w:rFonts w:ascii="黑体" w:eastAsia="黑体" w:hAnsi="Verdana" w:hint="eastAsia"/>
           <w:i/>
           <w:color w:val="000000"/>
           <w:sz w:val="28"/>
           <w:szCs w:val="28"/>
         </w:rPr>
-        <w:t>二项堆可以进行两个堆的合并操作</w:t>
+        <w:t>进行两个堆的合并操作</w:t>
+      </w:r>
+      <w:r>
+        <w:rPr>
+          <w:rStyle w:val="aa"/>
+          <w:rFonts w:ascii="黑体" w:eastAsia="黑体" w:hAnsi="Verdana" w:hint="eastAsia"/>
+          <w:i/>
+          <w:color w:val="000000"/>
+          <w:sz w:val="28"/>
+          <w:szCs w:val="28"/>
+        </w:rPr>
+        <w:t>比二叉堆的时间复杂度小</w:t>
       </w:r>
     </w:p>
     <w:p>
       <w:pPr>
-        <w:pStyle w:val="a6"/>
+        <w:pStyle w:val="a9"/>
         <w:numPr>
           <w:ilvl w:val="0"/>
           <w:numId w:val="1"/>
@@ -126,24 +148,35 @@
         <w:spacing w:before="96" w:beforeAutospacing="0" w:after="96" w:afterAutospacing="0"/>
         <w:contextualSpacing/>
         <w:rPr>
-          <w:rStyle w:val="a7"/>
+          <w:rStyle w:val="aa"/>
+          <w:rFonts w:ascii="黑体" w:eastAsia="黑体" w:hAnsi="Verdana"/>
+          <w:i/>
+          <w:color w:val="000000"/>
+          <w:sz w:val="28"/>
+          <w:szCs w:val="28"/>
+        </w:rPr>
+      </w:pPr>
+      <w:r>
+        <w:rPr>
+          <w:rStyle w:val="aa"/>
           <w:rFonts w:ascii="黑体" w:eastAsia="黑体" w:hAnsi="Verdana" w:hint="eastAsia"/>
           <w:i/>
           <w:color w:val="000000"/>
           <w:sz w:val="28"/>
           <w:szCs w:val="28"/>
         </w:rPr>
-      </w:pPr>
-      <w:r>
-        <w:rPr>
-          <w:rStyle w:val="a7"/>
+        <w:t>堆其实就是</w:t>
+      </w:r>
+      <w:r>
+        <w:rPr>
+          <w:rStyle w:val="aa"/>
           <w:rFonts w:ascii="黑体" w:eastAsia="黑体" w:hAnsi="Verdana" w:hint="eastAsia"/>
           <w:i/>
           <w:color w:val="000000"/>
           <w:sz w:val="28"/>
           <w:szCs w:val="28"/>
         </w:rPr>
-        <w:t>二项堆一般用来实现优先队列</w:t>
+        <w:t>优先队列</w:t>
       </w:r>
     </w:p>
     <w:p>
@@ -155,7 +188,7 @@
       </w:pPr>
       <w:r>
         <w:rPr>
-          <w:rStyle w:val="a7"/>
+          <w:rStyle w:val="aa"/>
           <w:rFonts w:ascii="Verdana" w:hAnsi="Verdana" w:hint="eastAsia"/>
           <w:color w:val="000000"/>
           <w:sz w:val="28"/>
@@ -165,7 +198,7 @@
       </w:r>
       <w:r>
         <w:rPr>
-          <w:rStyle w:val="a7"/>
+          <w:rStyle w:val="aa"/>
           <w:rFonts w:ascii="Verdana" w:hAnsi="Verdana"/>
           <w:color w:val="000000"/>
           <w:sz w:val="28"/>
@@ -173,25 +206,27 @@
         </w:rPr>
         <w:t>二项树的定义</w:t>
       </w:r>
+      <w:bookmarkStart w:id="0" w:name="_GoBack"/>
+      <w:bookmarkEnd w:id="0"/>
     </w:p>
     <w:p>
       <w:pPr>
-        <w:pStyle w:val="a6"/>
+        <w:pStyle w:val="a9"/>
         <w:shd w:val="clear" w:color="auto" w:fill="FFFFFF"/>
         <w:spacing w:before="96" w:beforeAutospacing="0" w:after="96" w:afterAutospacing="0" w:line="182" w:lineRule="atLeast"/>
         <w:rPr>
           <w:rFonts w:ascii="Verdana" w:hAnsi="Verdana"/>
           <w:color w:val="000066"/>
-          <w:sz w:val="13"/>
-          <w:szCs w:val="13"/>
+          <w:sz w:val="28"/>
+          <w:szCs w:val="28"/>
         </w:rPr>
       </w:pPr>
       <w:r>
         <w:rPr>
           <w:rFonts w:ascii="Verdana" w:hAnsi="Verdana"/>
           <w:color w:val="FF0000"/>
-          <w:sz w:val="15"/>
-          <w:szCs w:val="15"/>
+          <w:sz w:val="28"/>
+          <w:szCs w:val="28"/>
         </w:rPr>
         <w:t>二项堆是二项树的集</w:t>
       </w:r>
@@ -199,30 +234,30 @@
         <w:rPr>
           <w:rFonts w:ascii="Verdana" w:hAnsi="Verdana"/>
           <w:color w:val="000000"/>
-          <w:sz w:val="15"/>
-          <w:szCs w:val="15"/>
+          <w:sz w:val="28"/>
+          <w:szCs w:val="28"/>
         </w:rPr>
         <w:t>合。在了解二项堆之前，先对二项树进行介绍。</w:t>
       </w:r>
     </w:p>
     <w:p>
       <w:pPr>
-        <w:pStyle w:val="a6"/>
+        <w:pStyle w:val="a9"/>
         <w:shd w:val="clear" w:color="auto" w:fill="FFFFFF"/>
         <w:spacing w:before="96" w:beforeAutospacing="0" w:after="96" w:afterAutospacing="0" w:line="182" w:lineRule="atLeast"/>
         <w:rPr>
           <w:rFonts w:ascii="Verdana" w:hAnsi="Verdana"/>
           <w:color w:val="000066"/>
-          <w:sz w:val="13"/>
-          <w:szCs w:val="13"/>
+          <w:sz w:val="28"/>
+          <w:szCs w:val="28"/>
         </w:rPr>
       </w:pPr>
       <w:r>
         <w:rPr>
           <w:rFonts w:ascii="Verdana" w:hAnsi="Verdana"/>
           <w:color w:val="000000"/>
-          <w:sz w:val="15"/>
-          <w:szCs w:val="15"/>
+          <w:sz w:val="28"/>
+          <w:szCs w:val="28"/>
         </w:rPr>
         <w:t>二项树是一种递归定义的有序树。它的递归定义如下：</w:t>
       </w:r>
@@ -230,8 +265,8 @@
         <w:rPr>
           <w:rFonts w:ascii="Verdana" w:hAnsi="Verdana"/>
           <w:color w:val="000066"/>
-          <w:sz w:val="13"/>
-          <w:szCs w:val="13"/>
+          <w:sz w:val="28"/>
+          <w:szCs w:val="28"/>
         </w:rPr>
         <w:br/>
       </w:r>
@@ -239,8 +274,8 @@
         <w:rPr>
           <w:rFonts w:ascii="Verdana" w:hAnsi="Verdana"/>
           <w:color w:val="000000"/>
-          <w:sz w:val="15"/>
-          <w:szCs w:val="15"/>
+          <w:sz w:val="28"/>
+          <w:szCs w:val="28"/>
         </w:rPr>
         <w:t xml:space="preserve">(01) </w:t>
       </w:r>
@@ -248,8 +283,8 @@
         <w:rPr>
           <w:rFonts w:ascii="Verdana" w:hAnsi="Verdana"/>
           <w:color w:val="000000"/>
-          <w:sz w:val="15"/>
-          <w:szCs w:val="15"/>
+          <w:sz w:val="28"/>
+          <w:szCs w:val="28"/>
         </w:rPr>
         <w:t>二项树</w:t>
       </w:r>
@@ -257,8 +292,8 @@
         <w:rPr>
           <w:rFonts w:ascii="Verdana" w:hAnsi="Verdana"/>
           <w:color w:val="000000"/>
-          <w:sz w:val="15"/>
-          <w:szCs w:val="15"/>
+          <w:sz w:val="28"/>
+          <w:szCs w:val="28"/>
         </w:rPr>
         <w:t>B</w:t>
       </w:r>
@@ -266,8 +301,8 @@
         <w:rPr>
           <w:rFonts w:ascii="Verdana" w:hAnsi="Verdana"/>
           <w:color w:val="000000"/>
-          <w:sz w:val="15"/>
-          <w:szCs w:val="15"/>
+          <w:sz w:val="28"/>
+          <w:szCs w:val="28"/>
           <w:vertAlign w:val="subscript"/>
         </w:rPr>
         <w:t>0</w:t>
@@ -276,8 +311,8 @@
         <w:rPr>
           <w:rFonts w:ascii="Verdana" w:hAnsi="Verdana"/>
           <w:color w:val="000000"/>
-          <w:sz w:val="15"/>
-          <w:szCs w:val="15"/>
+          <w:sz w:val="28"/>
+          <w:szCs w:val="28"/>
         </w:rPr>
         <w:t>只有一个结点；</w:t>
       </w:r>
@@ -285,8 +320,8 @@
         <w:rPr>
           <w:rFonts w:ascii="Verdana" w:hAnsi="Verdana"/>
           <w:color w:val="000066"/>
-          <w:sz w:val="13"/>
-          <w:szCs w:val="13"/>
+          <w:sz w:val="28"/>
+          <w:szCs w:val="28"/>
         </w:rPr>
         <w:br/>
       </w:r>
@@ -294,8 +329,8 @@
         <w:rPr>
           <w:rFonts w:ascii="Verdana" w:hAnsi="Verdana"/>
           <w:color w:val="000000"/>
-          <w:sz w:val="15"/>
-          <w:szCs w:val="15"/>
+          <w:sz w:val="28"/>
+          <w:szCs w:val="28"/>
         </w:rPr>
         <w:t xml:space="preserve">(02) </w:t>
       </w:r>
@@ -303,17 +338,18 @@
         <w:rPr>
           <w:rFonts w:ascii="Verdana" w:hAnsi="Verdana"/>
           <w:color w:val="000000"/>
-          <w:sz w:val="15"/>
-          <w:szCs w:val="15"/>
+          <w:sz w:val="28"/>
+          <w:szCs w:val="28"/>
         </w:rPr>
         <w:t>二项树</w:t>
       </w:r>
-      <w:r>
-        <w:rPr>
-          <w:rFonts w:ascii="Verdana" w:hAnsi="Verdana"/>
-          <w:color w:val="000000"/>
-          <w:sz w:val="15"/>
-          <w:szCs w:val="15"/>
+      <w:proofErr w:type="spellStart"/>
+      <w:r>
+        <w:rPr>
+          <w:rFonts w:ascii="Verdana" w:hAnsi="Verdana"/>
+          <w:color w:val="000000"/>
+          <w:sz w:val="28"/>
+          <w:szCs w:val="28"/>
         </w:rPr>
         <w:t>B</w:t>
       </w:r>
@@ -321,18 +357,19 @@
         <w:rPr>
           <w:rFonts w:ascii="Verdana" w:hAnsi="Verdana"/>
           <w:color w:val="000000"/>
-          <w:sz w:val="15"/>
-          <w:szCs w:val="15"/>
+          <w:sz w:val="28"/>
+          <w:szCs w:val="28"/>
           <w:vertAlign w:val="subscript"/>
         </w:rPr>
         <w:t>k</w:t>
       </w:r>
-      <w:r>
-        <w:rPr>
-          <w:rFonts w:ascii="Verdana" w:hAnsi="Verdana"/>
-          <w:color w:val="000000"/>
-          <w:sz w:val="15"/>
-          <w:szCs w:val="15"/>
+      <w:proofErr w:type="spellEnd"/>
+      <w:r>
+        <w:rPr>
+          <w:rFonts w:ascii="Verdana" w:hAnsi="Verdana"/>
+          <w:color w:val="000000"/>
+          <w:sz w:val="28"/>
+          <w:szCs w:val="28"/>
         </w:rPr>
         <w:t>由两棵二项树</w:t>
       </w:r>
@@ -340,8 +377,8 @@
         <w:rPr>
           <w:rFonts w:ascii="Verdana" w:hAnsi="Verdana"/>
           <w:color w:val="000000"/>
-          <w:sz w:val="15"/>
-          <w:szCs w:val="15"/>
+          <w:sz w:val="28"/>
+          <w:szCs w:val="28"/>
         </w:rPr>
         <w:t>B</w:t>
       </w:r>
@@ -349,8 +386,8 @@
         <w:rPr>
           <w:rFonts w:ascii="Verdana" w:hAnsi="Verdana"/>
           <w:color w:val="000000"/>
-          <w:sz w:val="15"/>
-          <w:szCs w:val="15"/>
+          <w:sz w:val="28"/>
+          <w:szCs w:val="28"/>
           <w:vertAlign w:val="subscript"/>
         </w:rPr>
         <w:t>(k-1)</w:t>
@@ -359,8 +396,8 @@
         <w:rPr>
           <w:rFonts w:ascii="Verdana" w:hAnsi="Verdana"/>
           <w:color w:val="000000"/>
-          <w:sz w:val="15"/>
-          <w:szCs w:val="15"/>
+          <w:sz w:val="28"/>
+          <w:szCs w:val="28"/>
         </w:rPr>
         <w:t>组成的，其中一棵树是另一棵树根的最左孩子。</w:t>
       </w:r>
@@ -368,8 +405,8 @@
         <w:rPr>
           <w:rFonts w:ascii="Verdana" w:hAnsi="Verdana"/>
           <w:color w:val="000066"/>
-          <w:sz w:val="13"/>
-          <w:szCs w:val="13"/>
+          <w:sz w:val="28"/>
+          <w:szCs w:val="28"/>
         </w:rPr>
         <w:br/>
       </w:r>
@@ -377,15 +414,15 @@
         <w:rPr>
           <w:rFonts w:ascii="Verdana" w:hAnsi="Verdana"/>
           <w:color w:val="000000"/>
-          <w:sz w:val="15"/>
-          <w:szCs w:val="15"/>
+          <w:sz w:val="28"/>
+          <w:szCs w:val="28"/>
         </w:rPr>
         <w:t>如下图所示：</w:t>
       </w:r>
     </w:p>
     <w:p>
       <w:pPr>
-        <w:pStyle w:val="a6"/>
+        <w:pStyle w:val="a9"/>
         <w:shd w:val="clear" w:color="auto" w:fill="FFFFFF"/>
         <w:spacing w:before="96" w:beforeAutospacing="0" w:after="96" w:afterAutospacing="0" w:line="182" w:lineRule="atLeast"/>
         <w:rPr>
@@ -405,11 +442,11 @@
           <w:shd w:val="clear" w:color="auto" w:fill="000000"/>
         </w:rPr>
         <w:drawing>
-          <wp:inline distT="0" distB="0" distL="0" distR="0">
+          <wp:inline distT="0" distB="0" distL="0" distR="0" wp14:anchorId="5F2C89EE" wp14:editId="4AB45896">
             <wp:extent cx="5191506" cy="2125412"/>
             <wp:effectExtent l="19050" t="0" r="9144" b="0"/>
             <wp:docPr id="4" name="图片 4" descr="http://images.cnitblog.com/i/497634/201404/101009066844094.jpg">
-              <a:hlinkClick xmlns:a="http://schemas.openxmlformats.org/drawingml/2006/main" r:id="rId7"/>
+              <a:hlinkClick xmlns:a="http://schemas.openxmlformats.org/drawingml/2006/main" r:id="rId8"/>
             </wp:docPr>
             <wp:cNvGraphicFramePr>
               <a:graphicFrameLocks xmlns:a="http://schemas.openxmlformats.org/drawingml/2006/main" noChangeAspect="1"/>
@@ -419,14 +456,14 @@
                 <pic:pic xmlns:pic="http://schemas.openxmlformats.org/drawingml/2006/picture">
                   <pic:nvPicPr>
                     <pic:cNvPr id="0" name="Picture 4" descr="http://images.cnitblog.com/i/497634/201404/101009066844094.jpg">
-                      <a:hlinkClick r:id="rId7"/>
+                      <a:hlinkClick r:id="rId8"/>
                     </pic:cNvPr>
                     <pic:cNvPicPr>
                       <a:picLocks noChangeAspect="1" noChangeArrowheads="1"/>
                     </pic:cNvPicPr>
                   </pic:nvPicPr>
                   <pic:blipFill>
-                    <a:blip r:embed="rId8"/>
+                    <a:blip r:embed="rId9"/>
                     <a:srcRect/>
                     <a:stretch>
                       <a:fillRect/>
@@ -457,459 +494,460 @@
     </w:p>
     <w:p>
       <w:pPr>
-        <w:pStyle w:val="a6"/>
+        <w:pStyle w:val="a9"/>
         <w:shd w:val="clear" w:color="auto" w:fill="FFFFFF"/>
         <w:spacing w:before="96" w:beforeAutospacing="0" w:after="96" w:afterAutospacing="0" w:line="182" w:lineRule="atLeast"/>
         <w:rPr>
+          <w:rFonts w:ascii="Verdana" w:hAnsi="Verdana"/>
+          <w:color w:val="000000"/>
+          <w:sz w:val="28"/>
+          <w:szCs w:val="28"/>
+        </w:rPr>
+      </w:pPr>
+      <w:r>
+        <w:rPr>
+          <w:rFonts w:ascii="Verdana" w:hAnsi="Verdana"/>
+          <w:color w:val="000000"/>
+          <w:sz w:val="28"/>
+          <w:szCs w:val="28"/>
+        </w:rPr>
+        <w:t>上图的</w:t>
+      </w:r>
+      <w:r>
+        <w:rPr>
+          <w:rFonts w:ascii="Verdana" w:hAnsi="Verdana"/>
+          <w:color w:val="000000"/>
+          <w:sz w:val="28"/>
+          <w:szCs w:val="28"/>
+        </w:rPr>
+        <w:t>B</w:t>
+      </w:r>
+      <w:r>
+        <w:rPr>
+          <w:rFonts w:ascii="Verdana" w:hAnsi="Verdana"/>
+          <w:color w:val="000000"/>
+          <w:sz w:val="28"/>
+          <w:szCs w:val="28"/>
+          <w:vertAlign w:val="subscript"/>
+        </w:rPr>
+        <w:t>0</w:t>
+      </w:r>
+      <w:r>
+        <w:rPr>
+          <w:rFonts w:ascii="Verdana" w:hAnsi="Verdana"/>
+          <w:color w:val="000000"/>
+          <w:sz w:val="28"/>
+          <w:szCs w:val="28"/>
+        </w:rPr>
+        <w:t>、</w:t>
+      </w:r>
+      <w:r>
+        <w:rPr>
+          <w:rFonts w:ascii="Verdana" w:hAnsi="Verdana"/>
+          <w:color w:val="000000"/>
+          <w:sz w:val="28"/>
+          <w:szCs w:val="28"/>
+        </w:rPr>
+        <w:t>B</w:t>
+      </w:r>
+      <w:r>
+        <w:rPr>
+          <w:rFonts w:ascii="Verdana" w:hAnsi="Verdana"/>
+          <w:color w:val="000000"/>
+          <w:sz w:val="28"/>
+          <w:szCs w:val="28"/>
+          <w:vertAlign w:val="subscript"/>
+        </w:rPr>
+        <w:t>1</w:t>
+      </w:r>
+      <w:r>
+        <w:rPr>
+          <w:rFonts w:ascii="Verdana" w:hAnsi="Verdana"/>
+          <w:color w:val="000000"/>
+          <w:sz w:val="28"/>
+          <w:szCs w:val="28"/>
+        </w:rPr>
+        <w:t>、</w:t>
+      </w:r>
+      <w:r>
+        <w:rPr>
+          <w:rFonts w:ascii="Verdana" w:hAnsi="Verdana"/>
+          <w:color w:val="000000"/>
+          <w:sz w:val="28"/>
+          <w:szCs w:val="28"/>
+        </w:rPr>
+        <w:t>B</w:t>
+      </w:r>
+      <w:r>
+        <w:rPr>
+          <w:rFonts w:ascii="Verdana" w:hAnsi="Verdana"/>
+          <w:color w:val="000000"/>
+          <w:sz w:val="28"/>
+          <w:szCs w:val="28"/>
+          <w:vertAlign w:val="subscript"/>
+        </w:rPr>
+        <w:t>2</w:t>
+      </w:r>
+      <w:r>
+        <w:rPr>
+          <w:rFonts w:ascii="Verdana" w:hAnsi="Verdana"/>
+          <w:color w:val="000000"/>
+          <w:sz w:val="28"/>
+          <w:szCs w:val="28"/>
+        </w:rPr>
+        <w:t>、</w:t>
+      </w:r>
+      <w:r>
+        <w:rPr>
+          <w:rFonts w:ascii="Verdana" w:hAnsi="Verdana"/>
+          <w:color w:val="000000"/>
+          <w:sz w:val="28"/>
+          <w:szCs w:val="28"/>
+        </w:rPr>
+        <w:t>B</w:t>
+      </w:r>
+      <w:r>
+        <w:rPr>
+          <w:rFonts w:ascii="Verdana" w:hAnsi="Verdana"/>
+          <w:color w:val="000000"/>
+          <w:sz w:val="28"/>
+          <w:szCs w:val="28"/>
+          <w:vertAlign w:val="subscript"/>
+        </w:rPr>
+        <w:t>3</w:t>
+      </w:r>
+      <w:r>
+        <w:rPr>
+          <w:rFonts w:ascii="Verdana" w:hAnsi="Verdana"/>
+          <w:color w:val="000000"/>
+          <w:sz w:val="28"/>
+          <w:szCs w:val="28"/>
+        </w:rPr>
+        <w:t>、</w:t>
+      </w:r>
+      <w:r>
+        <w:rPr>
+          <w:rFonts w:ascii="Verdana" w:hAnsi="Verdana"/>
+          <w:color w:val="000000"/>
+          <w:sz w:val="28"/>
+          <w:szCs w:val="28"/>
+        </w:rPr>
+        <w:t>B</w:t>
+      </w:r>
+      <w:r>
+        <w:rPr>
+          <w:rFonts w:ascii="Verdana" w:hAnsi="Verdana"/>
+          <w:color w:val="000000"/>
+          <w:sz w:val="28"/>
+          <w:szCs w:val="28"/>
+          <w:vertAlign w:val="subscript"/>
+        </w:rPr>
+        <w:t>4</w:t>
+      </w:r>
+      <w:r>
+        <w:rPr>
+          <w:rFonts w:ascii="Verdana" w:hAnsi="Verdana"/>
+          <w:color w:val="000000"/>
+          <w:sz w:val="28"/>
+          <w:szCs w:val="28"/>
+        </w:rPr>
+        <w:t>都是二项树。对比前面提到的二项树的定义：</w:t>
+      </w:r>
+      <w:r>
+        <w:rPr>
+          <w:rFonts w:ascii="Verdana" w:hAnsi="Verdana"/>
+          <w:color w:val="000000"/>
+          <w:sz w:val="28"/>
+          <w:szCs w:val="28"/>
+        </w:rPr>
+        <w:t>B</w:t>
+      </w:r>
+      <w:r>
+        <w:rPr>
+          <w:rFonts w:ascii="Verdana" w:hAnsi="Verdana"/>
+          <w:color w:val="000000"/>
+          <w:sz w:val="28"/>
+          <w:szCs w:val="28"/>
+          <w:vertAlign w:val="subscript"/>
+        </w:rPr>
+        <w:t>0</w:t>
+      </w:r>
+      <w:r>
+        <w:rPr>
+          <w:rFonts w:ascii="Verdana" w:hAnsi="Verdana"/>
+          <w:color w:val="000000"/>
+          <w:sz w:val="28"/>
+          <w:szCs w:val="28"/>
+        </w:rPr>
+        <w:t>只有一个节点，</w:t>
+      </w:r>
+      <w:r>
+        <w:rPr>
+          <w:rFonts w:ascii="Verdana" w:hAnsi="Verdana"/>
+          <w:color w:val="000000"/>
+          <w:sz w:val="28"/>
+          <w:szCs w:val="28"/>
+        </w:rPr>
+        <w:t>B</w:t>
+      </w:r>
+      <w:r>
+        <w:rPr>
+          <w:rFonts w:ascii="Verdana" w:hAnsi="Verdana"/>
+          <w:color w:val="000000"/>
+          <w:sz w:val="28"/>
+          <w:szCs w:val="28"/>
+          <w:vertAlign w:val="subscript"/>
+        </w:rPr>
+        <w:t>1</w:t>
+      </w:r>
+      <w:r>
+        <w:rPr>
+          <w:rFonts w:ascii="Verdana" w:hAnsi="Verdana"/>
+          <w:color w:val="000000"/>
+          <w:sz w:val="28"/>
+          <w:szCs w:val="28"/>
+        </w:rPr>
+        <w:t>由两个</w:t>
+      </w:r>
+      <w:r>
+        <w:rPr>
+          <w:rFonts w:ascii="Verdana" w:hAnsi="Verdana"/>
+          <w:color w:val="000000"/>
+          <w:sz w:val="28"/>
+          <w:szCs w:val="28"/>
+        </w:rPr>
+        <w:t>B</w:t>
+      </w:r>
+      <w:r>
+        <w:rPr>
+          <w:rFonts w:ascii="Verdana" w:hAnsi="Verdana"/>
+          <w:color w:val="000000"/>
+          <w:sz w:val="28"/>
+          <w:szCs w:val="28"/>
+          <w:vertAlign w:val="subscript"/>
+        </w:rPr>
+        <w:t>0</w:t>
+      </w:r>
+      <w:r>
+        <w:rPr>
+          <w:rFonts w:ascii="Verdana" w:hAnsi="Verdana"/>
+          <w:color w:val="000000"/>
+          <w:sz w:val="28"/>
+          <w:szCs w:val="28"/>
+        </w:rPr>
+        <w:t>所组成，</w:t>
+      </w:r>
+      <w:r>
+        <w:rPr>
+          <w:rFonts w:ascii="Verdana" w:hAnsi="Verdana"/>
+          <w:color w:val="000000"/>
+          <w:sz w:val="28"/>
+          <w:szCs w:val="28"/>
+        </w:rPr>
+        <w:t>B</w:t>
+      </w:r>
+      <w:r>
+        <w:rPr>
+          <w:rFonts w:ascii="Verdana" w:hAnsi="Verdana"/>
+          <w:color w:val="000000"/>
+          <w:sz w:val="28"/>
+          <w:szCs w:val="28"/>
+          <w:vertAlign w:val="subscript"/>
+        </w:rPr>
+        <w:t>2</w:t>
+      </w:r>
+      <w:r>
+        <w:rPr>
+          <w:rFonts w:ascii="Verdana" w:hAnsi="Verdana"/>
+          <w:color w:val="000000"/>
+          <w:sz w:val="28"/>
+          <w:szCs w:val="28"/>
+        </w:rPr>
+        <w:t>由两个</w:t>
+      </w:r>
+      <w:r>
+        <w:rPr>
+          <w:rFonts w:ascii="Verdana" w:hAnsi="Verdana"/>
+          <w:color w:val="000000"/>
+          <w:sz w:val="28"/>
+          <w:szCs w:val="28"/>
+        </w:rPr>
+        <w:t>B</w:t>
+      </w:r>
+      <w:r>
+        <w:rPr>
+          <w:rFonts w:ascii="Verdana" w:hAnsi="Verdana"/>
+          <w:color w:val="000000"/>
+          <w:sz w:val="28"/>
+          <w:szCs w:val="28"/>
+          <w:vertAlign w:val="subscript"/>
+        </w:rPr>
+        <w:t>1</w:t>
+      </w:r>
+      <w:r>
+        <w:rPr>
+          <w:rFonts w:ascii="Verdana" w:hAnsi="Verdana"/>
+          <w:color w:val="000000"/>
+          <w:sz w:val="28"/>
+          <w:szCs w:val="28"/>
+        </w:rPr>
+        <w:t>所组成，</w:t>
+      </w:r>
+      <w:r>
+        <w:rPr>
+          <w:rFonts w:ascii="Verdana" w:hAnsi="Verdana"/>
+          <w:color w:val="000000"/>
+          <w:sz w:val="28"/>
+          <w:szCs w:val="28"/>
+        </w:rPr>
+        <w:lastRenderedPageBreak/>
+        <w:t>B</w:t>
+      </w:r>
+      <w:r>
+        <w:rPr>
+          <w:rFonts w:ascii="Verdana" w:hAnsi="Verdana"/>
+          <w:color w:val="000000"/>
+          <w:sz w:val="28"/>
+          <w:szCs w:val="28"/>
+          <w:vertAlign w:val="subscript"/>
+        </w:rPr>
+        <w:t>3</w:t>
+      </w:r>
+      <w:r>
+        <w:rPr>
+          <w:rFonts w:ascii="Verdana" w:hAnsi="Verdana"/>
+          <w:color w:val="000000"/>
+          <w:sz w:val="28"/>
+          <w:szCs w:val="28"/>
+        </w:rPr>
+        <w:t>由两个</w:t>
+      </w:r>
+      <w:r>
+        <w:rPr>
+          <w:rFonts w:ascii="Verdana" w:hAnsi="Verdana"/>
+          <w:color w:val="000000"/>
+          <w:sz w:val="28"/>
+          <w:szCs w:val="28"/>
+        </w:rPr>
+        <w:t>B</w:t>
+      </w:r>
+      <w:r>
+        <w:rPr>
+          <w:rFonts w:ascii="Verdana" w:hAnsi="Verdana"/>
+          <w:color w:val="000000"/>
+          <w:sz w:val="28"/>
+          <w:szCs w:val="28"/>
+          <w:vertAlign w:val="subscript"/>
+        </w:rPr>
+        <w:t>2</w:t>
+      </w:r>
+      <w:r>
+        <w:rPr>
+          <w:rFonts w:ascii="Verdana" w:hAnsi="Verdana"/>
+          <w:color w:val="000000"/>
+          <w:sz w:val="28"/>
+          <w:szCs w:val="28"/>
+        </w:rPr>
+        <w:t>所组成，</w:t>
+      </w:r>
+      <w:r>
+        <w:rPr>
+          <w:rFonts w:ascii="Verdana" w:hAnsi="Verdana"/>
+          <w:color w:val="000000"/>
+          <w:sz w:val="28"/>
+          <w:szCs w:val="28"/>
+        </w:rPr>
+        <w:t>B</w:t>
+      </w:r>
+      <w:r>
+        <w:rPr>
+          <w:rFonts w:ascii="Verdana" w:hAnsi="Verdana"/>
+          <w:color w:val="000000"/>
+          <w:sz w:val="28"/>
+          <w:szCs w:val="28"/>
+          <w:vertAlign w:val="subscript"/>
+        </w:rPr>
+        <w:t>4</w:t>
+      </w:r>
+      <w:r>
+        <w:rPr>
+          <w:rFonts w:ascii="Verdana" w:hAnsi="Verdana"/>
+          <w:color w:val="000000"/>
+          <w:sz w:val="28"/>
+          <w:szCs w:val="28"/>
+        </w:rPr>
+        <w:t>由两个</w:t>
+      </w:r>
+      <w:r>
+        <w:rPr>
+          <w:rFonts w:ascii="Verdana" w:hAnsi="Verdana"/>
+          <w:color w:val="000000"/>
+          <w:sz w:val="28"/>
+          <w:szCs w:val="28"/>
+        </w:rPr>
+        <w:t>B</w:t>
+      </w:r>
+      <w:r>
+        <w:rPr>
+          <w:rFonts w:ascii="Verdana" w:hAnsi="Verdana"/>
+          <w:color w:val="000000"/>
+          <w:sz w:val="28"/>
+          <w:szCs w:val="28"/>
+          <w:vertAlign w:val="subscript"/>
+        </w:rPr>
+        <w:t>3</w:t>
+      </w:r>
+      <w:r>
+        <w:rPr>
+          <w:rFonts w:ascii="Verdana" w:hAnsi="Verdana"/>
+          <w:color w:val="000000"/>
+          <w:sz w:val="28"/>
+          <w:szCs w:val="28"/>
+        </w:rPr>
+        <w:t>所组成；而且，当两颗相同的二项树组成另一棵树时，其中一棵树是另一棵树的最左孩子</w:t>
+      </w:r>
+      <w:r>
+        <w:rPr>
           <w:rFonts w:ascii="Verdana" w:hAnsi="Verdana" w:hint="eastAsia"/>
           <w:color w:val="000000"/>
-          <w:sz w:val="15"/>
-          <w:szCs w:val="15"/>
-        </w:rPr>
-      </w:pPr>
-      <w:r>
-        <w:rPr>
-          <w:rFonts w:ascii="Verdana" w:hAnsi="Verdana"/>
-          <w:color w:val="000000"/>
-          <w:sz w:val="15"/>
-          <w:szCs w:val="15"/>
-        </w:rPr>
-        <w:t>上图的</w:t>
-      </w:r>
-      <w:r>
-        <w:rPr>
-          <w:rFonts w:ascii="Verdana" w:hAnsi="Verdana"/>
-          <w:color w:val="000000"/>
-          <w:sz w:val="15"/>
-          <w:szCs w:val="15"/>
-        </w:rPr>
-        <w:t>B</w:t>
-      </w:r>
-      <w:r>
-        <w:rPr>
-          <w:rFonts w:ascii="Verdana" w:hAnsi="Verdana"/>
-          <w:color w:val="000000"/>
-          <w:sz w:val="15"/>
-          <w:szCs w:val="15"/>
-          <w:vertAlign w:val="subscript"/>
-        </w:rPr>
-        <w:t>0</w:t>
-      </w:r>
-      <w:r>
-        <w:rPr>
-          <w:rFonts w:ascii="Verdana" w:hAnsi="Verdana"/>
-          <w:color w:val="000000"/>
-          <w:sz w:val="15"/>
-          <w:szCs w:val="15"/>
-        </w:rPr>
-        <w:t>、</w:t>
-      </w:r>
-      <w:r>
-        <w:rPr>
-          <w:rFonts w:ascii="Verdana" w:hAnsi="Verdana"/>
-          <w:color w:val="000000"/>
-          <w:sz w:val="15"/>
-          <w:szCs w:val="15"/>
-        </w:rPr>
-        <w:t>B</w:t>
-      </w:r>
-      <w:r>
-        <w:rPr>
-          <w:rFonts w:ascii="Verdana" w:hAnsi="Verdana"/>
-          <w:color w:val="000000"/>
-          <w:sz w:val="15"/>
-          <w:szCs w:val="15"/>
-          <w:vertAlign w:val="subscript"/>
-        </w:rPr>
-        <w:t>1</w:t>
-      </w:r>
-      <w:r>
-        <w:rPr>
-          <w:rFonts w:ascii="Verdana" w:hAnsi="Verdana"/>
-          <w:color w:val="000000"/>
-          <w:sz w:val="15"/>
-          <w:szCs w:val="15"/>
-        </w:rPr>
-        <w:t>、</w:t>
-      </w:r>
-      <w:r>
-        <w:rPr>
-          <w:rFonts w:ascii="Verdana" w:hAnsi="Verdana"/>
-          <w:color w:val="000000"/>
-          <w:sz w:val="15"/>
-          <w:szCs w:val="15"/>
-        </w:rPr>
-        <w:t>B</w:t>
-      </w:r>
-      <w:r>
-        <w:rPr>
-          <w:rFonts w:ascii="Verdana" w:hAnsi="Verdana"/>
-          <w:color w:val="000000"/>
-          <w:sz w:val="15"/>
-          <w:szCs w:val="15"/>
-          <w:vertAlign w:val="subscript"/>
-        </w:rPr>
-        <w:t>2</w:t>
-      </w:r>
-      <w:r>
-        <w:rPr>
-          <w:rFonts w:ascii="Verdana" w:hAnsi="Verdana"/>
-          <w:color w:val="000000"/>
-          <w:sz w:val="15"/>
-          <w:szCs w:val="15"/>
-        </w:rPr>
-        <w:t>、</w:t>
-      </w:r>
-      <w:r>
-        <w:rPr>
-          <w:rFonts w:ascii="Verdana" w:hAnsi="Verdana"/>
-          <w:color w:val="000000"/>
-          <w:sz w:val="15"/>
-          <w:szCs w:val="15"/>
-        </w:rPr>
-        <w:t>B</w:t>
-      </w:r>
-      <w:r>
-        <w:rPr>
-          <w:rFonts w:ascii="Verdana" w:hAnsi="Verdana"/>
-          <w:color w:val="000000"/>
-          <w:sz w:val="15"/>
-          <w:szCs w:val="15"/>
-          <w:vertAlign w:val="subscript"/>
-        </w:rPr>
-        <w:t>3</w:t>
-      </w:r>
-      <w:r>
-        <w:rPr>
-          <w:rFonts w:ascii="Verdana" w:hAnsi="Verdana"/>
-          <w:color w:val="000000"/>
-          <w:sz w:val="15"/>
-          <w:szCs w:val="15"/>
-        </w:rPr>
-        <w:t>、</w:t>
-      </w:r>
-      <w:r>
-        <w:rPr>
-          <w:rFonts w:ascii="Verdana" w:hAnsi="Verdana"/>
-          <w:color w:val="000000"/>
-          <w:sz w:val="15"/>
-          <w:szCs w:val="15"/>
-        </w:rPr>
-        <w:t>B</w:t>
-      </w:r>
-      <w:r>
-        <w:rPr>
-          <w:rFonts w:ascii="Verdana" w:hAnsi="Verdana"/>
-          <w:color w:val="000000"/>
-          <w:sz w:val="15"/>
-          <w:szCs w:val="15"/>
-          <w:vertAlign w:val="subscript"/>
-        </w:rPr>
-        <w:t>4</w:t>
-      </w:r>
-      <w:r>
-        <w:rPr>
-          <w:rFonts w:ascii="Verdana" w:hAnsi="Verdana"/>
-          <w:color w:val="000000"/>
-          <w:sz w:val="15"/>
-          <w:szCs w:val="15"/>
-        </w:rPr>
-        <w:t>都是二项树。对比前面提到的二项树的定义：</w:t>
-      </w:r>
-      <w:r>
-        <w:rPr>
-          <w:rFonts w:ascii="Verdana" w:hAnsi="Verdana"/>
-          <w:color w:val="000000"/>
-          <w:sz w:val="15"/>
-          <w:szCs w:val="15"/>
-        </w:rPr>
-        <w:t>B</w:t>
-      </w:r>
-      <w:r>
-        <w:rPr>
-          <w:rFonts w:ascii="Verdana" w:hAnsi="Verdana"/>
-          <w:color w:val="000000"/>
-          <w:sz w:val="15"/>
-          <w:szCs w:val="15"/>
-          <w:vertAlign w:val="subscript"/>
-        </w:rPr>
-        <w:t>0</w:t>
-      </w:r>
-      <w:r>
-        <w:rPr>
-          <w:rFonts w:ascii="Verdana" w:hAnsi="Verdana"/>
-          <w:color w:val="000000"/>
-          <w:sz w:val="15"/>
-          <w:szCs w:val="15"/>
-        </w:rPr>
-        <w:t>只有一个节点，</w:t>
-      </w:r>
-      <w:r>
-        <w:rPr>
-          <w:rFonts w:ascii="Verdana" w:hAnsi="Verdana"/>
-          <w:color w:val="000000"/>
-          <w:sz w:val="15"/>
-          <w:szCs w:val="15"/>
-        </w:rPr>
-        <w:t>B</w:t>
-      </w:r>
-      <w:r>
-        <w:rPr>
-          <w:rFonts w:ascii="Verdana" w:hAnsi="Verdana"/>
-          <w:color w:val="000000"/>
-          <w:sz w:val="15"/>
-          <w:szCs w:val="15"/>
-          <w:vertAlign w:val="subscript"/>
-        </w:rPr>
-        <w:t>1</w:t>
-      </w:r>
-      <w:r>
-        <w:rPr>
-          <w:rFonts w:ascii="Verdana" w:hAnsi="Verdana"/>
-          <w:color w:val="000000"/>
-          <w:sz w:val="15"/>
-          <w:szCs w:val="15"/>
-        </w:rPr>
-        <w:t>由两个</w:t>
-      </w:r>
-      <w:r>
-        <w:rPr>
-          <w:rFonts w:ascii="Verdana" w:hAnsi="Verdana"/>
-          <w:color w:val="000000"/>
-          <w:sz w:val="15"/>
-          <w:szCs w:val="15"/>
-        </w:rPr>
-        <w:t>B</w:t>
-      </w:r>
-      <w:r>
-        <w:rPr>
-          <w:rFonts w:ascii="Verdana" w:hAnsi="Verdana"/>
-          <w:color w:val="000000"/>
-          <w:sz w:val="15"/>
-          <w:szCs w:val="15"/>
-          <w:vertAlign w:val="subscript"/>
-        </w:rPr>
-        <w:t>0</w:t>
-      </w:r>
-      <w:r>
-        <w:rPr>
-          <w:rFonts w:ascii="Verdana" w:hAnsi="Verdana"/>
-          <w:color w:val="000000"/>
-          <w:sz w:val="15"/>
-          <w:szCs w:val="15"/>
-        </w:rPr>
-        <w:t>所组成，</w:t>
-      </w:r>
-      <w:r>
-        <w:rPr>
-          <w:rFonts w:ascii="Verdana" w:hAnsi="Verdana"/>
-          <w:color w:val="000000"/>
-          <w:sz w:val="15"/>
-          <w:szCs w:val="15"/>
-        </w:rPr>
-        <w:t>B</w:t>
-      </w:r>
-      <w:r>
-        <w:rPr>
-          <w:rFonts w:ascii="Verdana" w:hAnsi="Verdana"/>
-          <w:color w:val="000000"/>
-          <w:sz w:val="15"/>
-          <w:szCs w:val="15"/>
-          <w:vertAlign w:val="subscript"/>
-        </w:rPr>
-        <w:t>2</w:t>
-      </w:r>
-      <w:r>
-        <w:rPr>
-          <w:rFonts w:ascii="Verdana" w:hAnsi="Verdana"/>
-          <w:color w:val="000000"/>
-          <w:sz w:val="15"/>
-          <w:szCs w:val="15"/>
-        </w:rPr>
-        <w:t>由两个</w:t>
-      </w:r>
-      <w:r>
-        <w:rPr>
-          <w:rFonts w:ascii="Verdana" w:hAnsi="Verdana"/>
-          <w:color w:val="000000"/>
-          <w:sz w:val="15"/>
-          <w:szCs w:val="15"/>
-        </w:rPr>
-        <w:t>B</w:t>
-      </w:r>
-      <w:r>
-        <w:rPr>
-          <w:rFonts w:ascii="Verdana" w:hAnsi="Verdana"/>
-          <w:color w:val="000000"/>
-          <w:sz w:val="15"/>
-          <w:szCs w:val="15"/>
-          <w:vertAlign w:val="subscript"/>
-        </w:rPr>
-        <w:t>1</w:t>
-      </w:r>
-      <w:r>
-        <w:rPr>
-          <w:rFonts w:ascii="Verdana" w:hAnsi="Verdana"/>
-          <w:color w:val="000000"/>
-          <w:sz w:val="15"/>
-          <w:szCs w:val="15"/>
-        </w:rPr>
-        <w:t>所组成，</w:t>
-      </w:r>
-      <w:r>
-        <w:rPr>
-          <w:rFonts w:ascii="Verdana" w:hAnsi="Verdana"/>
-          <w:color w:val="000000"/>
-          <w:sz w:val="15"/>
-          <w:szCs w:val="15"/>
-        </w:rPr>
-        <w:t>B</w:t>
-      </w:r>
-      <w:r>
-        <w:rPr>
-          <w:rFonts w:ascii="Verdana" w:hAnsi="Verdana"/>
-          <w:color w:val="000000"/>
-          <w:sz w:val="15"/>
-          <w:szCs w:val="15"/>
-          <w:vertAlign w:val="subscript"/>
-        </w:rPr>
-        <w:t>3</w:t>
-      </w:r>
-      <w:r>
-        <w:rPr>
-          <w:rFonts w:ascii="Verdana" w:hAnsi="Verdana"/>
-          <w:color w:val="000000"/>
-          <w:sz w:val="15"/>
-          <w:szCs w:val="15"/>
-        </w:rPr>
-        <w:t>由两个</w:t>
-      </w:r>
-      <w:r>
-        <w:rPr>
-          <w:rFonts w:ascii="Verdana" w:hAnsi="Verdana"/>
-          <w:color w:val="000000"/>
-          <w:sz w:val="15"/>
-          <w:szCs w:val="15"/>
-        </w:rPr>
-        <w:t>B</w:t>
-      </w:r>
-      <w:r>
-        <w:rPr>
-          <w:rFonts w:ascii="Verdana" w:hAnsi="Verdana"/>
-          <w:color w:val="000000"/>
-          <w:sz w:val="15"/>
-          <w:szCs w:val="15"/>
-          <w:vertAlign w:val="subscript"/>
-        </w:rPr>
-        <w:t>2</w:t>
-      </w:r>
-      <w:r>
-        <w:rPr>
-          <w:rFonts w:ascii="Verdana" w:hAnsi="Verdana"/>
-          <w:color w:val="000000"/>
-          <w:sz w:val="15"/>
-          <w:szCs w:val="15"/>
-        </w:rPr>
-        <w:t>所组成，</w:t>
-      </w:r>
-      <w:r>
-        <w:rPr>
-          <w:rFonts w:ascii="Verdana" w:hAnsi="Verdana"/>
-          <w:color w:val="000000"/>
-          <w:sz w:val="15"/>
-          <w:szCs w:val="15"/>
-        </w:rPr>
-        <w:t>B</w:t>
-      </w:r>
-      <w:r>
-        <w:rPr>
-          <w:rFonts w:ascii="Verdana" w:hAnsi="Verdana"/>
-          <w:color w:val="000000"/>
-          <w:sz w:val="15"/>
-          <w:szCs w:val="15"/>
-          <w:vertAlign w:val="subscript"/>
-        </w:rPr>
-        <w:t>4</w:t>
-      </w:r>
-      <w:r>
-        <w:rPr>
-          <w:rFonts w:ascii="Verdana" w:hAnsi="Verdana"/>
-          <w:color w:val="000000"/>
-          <w:sz w:val="15"/>
-          <w:szCs w:val="15"/>
-        </w:rPr>
-        <w:t>由两个</w:t>
-      </w:r>
-      <w:r>
-        <w:rPr>
-          <w:rFonts w:ascii="Verdana" w:hAnsi="Verdana"/>
-          <w:color w:val="000000"/>
-          <w:sz w:val="15"/>
-          <w:szCs w:val="15"/>
-        </w:rPr>
-        <w:t>B</w:t>
-      </w:r>
-      <w:r>
-        <w:rPr>
-          <w:rFonts w:ascii="Verdana" w:hAnsi="Verdana"/>
-          <w:color w:val="000000"/>
-          <w:sz w:val="15"/>
-          <w:szCs w:val="15"/>
-          <w:vertAlign w:val="subscript"/>
-        </w:rPr>
-        <w:t>3</w:t>
-      </w:r>
-      <w:r>
-        <w:rPr>
-          <w:rFonts w:ascii="Verdana" w:hAnsi="Verdana"/>
-          <w:color w:val="000000"/>
-          <w:sz w:val="15"/>
-          <w:szCs w:val="15"/>
-        </w:rPr>
-        <w:t>所组成；而且，当两颗相同的二项树组成另一棵树时，其中一棵树是另一棵树的最左孩子</w:t>
-      </w:r>
-      <w:r>
-        <w:rPr>
-          <w:rFonts w:ascii="Verdana" w:hAnsi="Verdana" w:hint="eastAsia"/>
-          <w:color w:val="000000"/>
-          <w:sz w:val="15"/>
-          <w:szCs w:val="15"/>
+          <w:sz w:val="28"/>
+          <w:szCs w:val="28"/>
         </w:rPr>
         <w:t>。</w:t>
       </w:r>
     </w:p>
     <w:p>
       <w:pPr>
-        <w:pStyle w:val="a6"/>
+        <w:pStyle w:val="a9"/>
+        <w:shd w:val="clear" w:color="auto" w:fill="FFFFFF"/>
+        <w:spacing w:before="96" w:beforeAutospacing="0" w:after="96" w:afterAutospacing="0" w:line="182" w:lineRule="atLeast"/>
+        <w:rPr>
+          <w:sz w:val="28"/>
+          <w:szCs w:val="28"/>
+        </w:rPr>
+      </w:pPr>
+      <w:r>
+        <w:rPr>
+          <w:rFonts w:ascii="Verdana" w:hAnsi="Verdana" w:hint="eastAsia"/>
+          <w:color w:val="000000"/>
+          <w:sz w:val="28"/>
+          <w:szCs w:val="28"/>
+        </w:rPr>
+        <w:t>二项堆的存储结构图</w:t>
+      </w:r>
+    </w:p>
+    <w:p>
+      <w:pPr>
+        <w:pStyle w:val="a9"/>
         <w:shd w:val="clear" w:color="auto" w:fill="FFFFFF"/>
         <w:spacing w:before="96" w:beforeAutospacing="0" w:after="96" w:afterAutospacing="0" w:line="182" w:lineRule="atLeast"/>
       </w:pPr>
       <w:r>
         <w:rPr>
-          <w:rFonts w:ascii="Verdana" w:hAnsi="Verdana" w:hint="eastAsia"/>
-          <w:color w:val="000000"/>
-          <w:sz w:val="15"/>
-          <w:szCs w:val="15"/>
-        </w:rPr>
-        <w:t>二项堆的存储结构图</w:t>
-      </w:r>
-    </w:p>
-    <w:p>
-      <w:pPr>
-        <w:pStyle w:val="a6"/>
-        <w:shd w:val="clear" w:color="auto" w:fill="FFFFFF"/>
-        <w:spacing w:before="96" w:beforeAutospacing="0" w:after="96" w:afterAutospacing="0" w:line="182" w:lineRule="atLeast"/>
-        <w:rPr>
-          <w:rFonts w:hint="eastAsia"/>
-        </w:rPr>
-      </w:pPr>
-      <w:r>
-        <w:rPr>
           <w:noProof/>
         </w:rPr>
-        <w:lastRenderedPageBreak/>
         <w:drawing>
-          <wp:inline distT="0" distB="0" distL="0" distR="0">
+          <wp:inline distT="0" distB="0" distL="0" distR="0" wp14:anchorId="03B74644" wp14:editId="290F5507">
             <wp:extent cx="5275834" cy="3450336"/>
             <wp:effectExtent l="19050" t="0" r="1016" b="0"/>
             <wp:docPr id="1" name="图片 1" descr="http://images.cnitblog.com/i/497634/201404/101021406063534.jpg"/>
@@ -926,7 +964,7 @@
                     </pic:cNvPicPr>
                   </pic:nvPicPr>
                   <pic:blipFill>
-                    <a:blip r:embed="rId9"/>
+                    <a:blip r:embed="rId10"/>
                     <a:srcRect/>
                     <a:stretch>
                       <a:fillRect/>
@@ -967,7 +1005,7 @@
       </w:pPr>
       <w:r>
         <w:rPr>
-          <w:rStyle w:val="a7"/>
+          <w:rStyle w:val="aa"/>
           <w:rFonts w:ascii="Verdana" w:hAnsi="Verdana" w:hint="eastAsia"/>
           <w:b/>
           <w:color w:val="000000"/>
@@ -978,7 +1016,7 @@
       </w:r>
       <w:r>
         <w:rPr>
-          <w:rStyle w:val="a7"/>
+          <w:rStyle w:val="aa"/>
           <w:rFonts w:ascii="Verdana" w:hAnsi="Verdana"/>
           <w:b/>
           <w:color w:val="000000"/>
@@ -990,22 +1028,22 @@
     </w:p>
     <w:p>
       <w:pPr>
-        <w:pStyle w:val="a6"/>
+        <w:pStyle w:val="a9"/>
         <w:shd w:val="clear" w:color="auto" w:fill="FFFFFF"/>
         <w:spacing w:before="96" w:beforeAutospacing="0" w:after="96" w:afterAutospacing="0" w:line="182" w:lineRule="atLeast"/>
         <w:rPr>
           <w:rFonts w:ascii="Verdana" w:hAnsi="Verdana"/>
           <w:color w:val="000066"/>
-          <w:sz w:val="13"/>
-          <w:szCs w:val="13"/>
+          <w:sz w:val="28"/>
+          <w:szCs w:val="28"/>
         </w:rPr>
       </w:pPr>
       <w:r>
         <w:rPr>
           <w:rFonts w:ascii="Verdana" w:hAnsi="Verdana"/>
           <w:color w:val="000000"/>
-          <w:sz w:val="15"/>
-          <w:szCs w:val="15"/>
+          <w:sz w:val="28"/>
+          <w:szCs w:val="28"/>
         </w:rPr>
         <w:t>二项树有以下性质：</w:t>
       </w:r>
@@ -1013,8 +1051,8 @@
         <w:rPr>
           <w:rFonts w:ascii="Verdana" w:hAnsi="Verdana"/>
           <w:color w:val="000066"/>
-          <w:sz w:val="13"/>
-          <w:szCs w:val="13"/>
+          <w:sz w:val="28"/>
+          <w:szCs w:val="28"/>
         </w:rPr>
         <w:br/>
       </w:r>
@@ -1022,8 +1060,8 @@
         <w:rPr>
           <w:rFonts w:ascii="Verdana" w:hAnsi="Verdana"/>
           <w:color w:val="000000"/>
-          <w:sz w:val="15"/>
-          <w:szCs w:val="15"/>
+          <w:sz w:val="28"/>
+          <w:szCs w:val="28"/>
         </w:rPr>
         <w:t>[</w:t>
       </w:r>
@@ -1031,8 +1069,8 @@
         <w:rPr>
           <w:rFonts w:ascii="Verdana" w:hAnsi="Verdana"/>
           <w:color w:val="008000"/>
-          <w:sz w:val="15"/>
-          <w:szCs w:val="15"/>
+          <w:sz w:val="28"/>
+          <w:szCs w:val="28"/>
         </w:rPr>
         <w:t>性质一</w:t>
       </w:r>
@@ -1040,27 +1078,38 @@
         <w:rPr>
           <w:rFonts w:ascii="Verdana" w:hAnsi="Verdana"/>
           <w:color w:val="000000"/>
-          <w:sz w:val="15"/>
-          <w:szCs w:val="15"/>
-        </w:rPr>
-        <w:t>] B</w:t>
-      </w:r>
-      <w:r>
-        <w:rPr>
-          <w:rFonts w:ascii="Verdana" w:hAnsi="Verdana"/>
-          <w:color w:val="000000"/>
-          <w:sz w:val="15"/>
-          <w:szCs w:val="15"/>
+          <w:sz w:val="28"/>
+          <w:szCs w:val="28"/>
+        </w:rPr>
+        <w:t xml:space="preserve">] </w:t>
+      </w:r>
+      <w:proofErr w:type="spellStart"/>
+      <w:r>
+        <w:rPr>
+          <w:rFonts w:ascii="Verdana" w:hAnsi="Verdana"/>
+          <w:color w:val="000000"/>
+          <w:sz w:val="28"/>
+          <w:szCs w:val="28"/>
+        </w:rPr>
+        <w:t>B</w:t>
+      </w:r>
+      <w:r>
+        <w:rPr>
+          <w:rFonts w:ascii="Verdana" w:hAnsi="Verdana"/>
+          <w:color w:val="000000"/>
+          <w:sz w:val="28"/>
+          <w:szCs w:val="28"/>
           <w:vertAlign w:val="subscript"/>
         </w:rPr>
         <w:t>k</w:t>
       </w:r>
-      <w:r>
-        <w:rPr>
-          <w:rFonts w:ascii="Verdana" w:hAnsi="Verdana"/>
-          <w:color w:val="000000"/>
-          <w:sz w:val="15"/>
-          <w:szCs w:val="15"/>
+      <w:proofErr w:type="spellEnd"/>
+      <w:r>
+        <w:rPr>
+          <w:rFonts w:ascii="Verdana" w:hAnsi="Verdana"/>
+          <w:color w:val="000000"/>
+          <w:sz w:val="28"/>
+          <w:szCs w:val="28"/>
         </w:rPr>
         <w:t>共有</w:t>
       </w:r>
@@ -1068,8 +1117,8 @@
         <w:rPr>
           <w:rFonts w:ascii="Verdana" w:hAnsi="Verdana"/>
           <w:color w:val="000000"/>
-          <w:sz w:val="15"/>
-          <w:szCs w:val="15"/>
+          <w:sz w:val="28"/>
+          <w:szCs w:val="28"/>
         </w:rPr>
         <w:t>2</w:t>
       </w:r>
@@ -1077,8 +1126,8 @@
         <w:rPr>
           <w:rFonts w:ascii="Verdana" w:hAnsi="Verdana"/>
           <w:color w:val="000000"/>
-          <w:sz w:val="15"/>
-          <w:szCs w:val="15"/>
+          <w:sz w:val="28"/>
+          <w:szCs w:val="28"/>
           <w:vertAlign w:val="superscript"/>
         </w:rPr>
         <w:t>k</w:t>
@@ -1087,8 +1136,8 @@
         <w:rPr>
           <w:rFonts w:ascii="Verdana" w:hAnsi="Verdana"/>
           <w:color w:val="000000"/>
-          <w:sz w:val="15"/>
-          <w:szCs w:val="15"/>
+          <w:sz w:val="28"/>
+          <w:szCs w:val="28"/>
         </w:rPr>
         <w:t>个节点。</w:t>
       </w:r>
@@ -1096,8 +1145,8 @@
         <w:rPr>
           <w:rFonts w:ascii="Verdana" w:hAnsi="Verdana"/>
           <w:color w:val="000066"/>
-          <w:sz w:val="13"/>
-          <w:szCs w:val="13"/>
+          <w:sz w:val="28"/>
+          <w:szCs w:val="28"/>
         </w:rPr>
         <w:br/>
       </w:r>
@@ -1105,8 +1154,8 @@
         <w:rPr>
           <w:rFonts w:ascii="Verdana" w:hAnsi="Verdana"/>
           <w:color w:val="000000"/>
-          <w:sz w:val="15"/>
-          <w:szCs w:val="15"/>
+          <w:sz w:val="28"/>
+          <w:szCs w:val="28"/>
         </w:rPr>
         <w:t>[</w:t>
       </w:r>
@@ -1114,8 +1163,8 @@
         <w:rPr>
           <w:rFonts w:ascii="Verdana" w:hAnsi="Verdana"/>
           <w:color w:val="008000"/>
-          <w:sz w:val="15"/>
-          <w:szCs w:val="15"/>
+          <w:sz w:val="28"/>
+          <w:szCs w:val="28"/>
         </w:rPr>
         <w:t>性质二</w:t>
       </w:r>
@@ -1123,27 +1172,38 @@
         <w:rPr>
           <w:rFonts w:ascii="Verdana" w:hAnsi="Verdana"/>
           <w:color w:val="000000"/>
-          <w:sz w:val="15"/>
-          <w:szCs w:val="15"/>
-        </w:rPr>
-        <w:t>] B</w:t>
-      </w:r>
-      <w:r>
-        <w:rPr>
-          <w:rFonts w:ascii="Verdana" w:hAnsi="Verdana"/>
-          <w:color w:val="000000"/>
-          <w:sz w:val="15"/>
-          <w:szCs w:val="15"/>
+          <w:sz w:val="28"/>
+          <w:szCs w:val="28"/>
+        </w:rPr>
+        <w:t xml:space="preserve">] </w:t>
+      </w:r>
+      <w:proofErr w:type="spellStart"/>
+      <w:r>
+        <w:rPr>
+          <w:rFonts w:ascii="Verdana" w:hAnsi="Verdana"/>
+          <w:color w:val="000000"/>
+          <w:sz w:val="28"/>
+          <w:szCs w:val="28"/>
+        </w:rPr>
+        <w:t>B</w:t>
+      </w:r>
+      <w:r>
+        <w:rPr>
+          <w:rFonts w:ascii="Verdana" w:hAnsi="Verdana"/>
+          <w:color w:val="000000"/>
+          <w:sz w:val="28"/>
+          <w:szCs w:val="28"/>
           <w:vertAlign w:val="subscript"/>
         </w:rPr>
         <w:t>k</w:t>
       </w:r>
-      <w:r>
-        <w:rPr>
-          <w:rFonts w:ascii="Verdana" w:hAnsi="Verdana"/>
-          <w:color w:val="000000"/>
-          <w:sz w:val="15"/>
-          <w:szCs w:val="15"/>
+      <w:proofErr w:type="spellEnd"/>
+      <w:r>
+        <w:rPr>
+          <w:rFonts w:ascii="Verdana" w:hAnsi="Verdana"/>
+          <w:color w:val="000000"/>
+          <w:sz w:val="28"/>
+          <w:szCs w:val="28"/>
         </w:rPr>
         <w:t>的高度为</w:t>
       </w:r>
@@ -1151,8 +1211,8 @@
         <w:rPr>
           <w:rFonts w:ascii="Verdana" w:hAnsi="Verdana"/>
           <w:color w:val="000000"/>
-          <w:sz w:val="15"/>
-          <w:szCs w:val="15"/>
+          <w:sz w:val="28"/>
+          <w:szCs w:val="28"/>
         </w:rPr>
         <w:t>k</w:t>
       </w:r>
@@ -1160,8 +1220,8 @@
         <w:rPr>
           <w:rFonts w:ascii="Verdana" w:hAnsi="Verdana"/>
           <w:color w:val="000000"/>
-          <w:sz w:val="15"/>
-          <w:szCs w:val="15"/>
+          <w:sz w:val="28"/>
+          <w:szCs w:val="28"/>
         </w:rPr>
         <w:t>。</w:t>
       </w:r>
@@ -1169,8 +1229,8 @@
         <w:rPr>
           <w:rFonts w:ascii="Verdana" w:hAnsi="Verdana"/>
           <w:color w:val="000066"/>
-          <w:sz w:val="13"/>
-          <w:szCs w:val="13"/>
+          <w:sz w:val="28"/>
+          <w:szCs w:val="28"/>
         </w:rPr>
         <w:br/>
       </w:r>
@@ -1178,8 +1238,8 @@
         <w:rPr>
           <w:rFonts w:ascii="Verdana" w:hAnsi="Verdana"/>
           <w:color w:val="000000"/>
-          <w:sz w:val="15"/>
-          <w:szCs w:val="15"/>
+          <w:sz w:val="28"/>
+          <w:szCs w:val="28"/>
         </w:rPr>
         <w:t>[</w:t>
       </w:r>
@@ -1187,8 +1247,8 @@
         <w:rPr>
           <w:rFonts w:ascii="Verdana" w:hAnsi="Verdana"/>
           <w:color w:val="008000"/>
-          <w:sz w:val="15"/>
-          <w:szCs w:val="15"/>
+          <w:sz w:val="28"/>
+          <w:szCs w:val="28"/>
         </w:rPr>
         <w:t>性质三</w:t>
       </w:r>
@@ -1196,45 +1256,58 @@
         <w:rPr>
           <w:rFonts w:ascii="Verdana" w:hAnsi="Verdana"/>
           <w:color w:val="000000"/>
-          <w:sz w:val="15"/>
-          <w:szCs w:val="15"/>
-        </w:rPr>
-        <w:t>] B</w:t>
-      </w:r>
-      <w:r>
-        <w:rPr>
-          <w:rFonts w:ascii="Verdana" w:hAnsi="Verdana"/>
-          <w:color w:val="000000"/>
-          <w:sz w:val="15"/>
-          <w:szCs w:val="15"/>
+          <w:sz w:val="28"/>
+          <w:szCs w:val="28"/>
+        </w:rPr>
+        <w:t xml:space="preserve">] </w:t>
+      </w:r>
+      <w:proofErr w:type="spellStart"/>
+      <w:r>
+        <w:rPr>
+          <w:rFonts w:ascii="Verdana" w:hAnsi="Verdana"/>
+          <w:color w:val="000000"/>
+          <w:sz w:val="28"/>
+          <w:szCs w:val="28"/>
+        </w:rPr>
+        <w:t>B</w:t>
+      </w:r>
+      <w:r>
+        <w:rPr>
+          <w:rFonts w:ascii="Verdana" w:hAnsi="Verdana"/>
+          <w:color w:val="000000"/>
+          <w:sz w:val="28"/>
+          <w:szCs w:val="28"/>
           <w:vertAlign w:val="subscript"/>
         </w:rPr>
         <w:t>k</w:t>
       </w:r>
-      <w:r>
-        <w:rPr>
-          <w:rFonts w:ascii="Verdana" w:hAnsi="Verdana"/>
-          <w:color w:val="000000"/>
-          <w:sz w:val="15"/>
-          <w:szCs w:val="15"/>
+      <w:proofErr w:type="spellEnd"/>
+      <w:r>
+        <w:rPr>
+          <w:rFonts w:ascii="Verdana" w:hAnsi="Verdana"/>
+          <w:color w:val="000000"/>
+          <w:sz w:val="28"/>
+          <w:szCs w:val="28"/>
         </w:rPr>
         <w:t>在深度</w:t>
       </w:r>
-      <w:r>
-        <w:rPr>
-          <w:rFonts w:ascii="Verdana" w:hAnsi="Verdana"/>
-          <w:color w:val="000000"/>
-          <w:sz w:val="15"/>
-          <w:szCs w:val="15"/>
+      <w:proofErr w:type="spellStart"/>
+      <w:r>
+        <w:rPr>
+          <w:rFonts w:ascii="Verdana" w:hAnsi="Verdana"/>
+          <w:color w:val="000000"/>
+          <w:sz w:val="28"/>
+          <w:szCs w:val="28"/>
         </w:rPr>
         <w:t>i</w:t>
       </w:r>
-      <w:r>
-        <w:rPr>
-          <w:rFonts w:ascii="Verdana" w:hAnsi="Verdana"/>
-          <w:color w:val="000000"/>
-          <w:sz w:val="15"/>
-          <w:szCs w:val="15"/>
+      <w:proofErr w:type="spellEnd"/>
+      <w:r>
+        <w:rPr>
+          <w:rFonts w:ascii="Verdana" w:hAnsi="Verdana"/>
+          <w:color w:val="000000"/>
+          <w:sz w:val="28"/>
+          <w:szCs w:val="28"/>
         </w:rPr>
         <w:t>处恰好有</w:t>
       </w:r>
@@ -1242,8 +1315,8 @@
         <w:rPr>
           <w:rFonts w:ascii="Verdana" w:hAnsi="Verdana"/>
           <w:color w:val="000000"/>
-          <w:sz w:val="15"/>
-          <w:szCs w:val="15"/>
+          <w:sz w:val="28"/>
+          <w:szCs w:val="28"/>
         </w:rPr>
         <w:t>C</w:t>
       </w:r>
@@ -1251,36 +1324,69 @@
         <w:rPr>
           <w:rFonts w:ascii="Verdana" w:hAnsi="Verdana"/>
           <w:color w:val="000000"/>
-          <w:sz w:val="15"/>
-          <w:szCs w:val="15"/>
-          <w:vertAlign w:val="subscript"/>
-        </w:rPr>
-        <w:t>(k,i)</w:t>
-      </w:r>
-      <w:r>
-        <w:rPr>
-          <w:rFonts w:ascii="Verdana" w:hAnsi="Verdana"/>
-          <w:color w:val="000000"/>
-          <w:sz w:val="15"/>
-          <w:szCs w:val="15"/>
+          <w:sz w:val="28"/>
+          <w:szCs w:val="28"/>
+          <w:vertAlign w:val="subscript"/>
+        </w:rPr>
+        <w:t>(</w:t>
+      </w:r>
+      <w:proofErr w:type="spellStart"/>
+      <w:r>
+        <w:rPr>
+          <w:rFonts w:ascii="Verdana" w:hAnsi="Verdana"/>
+          <w:color w:val="000000"/>
+          <w:sz w:val="28"/>
+          <w:szCs w:val="28"/>
+          <w:vertAlign w:val="subscript"/>
+        </w:rPr>
+        <w:t>k,i</w:t>
+      </w:r>
+      <w:proofErr w:type="spellEnd"/>
+      <w:r>
+        <w:rPr>
+          <w:rFonts w:ascii="Verdana" w:hAnsi="Verdana"/>
+          <w:color w:val="000000"/>
+          <w:sz w:val="28"/>
+          <w:szCs w:val="28"/>
+          <w:vertAlign w:val="subscript"/>
+        </w:rPr>
+        <w:t>)</w:t>
+      </w:r>
+      <w:r>
+        <w:rPr>
+          <w:rFonts w:ascii="Verdana" w:hAnsi="Verdana"/>
+          <w:color w:val="000000"/>
+          <w:sz w:val="28"/>
+          <w:szCs w:val="28"/>
         </w:rPr>
         <w:t>个节点，其中</w:t>
       </w:r>
-      <w:r>
-        <w:rPr>
-          <w:rFonts w:ascii="Verdana" w:hAnsi="Verdana"/>
-          <w:color w:val="000000"/>
-          <w:sz w:val="15"/>
-          <w:szCs w:val="15"/>
-        </w:rPr>
-        <w:t>i=0,1,2,...,k</w:t>
-      </w:r>
-      <w:r>
-        <w:rPr>
-          <w:rFonts w:ascii="Verdana" w:hAnsi="Verdana"/>
-          <w:color w:val="000000"/>
-          <w:sz w:val="15"/>
-          <w:szCs w:val="15"/>
+      <w:proofErr w:type="spellStart"/>
+      <w:r>
+        <w:rPr>
+          <w:rFonts w:ascii="Verdana" w:hAnsi="Verdana"/>
+          <w:color w:val="000000"/>
+          <w:sz w:val="28"/>
+          <w:szCs w:val="28"/>
+        </w:rPr>
+        <w:t>i</w:t>
+      </w:r>
+      <w:proofErr w:type="spellEnd"/>
+      <w:r>
+        <w:rPr>
+          <w:rFonts w:ascii="Verdana" w:hAnsi="Verdana"/>
+          <w:color w:val="000000"/>
+          <w:sz w:val="28"/>
+          <w:szCs w:val="28"/>
+        </w:rPr>
+        <w:t>=0,1,2,...,k</w:t>
+      </w:r>
+      <w:r>
+        <w:rPr>
+          <w:rFonts w:ascii="Verdana" w:hAnsi="Verdana"/>
+          <w:color w:val="000000"/>
+          <w:sz w:val="28"/>
+          <w:szCs w:val="28"/>
         </w:rPr>
         <w:t>。</w:t>
       </w:r>
@@ -1288,8 +1394,8 @@
         <w:rPr>
           <w:rFonts w:ascii="Verdana" w:hAnsi="Verdana"/>
           <w:color w:val="000066"/>
-          <w:sz w:val="13"/>
-          <w:szCs w:val="13"/>
+          <w:sz w:val="28"/>
+          <w:szCs w:val="28"/>
         </w:rPr>
         <w:br/>
       </w:r>
@@ -1297,8 +1403,8 @@
         <w:rPr>
           <w:rFonts w:ascii="Verdana" w:hAnsi="Verdana"/>
           <w:color w:val="000000"/>
-          <w:sz w:val="15"/>
-          <w:szCs w:val="15"/>
+          <w:sz w:val="28"/>
+          <w:szCs w:val="28"/>
         </w:rPr>
         <w:t>[</w:t>
       </w:r>
@@ -1306,8 +1412,8 @@
         <w:rPr>
           <w:rFonts w:ascii="Verdana" w:hAnsi="Verdana"/>
           <w:color w:val="008000"/>
-          <w:sz w:val="15"/>
-          <w:szCs w:val="15"/>
+          <w:sz w:val="28"/>
+          <w:szCs w:val="28"/>
         </w:rPr>
         <w:t>性质四</w:t>
       </w:r>
@@ -1315,8 +1421,8 @@
         <w:rPr>
           <w:rFonts w:ascii="Verdana" w:hAnsi="Verdana"/>
           <w:color w:val="000000"/>
-          <w:sz w:val="15"/>
-          <w:szCs w:val="15"/>
+          <w:sz w:val="28"/>
+          <w:szCs w:val="28"/>
         </w:rPr>
         <w:t xml:space="preserve">] </w:t>
       </w:r>
@@ -1324,8 +1430,8 @@
         <w:rPr>
           <w:rFonts w:ascii="Verdana" w:hAnsi="Verdana"/>
           <w:color w:val="000000"/>
-          <w:sz w:val="15"/>
-          <w:szCs w:val="15"/>
+          <w:sz w:val="28"/>
+          <w:szCs w:val="28"/>
         </w:rPr>
         <w:t>根的度数为</w:t>
       </w:r>
@@ -1333,8 +1439,8 @@
         <w:rPr>
           <w:rFonts w:ascii="Verdana" w:hAnsi="Verdana"/>
           <w:color w:val="000000"/>
-          <w:sz w:val="15"/>
-          <w:szCs w:val="15"/>
+          <w:sz w:val="28"/>
+          <w:szCs w:val="28"/>
         </w:rPr>
         <w:t>k</w:t>
       </w:r>
@@ -1342,8 +1448,8 @@
         <w:rPr>
           <w:rFonts w:ascii="Verdana" w:hAnsi="Verdana"/>
           <w:color w:val="000000"/>
-          <w:sz w:val="15"/>
-          <w:szCs w:val="15"/>
+          <w:sz w:val="28"/>
+          <w:szCs w:val="28"/>
         </w:rPr>
         <w:t>，它大于任何其它节点的度数。</w:t>
       </w:r>
@@ -1351,8 +1457,8 @@
         <w:rPr>
           <w:rFonts w:ascii="Verdana" w:hAnsi="Verdana"/>
           <w:color w:val="000066"/>
-          <w:sz w:val="13"/>
-          <w:szCs w:val="13"/>
+          <w:sz w:val="28"/>
+          <w:szCs w:val="28"/>
         </w:rPr>
         <w:br/>
       </w:r>
@@ -1360,8 +1466,8 @@
         <w:rPr>
           <w:rFonts w:ascii="Verdana" w:hAnsi="Verdana"/>
           <w:color w:val="000000"/>
-          <w:sz w:val="15"/>
-          <w:szCs w:val="15"/>
+          <w:sz w:val="28"/>
+          <w:szCs w:val="28"/>
         </w:rPr>
         <w:t>注意：</w:t>
       </w:r>
@@ -1369,17 +1475,27 @@
         <w:rPr>
           <w:rFonts w:ascii="Verdana" w:hAnsi="Verdana"/>
           <w:color w:val="FF0000"/>
-          <w:sz w:val="15"/>
-          <w:szCs w:val="15"/>
-        </w:rPr>
-        <w:t>树的高度和深度是相同的。关于树的高度的概念，《算法导论》中只有一个节点的树的高度是</w:t>
+          <w:sz w:val="28"/>
+          <w:szCs w:val="28"/>
+        </w:rPr>
+        <w:t>树的高度和深度是相同的。关于树的高度的概念，《算法导论》</w:t>
       </w:r>
       <w:r>
         <w:rPr>
           <w:rFonts w:ascii="Verdana" w:hAnsi="Verdana"/>
           <w:color w:val="FF0000"/>
-          <w:sz w:val="15"/>
-          <w:szCs w:val="15"/>
+          <w:sz w:val="28"/>
+          <w:szCs w:val="28"/>
+        </w:rPr>
+        <w:lastRenderedPageBreak/>
+        <w:t>中只有一个节点的树的高度是</w:t>
+      </w:r>
+      <w:r>
+        <w:rPr>
+          <w:rFonts w:ascii="Verdana" w:hAnsi="Verdana"/>
+          <w:color w:val="FF0000"/>
+          <w:sz w:val="28"/>
+          <w:szCs w:val="28"/>
         </w:rPr>
         <w:t>0</w:t>
       </w:r>
@@ -1387,8 +1503,8 @@
         <w:rPr>
           <w:rFonts w:ascii="Verdana" w:hAnsi="Verdana"/>
           <w:color w:val="FF0000"/>
-          <w:sz w:val="15"/>
-          <w:szCs w:val="15"/>
+          <w:sz w:val="28"/>
+          <w:szCs w:val="28"/>
         </w:rPr>
         <w:t>，而</w:t>
       </w:r>
@@ -1396,8 +1512,8 @@
         <w:rPr>
           <w:rFonts w:ascii="Verdana" w:hAnsi="Verdana"/>
           <w:color w:val="FF0000"/>
-          <w:sz w:val="15"/>
-          <w:szCs w:val="15"/>
+          <w:sz w:val="28"/>
+          <w:szCs w:val="28"/>
         </w:rPr>
         <w:t>"</w:t>
       </w:r>
@@ -1405,8 +1521,8 @@
         <w:rPr>
           <w:rFonts w:ascii="Verdana" w:hAnsi="Verdana"/>
           <w:color w:val="FF0000"/>
-          <w:sz w:val="15"/>
-          <w:szCs w:val="15"/>
+          <w:sz w:val="28"/>
+          <w:szCs w:val="28"/>
         </w:rPr>
         <w:t>维基百科</w:t>
       </w:r>
@@ -1414,8 +1530,8 @@
         <w:rPr>
           <w:rFonts w:ascii="Verdana" w:hAnsi="Verdana"/>
           <w:color w:val="FF0000"/>
-          <w:sz w:val="15"/>
-          <w:szCs w:val="15"/>
+          <w:sz w:val="28"/>
+          <w:szCs w:val="28"/>
         </w:rPr>
         <w:t>"</w:t>
       </w:r>
@@ -1423,8 +1539,8 @@
         <w:rPr>
           <w:rFonts w:ascii="Verdana" w:hAnsi="Verdana"/>
           <w:color w:val="FF0000"/>
-          <w:sz w:val="15"/>
-          <w:szCs w:val="15"/>
+          <w:sz w:val="28"/>
+          <w:szCs w:val="28"/>
         </w:rPr>
         <w:t>中只有一个节点的树的高度是</w:t>
       </w:r>
@@ -1432,8 +1548,8 @@
         <w:rPr>
           <w:rFonts w:ascii="Verdana" w:hAnsi="Verdana"/>
           <w:color w:val="FF0000"/>
-          <w:sz w:val="15"/>
-          <w:szCs w:val="15"/>
+          <w:sz w:val="28"/>
+          <w:szCs w:val="28"/>
         </w:rPr>
         <w:t>1</w:t>
       </w:r>
@@ -1441,8 +1557,8 @@
         <w:rPr>
           <w:rFonts w:ascii="Verdana" w:hAnsi="Verdana"/>
           <w:color w:val="FF0000"/>
-          <w:sz w:val="15"/>
-          <w:szCs w:val="15"/>
+          <w:sz w:val="28"/>
+          <w:szCs w:val="28"/>
         </w:rPr>
         <w:t>。本文使用了《算法导论中》</w:t>
       </w:r>
@@ -1450,8 +1566,8 @@
         <w:rPr>
           <w:rFonts w:ascii="Verdana" w:hAnsi="Verdana"/>
           <w:color w:val="FF0000"/>
-          <w:sz w:val="15"/>
-          <w:szCs w:val="15"/>
+          <w:sz w:val="28"/>
+          <w:szCs w:val="28"/>
         </w:rPr>
         <w:t>"</w:t>
       </w:r>
@@ -1459,8 +1575,8 @@
         <w:rPr>
           <w:rFonts w:ascii="Verdana" w:hAnsi="Verdana"/>
           <w:color w:val="FF0000"/>
-          <w:sz w:val="15"/>
-          <w:szCs w:val="15"/>
+          <w:sz w:val="28"/>
+          <w:szCs w:val="28"/>
         </w:rPr>
         <w:t>树的高度和深度</w:t>
       </w:r>
@@ -1468,8 +1584,8 @@
         <w:rPr>
           <w:rFonts w:ascii="Verdana" w:hAnsi="Verdana"/>
           <w:color w:val="FF0000"/>
-          <w:sz w:val="15"/>
-          <w:szCs w:val="15"/>
+          <w:sz w:val="28"/>
+          <w:szCs w:val="28"/>
         </w:rPr>
         <w:t>"</w:t>
       </w:r>
@@ -1477,30 +1593,30 @@
         <w:rPr>
           <w:rFonts w:ascii="Verdana" w:hAnsi="Verdana"/>
           <w:color w:val="FF0000"/>
-          <w:sz w:val="15"/>
-          <w:szCs w:val="15"/>
+          <w:sz w:val="28"/>
+          <w:szCs w:val="28"/>
         </w:rPr>
         <w:t>的概念。</w:t>
       </w:r>
     </w:p>
     <w:p>
       <w:pPr>
-        <w:pStyle w:val="a6"/>
+        <w:pStyle w:val="a9"/>
         <w:shd w:val="clear" w:color="auto" w:fill="FFFFFF"/>
         <w:spacing w:before="96" w:beforeAutospacing="0" w:after="96" w:afterAutospacing="0" w:line="182" w:lineRule="atLeast"/>
         <w:rPr>
           <w:rFonts w:ascii="Verdana" w:hAnsi="Verdana"/>
           <w:color w:val="000066"/>
-          <w:sz w:val="13"/>
-          <w:szCs w:val="13"/>
+          <w:sz w:val="28"/>
+          <w:szCs w:val="28"/>
         </w:rPr>
       </w:pPr>
       <w:r>
         <w:rPr>
           <w:rFonts w:ascii="Verdana" w:hAnsi="Verdana"/>
           <w:color w:val="000000"/>
-          <w:sz w:val="15"/>
-          <w:szCs w:val="15"/>
+          <w:sz w:val="28"/>
+          <w:szCs w:val="28"/>
         </w:rPr>
         <w:t>下面对这几个性质进行简单说明：</w:t>
       </w:r>
@@ -1508,8 +1624,8 @@
         <w:rPr>
           <w:rFonts w:ascii="Verdana" w:hAnsi="Verdana"/>
           <w:color w:val="000066"/>
-          <w:sz w:val="13"/>
-          <w:szCs w:val="13"/>
+          <w:sz w:val="28"/>
+          <w:szCs w:val="28"/>
         </w:rPr>
         <w:br/>
       </w:r>
@@ -1517,8 +1633,8 @@
         <w:rPr>
           <w:rFonts w:ascii="Verdana" w:hAnsi="Verdana"/>
           <w:color w:val="000000"/>
-          <w:sz w:val="15"/>
-          <w:szCs w:val="15"/>
+          <w:sz w:val="28"/>
+          <w:szCs w:val="28"/>
         </w:rPr>
         <w:t>[</w:t>
       </w:r>
@@ -1526,8 +1642,8 @@
         <w:rPr>
           <w:rFonts w:ascii="Verdana" w:hAnsi="Verdana"/>
           <w:color w:val="008000"/>
-          <w:sz w:val="15"/>
-          <w:szCs w:val="15"/>
+          <w:sz w:val="28"/>
+          <w:szCs w:val="28"/>
         </w:rPr>
         <w:t>性质一</w:t>
       </w:r>
@@ -1535,27 +1651,38 @@
         <w:rPr>
           <w:rFonts w:ascii="Verdana" w:hAnsi="Verdana"/>
           <w:color w:val="000000"/>
-          <w:sz w:val="15"/>
-          <w:szCs w:val="15"/>
-        </w:rPr>
-        <w:t>] B</w:t>
-      </w:r>
-      <w:r>
-        <w:rPr>
-          <w:rFonts w:ascii="Verdana" w:hAnsi="Verdana"/>
-          <w:color w:val="000000"/>
-          <w:sz w:val="15"/>
-          <w:szCs w:val="15"/>
+          <w:sz w:val="28"/>
+          <w:szCs w:val="28"/>
+        </w:rPr>
+        <w:t xml:space="preserve">] </w:t>
+      </w:r>
+      <w:proofErr w:type="spellStart"/>
+      <w:r>
+        <w:rPr>
+          <w:rFonts w:ascii="Verdana" w:hAnsi="Verdana"/>
+          <w:color w:val="000000"/>
+          <w:sz w:val="28"/>
+          <w:szCs w:val="28"/>
+        </w:rPr>
+        <w:t>B</w:t>
+      </w:r>
+      <w:r>
+        <w:rPr>
+          <w:rFonts w:ascii="Verdana" w:hAnsi="Verdana"/>
+          <w:color w:val="000000"/>
+          <w:sz w:val="28"/>
+          <w:szCs w:val="28"/>
           <w:vertAlign w:val="subscript"/>
         </w:rPr>
         <w:t>k</w:t>
       </w:r>
-      <w:r>
-        <w:rPr>
-          <w:rFonts w:ascii="Verdana" w:hAnsi="Verdana"/>
-          <w:color w:val="000000"/>
-          <w:sz w:val="15"/>
-          <w:szCs w:val="15"/>
+      <w:proofErr w:type="spellEnd"/>
+      <w:r>
+        <w:rPr>
+          <w:rFonts w:ascii="Verdana" w:hAnsi="Verdana"/>
+          <w:color w:val="000000"/>
+          <w:sz w:val="28"/>
+          <w:szCs w:val="28"/>
         </w:rPr>
         <w:t>共有</w:t>
       </w:r>
@@ -1563,8 +1690,8 @@
         <w:rPr>
           <w:rFonts w:ascii="Verdana" w:hAnsi="Verdana"/>
           <w:color w:val="000000"/>
-          <w:sz w:val="15"/>
-          <w:szCs w:val="15"/>
+          <w:sz w:val="28"/>
+          <w:szCs w:val="28"/>
         </w:rPr>
         <w:t>2</w:t>
       </w:r>
@@ -1572,8 +1699,8 @@
         <w:rPr>
           <w:rFonts w:ascii="Verdana" w:hAnsi="Verdana"/>
           <w:color w:val="000000"/>
-          <w:sz w:val="15"/>
-          <w:szCs w:val="15"/>
+          <w:sz w:val="28"/>
+          <w:szCs w:val="28"/>
           <w:vertAlign w:val="superscript"/>
         </w:rPr>
         <w:t>k</w:t>
@@ -1582,8 +1709,8 @@
         <w:rPr>
           <w:rFonts w:ascii="Verdana" w:hAnsi="Verdana"/>
           <w:color w:val="000000"/>
-          <w:sz w:val="15"/>
-          <w:szCs w:val="15"/>
+          <w:sz w:val="28"/>
+          <w:szCs w:val="28"/>
         </w:rPr>
         <w:t>个节点。</w:t>
       </w:r>
@@ -1591,8 +1718,8 @@
         <w:rPr>
           <w:rFonts w:ascii="Verdana" w:hAnsi="Verdana"/>
           <w:color w:val="000066"/>
-          <w:sz w:val="13"/>
-          <w:szCs w:val="13"/>
+          <w:sz w:val="28"/>
+          <w:szCs w:val="28"/>
         </w:rPr>
         <w:br/>
       </w:r>
@@ -1600,8 +1727,8 @@
         <w:rPr>
           <w:rFonts w:ascii="Verdana" w:hAnsi="Verdana"/>
           <w:color w:val="000000"/>
-          <w:sz w:val="15"/>
-          <w:szCs w:val="15"/>
+          <w:sz w:val="28"/>
+          <w:szCs w:val="28"/>
         </w:rPr>
         <w:t>               </w:t>
       </w:r>
@@ -1609,8 +1736,8 @@
         <w:rPr>
           <w:rFonts w:ascii="Verdana" w:hAnsi="Verdana"/>
           <w:color w:val="000000"/>
-          <w:sz w:val="15"/>
-          <w:szCs w:val="15"/>
+          <w:sz w:val="28"/>
+          <w:szCs w:val="28"/>
         </w:rPr>
         <w:t>如上图所示，</w:t>
       </w:r>
@@ -1618,8 +1745,8 @@
         <w:rPr>
           <w:rFonts w:ascii="Verdana" w:hAnsi="Verdana"/>
           <w:color w:val="000000"/>
-          <w:sz w:val="15"/>
-          <w:szCs w:val="15"/>
+          <w:sz w:val="28"/>
+          <w:szCs w:val="28"/>
         </w:rPr>
         <w:t>B</w:t>
       </w:r>
@@ -1627,8 +1754,8 @@
         <w:rPr>
           <w:rFonts w:ascii="Verdana" w:hAnsi="Verdana"/>
           <w:color w:val="000000"/>
-          <w:sz w:val="15"/>
-          <w:szCs w:val="15"/>
+          <w:sz w:val="28"/>
+          <w:szCs w:val="28"/>
           <w:vertAlign w:val="subscript"/>
         </w:rPr>
         <w:t>0</w:t>
@@ -1637,8 +1764,8 @@
         <w:rPr>
           <w:rFonts w:ascii="Verdana" w:hAnsi="Verdana"/>
           <w:color w:val="000000"/>
-          <w:sz w:val="15"/>
-          <w:szCs w:val="15"/>
+          <w:sz w:val="28"/>
+          <w:szCs w:val="28"/>
         </w:rPr>
         <w:t>有</w:t>
       </w:r>
@@ -1646,8 +1773,8 @@
         <w:rPr>
           <w:rFonts w:ascii="Verdana" w:hAnsi="Verdana"/>
           <w:color w:val="000000"/>
-          <w:sz w:val="15"/>
-          <w:szCs w:val="15"/>
+          <w:sz w:val="28"/>
+          <w:szCs w:val="28"/>
         </w:rPr>
         <w:t>2</w:t>
       </w:r>
@@ -1655,8 +1782,8 @@
         <w:rPr>
           <w:rFonts w:ascii="Verdana" w:hAnsi="Verdana"/>
           <w:color w:val="000000"/>
-          <w:sz w:val="15"/>
-          <w:szCs w:val="15"/>
+          <w:sz w:val="28"/>
+          <w:szCs w:val="28"/>
           <w:vertAlign w:val="superscript"/>
         </w:rPr>
         <w:t>0</w:t>
@@ -1665,8 +1792,8 @@
         <w:rPr>
           <w:rFonts w:ascii="Verdana" w:hAnsi="Verdana"/>
           <w:color w:val="000000"/>
-          <w:sz w:val="15"/>
-          <w:szCs w:val="15"/>
+          <w:sz w:val="28"/>
+          <w:szCs w:val="28"/>
         </w:rPr>
         <w:t>=1</w:t>
       </w:r>
@@ -1674,8 +1801,8 @@
         <w:rPr>
           <w:rFonts w:ascii="Verdana" w:hAnsi="Verdana"/>
           <w:color w:val="000000"/>
-          <w:sz w:val="15"/>
-          <w:szCs w:val="15"/>
+          <w:sz w:val="28"/>
+          <w:szCs w:val="28"/>
         </w:rPr>
         <w:t>节点，</w:t>
       </w:r>
@@ -1683,8 +1810,8 @@
         <w:rPr>
           <w:rFonts w:ascii="Verdana" w:hAnsi="Verdana"/>
           <w:color w:val="000000"/>
-          <w:sz w:val="15"/>
-          <w:szCs w:val="15"/>
+          <w:sz w:val="28"/>
+          <w:szCs w:val="28"/>
         </w:rPr>
         <w:t>B</w:t>
       </w:r>
@@ -1692,8 +1819,8 @@
         <w:rPr>
           <w:rFonts w:ascii="Verdana" w:hAnsi="Verdana"/>
           <w:color w:val="000000"/>
-          <w:sz w:val="15"/>
-          <w:szCs w:val="15"/>
+          <w:sz w:val="28"/>
+          <w:szCs w:val="28"/>
           <w:vertAlign w:val="subscript"/>
         </w:rPr>
         <w:t>1</w:t>
@@ -1702,8 +1829,8 @@
         <w:rPr>
           <w:rFonts w:ascii="Verdana" w:hAnsi="Verdana"/>
           <w:color w:val="000000"/>
-          <w:sz w:val="15"/>
-          <w:szCs w:val="15"/>
+          <w:sz w:val="28"/>
+          <w:szCs w:val="28"/>
         </w:rPr>
         <w:t>有</w:t>
       </w:r>
@@ -1711,8 +1838,8 @@
         <w:rPr>
           <w:rFonts w:ascii="Verdana" w:hAnsi="Verdana"/>
           <w:color w:val="000000"/>
-          <w:sz w:val="15"/>
-          <w:szCs w:val="15"/>
+          <w:sz w:val="28"/>
+          <w:szCs w:val="28"/>
         </w:rPr>
         <w:t>2</w:t>
       </w:r>
@@ -1720,8 +1847,8 @@
         <w:rPr>
           <w:rFonts w:ascii="Verdana" w:hAnsi="Verdana"/>
           <w:color w:val="000000"/>
-          <w:sz w:val="15"/>
-          <w:szCs w:val="15"/>
+          <w:sz w:val="28"/>
+          <w:szCs w:val="28"/>
           <w:vertAlign w:val="superscript"/>
         </w:rPr>
         <w:t>1</w:t>
@@ -1730,8 +1857,8 @@
         <w:rPr>
           <w:rFonts w:ascii="Verdana" w:hAnsi="Verdana"/>
           <w:color w:val="000000"/>
-          <w:sz w:val="15"/>
-          <w:szCs w:val="15"/>
+          <w:sz w:val="28"/>
+          <w:szCs w:val="28"/>
         </w:rPr>
         <w:t>=2</w:t>
       </w:r>
@@ -1739,8 +1866,8 @@
         <w:rPr>
           <w:rFonts w:ascii="Verdana" w:hAnsi="Verdana"/>
           <w:color w:val="000000"/>
-          <w:sz w:val="15"/>
-          <w:szCs w:val="15"/>
+          <w:sz w:val="28"/>
+          <w:szCs w:val="28"/>
         </w:rPr>
         <w:t>个节点，</w:t>
       </w:r>
@@ -1748,8 +1875,8 @@
         <w:rPr>
           <w:rFonts w:ascii="Verdana" w:hAnsi="Verdana"/>
           <w:color w:val="000000"/>
-          <w:sz w:val="15"/>
-          <w:szCs w:val="15"/>
+          <w:sz w:val="28"/>
+          <w:szCs w:val="28"/>
         </w:rPr>
         <w:t>B</w:t>
       </w:r>
@@ -1757,8 +1884,8 @@
         <w:rPr>
           <w:rFonts w:ascii="Verdana" w:hAnsi="Verdana"/>
           <w:color w:val="000000"/>
-          <w:sz w:val="15"/>
-          <w:szCs w:val="15"/>
+          <w:sz w:val="28"/>
+          <w:szCs w:val="28"/>
           <w:vertAlign w:val="subscript"/>
         </w:rPr>
         <w:t>2</w:t>
@@ -1767,8 +1894,8 @@
         <w:rPr>
           <w:rFonts w:ascii="Verdana" w:hAnsi="Verdana"/>
           <w:color w:val="000000"/>
-          <w:sz w:val="15"/>
-          <w:szCs w:val="15"/>
+          <w:sz w:val="28"/>
+          <w:szCs w:val="28"/>
         </w:rPr>
         <w:t>有</w:t>
       </w:r>
@@ -1776,8 +1903,8 @@
         <w:rPr>
           <w:rFonts w:ascii="Verdana" w:hAnsi="Verdana"/>
           <w:color w:val="000000"/>
-          <w:sz w:val="15"/>
-          <w:szCs w:val="15"/>
+          <w:sz w:val="28"/>
+          <w:szCs w:val="28"/>
         </w:rPr>
         <w:t>2</w:t>
       </w:r>
@@ -1785,8 +1912,8 @@
         <w:rPr>
           <w:rFonts w:ascii="Verdana" w:hAnsi="Verdana"/>
           <w:color w:val="000000"/>
-          <w:sz w:val="15"/>
-          <w:szCs w:val="15"/>
+          <w:sz w:val="28"/>
+          <w:szCs w:val="28"/>
           <w:vertAlign w:val="superscript"/>
         </w:rPr>
         <w:t>2</w:t>
@@ -1795,8 +1922,8 @@
         <w:rPr>
           <w:rFonts w:ascii="Verdana" w:hAnsi="Verdana"/>
           <w:color w:val="000000"/>
-          <w:sz w:val="15"/>
-          <w:szCs w:val="15"/>
+          <w:sz w:val="28"/>
+          <w:szCs w:val="28"/>
         </w:rPr>
         <w:t>=4</w:t>
       </w:r>
@@ -1804,8 +1931,8 @@
         <w:rPr>
           <w:rFonts w:ascii="Verdana" w:hAnsi="Verdana"/>
           <w:color w:val="000000"/>
-          <w:sz w:val="15"/>
-          <w:szCs w:val="15"/>
+          <w:sz w:val="28"/>
+          <w:szCs w:val="28"/>
         </w:rPr>
         <w:t>个节点，</w:t>
       </w:r>
@@ -1813,8 +1940,8 @@
         <w:rPr>
           <w:rFonts w:ascii="Verdana" w:hAnsi="Verdana"/>
           <w:color w:val="000000"/>
-          <w:sz w:val="15"/>
-          <w:szCs w:val="15"/>
+          <w:sz w:val="28"/>
+          <w:szCs w:val="28"/>
         </w:rPr>
         <w:t>...</w:t>
       </w:r>
@@ -1822,8 +1949,8 @@
         <w:rPr>
           <w:rFonts w:ascii="Verdana" w:hAnsi="Verdana"/>
           <w:color w:val="000066"/>
-          <w:sz w:val="13"/>
-          <w:szCs w:val="13"/>
+          <w:sz w:val="28"/>
+          <w:szCs w:val="28"/>
         </w:rPr>
         <w:br/>
       </w:r>
@@ -1831,8 +1958,8 @@
         <w:rPr>
           <w:rFonts w:ascii="Verdana" w:hAnsi="Verdana"/>
           <w:color w:val="000000"/>
-          <w:sz w:val="15"/>
-          <w:szCs w:val="15"/>
+          <w:sz w:val="28"/>
+          <w:szCs w:val="28"/>
         </w:rPr>
         <w:t>[</w:t>
       </w:r>
@@ -1840,8 +1967,8 @@
         <w:rPr>
           <w:rFonts w:ascii="Verdana" w:hAnsi="Verdana"/>
           <w:color w:val="008000"/>
-          <w:sz w:val="15"/>
-          <w:szCs w:val="15"/>
+          <w:sz w:val="28"/>
+          <w:szCs w:val="28"/>
         </w:rPr>
         <w:t>性质二</w:t>
       </w:r>
@@ -1849,27 +1976,38 @@
         <w:rPr>
           <w:rFonts w:ascii="Verdana" w:hAnsi="Verdana"/>
           <w:color w:val="000000"/>
-          <w:sz w:val="15"/>
-          <w:szCs w:val="15"/>
-        </w:rPr>
-        <w:t>] B</w:t>
-      </w:r>
-      <w:r>
-        <w:rPr>
-          <w:rFonts w:ascii="Verdana" w:hAnsi="Verdana"/>
-          <w:color w:val="000000"/>
-          <w:sz w:val="15"/>
-          <w:szCs w:val="15"/>
+          <w:sz w:val="28"/>
+          <w:szCs w:val="28"/>
+        </w:rPr>
+        <w:t xml:space="preserve">] </w:t>
+      </w:r>
+      <w:proofErr w:type="spellStart"/>
+      <w:r>
+        <w:rPr>
+          <w:rFonts w:ascii="Verdana" w:hAnsi="Verdana"/>
+          <w:color w:val="000000"/>
+          <w:sz w:val="28"/>
+          <w:szCs w:val="28"/>
+        </w:rPr>
+        <w:t>B</w:t>
+      </w:r>
+      <w:r>
+        <w:rPr>
+          <w:rFonts w:ascii="Verdana" w:hAnsi="Verdana"/>
+          <w:color w:val="000000"/>
+          <w:sz w:val="28"/>
+          <w:szCs w:val="28"/>
           <w:vertAlign w:val="subscript"/>
         </w:rPr>
         <w:t>k</w:t>
       </w:r>
-      <w:r>
-        <w:rPr>
-          <w:rFonts w:ascii="Verdana" w:hAnsi="Verdana"/>
-          <w:color w:val="000000"/>
-          <w:sz w:val="15"/>
-          <w:szCs w:val="15"/>
+      <w:proofErr w:type="spellEnd"/>
+      <w:r>
+        <w:rPr>
+          <w:rFonts w:ascii="Verdana" w:hAnsi="Verdana"/>
+          <w:color w:val="000000"/>
+          <w:sz w:val="28"/>
+          <w:szCs w:val="28"/>
         </w:rPr>
         <w:t>的高度为</w:t>
       </w:r>
@@ -1877,8 +2015,8 @@
         <w:rPr>
           <w:rFonts w:ascii="Verdana" w:hAnsi="Verdana"/>
           <w:color w:val="000000"/>
-          <w:sz w:val="15"/>
-          <w:szCs w:val="15"/>
+          <w:sz w:val="28"/>
+          <w:szCs w:val="28"/>
         </w:rPr>
         <w:t>k</w:t>
       </w:r>
@@ -1886,8 +2024,8 @@
         <w:rPr>
           <w:rFonts w:ascii="Verdana" w:hAnsi="Verdana"/>
           <w:color w:val="000000"/>
-          <w:sz w:val="15"/>
-          <w:szCs w:val="15"/>
+          <w:sz w:val="28"/>
+          <w:szCs w:val="28"/>
         </w:rPr>
         <w:t>。</w:t>
       </w:r>
@@ -1895,8 +2033,8 @@
         <w:rPr>
           <w:rFonts w:ascii="Verdana" w:hAnsi="Verdana"/>
           <w:color w:val="000066"/>
-          <w:sz w:val="13"/>
-          <w:szCs w:val="13"/>
+          <w:sz w:val="28"/>
+          <w:szCs w:val="28"/>
         </w:rPr>
         <w:br/>
       </w:r>
@@ -1904,8 +2042,8 @@
         <w:rPr>
           <w:rFonts w:ascii="Verdana" w:hAnsi="Verdana"/>
           <w:color w:val="000000"/>
-          <w:sz w:val="15"/>
-          <w:szCs w:val="15"/>
+          <w:sz w:val="28"/>
+          <w:szCs w:val="28"/>
         </w:rPr>
         <w:t>               </w:t>
       </w:r>
@@ -1913,8 +2051,8 @@
         <w:rPr>
           <w:rFonts w:ascii="Verdana" w:hAnsi="Verdana"/>
           <w:color w:val="000000"/>
-          <w:sz w:val="15"/>
-          <w:szCs w:val="15"/>
+          <w:sz w:val="28"/>
+          <w:szCs w:val="28"/>
         </w:rPr>
         <w:t>如上图所示，</w:t>
       </w:r>
@@ -1922,8 +2060,8 @@
         <w:rPr>
           <w:rFonts w:ascii="Verdana" w:hAnsi="Verdana"/>
           <w:color w:val="000000"/>
-          <w:sz w:val="15"/>
-          <w:szCs w:val="15"/>
+          <w:sz w:val="28"/>
+          <w:szCs w:val="28"/>
         </w:rPr>
         <w:t>B</w:t>
       </w:r>
@@ -1931,8 +2069,8 @@
         <w:rPr>
           <w:rFonts w:ascii="Verdana" w:hAnsi="Verdana"/>
           <w:color w:val="000000"/>
-          <w:sz w:val="15"/>
-          <w:szCs w:val="15"/>
+          <w:sz w:val="28"/>
+          <w:szCs w:val="28"/>
           <w:vertAlign w:val="subscript"/>
         </w:rPr>
         <w:t>0</w:t>
@@ -1941,8 +2079,8 @@
         <w:rPr>
           <w:rFonts w:ascii="Verdana" w:hAnsi="Verdana"/>
           <w:color w:val="000000"/>
-          <w:sz w:val="15"/>
-          <w:szCs w:val="15"/>
+          <w:sz w:val="28"/>
+          <w:szCs w:val="28"/>
         </w:rPr>
         <w:t>的高度为</w:t>
       </w:r>
@@ -1950,8 +2088,8 @@
         <w:rPr>
           <w:rFonts w:ascii="Verdana" w:hAnsi="Verdana"/>
           <w:color w:val="000000"/>
-          <w:sz w:val="15"/>
-          <w:szCs w:val="15"/>
+          <w:sz w:val="28"/>
+          <w:szCs w:val="28"/>
         </w:rPr>
         <w:t>0</w:t>
       </w:r>
@@ -1959,8 +2097,8 @@
         <w:rPr>
           <w:rFonts w:ascii="Verdana" w:hAnsi="Verdana"/>
           <w:color w:val="000000"/>
-          <w:sz w:val="15"/>
-          <w:szCs w:val="15"/>
+          <w:sz w:val="28"/>
+          <w:szCs w:val="28"/>
         </w:rPr>
         <w:t>，</w:t>
       </w:r>
@@ -1968,8 +2106,8 @@
         <w:rPr>
           <w:rFonts w:ascii="Verdana" w:hAnsi="Verdana"/>
           <w:color w:val="000000"/>
-          <w:sz w:val="15"/>
-          <w:szCs w:val="15"/>
+          <w:sz w:val="28"/>
+          <w:szCs w:val="28"/>
         </w:rPr>
         <w:t>B</w:t>
       </w:r>
@@ -1977,8 +2115,8 @@
         <w:rPr>
           <w:rFonts w:ascii="Verdana" w:hAnsi="Verdana"/>
           <w:color w:val="000000"/>
-          <w:sz w:val="15"/>
-          <w:szCs w:val="15"/>
+          <w:sz w:val="28"/>
+          <w:szCs w:val="28"/>
           <w:vertAlign w:val="subscript"/>
         </w:rPr>
         <w:t>1</w:t>
@@ -1987,8 +2125,8 @@
         <w:rPr>
           <w:rFonts w:ascii="Verdana" w:hAnsi="Verdana"/>
           <w:color w:val="000000"/>
-          <w:sz w:val="15"/>
-          <w:szCs w:val="15"/>
+          <w:sz w:val="28"/>
+          <w:szCs w:val="28"/>
         </w:rPr>
         <w:t>的高度为</w:t>
       </w:r>
@@ -1996,8 +2134,8 @@
         <w:rPr>
           <w:rFonts w:ascii="Verdana" w:hAnsi="Verdana"/>
           <w:color w:val="000000"/>
-          <w:sz w:val="15"/>
-          <w:szCs w:val="15"/>
+          <w:sz w:val="28"/>
+          <w:szCs w:val="28"/>
         </w:rPr>
         <w:t>1</w:t>
       </w:r>
@@ -2005,8 +2143,8 @@
         <w:rPr>
           <w:rFonts w:ascii="Verdana" w:hAnsi="Verdana"/>
           <w:color w:val="000000"/>
-          <w:sz w:val="15"/>
-          <w:szCs w:val="15"/>
+          <w:sz w:val="28"/>
+          <w:szCs w:val="28"/>
         </w:rPr>
         <w:t>，</w:t>
       </w:r>
@@ -2014,8 +2152,8 @@
         <w:rPr>
           <w:rFonts w:ascii="Verdana" w:hAnsi="Verdana"/>
           <w:color w:val="000000"/>
-          <w:sz w:val="15"/>
-          <w:szCs w:val="15"/>
+          <w:sz w:val="28"/>
+          <w:szCs w:val="28"/>
         </w:rPr>
         <w:t>B</w:t>
       </w:r>
@@ -2023,8 +2161,8 @@
         <w:rPr>
           <w:rFonts w:ascii="Verdana" w:hAnsi="Verdana"/>
           <w:color w:val="000000"/>
-          <w:sz w:val="15"/>
-          <w:szCs w:val="15"/>
+          <w:sz w:val="28"/>
+          <w:szCs w:val="28"/>
           <w:vertAlign w:val="subscript"/>
         </w:rPr>
         <w:t>2</w:t>
@@ -2033,8 +2171,8 @@
         <w:rPr>
           <w:rFonts w:ascii="Verdana" w:hAnsi="Verdana"/>
           <w:color w:val="000000"/>
-          <w:sz w:val="15"/>
-          <w:szCs w:val="15"/>
+          <w:sz w:val="28"/>
+          <w:szCs w:val="28"/>
         </w:rPr>
         <w:t>的高度为</w:t>
       </w:r>
@@ -2042,8 +2180,8 @@
         <w:rPr>
           <w:rFonts w:ascii="Verdana" w:hAnsi="Verdana"/>
           <w:color w:val="000000"/>
-          <w:sz w:val="15"/>
-          <w:szCs w:val="15"/>
+          <w:sz w:val="28"/>
+          <w:szCs w:val="28"/>
         </w:rPr>
         <w:t>2</w:t>
       </w:r>
@@ -2051,8 +2189,8 @@
         <w:rPr>
           <w:rFonts w:ascii="Verdana" w:hAnsi="Verdana"/>
           <w:color w:val="000000"/>
-          <w:sz w:val="15"/>
-          <w:szCs w:val="15"/>
+          <w:sz w:val="28"/>
+          <w:szCs w:val="28"/>
         </w:rPr>
         <w:t>，</w:t>
       </w:r>
@@ -2060,8 +2198,8 @@
         <w:rPr>
           <w:rFonts w:ascii="Verdana" w:hAnsi="Verdana"/>
           <w:color w:val="000000"/>
-          <w:sz w:val="15"/>
-          <w:szCs w:val="15"/>
+          <w:sz w:val="28"/>
+          <w:szCs w:val="28"/>
         </w:rPr>
         <w:t>...</w:t>
       </w:r>
@@ -2069,8 +2207,8 @@
         <w:rPr>
           <w:rFonts w:ascii="Verdana" w:hAnsi="Verdana"/>
           <w:color w:val="000066"/>
-          <w:sz w:val="13"/>
-          <w:szCs w:val="13"/>
+          <w:sz w:val="28"/>
+          <w:szCs w:val="28"/>
         </w:rPr>
         <w:br/>
       </w:r>
@@ -2078,8 +2216,8 @@
         <w:rPr>
           <w:rFonts w:ascii="Verdana" w:hAnsi="Verdana"/>
           <w:color w:val="000000"/>
-          <w:sz w:val="15"/>
-          <w:szCs w:val="15"/>
+          <w:sz w:val="28"/>
+          <w:szCs w:val="28"/>
         </w:rPr>
         <w:t>[</w:t>
       </w:r>
@@ -2087,8 +2225,8 @@
         <w:rPr>
           <w:rFonts w:ascii="Verdana" w:hAnsi="Verdana"/>
           <w:color w:val="008000"/>
-          <w:sz w:val="15"/>
-          <w:szCs w:val="15"/>
+          <w:sz w:val="28"/>
+          <w:szCs w:val="28"/>
         </w:rPr>
         <w:t>性质三</w:t>
       </w:r>
@@ -2096,45 +2234,58 @@
         <w:rPr>
           <w:rFonts w:ascii="Verdana" w:hAnsi="Verdana"/>
           <w:color w:val="000000"/>
-          <w:sz w:val="15"/>
-          <w:szCs w:val="15"/>
-        </w:rPr>
-        <w:t>] B</w:t>
-      </w:r>
-      <w:r>
-        <w:rPr>
-          <w:rFonts w:ascii="Verdana" w:hAnsi="Verdana"/>
-          <w:color w:val="000000"/>
-          <w:sz w:val="15"/>
-          <w:szCs w:val="15"/>
+          <w:sz w:val="28"/>
+          <w:szCs w:val="28"/>
+        </w:rPr>
+        <w:t xml:space="preserve">] </w:t>
+      </w:r>
+      <w:proofErr w:type="spellStart"/>
+      <w:r>
+        <w:rPr>
+          <w:rFonts w:ascii="Verdana" w:hAnsi="Verdana"/>
+          <w:color w:val="000000"/>
+          <w:sz w:val="28"/>
+          <w:szCs w:val="28"/>
+        </w:rPr>
+        <w:t>B</w:t>
+      </w:r>
+      <w:r>
+        <w:rPr>
+          <w:rFonts w:ascii="Verdana" w:hAnsi="Verdana"/>
+          <w:color w:val="000000"/>
+          <w:sz w:val="28"/>
+          <w:szCs w:val="28"/>
           <w:vertAlign w:val="subscript"/>
         </w:rPr>
         <w:t>k</w:t>
       </w:r>
-      <w:r>
-        <w:rPr>
-          <w:rFonts w:ascii="Verdana" w:hAnsi="Verdana"/>
-          <w:color w:val="000000"/>
-          <w:sz w:val="15"/>
-          <w:szCs w:val="15"/>
+      <w:proofErr w:type="spellEnd"/>
+      <w:r>
+        <w:rPr>
+          <w:rFonts w:ascii="Verdana" w:hAnsi="Verdana"/>
+          <w:color w:val="000000"/>
+          <w:sz w:val="28"/>
+          <w:szCs w:val="28"/>
         </w:rPr>
         <w:t>在深度</w:t>
       </w:r>
-      <w:r>
-        <w:rPr>
-          <w:rFonts w:ascii="Verdana" w:hAnsi="Verdana"/>
-          <w:color w:val="000000"/>
-          <w:sz w:val="15"/>
-          <w:szCs w:val="15"/>
+      <w:proofErr w:type="spellStart"/>
+      <w:r>
+        <w:rPr>
+          <w:rFonts w:ascii="Verdana" w:hAnsi="Verdana"/>
+          <w:color w:val="000000"/>
+          <w:sz w:val="28"/>
+          <w:szCs w:val="28"/>
         </w:rPr>
         <w:t>i</w:t>
       </w:r>
-      <w:r>
-        <w:rPr>
-          <w:rFonts w:ascii="Verdana" w:hAnsi="Verdana"/>
-          <w:color w:val="000000"/>
-          <w:sz w:val="15"/>
-          <w:szCs w:val="15"/>
+      <w:proofErr w:type="spellEnd"/>
+      <w:r>
+        <w:rPr>
+          <w:rFonts w:ascii="Verdana" w:hAnsi="Verdana"/>
+          <w:color w:val="000000"/>
+          <w:sz w:val="28"/>
+          <w:szCs w:val="28"/>
         </w:rPr>
         <w:t>处恰好有</w:t>
       </w:r>
@@ -2142,8 +2293,8 @@
         <w:rPr>
           <w:rFonts w:ascii="Verdana" w:hAnsi="Verdana"/>
           <w:color w:val="000000"/>
-          <w:sz w:val="15"/>
-          <w:szCs w:val="15"/>
+          <w:sz w:val="28"/>
+          <w:szCs w:val="28"/>
         </w:rPr>
         <w:t>C</w:t>
       </w:r>
@@ -2151,36 +2302,69 @@
         <w:rPr>
           <w:rFonts w:ascii="Verdana" w:hAnsi="Verdana"/>
           <w:color w:val="000000"/>
-          <w:sz w:val="15"/>
-          <w:szCs w:val="15"/>
-          <w:vertAlign w:val="subscript"/>
-        </w:rPr>
-        <w:t>(k,i)</w:t>
-      </w:r>
-      <w:r>
-        <w:rPr>
-          <w:rFonts w:ascii="Verdana" w:hAnsi="Verdana"/>
-          <w:color w:val="000000"/>
-          <w:sz w:val="15"/>
-          <w:szCs w:val="15"/>
+          <w:sz w:val="28"/>
+          <w:szCs w:val="28"/>
+          <w:vertAlign w:val="subscript"/>
+        </w:rPr>
+        <w:t>(</w:t>
+      </w:r>
+      <w:proofErr w:type="spellStart"/>
+      <w:r>
+        <w:rPr>
+          <w:rFonts w:ascii="Verdana" w:hAnsi="Verdana"/>
+          <w:color w:val="000000"/>
+          <w:sz w:val="28"/>
+          <w:szCs w:val="28"/>
+          <w:vertAlign w:val="subscript"/>
+        </w:rPr>
+        <w:t>k,i</w:t>
+      </w:r>
+      <w:proofErr w:type="spellEnd"/>
+      <w:r>
+        <w:rPr>
+          <w:rFonts w:ascii="Verdana" w:hAnsi="Verdana"/>
+          <w:color w:val="000000"/>
+          <w:sz w:val="28"/>
+          <w:szCs w:val="28"/>
+          <w:vertAlign w:val="subscript"/>
+        </w:rPr>
+        <w:t>)</w:t>
+      </w:r>
+      <w:r>
+        <w:rPr>
+          <w:rFonts w:ascii="Verdana" w:hAnsi="Verdana"/>
+          <w:color w:val="000000"/>
+          <w:sz w:val="28"/>
+          <w:szCs w:val="28"/>
         </w:rPr>
         <w:t>个节点，其中</w:t>
       </w:r>
-      <w:r>
-        <w:rPr>
-          <w:rFonts w:ascii="Verdana" w:hAnsi="Verdana"/>
-          <w:color w:val="000000"/>
-          <w:sz w:val="15"/>
-          <w:szCs w:val="15"/>
-        </w:rPr>
-        <w:t>i=0,1,2,...,k</w:t>
-      </w:r>
-      <w:r>
-        <w:rPr>
-          <w:rFonts w:ascii="Verdana" w:hAnsi="Verdana"/>
-          <w:color w:val="000000"/>
-          <w:sz w:val="15"/>
-          <w:szCs w:val="15"/>
+      <w:proofErr w:type="spellStart"/>
+      <w:r>
+        <w:rPr>
+          <w:rFonts w:ascii="Verdana" w:hAnsi="Verdana"/>
+          <w:color w:val="000000"/>
+          <w:sz w:val="28"/>
+          <w:szCs w:val="28"/>
+        </w:rPr>
+        <w:t>i</w:t>
+      </w:r>
+      <w:proofErr w:type="spellEnd"/>
+      <w:r>
+        <w:rPr>
+          <w:rFonts w:ascii="Verdana" w:hAnsi="Verdana"/>
+          <w:color w:val="000000"/>
+          <w:sz w:val="28"/>
+          <w:szCs w:val="28"/>
+        </w:rPr>
+        <w:t>=0,1,2,...,k</w:t>
+      </w:r>
+      <w:r>
+        <w:rPr>
+          <w:rFonts w:ascii="Verdana" w:hAnsi="Verdana"/>
+          <w:color w:val="000000"/>
+          <w:sz w:val="28"/>
+          <w:szCs w:val="28"/>
         </w:rPr>
         <w:t>。</w:t>
       </w:r>
@@ -2188,8 +2372,8 @@
         <w:rPr>
           <w:rFonts w:ascii="Verdana" w:hAnsi="Verdana"/>
           <w:color w:val="000066"/>
-          <w:sz w:val="13"/>
-          <w:szCs w:val="13"/>
+          <w:sz w:val="28"/>
+          <w:szCs w:val="28"/>
         </w:rPr>
         <w:br/>
       </w:r>
@@ -2197,8 +2381,8 @@
         <w:rPr>
           <w:rFonts w:ascii="Verdana" w:hAnsi="Verdana"/>
           <w:color w:val="000000"/>
-          <w:sz w:val="15"/>
-          <w:szCs w:val="15"/>
+          <w:sz w:val="28"/>
+          <w:szCs w:val="28"/>
         </w:rPr>
         <w:t>              C</w:t>
       </w:r>
@@ -2206,18 +2390,40 @@
         <w:rPr>
           <w:rFonts w:ascii="Verdana" w:hAnsi="Verdana"/>
           <w:color w:val="000000"/>
-          <w:sz w:val="15"/>
-          <w:szCs w:val="15"/>
-          <w:vertAlign w:val="subscript"/>
-        </w:rPr>
-        <w:t>(k,i)</w:t>
-      </w:r>
-      <w:r>
-        <w:rPr>
-          <w:rFonts w:ascii="Verdana" w:hAnsi="Verdana"/>
-          <w:color w:val="000000"/>
-          <w:sz w:val="15"/>
-          <w:szCs w:val="15"/>
+          <w:sz w:val="28"/>
+          <w:szCs w:val="28"/>
+          <w:vertAlign w:val="subscript"/>
+        </w:rPr>
+        <w:t>(</w:t>
+      </w:r>
+      <w:proofErr w:type="spellStart"/>
+      <w:r>
+        <w:rPr>
+          <w:rFonts w:ascii="Verdana" w:hAnsi="Verdana"/>
+          <w:color w:val="000000"/>
+          <w:sz w:val="28"/>
+          <w:szCs w:val="28"/>
+          <w:vertAlign w:val="subscript"/>
+        </w:rPr>
+        <w:t>k,i</w:t>
+      </w:r>
+      <w:proofErr w:type="spellEnd"/>
+      <w:r>
+        <w:rPr>
+          <w:rFonts w:ascii="Verdana" w:hAnsi="Verdana"/>
+          <w:color w:val="000000"/>
+          <w:sz w:val="28"/>
+          <w:szCs w:val="28"/>
+          <w:vertAlign w:val="subscript"/>
+        </w:rPr>
+        <w:t>)</w:t>
+      </w:r>
+      <w:r>
+        <w:rPr>
+          <w:rFonts w:ascii="Verdana" w:hAnsi="Verdana"/>
+          <w:color w:val="000000"/>
+          <w:sz w:val="28"/>
+          <w:szCs w:val="28"/>
         </w:rPr>
         <w:t>是高中数学中阶乘元素，例如，</w:t>
       </w:r>
@@ -2225,8 +2431,8 @@
         <w:rPr>
           <w:rFonts w:ascii="Verdana" w:hAnsi="Verdana"/>
           <w:color w:val="000000"/>
-          <w:sz w:val="15"/>
-          <w:szCs w:val="15"/>
+          <w:sz w:val="28"/>
+          <w:szCs w:val="28"/>
         </w:rPr>
         <w:t>C</w:t>
       </w:r>
@@ -2234,8 +2440,8 @@
         <w:rPr>
           <w:rFonts w:ascii="Verdana" w:hAnsi="Verdana"/>
           <w:color w:val="000000"/>
-          <w:sz w:val="15"/>
-          <w:szCs w:val="15"/>
+          <w:sz w:val="28"/>
+          <w:szCs w:val="28"/>
           <w:vertAlign w:val="subscript"/>
         </w:rPr>
         <w:t>(10,3)</w:t>
@@ -2244,8 +2450,8 @@
         <w:rPr>
           <w:rFonts w:ascii="Verdana" w:hAnsi="Verdana"/>
           <w:color w:val="000000"/>
-          <w:sz w:val="15"/>
-          <w:szCs w:val="15"/>
+          <w:sz w:val="28"/>
+          <w:szCs w:val="28"/>
         </w:rPr>
         <w:t>=(10*9*8) / (3*2*1)=240</w:t>
       </w:r>
@@ -2253,8 +2459,8 @@
         <w:rPr>
           <w:rFonts w:ascii="Verdana" w:hAnsi="Verdana"/>
           <w:color w:val="000066"/>
-          <w:sz w:val="13"/>
-          <w:szCs w:val="13"/>
+          <w:sz w:val="28"/>
+          <w:szCs w:val="28"/>
         </w:rPr>
         <w:br/>
       </w:r>
@@ -2262,8 +2468,8 @@
         <w:rPr>
           <w:rFonts w:ascii="Verdana" w:hAnsi="Verdana"/>
           <w:color w:val="000000"/>
-          <w:sz w:val="15"/>
-          <w:szCs w:val="15"/>
+          <w:sz w:val="28"/>
+          <w:szCs w:val="28"/>
         </w:rPr>
         <w:t>              B</w:t>
       </w:r>
@@ -2271,8 +2477,8 @@
         <w:rPr>
           <w:rFonts w:ascii="Verdana" w:hAnsi="Verdana"/>
           <w:color w:val="000000"/>
-          <w:sz w:val="15"/>
-          <w:szCs w:val="15"/>
+          <w:sz w:val="28"/>
+          <w:szCs w:val="28"/>
           <w:vertAlign w:val="subscript"/>
         </w:rPr>
         <w:t>4</w:t>
@@ -2281,8 +2487,8 @@
         <w:rPr>
           <w:rFonts w:ascii="Verdana" w:hAnsi="Verdana"/>
           <w:color w:val="000000"/>
-          <w:sz w:val="15"/>
-          <w:szCs w:val="15"/>
+          <w:sz w:val="28"/>
+          <w:szCs w:val="28"/>
         </w:rPr>
         <w:t>中深度为</w:t>
       </w:r>
@@ -2290,8 +2496,8 @@
         <w:rPr>
           <w:rFonts w:ascii="Verdana" w:hAnsi="Verdana"/>
           <w:color w:val="000000"/>
-          <w:sz w:val="15"/>
-          <w:szCs w:val="15"/>
+          <w:sz w:val="28"/>
+          <w:szCs w:val="28"/>
         </w:rPr>
         <w:t>0</w:t>
       </w:r>
@@ -2299,8 +2505,8 @@
         <w:rPr>
           <w:rFonts w:ascii="Verdana" w:hAnsi="Verdana"/>
           <w:color w:val="000000"/>
-          <w:sz w:val="15"/>
-          <w:szCs w:val="15"/>
+          <w:sz w:val="28"/>
+          <w:szCs w:val="28"/>
         </w:rPr>
         <w:t>的节点</w:t>
       </w:r>
@@ -2308,8 +2514,8 @@
         <w:rPr>
           <w:rFonts w:ascii="Verdana" w:hAnsi="Verdana"/>
           <w:color w:val="000000"/>
-          <w:sz w:val="15"/>
-          <w:szCs w:val="15"/>
+          <w:sz w:val="28"/>
+          <w:szCs w:val="28"/>
         </w:rPr>
         <w:t>C</w:t>
       </w:r>
@@ -2317,8 +2523,8 @@
         <w:rPr>
           <w:rFonts w:ascii="Verdana" w:hAnsi="Verdana"/>
           <w:color w:val="000000"/>
-          <w:sz w:val="15"/>
-          <w:szCs w:val="15"/>
+          <w:sz w:val="28"/>
+          <w:szCs w:val="28"/>
           <w:vertAlign w:val="subscript"/>
         </w:rPr>
         <w:t>(4,0)</w:t>
@@ -2327,8 +2533,8 @@
         <w:rPr>
           <w:rFonts w:ascii="Verdana" w:hAnsi="Verdana"/>
           <w:color w:val="000000"/>
-          <w:sz w:val="15"/>
-          <w:szCs w:val="15"/>
+          <w:sz w:val="28"/>
+          <w:szCs w:val="28"/>
         </w:rPr>
         <w:t>=1</w:t>
       </w:r>
@@ -2336,8 +2542,8 @@
         <w:rPr>
           <w:rFonts w:ascii="Verdana" w:hAnsi="Verdana"/>
           <w:color w:val="000066"/>
-          <w:sz w:val="13"/>
-          <w:szCs w:val="13"/>
+          <w:sz w:val="28"/>
+          <w:szCs w:val="28"/>
         </w:rPr>
         <w:br/>
       </w:r>
@@ -2345,8 +2551,8 @@
         <w:rPr>
           <w:rFonts w:ascii="Verdana" w:hAnsi="Verdana"/>
           <w:color w:val="000000"/>
-          <w:sz w:val="15"/>
-          <w:szCs w:val="15"/>
+          <w:sz w:val="28"/>
+          <w:szCs w:val="28"/>
         </w:rPr>
         <w:t>              B</w:t>
       </w:r>
@@ -2354,8 +2560,8 @@
         <w:rPr>
           <w:rFonts w:ascii="Verdana" w:hAnsi="Verdana"/>
           <w:color w:val="000000"/>
-          <w:sz w:val="15"/>
-          <w:szCs w:val="15"/>
+          <w:sz w:val="28"/>
+          <w:szCs w:val="28"/>
           <w:vertAlign w:val="subscript"/>
         </w:rPr>
         <w:t>4</w:t>
@@ -2364,8 +2570,8 @@
         <w:rPr>
           <w:rFonts w:ascii="Verdana" w:hAnsi="Verdana"/>
           <w:color w:val="000000"/>
-          <w:sz w:val="15"/>
-          <w:szCs w:val="15"/>
+          <w:sz w:val="28"/>
+          <w:szCs w:val="28"/>
         </w:rPr>
         <w:t>中深度为</w:t>
       </w:r>
@@ -2373,8 +2579,8 @@
         <w:rPr>
           <w:rFonts w:ascii="Verdana" w:hAnsi="Verdana"/>
           <w:color w:val="000000"/>
-          <w:sz w:val="15"/>
-          <w:szCs w:val="15"/>
+          <w:sz w:val="28"/>
+          <w:szCs w:val="28"/>
         </w:rPr>
         <w:t>1</w:t>
       </w:r>
@@ -2382,8 +2588,8 @@
         <w:rPr>
           <w:rFonts w:ascii="Verdana" w:hAnsi="Verdana"/>
           <w:color w:val="000000"/>
-          <w:sz w:val="15"/>
-          <w:szCs w:val="15"/>
+          <w:sz w:val="28"/>
+          <w:szCs w:val="28"/>
         </w:rPr>
         <w:t>的节点</w:t>
       </w:r>
@@ -2391,8 +2597,8 @@
         <w:rPr>
           <w:rFonts w:ascii="Verdana" w:hAnsi="Verdana"/>
           <w:color w:val="000000"/>
-          <w:sz w:val="15"/>
-          <w:szCs w:val="15"/>
+          <w:sz w:val="28"/>
+          <w:szCs w:val="28"/>
         </w:rPr>
         <w:t>C</w:t>
       </w:r>
@@ -2400,8 +2606,8 @@
         <w:rPr>
           <w:rFonts w:ascii="Verdana" w:hAnsi="Verdana"/>
           <w:color w:val="000000"/>
-          <w:sz w:val="15"/>
-          <w:szCs w:val="15"/>
+          <w:sz w:val="28"/>
+          <w:szCs w:val="28"/>
           <w:vertAlign w:val="subscript"/>
         </w:rPr>
         <w:t>(4,1)</w:t>
@@ -2410,8 +2616,8 @@
         <w:rPr>
           <w:rFonts w:ascii="Verdana" w:hAnsi="Verdana"/>
           <w:color w:val="000000"/>
-          <w:sz w:val="15"/>
-          <w:szCs w:val="15"/>
+          <w:sz w:val="28"/>
+          <w:szCs w:val="28"/>
         </w:rPr>
         <w:t>= 4 / 1 = 4</w:t>
       </w:r>
@@ -2419,8 +2625,8 @@
         <w:rPr>
           <w:rFonts w:ascii="Verdana" w:hAnsi="Verdana"/>
           <w:color w:val="000066"/>
-          <w:sz w:val="13"/>
-          <w:szCs w:val="13"/>
+          <w:sz w:val="28"/>
+          <w:szCs w:val="28"/>
         </w:rPr>
         <w:br/>
       </w:r>
@@ -2428,8 +2634,8 @@
         <w:rPr>
           <w:rFonts w:ascii="Verdana" w:hAnsi="Verdana"/>
           <w:color w:val="000000"/>
-          <w:sz w:val="15"/>
-          <w:szCs w:val="15"/>
+          <w:sz w:val="28"/>
+          <w:szCs w:val="28"/>
         </w:rPr>
         <w:t>              B</w:t>
       </w:r>
@@ -2437,8 +2643,8 @@
         <w:rPr>
           <w:rFonts w:ascii="Verdana" w:hAnsi="Verdana"/>
           <w:color w:val="000000"/>
-          <w:sz w:val="15"/>
-          <w:szCs w:val="15"/>
+          <w:sz w:val="28"/>
+          <w:szCs w:val="28"/>
           <w:vertAlign w:val="subscript"/>
         </w:rPr>
         <w:t>4</w:t>
@@ -2447,8 +2653,8 @@
         <w:rPr>
           <w:rFonts w:ascii="Verdana" w:hAnsi="Verdana"/>
           <w:color w:val="000000"/>
-          <w:sz w:val="15"/>
-          <w:szCs w:val="15"/>
+          <w:sz w:val="28"/>
+          <w:szCs w:val="28"/>
         </w:rPr>
         <w:t>中深度为</w:t>
       </w:r>
@@ -2456,8 +2662,8 @@
         <w:rPr>
           <w:rFonts w:ascii="Verdana" w:hAnsi="Verdana"/>
           <w:color w:val="000000"/>
-          <w:sz w:val="15"/>
-          <w:szCs w:val="15"/>
+          <w:sz w:val="28"/>
+          <w:szCs w:val="28"/>
         </w:rPr>
         <w:t>2</w:t>
       </w:r>
@@ -2465,8 +2671,8 @@
         <w:rPr>
           <w:rFonts w:ascii="Verdana" w:hAnsi="Verdana"/>
           <w:color w:val="000000"/>
-          <w:sz w:val="15"/>
-          <w:szCs w:val="15"/>
+          <w:sz w:val="28"/>
+          <w:szCs w:val="28"/>
         </w:rPr>
         <w:t>的节点</w:t>
       </w:r>
@@ -2474,8 +2680,8 @@
         <w:rPr>
           <w:rFonts w:ascii="Verdana" w:hAnsi="Verdana"/>
           <w:color w:val="000000"/>
-          <w:sz w:val="15"/>
-          <w:szCs w:val="15"/>
+          <w:sz w:val="28"/>
+          <w:szCs w:val="28"/>
         </w:rPr>
         <w:t>C</w:t>
       </w:r>
@@ -2483,8 +2689,8 @@
         <w:rPr>
           <w:rFonts w:ascii="Verdana" w:hAnsi="Verdana"/>
           <w:color w:val="000000"/>
-          <w:sz w:val="15"/>
-          <w:szCs w:val="15"/>
+          <w:sz w:val="28"/>
+          <w:szCs w:val="28"/>
           <w:vertAlign w:val="subscript"/>
         </w:rPr>
         <w:t>(4,2)</w:t>
@@ -2493,8 +2699,8 @@
         <w:rPr>
           <w:rFonts w:ascii="Verdana" w:hAnsi="Verdana"/>
           <w:color w:val="000000"/>
-          <w:sz w:val="15"/>
-          <w:szCs w:val="15"/>
+          <w:sz w:val="28"/>
+          <w:szCs w:val="28"/>
         </w:rPr>
         <w:t>= (4*3) / (2*1) = 6</w:t>
       </w:r>
@@ -2502,8 +2708,8 @@
         <w:rPr>
           <w:rFonts w:ascii="Verdana" w:hAnsi="Verdana"/>
           <w:color w:val="000066"/>
-          <w:sz w:val="13"/>
-          <w:szCs w:val="13"/>
+          <w:sz w:val="28"/>
+          <w:szCs w:val="28"/>
         </w:rPr>
         <w:br/>
       </w:r>
@@ -2511,8 +2717,8 @@
         <w:rPr>
           <w:rFonts w:ascii="Verdana" w:hAnsi="Verdana"/>
           <w:color w:val="000000"/>
-          <w:sz w:val="15"/>
-          <w:szCs w:val="15"/>
+          <w:sz w:val="28"/>
+          <w:szCs w:val="28"/>
         </w:rPr>
         <w:t>              B</w:t>
       </w:r>
@@ -2520,8 +2726,8 @@
         <w:rPr>
           <w:rFonts w:ascii="Verdana" w:hAnsi="Verdana"/>
           <w:color w:val="000000"/>
-          <w:sz w:val="15"/>
-          <w:szCs w:val="15"/>
+          <w:sz w:val="28"/>
+          <w:szCs w:val="28"/>
           <w:vertAlign w:val="subscript"/>
         </w:rPr>
         <w:t>4</w:t>
@@ -2530,8 +2736,8 @@
         <w:rPr>
           <w:rFonts w:ascii="Verdana" w:hAnsi="Verdana"/>
           <w:color w:val="000000"/>
-          <w:sz w:val="15"/>
-          <w:szCs w:val="15"/>
+          <w:sz w:val="28"/>
+          <w:szCs w:val="28"/>
         </w:rPr>
         <w:t>中深度为</w:t>
       </w:r>
@@ -2539,8 +2745,8 @@
         <w:rPr>
           <w:rFonts w:ascii="Verdana" w:hAnsi="Verdana"/>
           <w:color w:val="000000"/>
-          <w:sz w:val="15"/>
-          <w:szCs w:val="15"/>
+          <w:sz w:val="28"/>
+          <w:szCs w:val="28"/>
         </w:rPr>
         <w:t>3</w:t>
       </w:r>
@@ -2548,8 +2754,8 @@
         <w:rPr>
           <w:rFonts w:ascii="Verdana" w:hAnsi="Verdana"/>
           <w:color w:val="000000"/>
-          <w:sz w:val="15"/>
-          <w:szCs w:val="15"/>
+          <w:sz w:val="28"/>
+          <w:szCs w:val="28"/>
         </w:rPr>
         <w:t>的节点</w:t>
       </w:r>
@@ -2557,8 +2763,8 @@
         <w:rPr>
           <w:rFonts w:ascii="Verdana" w:hAnsi="Verdana"/>
           <w:color w:val="000000"/>
-          <w:sz w:val="15"/>
-          <w:szCs w:val="15"/>
+          <w:sz w:val="28"/>
+          <w:szCs w:val="28"/>
         </w:rPr>
         <w:t>C</w:t>
       </w:r>
@@ -2566,8 +2772,8 @@
         <w:rPr>
           <w:rFonts w:ascii="Verdana" w:hAnsi="Verdana"/>
           <w:color w:val="000000"/>
-          <w:sz w:val="15"/>
-          <w:szCs w:val="15"/>
+          <w:sz w:val="28"/>
+          <w:szCs w:val="28"/>
           <w:vertAlign w:val="subscript"/>
         </w:rPr>
         <w:t>(4,3)</w:t>
@@ -2576,8 +2782,8 @@
         <w:rPr>
           <w:rFonts w:ascii="Verdana" w:hAnsi="Verdana"/>
           <w:color w:val="000000"/>
-          <w:sz w:val="15"/>
-          <w:szCs w:val="15"/>
+          <w:sz w:val="28"/>
+          <w:szCs w:val="28"/>
         </w:rPr>
         <w:t>= (4*3*2) / (3*2*1) = 4</w:t>
       </w:r>
@@ -2585,8 +2791,8 @@
         <w:rPr>
           <w:rFonts w:ascii="Verdana" w:hAnsi="Verdana"/>
           <w:color w:val="000066"/>
-          <w:sz w:val="13"/>
-          <w:szCs w:val="13"/>
+          <w:sz w:val="28"/>
+          <w:szCs w:val="28"/>
         </w:rPr>
         <w:br/>
       </w:r>
@@ -2594,8 +2800,8 @@
         <w:rPr>
           <w:rFonts w:ascii="Verdana" w:hAnsi="Verdana"/>
           <w:color w:val="000000"/>
-          <w:sz w:val="15"/>
-          <w:szCs w:val="15"/>
+          <w:sz w:val="28"/>
+          <w:szCs w:val="28"/>
         </w:rPr>
         <w:t>              B</w:t>
       </w:r>
@@ -2603,8 +2809,8 @@
         <w:rPr>
           <w:rFonts w:ascii="Verdana" w:hAnsi="Verdana"/>
           <w:color w:val="000000"/>
-          <w:sz w:val="15"/>
-          <w:szCs w:val="15"/>
+          <w:sz w:val="28"/>
+          <w:szCs w:val="28"/>
           <w:vertAlign w:val="subscript"/>
         </w:rPr>
         <w:t>4</w:t>
@@ -2613,8 +2819,8 @@
         <w:rPr>
           <w:rFonts w:ascii="Verdana" w:hAnsi="Verdana"/>
           <w:color w:val="000000"/>
-          <w:sz w:val="15"/>
-          <w:szCs w:val="15"/>
+          <w:sz w:val="28"/>
+          <w:szCs w:val="28"/>
         </w:rPr>
         <w:t>中深度为</w:t>
       </w:r>
@@ -2622,8 +2828,8 @@
         <w:rPr>
           <w:rFonts w:ascii="Verdana" w:hAnsi="Verdana"/>
           <w:color w:val="000000"/>
-          <w:sz w:val="15"/>
-          <w:szCs w:val="15"/>
+          <w:sz w:val="28"/>
+          <w:szCs w:val="28"/>
         </w:rPr>
         <w:t>4</w:t>
       </w:r>
@@ -2631,8 +2837,8 @@
         <w:rPr>
           <w:rFonts w:ascii="Verdana" w:hAnsi="Verdana"/>
           <w:color w:val="000000"/>
-          <w:sz w:val="15"/>
-          <w:szCs w:val="15"/>
+          <w:sz w:val="28"/>
+          <w:szCs w:val="28"/>
         </w:rPr>
         <w:t>的节点</w:t>
       </w:r>
@@ -2640,8 +2846,8 @@
         <w:rPr>
           <w:rFonts w:ascii="Verdana" w:hAnsi="Verdana"/>
           <w:color w:val="000000"/>
-          <w:sz w:val="15"/>
-          <w:szCs w:val="15"/>
+          <w:sz w:val="28"/>
+          <w:szCs w:val="28"/>
         </w:rPr>
         <w:t>C</w:t>
       </w:r>
@@ -2649,8 +2855,8 @@
         <w:rPr>
           <w:rFonts w:ascii="Verdana" w:hAnsi="Verdana"/>
           <w:color w:val="000000"/>
-          <w:sz w:val="15"/>
-          <w:szCs w:val="15"/>
+          <w:sz w:val="28"/>
+          <w:szCs w:val="28"/>
           <w:vertAlign w:val="subscript"/>
         </w:rPr>
         <w:t>(4,4)</w:t>
@@ -2659,8 +2865,8 @@
         <w:rPr>
           <w:rFonts w:ascii="Verdana" w:hAnsi="Verdana"/>
           <w:color w:val="000000"/>
-          <w:sz w:val="15"/>
-          <w:szCs w:val="15"/>
+          <w:sz w:val="28"/>
+          <w:szCs w:val="28"/>
         </w:rPr>
         <w:t>= (4*3*2*1) / (4*3*2*1) = 1</w:t>
       </w:r>
@@ -2668,8 +2874,8 @@
         <w:rPr>
           <w:rFonts w:ascii="Verdana" w:hAnsi="Verdana"/>
           <w:color w:val="000066"/>
-          <w:sz w:val="13"/>
-          <w:szCs w:val="13"/>
+          <w:sz w:val="28"/>
+          <w:szCs w:val="28"/>
         </w:rPr>
         <w:br/>
       </w:r>
@@ -2677,8 +2883,8 @@
         <w:rPr>
           <w:rFonts w:ascii="Verdana" w:hAnsi="Verdana"/>
           <w:color w:val="000000"/>
-          <w:sz w:val="15"/>
-          <w:szCs w:val="15"/>
+          <w:sz w:val="28"/>
+          <w:szCs w:val="28"/>
         </w:rPr>
         <w:t>             </w:t>
       </w:r>
@@ -2686,8 +2892,8 @@
         <w:rPr>
           <w:rFonts w:ascii="Verdana" w:hAnsi="Verdana"/>
           <w:color w:val="000000"/>
-          <w:sz w:val="15"/>
-          <w:szCs w:val="15"/>
+          <w:sz w:val="28"/>
+          <w:szCs w:val="28"/>
         </w:rPr>
         <w:t>合计得到</w:t>
       </w:r>
@@ -2695,8 +2901,8 @@
         <w:rPr>
           <w:rFonts w:ascii="Verdana" w:hAnsi="Verdana"/>
           <w:color w:val="000000"/>
-          <w:sz w:val="15"/>
-          <w:szCs w:val="15"/>
+          <w:sz w:val="28"/>
+          <w:szCs w:val="28"/>
         </w:rPr>
         <w:t>B</w:t>
       </w:r>
@@ -2704,8 +2910,8 @@
         <w:rPr>
           <w:rFonts w:ascii="Verdana" w:hAnsi="Verdana"/>
           <w:color w:val="000000"/>
-          <w:sz w:val="15"/>
-          <w:szCs w:val="15"/>
+          <w:sz w:val="28"/>
+          <w:szCs w:val="28"/>
           <w:vertAlign w:val="subscript"/>
         </w:rPr>
         <w:t>4</w:t>
@@ -2714,8 +2920,8 @@
         <w:rPr>
           <w:rFonts w:ascii="Verdana" w:hAnsi="Verdana"/>
           <w:color w:val="000000"/>
-          <w:sz w:val="15"/>
-          <w:szCs w:val="15"/>
+          <w:sz w:val="28"/>
+          <w:szCs w:val="28"/>
         </w:rPr>
         <w:t>的节点分布是</w:t>
       </w:r>
@@ -2723,8 +2929,8 @@
         <w:rPr>
           <w:rFonts w:ascii="Verdana" w:hAnsi="Verdana"/>
           <w:color w:val="000000"/>
-          <w:sz w:val="15"/>
-          <w:szCs w:val="15"/>
+          <w:sz w:val="28"/>
+          <w:szCs w:val="28"/>
         </w:rPr>
         <w:t>(1,4,6,4,1)</w:t>
       </w:r>
@@ -2732,8 +2938,8 @@
         <w:rPr>
           <w:rFonts w:ascii="Verdana" w:hAnsi="Verdana"/>
           <w:color w:val="000000"/>
-          <w:sz w:val="15"/>
-          <w:szCs w:val="15"/>
+          <w:sz w:val="28"/>
+          <w:szCs w:val="28"/>
         </w:rPr>
         <w:t>。</w:t>
       </w:r>
@@ -2741,8 +2947,8 @@
         <w:rPr>
           <w:rFonts w:ascii="Verdana" w:hAnsi="Verdana"/>
           <w:color w:val="000066"/>
-          <w:sz w:val="13"/>
-          <w:szCs w:val="13"/>
+          <w:sz w:val="28"/>
+          <w:szCs w:val="28"/>
         </w:rPr>
         <w:br/>
       </w:r>
@@ -2750,8 +2956,8 @@
         <w:rPr>
           <w:rFonts w:ascii="Verdana" w:hAnsi="Verdana"/>
           <w:color w:val="000000"/>
-          <w:sz w:val="15"/>
-          <w:szCs w:val="15"/>
+          <w:sz w:val="28"/>
+          <w:szCs w:val="28"/>
         </w:rPr>
         <w:t>[</w:t>
       </w:r>
@@ -2759,8 +2965,8 @@
         <w:rPr>
           <w:rFonts w:ascii="Verdana" w:hAnsi="Verdana"/>
           <w:color w:val="008000"/>
-          <w:sz w:val="15"/>
-          <w:szCs w:val="15"/>
+          <w:sz w:val="28"/>
+          <w:szCs w:val="28"/>
         </w:rPr>
         <w:t>性质四</w:t>
       </w:r>
@@ -2768,8 +2974,8 @@
         <w:rPr>
           <w:rFonts w:ascii="Verdana" w:hAnsi="Verdana"/>
           <w:color w:val="000000"/>
-          <w:sz w:val="15"/>
-          <w:szCs w:val="15"/>
+          <w:sz w:val="28"/>
+          <w:szCs w:val="28"/>
         </w:rPr>
         <w:t xml:space="preserve">] </w:t>
       </w:r>
@@ -2777,8 +2983,8 @@
         <w:rPr>
           <w:rFonts w:ascii="Verdana" w:hAnsi="Verdana"/>
           <w:color w:val="000000"/>
-          <w:sz w:val="15"/>
-          <w:szCs w:val="15"/>
+          <w:sz w:val="28"/>
+          <w:szCs w:val="28"/>
         </w:rPr>
         <w:t>根的度数为</w:t>
       </w:r>
@@ -2786,8 +2992,8 @@
         <w:rPr>
           <w:rFonts w:ascii="Verdana" w:hAnsi="Verdana"/>
           <w:color w:val="000000"/>
-          <w:sz w:val="15"/>
-          <w:szCs w:val="15"/>
+          <w:sz w:val="28"/>
+          <w:szCs w:val="28"/>
         </w:rPr>
         <w:t>k</w:t>
       </w:r>
@@ -2795,8 +3001,8 @@
         <w:rPr>
           <w:rFonts w:ascii="Verdana" w:hAnsi="Verdana"/>
           <w:color w:val="000000"/>
-          <w:sz w:val="15"/>
-          <w:szCs w:val="15"/>
+          <w:sz w:val="28"/>
+          <w:szCs w:val="28"/>
         </w:rPr>
         <w:t>，它大于任何其它节点的度数。</w:t>
       </w:r>
@@ -2804,8 +3010,8 @@
         <w:rPr>
           <w:rFonts w:ascii="Verdana" w:hAnsi="Verdana"/>
           <w:color w:val="000066"/>
-          <w:sz w:val="13"/>
-          <w:szCs w:val="13"/>
+          <w:sz w:val="28"/>
+          <w:szCs w:val="28"/>
         </w:rPr>
         <w:br/>
       </w:r>
@@ -2813,8 +3019,8 @@
         <w:rPr>
           <w:rFonts w:ascii="Verdana" w:hAnsi="Verdana"/>
           <w:color w:val="000000"/>
-          <w:sz w:val="15"/>
-          <w:szCs w:val="15"/>
+          <w:sz w:val="28"/>
+          <w:szCs w:val="28"/>
         </w:rPr>
         <w:t xml:space="preserve">              </w:t>
       </w:r>
@@ -2822,8 +3028,8 @@
         <w:rPr>
           <w:rFonts w:ascii="Verdana" w:hAnsi="Verdana"/>
           <w:color w:val="000000"/>
-          <w:sz w:val="15"/>
-          <w:szCs w:val="15"/>
+          <w:sz w:val="28"/>
+          <w:szCs w:val="28"/>
         </w:rPr>
         <w:t>节点的度数是该结点拥有的子树的数目。</w:t>
       </w:r>
@@ -2832,7 +3038,6 @@
       <w:pPr>
         <w:pStyle w:val="1"/>
         <w:rPr>
-          <w:rFonts w:hint="eastAsia"/>
           <w:kern w:val="0"/>
           <w:sz w:val="28"/>
           <w:szCs w:val="28"/>
@@ -2859,8 +3064,8 @@
           <w:rFonts w:ascii="Verdana" w:eastAsia="宋体" w:hAnsi="Verdana" w:cs="宋体"/>
           <w:color w:val="000066"/>
           <w:kern w:val="0"/>
-          <w:sz w:val="13"/>
-          <w:szCs w:val="13"/>
+          <w:sz w:val="28"/>
+          <w:szCs w:val="28"/>
         </w:rPr>
       </w:pPr>
       <w:r>
@@ -2868,8 +3073,8 @@
           <w:rFonts w:ascii="Verdana" w:eastAsia="宋体" w:hAnsi="Verdana" w:cs="宋体"/>
           <w:color w:val="000000"/>
           <w:kern w:val="0"/>
-          <w:sz w:val="15"/>
-          <w:szCs w:val="15"/>
+          <w:sz w:val="28"/>
+          <w:szCs w:val="28"/>
         </w:rPr>
         <w:t>二项堆通常被用来实现优先队列，它堆是指满足以下性质的二项树的集合：</w:t>
       </w:r>
@@ -2878,8 +3083,8 @@
           <w:rFonts w:ascii="Verdana" w:eastAsia="宋体" w:hAnsi="Verdana" w:cs="宋体"/>
           <w:color w:val="000066"/>
           <w:kern w:val="0"/>
-          <w:sz w:val="13"/>
-          <w:szCs w:val="13"/>
+          <w:sz w:val="28"/>
+          <w:szCs w:val="28"/>
         </w:rPr>
         <w:br/>
       </w:r>
@@ -2888,8 +3093,8 @@
           <w:rFonts w:ascii="Verdana" w:eastAsia="宋体" w:hAnsi="Verdana" w:cs="宋体"/>
           <w:color w:val="000000"/>
           <w:kern w:val="0"/>
-          <w:sz w:val="15"/>
-          <w:szCs w:val="15"/>
+          <w:sz w:val="28"/>
+          <w:szCs w:val="28"/>
         </w:rPr>
         <w:t xml:space="preserve">(01) </w:t>
       </w:r>
@@ -2898,8 +3103,8 @@
           <w:rFonts w:ascii="Verdana" w:eastAsia="宋体" w:hAnsi="Verdana" w:cs="宋体"/>
           <w:color w:val="000000"/>
           <w:kern w:val="0"/>
-          <w:sz w:val="15"/>
-          <w:szCs w:val="15"/>
+          <w:sz w:val="28"/>
+          <w:szCs w:val="28"/>
         </w:rPr>
         <w:t>每棵二项树都满足最小堆性质。即，父节点的关键字</w:t>
       </w:r>
@@ -2908,8 +3113,8 @@
           <w:rFonts w:ascii="Verdana" w:eastAsia="宋体" w:hAnsi="Verdana" w:cs="宋体"/>
           <w:color w:val="000000"/>
           <w:kern w:val="0"/>
-          <w:sz w:val="15"/>
-          <w:szCs w:val="15"/>
+          <w:sz w:val="28"/>
+          <w:szCs w:val="28"/>
         </w:rPr>
         <w:t xml:space="preserve"> &lt;= </w:t>
       </w:r>
@@ -2918,8 +3123,8 @@
           <w:rFonts w:ascii="Verdana" w:eastAsia="宋体" w:hAnsi="Verdana" w:cs="宋体"/>
           <w:color w:val="000000"/>
           <w:kern w:val="0"/>
-          <w:sz w:val="15"/>
-          <w:szCs w:val="15"/>
+          <w:sz w:val="28"/>
+          <w:szCs w:val="28"/>
         </w:rPr>
         <w:t>它的孩子的关键字。</w:t>
       </w:r>
@@ -2928,8 +3133,8 @@
           <w:rFonts w:ascii="Verdana" w:eastAsia="宋体" w:hAnsi="Verdana" w:cs="宋体"/>
           <w:color w:val="000066"/>
           <w:kern w:val="0"/>
-          <w:sz w:val="13"/>
-          <w:szCs w:val="13"/>
+          <w:sz w:val="28"/>
+          <w:szCs w:val="28"/>
         </w:rPr>
         <w:br/>
       </w:r>
@@ -2938,8 +3143,8 @@
           <w:rFonts w:ascii="Verdana" w:eastAsia="宋体" w:hAnsi="Verdana" w:cs="宋体"/>
           <w:color w:val="000000"/>
           <w:kern w:val="0"/>
-          <w:sz w:val="15"/>
-          <w:szCs w:val="15"/>
+          <w:sz w:val="28"/>
+          <w:szCs w:val="28"/>
         </w:rPr>
         <w:t xml:space="preserve">(02) </w:t>
       </w:r>
@@ -2948,8 +3153,8 @@
           <w:rFonts w:ascii="Verdana" w:eastAsia="宋体" w:hAnsi="Verdana" w:cs="宋体"/>
           <w:color w:val="000000"/>
           <w:kern w:val="0"/>
-          <w:sz w:val="15"/>
-          <w:szCs w:val="15"/>
+          <w:sz w:val="28"/>
+          <w:szCs w:val="28"/>
         </w:rPr>
         <w:t>不能有两棵或以上的二项树具有相同的度数</w:t>
       </w:r>
@@ -2958,8 +3163,8 @@
           <w:rFonts w:ascii="Verdana" w:eastAsia="宋体" w:hAnsi="Verdana" w:cs="宋体"/>
           <w:color w:val="000000"/>
           <w:kern w:val="0"/>
-          <w:sz w:val="15"/>
-          <w:szCs w:val="15"/>
+          <w:sz w:val="28"/>
+          <w:szCs w:val="28"/>
         </w:rPr>
         <w:t>(</w:t>
       </w:r>
@@ -2968,8 +3173,8 @@
           <w:rFonts w:ascii="Verdana" w:eastAsia="宋体" w:hAnsi="Verdana" w:cs="宋体"/>
           <w:color w:val="000000"/>
           <w:kern w:val="0"/>
-          <w:sz w:val="15"/>
-          <w:szCs w:val="15"/>
+          <w:sz w:val="28"/>
+          <w:szCs w:val="28"/>
         </w:rPr>
         <w:t>包括度数为</w:t>
       </w:r>
@@ -2978,8 +3183,8 @@
           <w:rFonts w:ascii="Verdana" w:eastAsia="宋体" w:hAnsi="Verdana" w:cs="宋体"/>
           <w:color w:val="000000"/>
           <w:kern w:val="0"/>
-          <w:sz w:val="15"/>
-          <w:szCs w:val="15"/>
+          <w:sz w:val="28"/>
+          <w:szCs w:val="28"/>
         </w:rPr>
         <w:t>0)</w:t>
       </w:r>
@@ -2988,8 +3193,8 @@
           <w:rFonts w:ascii="Verdana" w:eastAsia="宋体" w:hAnsi="Verdana" w:cs="宋体"/>
           <w:color w:val="000000"/>
           <w:kern w:val="0"/>
-          <w:sz w:val="15"/>
-          <w:szCs w:val="15"/>
+          <w:sz w:val="28"/>
+          <w:szCs w:val="28"/>
         </w:rPr>
         <w:t>。换句话说，具有度数</w:t>
       </w:r>
@@ -2998,8 +3203,8 @@
           <w:rFonts w:ascii="Verdana" w:eastAsia="宋体" w:hAnsi="Verdana" w:cs="宋体"/>
           <w:color w:val="000000"/>
           <w:kern w:val="0"/>
-          <w:sz w:val="15"/>
-          <w:szCs w:val="15"/>
+          <w:sz w:val="28"/>
+          <w:szCs w:val="28"/>
         </w:rPr>
         <w:t>k</w:t>
       </w:r>
@@ -3008,8 +3213,8 @@
           <w:rFonts w:ascii="Verdana" w:eastAsia="宋体" w:hAnsi="Verdana" w:cs="宋体"/>
           <w:color w:val="000000"/>
           <w:kern w:val="0"/>
-          <w:sz w:val="15"/>
-          <w:szCs w:val="15"/>
+          <w:sz w:val="28"/>
+          <w:szCs w:val="28"/>
         </w:rPr>
         <w:t>的二项树有</w:t>
       </w:r>
@@ -3018,8 +3223,8 @@
           <w:rFonts w:ascii="Verdana" w:eastAsia="宋体" w:hAnsi="Verdana" w:cs="宋体"/>
           <w:color w:val="000000"/>
           <w:kern w:val="0"/>
-          <w:sz w:val="15"/>
-          <w:szCs w:val="15"/>
+          <w:sz w:val="28"/>
+          <w:szCs w:val="28"/>
         </w:rPr>
         <w:t>0</w:t>
       </w:r>
@@ -3028,8 +3233,8 @@
           <w:rFonts w:ascii="Verdana" w:eastAsia="宋体" w:hAnsi="Verdana" w:cs="宋体"/>
           <w:color w:val="000000"/>
           <w:kern w:val="0"/>
-          <w:sz w:val="15"/>
-          <w:szCs w:val="15"/>
+          <w:sz w:val="28"/>
+          <w:szCs w:val="28"/>
         </w:rPr>
         <w:t>个或</w:t>
       </w:r>
@@ -3038,8 +3243,8 @@
           <w:rFonts w:ascii="Verdana" w:eastAsia="宋体" w:hAnsi="Verdana" w:cs="宋体"/>
           <w:color w:val="000000"/>
           <w:kern w:val="0"/>
-          <w:sz w:val="15"/>
-          <w:szCs w:val="15"/>
+          <w:sz w:val="28"/>
+          <w:szCs w:val="28"/>
         </w:rPr>
         <w:t>1</w:t>
       </w:r>
@@ -3048,8 +3253,8 @@
           <w:rFonts w:ascii="Verdana" w:eastAsia="宋体" w:hAnsi="Verdana" w:cs="宋体"/>
           <w:color w:val="000000"/>
           <w:kern w:val="0"/>
-          <w:sz w:val="15"/>
-          <w:szCs w:val="15"/>
+          <w:sz w:val="28"/>
+          <w:szCs w:val="28"/>
         </w:rPr>
         <w:t>个。</w:t>
       </w:r>
@@ -3078,11 +3283,11 @@
           <w:szCs w:val="13"/>
         </w:rPr>
         <w:drawing>
-          <wp:inline distT="0" distB="0" distL="0" distR="0">
+          <wp:inline distT="0" distB="0" distL="0" distR="0" wp14:anchorId="4C3DBB78" wp14:editId="774DC0D5">
             <wp:extent cx="4758944" cy="1975104"/>
             <wp:effectExtent l="19050" t="0" r="3556" b="0"/>
             <wp:docPr id="6" name="图片 6" descr="http://images.cnitblog.com/i/497634/201404/101016180284317.jpg">
-              <a:hlinkClick xmlns:a="http://schemas.openxmlformats.org/drawingml/2006/main" r:id="rId10"/>
+              <a:hlinkClick xmlns:a="http://schemas.openxmlformats.org/drawingml/2006/main" r:id="rId11"/>
             </wp:docPr>
             <wp:cNvGraphicFramePr>
               <a:graphicFrameLocks xmlns:a="http://schemas.openxmlformats.org/drawingml/2006/main" noChangeAspect="1"/>
@@ -3092,14 +3297,14 @@
                 <pic:pic xmlns:pic="http://schemas.openxmlformats.org/drawingml/2006/picture">
                   <pic:nvPicPr>
                     <pic:cNvPr id="0" name="Picture 6" descr="http://images.cnitblog.com/i/497634/201404/101016180284317.jpg">
-                      <a:hlinkClick r:id="rId10"/>
+                      <a:hlinkClick r:id="rId11"/>
                     </pic:cNvPr>
                     <pic:cNvPicPr>
                       <a:picLocks noChangeAspect="1" noChangeArrowheads="1"/>
                     </pic:cNvPicPr>
                   </pic:nvPicPr>
                   <pic:blipFill>
-                    <a:blip r:embed="rId11"/>
+                    <a:blip r:embed="rId12"/>
                     <a:srcRect/>
                     <a:stretch>
                       <a:fillRect/>
@@ -3138,8 +3343,8 @@
           <w:rFonts w:ascii="Verdana" w:eastAsia="宋体" w:hAnsi="Verdana" w:cs="宋体"/>
           <w:color w:val="000066"/>
           <w:kern w:val="0"/>
-          <w:sz w:val="13"/>
-          <w:szCs w:val="13"/>
+          <w:sz w:val="28"/>
+          <w:szCs w:val="28"/>
         </w:rPr>
       </w:pPr>
       <w:r>
@@ -3147,8 +3352,8 @@
           <w:rFonts w:ascii="Verdana" w:eastAsia="宋体" w:hAnsi="Verdana" w:cs="宋体"/>
           <w:color w:val="000000"/>
           <w:kern w:val="0"/>
-          <w:sz w:val="15"/>
-          <w:szCs w:val="15"/>
+          <w:sz w:val="28"/>
+          <w:szCs w:val="28"/>
         </w:rPr>
         <w:t>上图就是一棵二项堆，它由二项树</w:t>
       </w:r>
@@ -3157,8 +3362,8 @@
           <w:rFonts w:ascii="Verdana" w:eastAsia="宋体" w:hAnsi="Verdana" w:cs="宋体"/>
           <w:color w:val="000000"/>
           <w:kern w:val="0"/>
-          <w:sz w:val="15"/>
-          <w:szCs w:val="15"/>
+          <w:sz w:val="28"/>
+          <w:szCs w:val="28"/>
         </w:rPr>
         <w:t>B</w:t>
       </w:r>
@@ -3167,8 +3372,8 @@
           <w:rFonts w:ascii="Verdana" w:eastAsia="宋体" w:hAnsi="Verdana" w:cs="宋体"/>
           <w:color w:val="000000"/>
           <w:kern w:val="0"/>
-          <w:sz w:val="15"/>
-          <w:szCs w:val="15"/>
+          <w:sz w:val="28"/>
+          <w:szCs w:val="28"/>
           <w:vertAlign w:val="subscript"/>
         </w:rPr>
         <w:t>0</w:t>
@@ -3178,8 +3383,8 @@
           <w:rFonts w:ascii="Verdana" w:eastAsia="宋体" w:hAnsi="Verdana" w:cs="宋体"/>
           <w:color w:val="000000"/>
           <w:kern w:val="0"/>
-          <w:sz w:val="15"/>
-          <w:szCs w:val="15"/>
+          <w:sz w:val="28"/>
+          <w:szCs w:val="28"/>
         </w:rPr>
         <w:t>、</w:t>
       </w:r>
@@ -3188,8 +3393,8 @@
           <w:rFonts w:ascii="Verdana" w:eastAsia="宋体" w:hAnsi="Verdana" w:cs="宋体"/>
           <w:color w:val="000000"/>
           <w:kern w:val="0"/>
-          <w:sz w:val="15"/>
-          <w:szCs w:val="15"/>
+          <w:sz w:val="28"/>
+          <w:szCs w:val="28"/>
         </w:rPr>
         <w:t>B</w:t>
       </w:r>
@@ -3198,8 +3403,8 @@
           <w:rFonts w:ascii="Verdana" w:eastAsia="宋体" w:hAnsi="Verdana" w:cs="宋体"/>
           <w:color w:val="000000"/>
           <w:kern w:val="0"/>
-          <w:sz w:val="15"/>
-          <w:szCs w:val="15"/>
+          <w:sz w:val="28"/>
+          <w:szCs w:val="28"/>
           <w:vertAlign w:val="subscript"/>
         </w:rPr>
         <w:t>2</w:t>
@@ -3209,8 +3414,8 @@
           <w:rFonts w:ascii="Verdana" w:eastAsia="宋体" w:hAnsi="Verdana" w:cs="宋体"/>
           <w:color w:val="000000"/>
           <w:kern w:val="0"/>
-          <w:sz w:val="15"/>
-          <w:szCs w:val="15"/>
+          <w:sz w:val="28"/>
+          <w:szCs w:val="28"/>
         </w:rPr>
         <w:t>和</w:t>
       </w:r>
@@ -3219,8 +3424,8 @@
           <w:rFonts w:ascii="Verdana" w:eastAsia="宋体" w:hAnsi="Verdana" w:cs="宋体"/>
           <w:color w:val="000000"/>
           <w:kern w:val="0"/>
-          <w:sz w:val="15"/>
-          <w:szCs w:val="15"/>
+          <w:sz w:val="28"/>
+          <w:szCs w:val="28"/>
         </w:rPr>
         <w:t>B</w:t>
       </w:r>
@@ -3229,8 +3434,8 @@
           <w:rFonts w:ascii="Verdana" w:eastAsia="宋体" w:hAnsi="Verdana" w:cs="宋体"/>
           <w:color w:val="000000"/>
           <w:kern w:val="0"/>
-          <w:sz w:val="15"/>
-          <w:szCs w:val="15"/>
+          <w:sz w:val="28"/>
+          <w:szCs w:val="28"/>
           <w:vertAlign w:val="subscript"/>
         </w:rPr>
         <w:t>3</w:t>
@@ -3240,8 +3445,8 @@
           <w:rFonts w:ascii="Verdana" w:eastAsia="宋体" w:hAnsi="Verdana" w:cs="宋体"/>
           <w:color w:val="000000"/>
           <w:kern w:val="0"/>
-          <w:sz w:val="15"/>
-          <w:szCs w:val="15"/>
+          <w:sz w:val="28"/>
+          <w:szCs w:val="28"/>
         </w:rPr>
         <w:t>组成。对比二项堆的定义：</w:t>
       </w:r>
@@ -3250,8 +3455,8 @@
           <w:rFonts w:ascii="Verdana" w:eastAsia="宋体" w:hAnsi="Verdana" w:cs="宋体"/>
           <w:color w:val="000000"/>
           <w:kern w:val="0"/>
-          <w:sz w:val="15"/>
-          <w:szCs w:val="15"/>
+          <w:sz w:val="28"/>
+          <w:szCs w:val="28"/>
         </w:rPr>
         <w:t>(01)</w:t>
       </w:r>
@@ -3260,8 +3465,8 @@
           <w:rFonts w:ascii="Verdana" w:eastAsia="宋体" w:hAnsi="Verdana" w:cs="宋体"/>
           <w:color w:val="000000"/>
           <w:kern w:val="0"/>
-          <w:sz w:val="15"/>
-          <w:szCs w:val="15"/>
+          <w:sz w:val="28"/>
+          <w:szCs w:val="28"/>
         </w:rPr>
         <w:t>二项树</w:t>
       </w:r>
@@ -3270,8 +3475,8 @@
           <w:rFonts w:ascii="Verdana" w:eastAsia="宋体" w:hAnsi="Verdana" w:cs="宋体"/>
           <w:color w:val="000000"/>
           <w:kern w:val="0"/>
-          <w:sz w:val="15"/>
-          <w:szCs w:val="15"/>
+          <w:sz w:val="28"/>
+          <w:szCs w:val="28"/>
         </w:rPr>
         <w:t>B</w:t>
       </w:r>
@@ -3280,8 +3485,8 @@
           <w:rFonts w:ascii="Verdana" w:eastAsia="宋体" w:hAnsi="Verdana" w:cs="宋体"/>
           <w:color w:val="000000"/>
           <w:kern w:val="0"/>
-          <w:sz w:val="15"/>
-          <w:szCs w:val="15"/>
+          <w:sz w:val="28"/>
+          <w:szCs w:val="28"/>
           <w:vertAlign w:val="subscript"/>
         </w:rPr>
         <w:t>0</w:t>
@@ -3291,8 +3496,8 @@
           <w:rFonts w:ascii="Verdana" w:eastAsia="宋体" w:hAnsi="Verdana" w:cs="宋体"/>
           <w:color w:val="000000"/>
           <w:kern w:val="0"/>
-          <w:sz w:val="15"/>
-          <w:szCs w:val="15"/>
+          <w:sz w:val="28"/>
+          <w:szCs w:val="28"/>
         </w:rPr>
         <w:t>、</w:t>
       </w:r>
@@ -3301,8 +3506,8 @@
           <w:rFonts w:ascii="Verdana" w:eastAsia="宋体" w:hAnsi="Verdana" w:cs="宋体"/>
           <w:color w:val="000000"/>
           <w:kern w:val="0"/>
-          <w:sz w:val="15"/>
-          <w:szCs w:val="15"/>
+          <w:sz w:val="28"/>
+          <w:szCs w:val="28"/>
         </w:rPr>
         <w:t>B</w:t>
       </w:r>
@@ -3311,8 +3516,8 @@
           <w:rFonts w:ascii="Verdana" w:eastAsia="宋体" w:hAnsi="Verdana" w:cs="宋体"/>
           <w:color w:val="000000"/>
           <w:kern w:val="0"/>
-          <w:sz w:val="15"/>
-          <w:szCs w:val="15"/>
+          <w:sz w:val="28"/>
+          <w:szCs w:val="28"/>
           <w:vertAlign w:val="subscript"/>
         </w:rPr>
         <w:t>2</w:t>
@@ -3322,8 +3527,8 @@
           <w:rFonts w:ascii="Verdana" w:eastAsia="宋体" w:hAnsi="Verdana" w:cs="宋体"/>
           <w:color w:val="000000"/>
           <w:kern w:val="0"/>
-          <w:sz w:val="15"/>
-          <w:szCs w:val="15"/>
+          <w:sz w:val="28"/>
+          <w:szCs w:val="28"/>
         </w:rPr>
         <w:t>、</w:t>
       </w:r>
@@ -3332,8 +3537,8 @@
           <w:rFonts w:ascii="Verdana" w:eastAsia="宋体" w:hAnsi="Verdana" w:cs="宋体"/>
           <w:color w:val="000000"/>
           <w:kern w:val="0"/>
-          <w:sz w:val="15"/>
-          <w:szCs w:val="15"/>
+          <w:sz w:val="28"/>
+          <w:szCs w:val="28"/>
         </w:rPr>
         <w:t>B</w:t>
       </w:r>
@@ -3342,8 +3547,8 @@
           <w:rFonts w:ascii="Verdana" w:eastAsia="宋体" w:hAnsi="Verdana" w:cs="宋体"/>
           <w:color w:val="000000"/>
           <w:kern w:val="0"/>
-          <w:sz w:val="15"/>
-          <w:szCs w:val="15"/>
+          <w:sz w:val="28"/>
+          <w:szCs w:val="28"/>
           <w:vertAlign w:val="subscript"/>
         </w:rPr>
         <w:t>3</w:t>
@@ -3353,8 +3558,8 @@
           <w:rFonts w:ascii="Verdana" w:eastAsia="宋体" w:hAnsi="Verdana" w:cs="宋体"/>
           <w:color w:val="000000"/>
           <w:kern w:val="0"/>
-          <w:sz w:val="15"/>
-          <w:szCs w:val="15"/>
+          <w:sz w:val="28"/>
+          <w:szCs w:val="28"/>
         </w:rPr>
         <w:t>都是最小堆；</w:t>
       </w:r>
@@ -3363,8 +3568,8 @@
           <w:rFonts w:ascii="Verdana" w:eastAsia="宋体" w:hAnsi="Verdana" w:cs="宋体"/>
           <w:color w:val="000000"/>
           <w:kern w:val="0"/>
-          <w:sz w:val="15"/>
-          <w:szCs w:val="15"/>
+          <w:sz w:val="28"/>
+          <w:szCs w:val="28"/>
         </w:rPr>
         <w:t>(02)</w:t>
       </w:r>
@@ -3373,8 +3578,8 @@
           <w:rFonts w:ascii="Verdana" w:eastAsia="宋体" w:hAnsi="Verdana" w:cs="宋体"/>
           <w:color w:val="000000"/>
           <w:kern w:val="0"/>
-          <w:sz w:val="15"/>
-          <w:szCs w:val="15"/>
+          <w:sz w:val="28"/>
+          <w:szCs w:val="28"/>
         </w:rPr>
         <w:t>二项堆不包含相同度数的二项树。</w:t>
       </w:r>
@@ -3389,8 +3594,8 @@
           <w:rFonts w:ascii="Verdana" w:eastAsia="宋体" w:hAnsi="Verdana" w:cs="宋体"/>
           <w:color w:val="000066"/>
           <w:kern w:val="0"/>
-          <w:sz w:val="13"/>
-          <w:szCs w:val="13"/>
+          <w:sz w:val="28"/>
+          <w:szCs w:val="28"/>
         </w:rPr>
       </w:pPr>
       <w:r>
@@ -3398,8 +3603,8 @@
           <w:rFonts w:ascii="Verdana" w:eastAsia="宋体" w:hAnsi="Verdana" w:cs="宋体"/>
           <w:color w:val="000000"/>
           <w:kern w:val="0"/>
-          <w:sz w:val="15"/>
-          <w:szCs w:val="15"/>
+          <w:sz w:val="28"/>
+          <w:szCs w:val="28"/>
         </w:rPr>
         <w:t>二项堆的第</w:t>
       </w:r>
@@ -3408,8 +3613,8 @@
           <w:rFonts w:ascii="Verdana" w:eastAsia="宋体" w:hAnsi="Verdana" w:cs="宋体"/>
           <w:color w:val="000000"/>
           <w:kern w:val="0"/>
-          <w:sz w:val="15"/>
-          <w:szCs w:val="15"/>
+          <w:sz w:val="28"/>
+          <w:szCs w:val="28"/>
         </w:rPr>
         <w:t>(01)</w:t>
       </w:r>
@@ -3418,8 +3623,8 @@
           <w:rFonts w:ascii="Verdana" w:eastAsia="宋体" w:hAnsi="Verdana" w:cs="宋体"/>
           <w:color w:val="000000"/>
           <w:kern w:val="0"/>
-          <w:sz w:val="15"/>
-          <w:szCs w:val="15"/>
+          <w:sz w:val="28"/>
+          <w:szCs w:val="28"/>
         </w:rPr>
         <w:t>个性质保证了二项堆的最小节点是某一棵二项树的根节点，第</w:t>
       </w:r>
@@ -3428,8 +3633,8 @@
           <w:rFonts w:ascii="Verdana" w:eastAsia="宋体" w:hAnsi="Verdana" w:cs="宋体"/>
           <w:color w:val="000000"/>
           <w:kern w:val="0"/>
-          <w:sz w:val="15"/>
-          <w:szCs w:val="15"/>
+          <w:sz w:val="28"/>
+          <w:szCs w:val="28"/>
         </w:rPr>
         <w:t>(02)</w:t>
       </w:r>
@@ -3438,8 +3643,8 @@
           <w:rFonts w:ascii="Verdana" w:eastAsia="宋体" w:hAnsi="Verdana" w:cs="宋体"/>
           <w:color w:val="000000"/>
           <w:kern w:val="0"/>
-          <w:sz w:val="15"/>
-          <w:szCs w:val="15"/>
+          <w:sz w:val="28"/>
+          <w:szCs w:val="28"/>
         </w:rPr>
         <w:t>个性质则说明结点数为</w:t>
       </w:r>
@@ -3448,8 +3653,8 @@
           <w:rFonts w:ascii="Verdana" w:eastAsia="宋体" w:hAnsi="Verdana" w:cs="宋体"/>
           <w:color w:val="000000"/>
           <w:kern w:val="0"/>
-          <w:sz w:val="15"/>
-          <w:szCs w:val="15"/>
+          <w:sz w:val="28"/>
+          <w:szCs w:val="28"/>
         </w:rPr>
         <w:t>n</w:t>
       </w:r>
@@ -3458,8 +3663,8 @@
           <w:rFonts w:ascii="Verdana" w:eastAsia="宋体" w:hAnsi="Verdana" w:cs="宋体"/>
           <w:color w:val="000000"/>
           <w:kern w:val="0"/>
-          <w:sz w:val="15"/>
-          <w:szCs w:val="15"/>
+          <w:sz w:val="28"/>
+          <w:szCs w:val="28"/>
         </w:rPr>
         <w:t>的二项堆最多只有</w:t>
       </w:r>
@@ -3468,8 +3673,8 @@
           <w:rFonts w:ascii="Verdana" w:eastAsia="宋体" w:hAnsi="Verdana" w:cs="宋体"/>
           <w:color w:val="000000"/>
           <w:kern w:val="0"/>
-          <w:sz w:val="15"/>
-          <w:szCs w:val="15"/>
+          <w:sz w:val="28"/>
+          <w:szCs w:val="28"/>
         </w:rPr>
         <w:t>log{n} + 1</w:t>
       </w:r>
@@ -3478,8 +3683,8 @@
           <w:rFonts w:ascii="Verdana" w:eastAsia="宋体" w:hAnsi="Verdana" w:cs="宋体"/>
           <w:color w:val="000000"/>
           <w:kern w:val="0"/>
-          <w:sz w:val="15"/>
-          <w:szCs w:val="15"/>
+          <w:sz w:val="28"/>
+          <w:szCs w:val="28"/>
         </w:rPr>
         <w:t>棵二项树。实际上，将包含</w:t>
       </w:r>
@@ -3488,8 +3693,8 @@
           <w:rFonts w:ascii="Verdana" w:eastAsia="宋体" w:hAnsi="Verdana" w:cs="宋体"/>
           <w:color w:val="000000"/>
           <w:kern w:val="0"/>
-          <w:sz w:val="15"/>
-          <w:szCs w:val="15"/>
+          <w:sz w:val="28"/>
+          <w:szCs w:val="28"/>
         </w:rPr>
         <w:t>n</w:t>
       </w:r>
@@ -3498,8 +3703,8 @@
           <w:rFonts w:ascii="Verdana" w:eastAsia="宋体" w:hAnsi="Verdana" w:cs="宋体"/>
           <w:color w:val="000000"/>
           <w:kern w:val="0"/>
-          <w:sz w:val="15"/>
-          <w:szCs w:val="15"/>
+          <w:sz w:val="28"/>
+          <w:szCs w:val="28"/>
         </w:rPr>
         <w:t>个节点的二项堆，表示成若干个</w:t>
       </w:r>
@@ -3508,8 +3713,8 @@
           <w:rFonts w:ascii="Verdana" w:eastAsia="宋体" w:hAnsi="Verdana" w:cs="宋体"/>
           <w:color w:val="000000"/>
           <w:kern w:val="0"/>
-          <w:sz w:val="15"/>
-          <w:szCs w:val="15"/>
+          <w:sz w:val="28"/>
+          <w:szCs w:val="28"/>
         </w:rPr>
         <w:t>2</w:t>
       </w:r>
@@ -3518,8 +3723,8 @@
           <w:rFonts w:ascii="Verdana" w:eastAsia="宋体" w:hAnsi="Verdana" w:cs="宋体"/>
           <w:color w:val="000000"/>
           <w:kern w:val="0"/>
-          <w:sz w:val="15"/>
-          <w:szCs w:val="15"/>
+          <w:sz w:val="28"/>
+          <w:szCs w:val="28"/>
         </w:rPr>
         <w:t>的指数和</w:t>
       </w:r>
@@ -3528,8 +3733,8 @@
           <w:rFonts w:ascii="Verdana" w:eastAsia="宋体" w:hAnsi="Verdana" w:cs="宋体"/>
           <w:color w:val="000000"/>
           <w:kern w:val="0"/>
-          <w:sz w:val="15"/>
-          <w:szCs w:val="15"/>
+          <w:sz w:val="28"/>
+          <w:szCs w:val="28"/>
         </w:rPr>
         <w:t>(</w:t>
       </w:r>
@@ -3538,8 +3743,8 @@
           <w:rFonts w:ascii="Verdana" w:eastAsia="宋体" w:hAnsi="Verdana" w:cs="宋体"/>
           <w:color w:val="000000"/>
           <w:kern w:val="0"/>
-          <w:sz w:val="15"/>
-          <w:szCs w:val="15"/>
+          <w:sz w:val="28"/>
+          <w:szCs w:val="28"/>
         </w:rPr>
         <w:t>或者转换成二进制</w:t>
       </w:r>
@@ -3548,8 +3753,8 @@
           <w:rFonts w:ascii="Verdana" w:eastAsia="宋体" w:hAnsi="Verdana" w:cs="宋体"/>
           <w:color w:val="000000"/>
           <w:kern w:val="0"/>
-          <w:sz w:val="15"/>
-          <w:szCs w:val="15"/>
+          <w:sz w:val="28"/>
+          <w:szCs w:val="28"/>
         </w:rPr>
         <w:t>)</w:t>
       </w:r>
@@ -3558,8 +3763,8 @@
           <w:rFonts w:ascii="Verdana" w:eastAsia="宋体" w:hAnsi="Verdana" w:cs="宋体"/>
           <w:color w:val="000000"/>
           <w:kern w:val="0"/>
-          <w:sz w:val="15"/>
-          <w:szCs w:val="15"/>
+          <w:sz w:val="28"/>
+          <w:szCs w:val="28"/>
         </w:rPr>
         <w:t>，则每一个</w:t>
       </w:r>
@@ -3568,8 +3773,8 @@
           <w:rFonts w:ascii="Verdana" w:eastAsia="宋体" w:hAnsi="Verdana" w:cs="宋体"/>
           <w:color w:val="000000"/>
           <w:kern w:val="0"/>
-          <w:sz w:val="15"/>
-          <w:szCs w:val="15"/>
+          <w:sz w:val="28"/>
+          <w:szCs w:val="28"/>
         </w:rPr>
         <w:t>2</w:t>
       </w:r>
@@ -3578,8 +3783,8 @@
           <w:rFonts w:ascii="Verdana" w:eastAsia="宋体" w:hAnsi="Verdana" w:cs="宋体"/>
           <w:color w:val="000000"/>
           <w:kern w:val="0"/>
-          <w:sz w:val="15"/>
-          <w:szCs w:val="15"/>
+          <w:sz w:val="28"/>
+          <w:szCs w:val="28"/>
         </w:rPr>
         <w:t>个指数都对应一棵二项树。例如，</w:t>
       </w:r>
@@ -3588,8 +3793,8 @@
           <w:rFonts w:ascii="Verdana" w:eastAsia="宋体" w:hAnsi="Verdana" w:cs="宋体"/>
           <w:color w:val="000000"/>
           <w:kern w:val="0"/>
-          <w:sz w:val="15"/>
-          <w:szCs w:val="15"/>
+          <w:sz w:val="28"/>
+          <w:szCs w:val="28"/>
         </w:rPr>
         <w:t>13(</w:t>
       </w:r>
@@ -3598,8 +3803,8 @@
           <w:rFonts w:ascii="Verdana" w:eastAsia="宋体" w:hAnsi="Verdana" w:cs="宋体"/>
           <w:color w:val="000000"/>
           <w:kern w:val="0"/>
-          <w:sz w:val="15"/>
-          <w:szCs w:val="15"/>
+          <w:sz w:val="28"/>
+          <w:szCs w:val="28"/>
         </w:rPr>
         <w:t>二进制是</w:t>
       </w:r>
@@ -3608,8 +3813,8 @@
           <w:rFonts w:ascii="Verdana" w:eastAsia="宋体" w:hAnsi="Verdana" w:cs="宋体"/>
           <w:color w:val="000000"/>
           <w:kern w:val="0"/>
-          <w:sz w:val="15"/>
-          <w:szCs w:val="15"/>
+          <w:sz w:val="28"/>
+          <w:szCs w:val="28"/>
         </w:rPr>
         <w:t>1101)</w:t>
       </w:r>
@@ -3618,8 +3823,8 @@
           <w:rFonts w:ascii="Verdana" w:eastAsia="宋体" w:hAnsi="Verdana" w:cs="宋体"/>
           <w:color w:val="000000"/>
           <w:kern w:val="0"/>
-          <w:sz w:val="15"/>
-          <w:szCs w:val="15"/>
+          <w:sz w:val="28"/>
+          <w:szCs w:val="28"/>
         </w:rPr>
         <w:t>的</w:t>
       </w:r>
@@ -3628,8 +3833,8 @@
           <w:rFonts w:ascii="Verdana" w:eastAsia="宋体" w:hAnsi="Verdana" w:cs="宋体"/>
           <w:color w:val="000000"/>
           <w:kern w:val="0"/>
-          <w:sz w:val="15"/>
-          <w:szCs w:val="15"/>
+          <w:sz w:val="28"/>
+          <w:szCs w:val="28"/>
         </w:rPr>
         <w:t>2</w:t>
       </w:r>
@@ -3638,8 +3843,8 @@
           <w:rFonts w:ascii="Verdana" w:eastAsia="宋体" w:hAnsi="Verdana" w:cs="宋体"/>
           <w:color w:val="000000"/>
           <w:kern w:val="0"/>
-          <w:sz w:val="15"/>
-          <w:szCs w:val="15"/>
+          <w:sz w:val="28"/>
+          <w:szCs w:val="28"/>
         </w:rPr>
         <w:t>个指数和为</w:t>
       </w:r>
@@ -3648,8 +3853,8 @@
           <w:rFonts w:ascii="Verdana" w:eastAsia="宋体" w:hAnsi="Verdana" w:cs="宋体"/>
           <w:color w:val="000000"/>
           <w:kern w:val="0"/>
-          <w:sz w:val="15"/>
-          <w:szCs w:val="15"/>
+          <w:sz w:val="28"/>
+          <w:szCs w:val="28"/>
         </w:rPr>
         <w:t>13=2</w:t>
       </w:r>
@@ -3658,8 +3863,8 @@
           <w:rFonts w:ascii="Verdana" w:eastAsia="宋体" w:hAnsi="Verdana" w:cs="宋体"/>
           <w:color w:val="000000"/>
           <w:kern w:val="0"/>
-          <w:sz w:val="15"/>
-          <w:szCs w:val="15"/>
+          <w:sz w:val="28"/>
+          <w:szCs w:val="28"/>
           <w:vertAlign w:val="superscript"/>
         </w:rPr>
         <w:t>3</w:t>
@@ -3669,27 +3874,18 @@
           <w:rFonts w:ascii="Verdana" w:eastAsia="宋体" w:hAnsi="Verdana" w:cs="宋体"/>
           <w:color w:val="000000"/>
           <w:kern w:val="0"/>
-          <w:sz w:val="15"/>
-        </w:rPr>
-        <w:t> </w:t>
-      </w:r>
-      <w:r>
-        <w:rPr>
-          <w:rFonts w:ascii="Verdana" w:eastAsia="宋体" w:hAnsi="Verdana" w:cs="宋体"/>
-          <w:color w:val="000000"/>
-          <w:kern w:val="0"/>
-          <w:sz w:val="15"/>
-          <w:szCs w:val="15"/>
-        </w:rPr>
-        <w:t>+ 2</w:t>
-      </w:r>
-      <w:r>
-        <w:rPr>
-          <w:rFonts w:ascii="Verdana" w:eastAsia="宋体" w:hAnsi="Verdana" w:cs="宋体"/>
-          <w:color w:val="000000"/>
-          <w:kern w:val="0"/>
-          <w:sz w:val="15"/>
-          <w:szCs w:val="15"/>
+          <w:sz w:val="28"/>
+          <w:szCs w:val="28"/>
+        </w:rPr>
+        <w:t> + 2</w:t>
+      </w:r>
+      <w:r>
+        <w:rPr>
+          <w:rFonts w:ascii="Verdana" w:eastAsia="宋体" w:hAnsi="Verdana" w:cs="宋体"/>
+          <w:color w:val="000000"/>
+          <w:kern w:val="0"/>
+          <w:sz w:val="28"/>
+          <w:szCs w:val="28"/>
           <w:vertAlign w:val="superscript"/>
         </w:rPr>
         <w:t>2</w:t>
@@ -3699,27 +3895,18 @@
           <w:rFonts w:ascii="Verdana" w:eastAsia="宋体" w:hAnsi="Verdana" w:cs="宋体"/>
           <w:color w:val="000000"/>
           <w:kern w:val="0"/>
-          <w:sz w:val="15"/>
-        </w:rPr>
-        <w:t> </w:t>
-      </w:r>
-      <w:r>
-        <w:rPr>
-          <w:rFonts w:ascii="Verdana" w:eastAsia="宋体" w:hAnsi="Verdana" w:cs="宋体"/>
-          <w:color w:val="000000"/>
-          <w:kern w:val="0"/>
-          <w:sz w:val="15"/>
-          <w:szCs w:val="15"/>
-        </w:rPr>
-        <w:t>+ 2</w:t>
-      </w:r>
-      <w:r>
-        <w:rPr>
-          <w:rFonts w:ascii="Verdana" w:eastAsia="宋体" w:hAnsi="Verdana" w:cs="宋体"/>
-          <w:color w:val="000000"/>
-          <w:kern w:val="0"/>
-          <w:sz w:val="15"/>
-          <w:szCs w:val="15"/>
+          <w:sz w:val="28"/>
+          <w:szCs w:val="28"/>
+        </w:rPr>
+        <w:t> + 2</w:t>
+      </w:r>
+      <w:r>
+        <w:rPr>
+          <w:rFonts w:ascii="Verdana" w:eastAsia="宋体" w:hAnsi="Verdana" w:cs="宋体"/>
+          <w:color w:val="000000"/>
+          <w:kern w:val="0"/>
+          <w:sz w:val="28"/>
+          <w:szCs w:val="28"/>
           <w:vertAlign w:val="superscript"/>
         </w:rPr>
         <w:t>0</w:t>
@@ -3729,8 +3916,8 @@
           <w:rFonts w:ascii="Verdana" w:eastAsia="宋体" w:hAnsi="Verdana" w:cs="宋体"/>
           <w:color w:val="000000"/>
           <w:kern w:val="0"/>
-          <w:sz w:val="15"/>
-          <w:szCs w:val="15"/>
+          <w:sz w:val="28"/>
+          <w:szCs w:val="28"/>
         </w:rPr>
         <w:t xml:space="preserve">, </w:t>
       </w:r>
@@ -3739,8 +3926,8 @@
           <w:rFonts w:ascii="Verdana" w:eastAsia="宋体" w:hAnsi="Verdana" w:cs="宋体"/>
           <w:color w:val="000000"/>
           <w:kern w:val="0"/>
-          <w:sz w:val="15"/>
-          <w:szCs w:val="15"/>
+          <w:sz w:val="28"/>
+          <w:szCs w:val="28"/>
         </w:rPr>
         <w:t>因此具有</w:t>
       </w:r>
@@ -3749,8 +3936,8 @@
           <w:rFonts w:ascii="Verdana" w:eastAsia="宋体" w:hAnsi="Verdana" w:cs="宋体"/>
           <w:color w:val="000000"/>
           <w:kern w:val="0"/>
-          <w:sz w:val="15"/>
-          <w:szCs w:val="15"/>
+          <w:sz w:val="28"/>
+          <w:szCs w:val="28"/>
         </w:rPr>
         <w:t>13</w:t>
       </w:r>
@@ -3759,8 +3946,8 @@
           <w:rFonts w:ascii="Verdana" w:eastAsia="宋体" w:hAnsi="Verdana" w:cs="宋体"/>
           <w:color w:val="000000"/>
           <w:kern w:val="0"/>
-          <w:sz w:val="15"/>
-          <w:szCs w:val="15"/>
+          <w:sz w:val="28"/>
+          <w:szCs w:val="28"/>
         </w:rPr>
         <w:t>个节点的二项堆由度数为</w:t>
       </w:r>
@@ -3769,8 +3956,8 @@
           <w:rFonts w:ascii="Verdana" w:eastAsia="宋体" w:hAnsi="Verdana" w:cs="宋体"/>
           <w:color w:val="000000"/>
           <w:kern w:val="0"/>
-          <w:sz w:val="15"/>
-          <w:szCs w:val="15"/>
+          <w:sz w:val="28"/>
+          <w:szCs w:val="28"/>
         </w:rPr>
         <w:t>3, 2, 0</w:t>
       </w:r>
@@ -3779,20 +3966,17 @@
           <w:rFonts w:ascii="Verdana" w:eastAsia="宋体" w:hAnsi="Verdana" w:cs="宋体"/>
           <w:color w:val="000000"/>
           <w:kern w:val="0"/>
-          <w:sz w:val="15"/>
-          <w:szCs w:val="15"/>
+          <w:sz w:val="28"/>
+          <w:szCs w:val="28"/>
         </w:rPr>
         <w:t>的三棵二项树组成。</w:t>
       </w:r>
     </w:p>
     <w:p>
       <w:pPr>
-        <w:pStyle w:val="a6"/>
+        <w:pStyle w:val="a9"/>
         <w:shd w:val="clear" w:color="auto" w:fill="FFFFFF"/>
         <w:spacing w:before="96" w:beforeAutospacing="0" w:after="96" w:afterAutospacing="0" w:line="182" w:lineRule="atLeast"/>
-        <w:rPr>
-          <w:rFonts w:hint="eastAsia"/>
-        </w:rPr>
       </w:pPr>
     </w:p>
     <w:sectPr>
@@ -3806,15 +3990,15 @@
 </file>
 
 <file path=word/endnotes.xml><?xml version="1.0" encoding="utf-8"?>
-<w:endnotes xmlns:ve="http://schemas.openxmlformats.org/markup-compatibility/2006" xmlns:o="urn:schemas-microsoft-com:office:office" xmlns:r="http://schemas.openxmlformats.org/officeDocument/2006/relationships" xmlns:m="http://schemas.openxmlformats.org/officeDocument/2006/math" xmlns:v="urn:schemas-microsoft-com:vml" xmlns:wp="http://schemas.openxmlformats.org/drawingml/2006/wordprocessingDrawing" xmlns:w10="urn:schemas-microsoft-com:office:word" xmlns:w="http://schemas.openxmlformats.org/wordprocessingml/2006/main" xmlns:wne="http://schemas.microsoft.com/office/word/2006/wordml">
-  <w:endnote w:type="separator" w:id="0">
+<w:endnotes xmlns:wpc="http://schemas.microsoft.com/office/word/2010/wordprocessingCanvas" xmlns:mo="http://schemas.microsoft.com/office/mac/office/2008/main" xmlns:mc="http://schemas.openxmlformats.org/markup-compatibility/2006" xmlns:mv="urn:schemas-microsoft-com:mac:vml" xmlns:o="urn:schemas-microsoft-com:office:office" xmlns:r="http://schemas.openxmlformats.org/officeDocument/2006/relationships" xmlns:m="http://schemas.openxmlformats.org/officeDocument/2006/math" xmlns:v="urn:schemas-microsoft-com:vml" xmlns:wp14="http://schemas.microsoft.com/office/word/2010/wordprocessingDrawing" xmlns:wp="http://schemas.openxmlformats.org/drawingml/2006/wordprocessingDrawing" xmlns:w10="urn:schemas-microsoft-com:office:word" xmlns:w="http://schemas.openxmlformats.org/wordprocessingml/2006/main" xmlns:w14="http://schemas.microsoft.com/office/word/2010/wordml" xmlns:wpg="http://schemas.microsoft.com/office/word/2010/wordprocessingGroup" xmlns:wpi="http://schemas.microsoft.com/office/word/2010/wordprocessingInk" xmlns:wne="http://schemas.microsoft.com/office/word/2006/wordml" xmlns:wps="http://schemas.microsoft.com/office/word/2010/wordprocessingShape" mc:Ignorable="w14 wp14">
+  <w:endnote w:type="separator" w:id="-1">
     <w:p>
       <w:r>
         <w:separator/>
       </w:r>
     </w:p>
   </w:endnote>
-  <w:endnote w:type="continuationSeparator" w:id="1">
+  <w:endnote w:type="continuationSeparator" w:id="0">
     <w:p>
       <w:r>
         <w:continuationSeparator/>
@@ -3825,15 +4009,15 @@
 </file>
 
 <file path=word/footnotes.xml><?xml version="1.0" encoding="utf-8"?>
-<w:footnotes xmlns:ve="http://schemas.openxmlformats.org/markup-compatibility/2006" xmlns:o="urn:schemas-microsoft-com:office:office" xmlns:r="http://schemas.openxmlformats.org/officeDocument/2006/relationships" xmlns:m="http://schemas.openxmlformats.org/officeDocument/2006/math" xmlns:v="urn:schemas-microsoft-com:vml" xmlns:wp="http://schemas.openxmlformats.org/drawingml/2006/wordprocessingDrawing" xmlns:w10="urn:schemas-microsoft-com:office:word" xmlns:w="http://schemas.openxmlformats.org/wordprocessingml/2006/main" xmlns:wne="http://schemas.microsoft.com/office/word/2006/wordml">
-  <w:footnote w:type="separator" w:id="0">
+<w:footnotes xmlns:wpc="http://schemas.microsoft.com/office/word/2010/wordprocessingCanvas" xmlns:mo="http://schemas.microsoft.com/office/mac/office/2008/main" xmlns:mc="http://schemas.openxmlformats.org/markup-compatibility/2006" xmlns:mv="urn:schemas-microsoft-com:mac:vml" xmlns:o="urn:schemas-microsoft-com:office:office" xmlns:r="http://schemas.openxmlformats.org/officeDocument/2006/relationships" xmlns:m="http://schemas.openxmlformats.org/officeDocument/2006/math" xmlns:v="urn:schemas-microsoft-com:vml" xmlns:wp14="http://schemas.microsoft.com/office/word/2010/wordprocessingDrawing" xmlns:wp="http://schemas.openxmlformats.org/drawingml/2006/wordprocessingDrawing" xmlns:w10="urn:schemas-microsoft-com:office:word" xmlns:w="http://schemas.openxmlformats.org/wordprocessingml/2006/main" xmlns:w14="http://schemas.microsoft.com/office/word/2010/wordml" xmlns:wpg="http://schemas.microsoft.com/office/word/2010/wordprocessingGroup" xmlns:wpi="http://schemas.microsoft.com/office/word/2010/wordprocessingInk" xmlns:wne="http://schemas.microsoft.com/office/word/2006/wordml" xmlns:wps="http://schemas.microsoft.com/office/word/2010/wordprocessingShape" mc:Ignorable="w14 wp14">
+  <w:footnote w:type="separator" w:id="-1">
     <w:p>
       <w:r>
         <w:separator/>
       </w:r>
     </w:p>
   </w:footnote>
-  <w:footnote w:type="continuationSeparator" w:id="1">
+  <w:footnote w:type="continuationSeparator" w:id="0">
     <w:p>
       <w:r>
         <w:continuationSeparator/>
@@ -3844,7 +4028,7 @@
 </file>
 
 <file path=word/numbering.xml><?xml version="1.0" encoding="utf-8"?>
-<w:numbering xmlns:ve="http://schemas.openxmlformats.org/markup-compatibility/2006" xmlns:o="urn:schemas-microsoft-com:office:office" xmlns:r="http://schemas.openxmlformats.org/officeDocument/2006/relationships" xmlns:m="http://schemas.openxmlformats.org/officeDocument/2006/math" xmlns:v="urn:schemas-microsoft-com:vml" xmlns:wp="http://schemas.openxmlformats.org/drawingml/2006/wordprocessingDrawing" xmlns:w10="urn:schemas-microsoft-com:office:word" xmlns:w="http://schemas.openxmlformats.org/wordprocessingml/2006/main" xmlns:wne="http://schemas.microsoft.com/office/word/2006/wordml">
+<w:numbering xmlns:wpc="http://schemas.microsoft.com/office/word/2010/wordprocessingCanvas" xmlns:mo="http://schemas.microsoft.com/office/mac/office/2008/main" xmlns:mc="http://schemas.openxmlformats.org/markup-compatibility/2006" xmlns:mv="urn:schemas-microsoft-com:mac:vml" xmlns:o="urn:schemas-microsoft-com:office:office" xmlns:r="http://schemas.openxmlformats.org/officeDocument/2006/relationships" xmlns:m="http://schemas.openxmlformats.org/officeDocument/2006/math" xmlns:v="urn:schemas-microsoft-com:vml" xmlns:wp14="http://schemas.microsoft.com/office/word/2010/wordprocessingDrawing" xmlns:wp="http://schemas.openxmlformats.org/drawingml/2006/wordprocessingDrawing" xmlns:w10="urn:schemas-microsoft-com:office:word" xmlns:w="http://schemas.openxmlformats.org/wordprocessingml/2006/main" xmlns:w14="http://schemas.microsoft.com/office/word/2010/wordml" xmlns:wpg="http://schemas.microsoft.com/office/word/2010/wordprocessingGroup" xmlns:wpi="http://schemas.microsoft.com/office/word/2010/wordprocessingInk" xmlns:wne="http://schemas.microsoft.com/office/word/2006/wordml" xmlns:wps="http://schemas.microsoft.com/office/word/2010/wordprocessingShape" mc:Ignorable="w14 wp14">
   <w:abstractNum w:abstractNumId="0">
     <w:nsid w:val="1F51134F"/>
     <w:multiLevelType w:val="hybridMultilevel"/>
@@ -3941,7 +4125,7 @@
 </file>
 
 <file path=word/styles.xml><?xml version="1.0" encoding="utf-8"?>
-<w:styles xmlns:r="http://schemas.openxmlformats.org/officeDocument/2006/relationships" xmlns:w="http://schemas.openxmlformats.org/wordprocessingml/2006/main">
+<w:styles xmlns:mc="http://schemas.openxmlformats.org/markup-compatibility/2006" xmlns:r="http://schemas.openxmlformats.org/officeDocument/2006/relationships" xmlns:w="http://schemas.openxmlformats.org/wordprocessingml/2006/main" xmlns:w14="http://schemas.microsoft.com/office/word/2010/wordml" mc:Ignorable="w14">
   <w:docDefaults>
     <w:rPrDefault>
       <w:rPr>
@@ -3954,7 +4138,7 @@
     </w:rPrDefault>
     <w:pPrDefault/>
   </w:docDefaults>
-  <w:latentStyles w:defLockedState="0" w:defUIPriority="99" w:defSemiHidden="1" w:defUnhideWhenUsed="1" w:defQFormat="0" w:count="267">
+  <w:latentStyles w:defLockedState="0" w:defUIPriority="99" w:defSemiHidden="1" w:defUnhideWhenUsed="1" w:defQFormat="0" w:count="276">
     <w:lsdException w:name="Normal" w:semiHidden="0" w:uiPriority="0" w:unhideWhenUsed="0" w:qFormat="1"/>
     <w:lsdException w:name="heading 1" w:semiHidden="0" w:uiPriority="9" w:unhideWhenUsed="0" w:qFormat="1"/>
     <w:lsdException w:name="heading 2" w:uiPriority="9" w:qFormat="1"/>
@@ -4105,7 +4289,7 @@
     <w:name w:val="heading 1"/>
     <w:basedOn w:val="a"/>
     <w:next w:val="a"/>
-    <w:link w:val="1Char"/>
+    <w:link w:val="10"/>
     <w:uiPriority w:val="9"/>
     <w:qFormat/>
     <w:rsid w:val="00945FD4"/>
@@ -4126,7 +4310,7 @@
   <w:style w:type="paragraph" w:styleId="3">
     <w:name w:val="heading 3"/>
     <w:basedOn w:val="a"/>
-    <w:link w:val="3Char"/>
+    <w:link w:val="30"/>
     <w:uiPriority w:val="9"/>
     <w:qFormat/>
     <w:rsid w:val="00DC7DA6"/>
@@ -4156,7 +4340,6 @@
     <w:uiPriority w:val="99"/>
     <w:semiHidden/>
     <w:unhideWhenUsed/>
-    <w:qFormat/>
     <w:tblPr>
       <w:tblInd w:w="0" w:type="dxa"/>
       <w:tblCellMar>
@@ -4176,7 +4359,7 @@
   <w:style w:type="paragraph" w:styleId="a3">
     <w:name w:val="header"/>
     <w:basedOn w:val="a"/>
-    <w:link w:val="Char"/>
+    <w:link w:val="a4"/>
     <w:uiPriority w:val="99"/>
     <w:semiHidden/>
     <w:unhideWhenUsed/>
@@ -4197,8 +4380,8 @@
       <w:szCs w:val="18"/>
     </w:rPr>
   </w:style>
-  <w:style w:type="character" w:customStyle="1" w:styleId="Char">
-    <w:name w:val="页眉 Char"/>
+  <w:style w:type="character" w:customStyle="1" w:styleId="a4">
+    <w:name w:val="页眉字符"/>
     <w:basedOn w:val="a0"/>
     <w:link w:val="a3"/>
     <w:uiPriority w:val="99"/>
@@ -4209,10 +4392,10 @@
       <w:szCs w:val="18"/>
     </w:rPr>
   </w:style>
-  <w:style w:type="paragraph" w:styleId="a4">
+  <w:style w:type="paragraph" w:styleId="a5">
     <w:name w:val="footer"/>
     <w:basedOn w:val="a"/>
-    <w:link w:val="Char0"/>
+    <w:link w:val="a6"/>
     <w:uiPriority w:val="99"/>
     <w:semiHidden/>
     <w:unhideWhenUsed/>
@@ -4230,33 +4413,8 @@
       <w:szCs w:val="18"/>
     </w:rPr>
   </w:style>
-  <w:style w:type="character" w:customStyle="1" w:styleId="Char0">
-    <w:name w:val="页脚 Char"/>
-    <w:basedOn w:val="a0"/>
-    <w:link w:val="a4"/>
-    <w:uiPriority w:val="99"/>
-    <w:semiHidden/>
-    <w:rsid w:val="00F560E9"/>
-    <w:rPr>
-      <w:sz w:val="18"/>
-      <w:szCs w:val="18"/>
-    </w:rPr>
-  </w:style>
-  <w:style w:type="paragraph" w:styleId="a5">
-    <w:name w:val="Balloon Text"/>
-    <w:basedOn w:val="a"/>
-    <w:link w:val="Char1"/>
-    <w:uiPriority w:val="99"/>
-    <w:semiHidden/>
-    <w:unhideWhenUsed/>
-    <w:rsid w:val="00F560E9"/>
-    <w:rPr>
-      <w:sz w:val="18"/>
-      <w:szCs w:val="18"/>
-    </w:rPr>
-  </w:style>
-  <w:style w:type="character" w:customStyle="1" w:styleId="Char1">
-    <w:name w:val="批注框文本 Char"/>
+  <w:style w:type="character" w:customStyle="1" w:styleId="a6">
+    <w:name w:val="页脚字符"/>
     <w:basedOn w:val="a0"/>
     <w:link w:val="a5"/>
     <w:uiPriority w:val="99"/>
@@ -4267,7 +4425,32 @@
       <w:szCs w:val="18"/>
     </w:rPr>
   </w:style>
-  <w:style w:type="paragraph" w:styleId="a6">
+  <w:style w:type="paragraph" w:styleId="a7">
+    <w:name w:val="Balloon Text"/>
+    <w:basedOn w:val="a"/>
+    <w:link w:val="a8"/>
+    <w:uiPriority w:val="99"/>
+    <w:semiHidden/>
+    <w:unhideWhenUsed/>
+    <w:rsid w:val="00F560E9"/>
+    <w:rPr>
+      <w:sz w:val="18"/>
+      <w:szCs w:val="18"/>
+    </w:rPr>
+  </w:style>
+  <w:style w:type="character" w:customStyle="1" w:styleId="a8">
+    <w:name w:val="批注框文本字符"/>
+    <w:basedOn w:val="a0"/>
+    <w:link w:val="a7"/>
+    <w:uiPriority w:val="99"/>
+    <w:semiHidden/>
+    <w:rsid w:val="00F560E9"/>
+    <w:rPr>
+      <w:sz w:val="18"/>
+      <w:szCs w:val="18"/>
+    </w:rPr>
+  </w:style>
+  <w:style w:type="paragraph" w:styleId="a9">
     <w:name w:val="Normal (Web)"/>
     <w:basedOn w:val="a"/>
     <w:uiPriority w:val="99"/>
@@ -4285,7 +4468,7 @@
       <w:szCs w:val="24"/>
     </w:rPr>
   </w:style>
-  <w:style w:type="character" w:styleId="a7">
+  <w:style w:type="character" w:styleId="aa">
     <w:name w:val="Strong"/>
     <w:basedOn w:val="a0"/>
     <w:uiPriority w:val="22"/>
@@ -4296,8 +4479,8 @@
       <w:bCs/>
     </w:rPr>
   </w:style>
-  <w:style w:type="character" w:customStyle="1" w:styleId="3Char">
-    <w:name w:val="标题 3 Char"/>
+  <w:style w:type="character" w:customStyle="1" w:styleId="30">
+    <w:name w:val="标题 3字符"/>
     <w:basedOn w:val="a0"/>
     <w:link w:val="3"/>
     <w:uiPriority w:val="9"/>
@@ -4316,8 +4499,8 @@
     <w:basedOn w:val="a0"/>
     <w:rsid w:val="00DC7DA6"/>
   </w:style>
-  <w:style w:type="character" w:customStyle="1" w:styleId="1Char">
-    <w:name w:val="标题 1 Char"/>
+  <w:style w:type="character" w:customStyle="1" w:styleId="10">
+    <w:name w:val="标题 1字符"/>
     <w:basedOn w:val="a0"/>
     <w:link w:val="1"/>
     <w:uiPriority w:val="9"/>
@@ -4330,6 +4513,224 @@
       <w:szCs w:val="44"/>
     </w:rPr>
   </w:style>
+  <w:style w:type="paragraph" w:styleId="ab">
+    <w:name w:val="Document Map"/>
+    <w:basedOn w:val="a"/>
+    <w:link w:val="ac"/>
+    <w:uiPriority w:val="99"/>
+    <w:semiHidden/>
+    <w:unhideWhenUsed/>
+    <w:rsid w:val="005B1B56"/>
+    <w:rPr>
+      <w:rFonts w:ascii="Heiti SC Light" w:eastAsia="Heiti SC Light"/>
+      <w:sz w:val="24"/>
+      <w:szCs w:val="24"/>
+    </w:rPr>
+  </w:style>
+  <w:style w:type="character" w:customStyle="1" w:styleId="ac">
+    <w:name w:val="文档结构图 字符"/>
+    <w:basedOn w:val="a0"/>
+    <w:link w:val="ab"/>
+    <w:uiPriority w:val="99"/>
+    <w:semiHidden/>
+    <w:rsid w:val="005B1B56"/>
+    <w:rPr>
+      <w:rFonts w:ascii="Heiti SC Light" w:eastAsia="Heiti SC Light"/>
+      <w:sz w:val="24"/>
+      <w:szCs w:val="24"/>
+    </w:rPr>
+  </w:style>
+</w:styles>
+</file>
+
+<file path=word/stylesWithEffects.xml><?xml version="1.0" encoding="utf-8"?>
+<w:styles xmlns:wpc="http://schemas.microsoft.com/office/word/2010/wordprocessingCanvas" xmlns:mo="http://schemas.microsoft.com/office/mac/office/2008/main" xmlns:mc="http://schemas.openxmlformats.org/markup-compatibility/2006" xmlns:mv="urn:schemas-microsoft-com:mac:vml" xmlns:o="urn:schemas-microsoft-com:office:office" xmlns:r="http://schemas.openxmlformats.org/officeDocument/2006/relationships" xmlns:m="http://schemas.openxmlformats.org/officeDocument/2006/math" xmlns:v="urn:schemas-microsoft-com:vml" xmlns:wp14="http://schemas.microsoft.com/office/word/2010/wordprocessingDrawing" xmlns:wp="http://schemas.openxmlformats.org/drawingml/2006/wordprocessingDrawing" xmlns:w10="urn:schemas-microsoft-com:office:word" xmlns:w="http://schemas.openxmlformats.org/wordprocessingml/2006/main" xmlns:w14="http://schemas.microsoft.com/office/word/2010/wordml" xmlns:wpg="http://schemas.microsoft.com/office/word/2010/wordprocessingGroup" xmlns:wpi="http://schemas.microsoft.com/office/word/2010/wordprocessingInk" xmlns:wne="http://schemas.microsoft.com/office/word/2006/wordml" xmlns:wps="http://schemas.microsoft.com/office/word/2010/wordprocessingShape" mc:Ignorable="w14 wp14">
+  <w:docDefaults>
+    <w:rPrDefault>
+      <w:rPr>
+        <w:rFonts w:asciiTheme="minorHAnsi" w:eastAsiaTheme="minorEastAsia" w:hAnsiTheme="minorHAnsi" w:cstheme="minorBidi"/>
+        <w:kern w:val="2"/>
+        <w:sz w:val="24"/>
+        <w:szCs w:val="24"/>
+        <w:lang w:val="en-US" w:eastAsia="zh-CN" w:bidi="ar-SA"/>
+      </w:rPr>
+    </w:rPrDefault>
+    <w:pPrDefault/>
+  </w:docDefaults>
+  <w:latentStyles w:defLockedState="0" w:defUIPriority="99" w:defSemiHidden="1" w:defUnhideWhenUsed="1" w:defQFormat="0" w:count="276">
+    <w:lsdException w:name="Normal" w:semiHidden="0" w:uiPriority="0" w:unhideWhenUsed="0" w:qFormat="1"/>
+    <w:lsdException w:name="heading 1" w:semiHidden="0" w:uiPriority="9" w:unhideWhenUsed="0" w:qFormat="1"/>
+    <w:lsdException w:name="heading 2" w:uiPriority="9" w:qFormat="1"/>
+    <w:lsdException w:name="heading 3" w:uiPriority="9" w:qFormat="1"/>
+    <w:lsdException w:name="heading 4" w:uiPriority="9" w:qFormat="1"/>
+    <w:lsdException w:name="heading 5" w:uiPriority="9" w:qFormat="1"/>
+    <w:lsdException w:name="heading 6" w:uiPriority="9" w:qFormat="1"/>
+    <w:lsdException w:name="heading 7" w:uiPriority="9" w:qFormat="1"/>
+    <w:lsdException w:name="heading 8" w:uiPriority="9" w:qFormat="1"/>
+    <w:lsdException w:name="heading 9" w:uiPriority="9" w:qFormat="1"/>
+    <w:lsdException w:name="toc 1" w:uiPriority="39"/>
+    <w:lsdException w:name="toc 2" w:uiPriority="39"/>
+    <w:lsdException w:name="toc 3" w:uiPriority="39"/>
+    <w:lsdException w:name="toc 4" w:uiPriority="39"/>
+    <w:lsdException w:name="toc 5" w:uiPriority="39"/>
+    <w:lsdException w:name="toc 6" w:uiPriority="39"/>
+    <w:lsdException w:name="toc 7" w:uiPriority="39"/>
+    <w:lsdException w:name="toc 8" w:uiPriority="39"/>
+    <w:lsdException w:name="toc 9" w:uiPriority="39"/>
+    <w:lsdException w:name="caption" w:uiPriority="35" w:qFormat="1"/>
+    <w:lsdException w:name="Title" w:semiHidden="0" w:uiPriority="10" w:unhideWhenUsed="0" w:qFormat="1"/>
+    <w:lsdException w:name="Default Paragraph Font" w:uiPriority="1"/>
+    <w:lsdException w:name="Subtitle" w:semiHidden="0" w:uiPriority="11" w:unhideWhenUsed="0" w:qFormat="1"/>
+    <w:lsdException w:name="Strong" w:semiHidden="0" w:uiPriority="22" w:unhideWhenUsed="0" w:qFormat="1"/>
+    <w:lsdException w:name="Emphasis" w:semiHidden="0" w:uiPriority="20" w:unhideWhenUsed="0" w:qFormat="1"/>
+    <w:lsdException w:name="Table Grid" w:semiHidden="0" w:uiPriority="59" w:unhideWhenUsed="0"/>
+    <w:lsdException w:name="Placeholder Text" w:unhideWhenUsed="0"/>
+    <w:lsdException w:name="No Spacing" w:semiHidden="0" w:uiPriority="1" w:unhideWhenUsed="0" w:qFormat="1"/>
+    <w:lsdException w:name="Light Shading" w:semiHidden="0" w:uiPriority="60" w:unhideWhenUsed="0"/>
+    <w:lsdException w:name="Light List" w:semiHidden="0" w:uiPriority="61" w:unhideWhenUsed="0"/>
+    <w:lsdException w:name="Light Grid" w:semiHidden="0" w:uiPriority="62" w:unhideWhenUsed="0"/>
+    <w:lsdException w:name="Medium Shading 1" w:semiHidden="0" w:uiPriority="63" w:unhideWhenUsed="0"/>
+    <w:lsdException w:name="Medium Shading 2" w:semiHidden="0" w:uiPriority="64" w:unhideWhenUsed="0"/>
+    <w:lsdException w:name="Medium List 1" w:semiHidden="0" w:uiPriority="65" w:unhideWhenUsed="0"/>
+    <w:lsdException w:name="Medium List 2" w:semiHidden="0" w:uiPriority="66" w:unhideWhenUsed="0"/>
+    <w:lsdException w:name="Medium Grid 1" w:semiHidden="0" w:uiPriority="67" w:unhideWhenUsed="0"/>
+    <w:lsdException w:name="Medium Grid 2" w:semiHidden="0" w:uiPriority="68" w:unhideWhenUsed="0"/>
+    <w:lsdException w:name="Medium Grid 3" w:semiHidden="0" w:uiPriority="69" w:unhideWhenUsed="0"/>
+    <w:lsdException w:name="Dark List" w:semiHidden="0" w:uiPriority="70" w:unhideWhenUsed="0"/>
+    <w:lsdException w:name="Colorful Shading" w:semiHidden="0" w:uiPriority="71" w:unhideWhenUsed="0"/>
+    <w:lsdException w:name="Colorful List" w:semiHidden="0" w:uiPriority="72" w:unhideWhenUsed="0"/>
+    <w:lsdException w:name="Colorful Grid" w:semiHidden="0" w:uiPriority="73" w:unhideWhenUsed="0"/>
+    <w:lsdException w:name="Light Shading Accent 1" w:semiHidden="0" w:uiPriority="60" w:unhideWhenUsed="0"/>
+    <w:lsdException w:name="Light List Accent 1" w:semiHidden="0" w:uiPriority="61" w:unhideWhenUsed="0"/>
+    <w:lsdException w:name="Light Grid Accent 1" w:semiHidden="0" w:uiPriority="62" w:unhideWhenUsed="0"/>
+    <w:lsdException w:name="Medium Shading 1 Accent 1" w:semiHidden="0" w:uiPriority="63" w:unhideWhenUsed="0"/>
+    <w:lsdException w:name="Medium Shading 2 Accent 1" w:semiHidden="0" w:uiPriority="64" w:unhideWhenUsed="0"/>
+    <w:lsdException w:name="Medium List 1 Accent 1" w:semiHidden="0" w:uiPriority="65" w:unhideWhenUsed="0"/>
+    <w:lsdException w:name="Revision" w:unhideWhenUsed="0"/>
+    <w:lsdException w:name="List Paragraph" w:semiHidden="0" w:uiPriority="34" w:unhideWhenUsed="0" w:qFormat="1"/>
+    <w:lsdException w:name="Quote" w:semiHidden="0" w:uiPriority="29" w:unhideWhenUsed="0" w:qFormat="1"/>
+    <w:lsdException w:name="Intense Quote" w:semiHidden="0" w:uiPriority="30" w:unhideWhenUsed="0" w:qFormat="1"/>
+    <w:lsdException w:name="Medium List 2 Accent 1" w:semiHidden="0" w:uiPriority="66" w:unhideWhenUsed="0"/>
+    <w:lsdException w:name="Medium Grid 1 Accent 1" w:semiHidden="0" w:uiPriority="67" w:unhideWhenUsed="0"/>
+    <w:lsdException w:name="Medium Grid 2 Accent 1" w:semiHidden="0" w:uiPriority="68" w:unhideWhenUsed="0"/>
+    <w:lsdException w:name="Medium Grid 3 Accent 1" w:semiHidden="0" w:uiPriority="69" w:unhideWhenUsed="0"/>
+    <w:lsdException w:name="Dark List Accent 1" w:semiHidden="0" w:uiPriority="70" w:unhideWhenUsed="0"/>
+    <w:lsdException w:name="Colorful Shading Accent 1" w:semiHidden="0" w:uiPriority="71" w:unhideWhenUsed="0"/>
+    <w:lsdException w:name="Colorful List Accent 1" w:semiHidden="0" w:uiPriority="72" w:unhideWhenUsed="0"/>
+    <w:lsdException w:name="Colorful Grid Accent 1" w:semiHidden="0" w:uiPriority="73" w:unhideWhenUsed="0"/>
+    <w:lsdException w:name="Light Shading Accent 2" w:semiHidden="0" w:uiPriority="60" w:unhideWhenUsed="0"/>
+    <w:lsdException w:name="Light List Accent 2" w:semiHidden="0" w:uiPriority="61" w:unhideWhenUsed="0"/>
+    <w:lsdException w:name="Light Grid Accent 2" w:semiHidden="0" w:uiPriority="62" w:unhideWhenUsed="0"/>
+    <w:lsdException w:name="Medium Shading 1 Accent 2" w:semiHidden="0" w:uiPriority="63" w:unhideWhenUsed="0"/>
+    <w:lsdException w:name="Medium Shading 2 Accent 2" w:semiHidden="0" w:uiPriority="64" w:unhideWhenUsed="0"/>
+    <w:lsdException w:name="Medium List 1 Accent 2" w:semiHidden="0" w:uiPriority="65" w:unhideWhenUsed="0"/>
+    <w:lsdException w:name="Medium List 2 Accent 2" w:semiHidden="0" w:uiPriority="66" w:unhideWhenUsed="0"/>
+    <w:lsdException w:name="Medium Grid 1 Accent 2" w:semiHidden="0" w:uiPriority="67" w:unhideWhenUsed="0"/>
+    <w:lsdException w:name="Medium Grid 2 Accent 2" w:semiHidden="0" w:uiPriority="68" w:unhideWhenUsed="0"/>
+    <w:lsdException w:name="Medium Grid 3 Accent 2" w:semiHidden="0" w:uiPriority="69" w:unhideWhenUsed="0"/>
+    <w:lsdException w:name="Dark List Accent 2" w:semiHidden="0" w:uiPriority="70" w:unhideWhenUsed="0"/>
+    <w:lsdException w:name="Colorful Shading Accent 2" w:semiHidden="0" w:uiPriority="71" w:unhideWhenUsed="0"/>
+    <w:lsdException w:name="Colorful List Accent 2" w:semiHidden="0" w:uiPriority="72" w:unhideWhenUsed="0"/>
+    <w:lsdException w:name="Colorful Grid Accent 2" w:semiHidden="0" w:uiPriority="73" w:unhideWhenUsed="0"/>
+    <w:lsdException w:name="Light Shading Accent 3" w:semiHidden="0" w:uiPriority="60" w:unhideWhenUsed="0"/>
+    <w:lsdException w:name="Light List Accent 3" w:semiHidden="0" w:uiPriority="61" w:unhideWhenUsed="0"/>
+    <w:lsdException w:name="Light Grid Accent 3" w:semiHidden="0" w:uiPriority="62" w:unhideWhenUsed="0"/>
+    <w:lsdException w:name="Medium Shading 1 Accent 3" w:semiHidden="0" w:uiPriority="63" w:unhideWhenUsed="0"/>
+    <w:lsdException w:name="Medium Shading 2 Accent 3" w:semiHidden="0" w:uiPriority="64" w:unhideWhenUsed="0"/>
+    <w:lsdException w:name="Medium List 1 Accent 3" w:semiHidden="0" w:uiPriority="65" w:unhideWhenUsed="0"/>
+    <w:lsdException w:name="Medium List 2 Accent 3" w:semiHidden="0" w:uiPriority="66" w:unhideWhenUsed="0"/>
+    <w:lsdException w:name="Medium Grid 1 Accent 3" w:semiHidden="0" w:uiPriority="67" w:unhideWhenUsed="0"/>
+    <w:lsdException w:name="Medium Grid 2 Accent 3" w:semiHidden="0" w:uiPriority="68" w:unhideWhenUsed="0"/>
+    <w:lsdException w:name="Medium Grid 3 Accent 3" w:semiHidden="0" w:uiPriority="69" w:unhideWhenUsed="0"/>
+    <w:lsdException w:name="Dark List Accent 3" w:semiHidden="0" w:uiPriority="70" w:unhideWhenUsed="0"/>
+    <w:lsdException w:name="Colorful Shading Accent 3" w:semiHidden="0" w:uiPriority="71" w:unhideWhenUsed="0"/>
+    <w:lsdException w:name="Colorful List Accent 3" w:semiHidden="0" w:uiPriority="72" w:unhideWhenUsed="0"/>
+    <w:lsdException w:name="Colorful Grid Accent 3" w:semiHidden="0" w:uiPriority="73" w:unhideWhenUsed="0"/>
+    <w:lsdException w:name="Light Shading Accent 4" w:semiHidden="0" w:uiPriority="60" w:unhideWhenUsed="0"/>
+    <w:lsdException w:name="Light List Accent 4" w:semiHidden="0" w:uiPriority="61" w:unhideWhenUsed="0"/>
+    <w:lsdException w:name="Light Grid Accent 4" w:semiHidden="0" w:uiPriority="62" w:unhideWhenUsed="0"/>
+    <w:lsdException w:name="Medium Shading 1 Accent 4" w:semiHidden="0" w:uiPriority="63" w:unhideWhenUsed="0"/>
+    <w:lsdException w:name="Medium Shading 2 Accent 4" w:semiHidden="0" w:uiPriority="64" w:unhideWhenUsed="0"/>
+    <w:lsdException w:name="Medium List 1 Accent 4" w:semiHidden="0" w:uiPriority="65" w:unhideWhenUsed="0"/>
+    <w:lsdException w:name="Medium List 2 Accent 4" w:semiHidden="0" w:uiPriority="66" w:unhideWhenUsed="0"/>
+    <w:lsdException w:name="Medium Grid 1 Accent 4" w:semiHidden="0" w:uiPriority="67" w:unhideWhenUsed="0"/>
+    <w:lsdException w:name="Medium Grid 2 Accent 4" w:semiHidden="0" w:uiPriority="68" w:unhideWhenUsed="0"/>
+    <w:lsdException w:name="Medium Grid 3 Accent 4" w:semiHidden="0" w:uiPriority="69" w:unhideWhenUsed="0"/>
+    <w:lsdException w:name="Dark List Accent 4" w:semiHidden="0" w:uiPriority="70" w:unhideWhenUsed="0"/>
+    <w:lsdException w:name="Colorful Shading Accent 4" w:semiHidden="0" w:uiPriority="71" w:unhideWhenUsed="0"/>
+    <w:lsdException w:name="Colorful List Accent 4" w:semiHidden="0" w:uiPriority="72" w:unhideWhenUsed="0"/>
+    <w:lsdException w:name="Colorful Grid Accent 4" w:semiHidden="0" w:uiPriority="73" w:unhideWhenUsed="0"/>
+    <w:lsdException w:name="Light Shading Accent 5" w:semiHidden="0" w:uiPriority="60" w:unhideWhenUsed="0"/>
+    <w:lsdException w:name="Light List Accent 5" w:semiHidden="0" w:uiPriority="61" w:unhideWhenUsed="0"/>
+    <w:lsdException w:name="Light Grid Accent 5" w:semiHidden="0" w:uiPriority="62" w:unhideWhenUsed="0"/>
+    <w:lsdException w:name="Medium Shading 1 Accent 5" w:semiHidden="0" w:uiPriority="63" w:unhideWhenUsed="0"/>
+    <w:lsdException w:name="Medium Shading 2 Accent 5" w:semiHidden="0" w:uiPriority="64" w:unhideWhenUsed="0"/>
+    <w:lsdException w:name="Medium List 1 Accent 5" w:semiHidden="0" w:uiPriority="65" w:unhideWhenUsed="0"/>
+    <w:lsdException w:name="Medium List 2 Accent 5" w:semiHidden="0" w:uiPriority="66" w:unhideWhenUsed="0"/>
+    <w:lsdException w:name="Medium Grid 1 Accent 5" w:semiHidden="0" w:uiPriority="67" w:unhideWhenUsed="0"/>
+    <w:lsdException w:name="Medium Grid 2 Accent 5" w:semiHidden="0" w:uiPriority="68" w:unhideWhenUsed="0"/>
+    <w:lsdException w:name="Medium Grid 3 Accent 5" w:semiHidden="0" w:uiPriority="69" w:unhideWhenUsed="0"/>
+    <w:lsdException w:name="Dark List Accent 5" w:semiHidden="0" w:uiPriority="70" w:unhideWhenUsed="0"/>
+    <w:lsdException w:name="Colorful Shading Accent 5" w:semiHidden="0" w:uiPriority="71" w:unhideWhenUsed="0"/>
+    <w:lsdException w:name="Colorful List Accent 5" w:semiHidden="0" w:uiPriority="72" w:unhideWhenUsed="0"/>
+    <w:lsdException w:name="Colorful Grid Accent 5" w:semiHidden="0" w:uiPriority="73" w:unhideWhenUsed="0"/>
+    <w:lsdException w:name="Light Shading Accent 6" w:semiHidden="0" w:uiPriority="60" w:unhideWhenUsed="0"/>
+    <w:lsdException w:name="Light List Accent 6" w:semiHidden="0" w:uiPriority="61" w:unhideWhenUsed="0"/>
+    <w:lsdException w:name="Light Grid Accent 6" w:semiHidden="0" w:uiPriority="62" w:unhideWhenUsed="0"/>
+    <w:lsdException w:name="Medium Shading 1 Accent 6" w:semiHidden="0" w:uiPriority="63" w:unhideWhenUsed="0"/>
+    <w:lsdException w:name="Medium Shading 2 Accent 6" w:semiHidden="0" w:uiPriority="64" w:unhideWhenUsed="0"/>
+    <w:lsdException w:name="Medium List 1 Accent 6" w:semiHidden="0" w:uiPriority="65" w:unhideWhenUsed="0"/>
+    <w:lsdException w:name="Medium List 2 Accent 6" w:semiHidden="0" w:uiPriority="66" w:unhideWhenUsed="0"/>
+    <w:lsdException w:name="Medium Grid 1 Accent 6" w:semiHidden="0" w:uiPriority="67" w:unhideWhenUsed="0"/>
+    <w:lsdException w:name="Medium Grid 2 Accent 6" w:semiHidden="0" w:uiPriority="68" w:unhideWhenUsed="0"/>
+    <w:lsdException w:name="Medium Grid 3 Accent 6" w:semiHidden="0" w:uiPriority="69" w:unhideWhenUsed="0"/>
+    <w:lsdException w:name="Dark List Accent 6" w:semiHidden="0" w:uiPriority="70" w:unhideWhenUsed="0"/>
+    <w:lsdException w:name="Colorful Shading Accent 6" w:semiHidden="0" w:uiPriority="71" w:unhideWhenUsed="0"/>
+    <w:lsdException w:name="Colorful List Accent 6" w:semiHidden="0" w:uiPriority="72" w:unhideWhenUsed="0"/>
+    <w:lsdException w:name="Colorful Grid Accent 6" w:semiHidden="0" w:uiPriority="73" w:unhideWhenUsed="0"/>
+    <w:lsdException w:name="Subtle Emphasis" w:semiHidden="0" w:uiPriority="19" w:unhideWhenUsed="0" w:qFormat="1"/>
+    <w:lsdException w:name="Intense Emphasis" w:semiHidden="0" w:uiPriority="21" w:unhideWhenUsed="0" w:qFormat="1"/>
+    <w:lsdException w:name="Subtle Reference" w:semiHidden="0" w:uiPriority="31" w:unhideWhenUsed="0" w:qFormat="1"/>
+    <w:lsdException w:name="Intense Reference" w:semiHidden="0" w:uiPriority="32" w:unhideWhenUsed="0" w:qFormat="1"/>
+    <w:lsdException w:name="Book Title" w:semiHidden="0" w:uiPriority="33" w:unhideWhenUsed="0" w:qFormat="1"/>
+    <w:lsdException w:name="Bibliography" w:uiPriority="37"/>
+    <w:lsdException w:name="TOC Heading" w:uiPriority="39" w:qFormat="1"/>
+  </w:latentStyles>
+  <w:style w:type="paragraph" w:default="1" w:styleId="a">
+    <w:name w:val="Normal"/>
+    <w:qFormat/>
+    <w:pPr>
+      <w:widowControl w:val="0"/>
+      <w:jc w:val="both"/>
+    </w:pPr>
+  </w:style>
+  <w:style w:type="character" w:default="1" w:styleId="a0">
+    <w:name w:val="Default Paragraph Font"/>
+    <w:uiPriority w:val="1"/>
+    <w:semiHidden/>
+    <w:unhideWhenUsed/>
+  </w:style>
+  <w:style w:type="table" w:default="1" w:styleId="a1">
+    <w:name w:val="Normal Table"/>
+    <w:uiPriority w:val="99"/>
+    <w:semiHidden/>
+    <w:unhideWhenUsed/>
+    <w:tblPr>
+      <w:tblInd w:w="0" w:type="dxa"/>
+      <w:tblCellMar>
+        <w:top w:w="0" w:type="dxa"/>
+        <w:left w:w="108" w:type="dxa"/>
+        <w:bottom w:w="0" w:type="dxa"/>
+        <w:right w:w="108" w:type="dxa"/>
+      </w:tblCellMar>
+    </w:tblPr>
+  </w:style>
+  <w:style w:type="numbering" w:default="1" w:styleId="a2">
+    <w:name w:val="No List"/>
+    <w:uiPriority w:val="99"/>
+    <w:semiHidden/>
+    <w:unhideWhenUsed/>
+  </w:style>
 </w:styles>
 </file>
 
@@ -4341,7 +4742,7 @@
         <a:sysClr val="windowText" lastClr="000000"/>
       </a:dk1>
       <a:lt1>
-        <a:sysClr val="window" lastClr="F3F3F3"/>
+        <a:sysClr val="window" lastClr="FFFFFF"/>
       </a:lt1>
       <a:dk2>
         <a:srgbClr val="1F497D"/>

--- a/Document/二项堆.docx
+++ b/Document/二项堆.docx
@@ -151,7 +151,7 @@
           <w:rStyle w:val="aa"/>
           <w:rFonts w:ascii="黑体" w:eastAsia="黑体" w:hAnsi="Verdana"/>
           <w:i/>
-          <w:color w:val="000000"/>
+          <w:color w:val="FF0000"/>
           <w:sz w:val="28"/>
           <w:szCs w:val="28"/>
         </w:rPr>
@@ -161,7 +161,7 @@
           <w:rStyle w:val="aa"/>
           <w:rFonts w:ascii="黑体" w:eastAsia="黑体" w:hAnsi="Verdana" w:hint="eastAsia"/>
           <w:i/>
-          <w:color w:val="000000"/>
+          <w:color w:val="FF0000"/>
           <w:sz w:val="28"/>
           <w:szCs w:val="28"/>
         </w:rPr>
@@ -172,12 +172,14 @@
           <w:rStyle w:val="aa"/>
           <w:rFonts w:ascii="黑体" w:eastAsia="黑体" w:hAnsi="Verdana" w:hint="eastAsia"/>
           <w:i/>
-          <w:color w:val="000000"/>
+          <w:color w:val="FF0000"/>
           <w:sz w:val="28"/>
           <w:szCs w:val="28"/>
         </w:rPr>
         <w:t>优先队列</w:t>
       </w:r>
+      <w:bookmarkStart w:id="0" w:name="_GoBack"/>
+      <w:bookmarkEnd w:id="0"/>
     </w:p>
     <w:p>
       <w:pPr>
@@ -206,8 +208,6 @@
         </w:rPr>
         <w:t>二项树的定义</w:t>
       </w:r>
-      <w:bookmarkStart w:id="0" w:name="_GoBack"/>
-      <w:bookmarkEnd w:id="0"/>
     </w:p>
     <w:p>
       <w:pPr>
@@ -918,22 +918,35 @@
     </w:p>
     <w:p>
       <w:pPr>
-        <w:pStyle w:val="a9"/>
-        <w:shd w:val="clear" w:color="auto" w:fill="FFFFFF"/>
-        <w:spacing w:before="96" w:beforeAutospacing="0" w:after="96" w:afterAutospacing="0" w:line="182" w:lineRule="atLeast"/>
-        <w:rPr>
+        <w:pStyle w:val="1"/>
+        <w:rPr>
+          <w:b w:val="0"/>
+          <w:color w:val="000066"/>
           <w:sz w:val="28"/>
           <w:szCs w:val="28"/>
         </w:rPr>
       </w:pPr>
       <w:r>
         <w:rPr>
+          <w:rStyle w:val="aa"/>
           <w:rFonts w:ascii="Verdana" w:hAnsi="Verdana" w:hint="eastAsia"/>
-          <w:color w:val="000000"/>
-          <w:sz w:val="28"/>
-          <w:szCs w:val="28"/>
-        </w:rPr>
-        <w:t>二项堆的存储结构图</w:t>
+          <w:b/>
+          <w:color w:val="000000"/>
+          <w:sz w:val="28"/>
+          <w:szCs w:val="28"/>
+        </w:rPr>
+        <w:t>三、</w:t>
+      </w:r>
+      <w:r>
+        <w:rPr>
+          <w:rStyle w:val="aa"/>
+          <w:rFonts w:ascii="Verdana" w:hAnsi="Verdana"/>
+          <w:b/>
+          <w:color w:val="000000"/>
+          <w:sz w:val="28"/>
+          <w:szCs w:val="28"/>
+        </w:rPr>
+        <w:t>二项树的性质</w:t>
       </w:r>
     </w:p>
     <w:p>
@@ -941,89 +954,562 @@
         <w:pStyle w:val="a9"/>
         <w:shd w:val="clear" w:color="auto" w:fill="FFFFFF"/>
         <w:spacing w:before="96" w:beforeAutospacing="0" w:after="96" w:afterAutospacing="0" w:line="182" w:lineRule="atLeast"/>
+        <w:rPr>
+          <w:rFonts w:ascii="Verdana" w:hAnsi="Verdana"/>
+          <w:color w:val="000066"/>
+          <w:sz w:val="28"/>
+          <w:szCs w:val="28"/>
+        </w:rPr>
       </w:pPr>
       <w:r>
         <w:rPr>
-          <w:noProof/>
-        </w:rPr>
-        <w:drawing>
-          <wp:inline distT="0" distB="0" distL="0" distR="0" wp14:anchorId="03B74644" wp14:editId="290F5507">
-            <wp:extent cx="5275834" cy="3450336"/>
-            <wp:effectExtent l="19050" t="0" r="1016" b="0"/>
-            <wp:docPr id="1" name="图片 1" descr="http://images.cnitblog.com/i/497634/201404/101021406063534.jpg"/>
-            <wp:cNvGraphicFramePr>
-              <a:graphicFrameLocks xmlns:a="http://schemas.openxmlformats.org/drawingml/2006/main" noChangeAspect="1"/>
-            </wp:cNvGraphicFramePr>
-            <a:graphic xmlns:a="http://schemas.openxmlformats.org/drawingml/2006/main">
-              <a:graphicData uri="http://schemas.openxmlformats.org/drawingml/2006/picture">
-                <pic:pic xmlns:pic="http://schemas.openxmlformats.org/drawingml/2006/picture">
-                  <pic:nvPicPr>
-                    <pic:cNvPr id="0" name="Picture 1" descr="http://images.cnitblog.com/i/497634/201404/101021406063534.jpg"/>
-                    <pic:cNvPicPr>
-                      <a:picLocks noChangeAspect="1" noChangeArrowheads="1"/>
-                    </pic:cNvPicPr>
-                  </pic:nvPicPr>
-                  <pic:blipFill>
-                    <a:blip r:embed="rId10"/>
-                    <a:srcRect/>
-                    <a:stretch>
-                      <a:fillRect/>
-                    </a:stretch>
-                  </pic:blipFill>
-                  <pic:spPr bwMode="auto">
-                    <a:xfrm>
-                      <a:off x="0" y="0"/>
-                      <a:ext cx="5274310" cy="3449339"/>
-                    </a:xfrm>
-                    <a:prstGeom prst="rect">
-                      <a:avLst/>
-                    </a:prstGeom>
-                    <a:noFill/>
-                    <a:ln w="9525">
-                      <a:noFill/>
-                      <a:miter lim="800000"/>
-                      <a:headEnd/>
-                      <a:tailEnd/>
-                    </a:ln>
-                  </pic:spPr>
-                </pic:pic>
-              </a:graphicData>
-            </a:graphic>
-          </wp:inline>
-        </w:drawing>
-      </w:r>
-    </w:p>
-    <w:p>
-      <w:pPr>
-        <w:pStyle w:val="1"/>
-        <w:rPr>
-          <w:b w:val="0"/>
+          <w:rFonts w:ascii="Verdana" w:hAnsi="Verdana"/>
+          <w:color w:val="000000"/>
+          <w:sz w:val="28"/>
+          <w:szCs w:val="28"/>
+        </w:rPr>
+        <w:t>二项树有以下性质：</w:t>
+      </w:r>
+      <w:r>
+        <w:rPr>
+          <w:rFonts w:ascii="Verdana" w:hAnsi="Verdana"/>
           <w:color w:val="000066"/>
           <w:sz w:val="28"/>
           <w:szCs w:val="28"/>
         </w:rPr>
-      </w:pPr>
-      <w:r>
-        <w:rPr>
-          <w:rStyle w:val="aa"/>
-          <w:rFonts w:ascii="Verdana" w:hAnsi="Verdana" w:hint="eastAsia"/>
-          <w:b/>
-          <w:color w:val="000000"/>
-          <w:sz w:val="28"/>
-          <w:szCs w:val="28"/>
-        </w:rPr>
-        <w:t>三、</w:t>
-      </w:r>
-      <w:r>
-        <w:rPr>
-          <w:rStyle w:val="aa"/>
-          <w:rFonts w:ascii="Verdana" w:hAnsi="Verdana"/>
-          <w:b/>
-          <w:color w:val="000000"/>
-          <w:sz w:val="28"/>
-          <w:szCs w:val="28"/>
-        </w:rPr>
-        <w:t>二项树的性质</w:t>
+        <w:br/>
+      </w:r>
+      <w:r>
+        <w:rPr>
+          <w:rFonts w:ascii="Verdana" w:hAnsi="Verdana"/>
+          <w:color w:val="000000"/>
+          <w:sz w:val="28"/>
+          <w:szCs w:val="28"/>
+        </w:rPr>
+        <w:t>[</w:t>
+      </w:r>
+      <w:r>
+        <w:rPr>
+          <w:rFonts w:ascii="Verdana" w:hAnsi="Verdana"/>
+          <w:color w:val="008000"/>
+          <w:sz w:val="28"/>
+          <w:szCs w:val="28"/>
+        </w:rPr>
+        <w:t>性质一</w:t>
+      </w:r>
+      <w:r>
+        <w:rPr>
+          <w:rFonts w:ascii="Verdana" w:hAnsi="Verdana"/>
+          <w:color w:val="000000"/>
+          <w:sz w:val="28"/>
+          <w:szCs w:val="28"/>
+        </w:rPr>
+        <w:t xml:space="preserve">] </w:t>
+      </w:r>
+      <w:proofErr w:type="spellStart"/>
+      <w:r>
+        <w:rPr>
+          <w:rFonts w:ascii="Verdana" w:hAnsi="Verdana"/>
+          <w:color w:val="000000"/>
+          <w:sz w:val="28"/>
+          <w:szCs w:val="28"/>
+        </w:rPr>
+        <w:t>B</w:t>
+      </w:r>
+      <w:r>
+        <w:rPr>
+          <w:rFonts w:ascii="Verdana" w:hAnsi="Verdana"/>
+          <w:color w:val="000000"/>
+          <w:sz w:val="28"/>
+          <w:szCs w:val="28"/>
+          <w:vertAlign w:val="subscript"/>
+        </w:rPr>
+        <w:t>k</w:t>
+      </w:r>
+      <w:proofErr w:type="spellEnd"/>
+      <w:r>
+        <w:rPr>
+          <w:rFonts w:ascii="Verdana" w:hAnsi="Verdana"/>
+          <w:color w:val="000000"/>
+          <w:sz w:val="28"/>
+          <w:szCs w:val="28"/>
+        </w:rPr>
+        <w:t>共有</w:t>
+      </w:r>
+      <w:r>
+        <w:rPr>
+          <w:rFonts w:ascii="Verdana" w:hAnsi="Verdana"/>
+          <w:color w:val="000000"/>
+          <w:sz w:val="28"/>
+          <w:szCs w:val="28"/>
+        </w:rPr>
+        <w:t>2</w:t>
+      </w:r>
+      <w:r>
+        <w:rPr>
+          <w:rFonts w:ascii="Verdana" w:hAnsi="Verdana"/>
+          <w:color w:val="000000"/>
+          <w:sz w:val="28"/>
+          <w:szCs w:val="28"/>
+          <w:vertAlign w:val="superscript"/>
+        </w:rPr>
+        <w:t>k</w:t>
+      </w:r>
+      <w:r>
+        <w:rPr>
+          <w:rFonts w:ascii="Verdana" w:hAnsi="Verdana"/>
+          <w:color w:val="000000"/>
+          <w:sz w:val="28"/>
+          <w:szCs w:val="28"/>
+        </w:rPr>
+        <w:t>个节点。</w:t>
+      </w:r>
+      <w:r>
+        <w:rPr>
+          <w:rFonts w:ascii="Verdana" w:hAnsi="Verdana"/>
+          <w:color w:val="000066"/>
+          <w:sz w:val="28"/>
+          <w:szCs w:val="28"/>
+        </w:rPr>
+        <w:br/>
+      </w:r>
+      <w:r>
+        <w:rPr>
+          <w:rFonts w:ascii="Verdana" w:hAnsi="Verdana"/>
+          <w:color w:val="000000"/>
+          <w:sz w:val="28"/>
+          <w:szCs w:val="28"/>
+        </w:rPr>
+        <w:t>[</w:t>
+      </w:r>
+      <w:r>
+        <w:rPr>
+          <w:rFonts w:ascii="Verdana" w:hAnsi="Verdana"/>
+          <w:color w:val="008000"/>
+          <w:sz w:val="28"/>
+          <w:szCs w:val="28"/>
+        </w:rPr>
+        <w:t>性质二</w:t>
+      </w:r>
+      <w:r>
+        <w:rPr>
+          <w:rFonts w:ascii="Verdana" w:hAnsi="Verdana"/>
+          <w:color w:val="000000"/>
+          <w:sz w:val="28"/>
+          <w:szCs w:val="28"/>
+        </w:rPr>
+        <w:t xml:space="preserve">] </w:t>
+      </w:r>
+      <w:proofErr w:type="spellStart"/>
+      <w:r>
+        <w:rPr>
+          <w:rFonts w:ascii="Verdana" w:hAnsi="Verdana"/>
+          <w:color w:val="000000"/>
+          <w:sz w:val="28"/>
+          <w:szCs w:val="28"/>
+        </w:rPr>
+        <w:t>B</w:t>
+      </w:r>
+      <w:r>
+        <w:rPr>
+          <w:rFonts w:ascii="Verdana" w:hAnsi="Verdana"/>
+          <w:color w:val="000000"/>
+          <w:sz w:val="28"/>
+          <w:szCs w:val="28"/>
+          <w:vertAlign w:val="subscript"/>
+        </w:rPr>
+        <w:t>k</w:t>
+      </w:r>
+      <w:proofErr w:type="spellEnd"/>
+      <w:r>
+        <w:rPr>
+          <w:rFonts w:ascii="Verdana" w:hAnsi="Verdana"/>
+          <w:color w:val="000000"/>
+          <w:sz w:val="28"/>
+          <w:szCs w:val="28"/>
+        </w:rPr>
+        <w:t>的高度为</w:t>
+      </w:r>
+      <w:r>
+        <w:rPr>
+          <w:rFonts w:ascii="Verdana" w:hAnsi="Verdana"/>
+          <w:color w:val="000000"/>
+          <w:sz w:val="28"/>
+          <w:szCs w:val="28"/>
+        </w:rPr>
+        <w:t>k</w:t>
+      </w:r>
+      <w:r>
+        <w:rPr>
+          <w:rFonts w:ascii="Verdana" w:hAnsi="Verdana"/>
+          <w:color w:val="000000"/>
+          <w:sz w:val="28"/>
+          <w:szCs w:val="28"/>
+        </w:rPr>
+        <w:t>。</w:t>
+      </w:r>
+      <w:r>
+        <w:rPr>
+          <w:rFonts w:ascii="Verdana" w:hAnsi="Verdana"/>
+          <w:color w:val="000066"/>
+          <w:sz w:val="28"/>
+          <w:szCs w:val="28"/>
+        </w:rPr>
+        <w:br/>
+      </w:r>
+      <w:r>
+        <w:rPr>
+          <w:rFonts w:ascii="Verdana" w:hAnsi="Verdana"/>
+          <w:color w:val="000000"/>
+          <w:sz w:val="28"/>
+          <w:szCs w:val="28"/>
+        </w:rPr>
+        <w:t>[</w:t>
+      </w:r>
+      <w:r>
+        <w:rPr>
+          <w:rFonts w:ascii="Verdana" w:hAnsi="Verdana"/>
+          <w:color w:val="008000"/>
+          <w:sz w:val="28"/>
+          <w:szCs w:val="28"/>
+        </w:rPr>
+        <w:t>性质三</w:t>
+      </w:r>
+      <w:r>
+        <w:rPr>
+          <w:rFonts w:ascii="Verdana" w:hAnsi="Verdana"/>
+          <w:color w:val="000000"/>
+          <w:sz w:val="28"/>
+          <w:szCs w:val="28"/>
+        </w:rPr>
+        <w:t xml:space="preserve">] </w:t>
+      </w:r>
+      <w:proofErr w:type="spellStart"/>
+      <w:r>
+        <w:rPr>
+          <w:rFonts w:ascii="Verdana" w:hAnsi="Verdana"/>
+          <w:color w:val="000000"/>
+          <w:sz w:val="28"/>
+          <w:szCs w:val="28"/>
+        </w:rPr>
+        <w:t>B</w:t>
+      </w:r>
+      <w:r>
+        <w:rPr>
+          <w:rFonts w:ascii="Verdana" w:hAnsi="Verdana"/>
+          <w:color w:val="000000"/>
+          <w:sz w:val="28"/>
+          <w:szCs w:val="28"/>
+          <w:vertAlign w:val="subscript"/>
+        </w:rPr>
+        <w:t>k</w:t>
+      </w:r>
+      <w:proofErr w:type="spellEnd"/>
+      <w:r>
+        <w:rPr>
+          <w:rFonts w:ascii="Verdana" w:hAnsi="Verdana"/>
+          <w:color w:val="000000"/>
+          <w:sz w:val="28"/>
+          <w:szCs w:val="28"/>
+        </w:rPr>
+        <w:t>在深度</w:t>
+      </w:r>
+      <w:proofErr w:type="spellStart"/>
+      <w:r>
+        <w:rPr>
+          <w:rFonts w:ascii="Verdana" w:hAnsi="Verdana"/>
+          <w:color w:val="000000"/>
+          <w:sz w:val="28"/>
+          <w:szCs w:val="28"/>
+        </w:rPr>
+        <w:t>i</w:t>
+      </w:r>
+      <w:proofErr w:type="spellEnd"/>
+      <w:r>
+        <w:rPr>
+          <w:rFonts w:ascii="Verdana" w:hAnsi="Verdana"/>
+          <w:color w:val="000000"/>
+          <w:sz w:val="28"/>
+          <w:szCs w:val="28"/>
+        </w:rPr>
+        <w:t>处恰好有</w:t>
+      </w:r>
+      <w:r>
+        <w:rPr>
+          <w:rFonts w:ascii="Verdana" w:hAnsi="Verdana"/>
+          <w:color w:val="000000"/>
+          <w:sz w:val="28"/>
+          <w:szCs w:val="28"/>
+        </w:rPr>
+        <w:t>C</w:t>
+      </w:r>
+      <w:r>
+        <w:rPr>
+          <w:rFonts w:ascii="Verdana" w:hAnsi="Verdana"/>
+          <w:color w:val="000000"/>
+          <w:sz w:val="28"/>
+          <w:szCs w:val="28"/>
+          <w:vertAlign w:val="subscript"/>
+        </w:rPr>
+        <w:t>(</w:t>
+      </w:r>
+      <w:proofErr w:type="spellStart"/>
+      <w:r>
+        <w:rPr>
+          <w:rFonts w:ascii="Verdana" w:hAnsi="Verdana"/>
+          <w:color w:val="000000"/>
+          <w:sz w:val="28"/>
+          <w:szCs w:val="28"/>
+          <w:vertAlign w:val="subscript"/>
+        </w:rPr>
+        <w:t>k,i</w:t>
+      </w:r>
+      <w:proofErr w:type="spellEnd"/>
+      <w:r>
+        <w:rPr>
+          <w:rFonts w:ascii="Verdana" w:hAnsi="Verdana"/>
+          <w:color w:val="000000"/>
+          <w:sz w:val="28"/>
+          <w:szCs w:val="28"/>
+          <w:vertAlign w:val="subscript"/>
+        </w:rPr>
+        <w:t>)</w:t>
+      </w:r>
+      <w:r>
+        <w:rPr>
+          <w:rFonts w:ascii="Verdana" w:hAnsi="Verdana"/>
+          <w:color w:val="000000"/>
+          <w:sz w:val="28"/>
+          <w:szCs w:val="28"/>
+        </w:rPr>
+        <w:t>个节点，其中</w:t>
+      </w:r>
+      <w:proofErr w:type="spellStart"/>
+      <w:r>
+        <w:rPr>
+          <w:rFonts w:ascii="Verdana" w:hAnsi="Verdana"/>
+          <w:color w:val="000000"/>
+          <w:sz w:val="28"/>
+          <w:szCs w:val="28"/>
+        </w:rPr>
+        <w:t>i</w:t>
+      </w:r>
+      <w:proofErr w:type="spellEnd"/>
+      <w:r>
+        <w:rPr>
+          <w:rFonts w:ascii="Verdana" w:hAnsi="Verdana"/>
+          <w:color w:val="000000"/>
+          <w:sz w:val="28"/>
+          <w:szCs w:val="28"/>
+        </w:rPr>
+        <w:t>=0,1,2,...,k</w:t>
+      </w:r>
+      <w:r>
+        <w:rPr>
+          <w:rFonts w:ascii="Verdana" w:hAnsi="Verdana"/>
+          <w:color w:val="000000"/>
+          <w:sz w:val="28"/>
+          <w:szCs w:val="28"/>
+        </w:rPr>
+        <w:t>。</w:t>
+      </w:r>
+      <w:r>
+        <w:rPr>
+          <w:rFonts w:ascii="Verdana" w:hAnsi="Verdana"/>
+          <w:color w:val="000066"/>
+          <w:sz w:val="28"/>
+          <w:szCs w:val="28"/>
+        </w:rPr>
+        <w:br/>
+      </w:r>
+      <w:r>
+        <w:rPr>
+          <w:rFonts w:ascii="Verdana" w:hAnsi="Verdana"/>
+          <w:color w:val="000000"/>
+          <w:sz w:val="28"/>
+          <w:szCs w:val="28"/>
+        </w:rPr>
+        <w:t>[</w:t>
+      </w:r>
+      <w:r>
+        <w:rPr>
+          <w:rFonts w:ascii="Verdana" w:hAnsi="Verdana"/>
+          <w:color w:val="008000"/>
+          <w:sz w:val="28"/>
+          <w:szCs w:val="28"/>
+        </w:rPr>
+        <w:t>性质四</w:t>
+      </w:r>
+      <w:r>
+        <w:rPr>
+          <w:rFonts w:ascii="Verdana" w:hAnsi="Verdana"/>
+          <w:color w:val="000000"/>
+          <w:sz w:val="28"/>
+          <w:szCs w:val="28"/>
+        </w:rPr>
+        <w:t xml:space="preserve">] </w:t>
+      </w:r>
+      <w:r>
+        <w:rPr>
+          <w:rFonts w:ascii="Verdana" w:hAnsi="Verdana"/>
+          <w:color w:val="000000"/>
+          <w:sz w:val="28"/>
+          <w:szCs w:val="28"/>
+        </w:rPr>
+        <w:t>根的度数为</w:t>
+      </w:r>
+      <w:r>
+        <w:rPr>
+          <w:rFonts w:ascii="Verdana" w:hAnsi="Verdana"/>
+          <w:color w:val="000000"/>
+          <w:sz w:val="28"/>
+          <w:szCs w:val="28"/>
+        </w:rPr>
+        <w:t>k</w:t>
+      </w:r>
+      <w:r>
+        <w:rPr>
+          <w:rFonts w:ascii="Verdana" w:hAnsi="Verdana"/>
+          <w:color w:val="000000"/>
+          <w:sz w:val="28"/>
+          <w:szCs w:val="28"/>
+        </w:rPr>
+        <w:t>，它大于任何其它节点的度数。</w:t>
+      </w:r>
+      <w:r>
+        <w:rPr>
+          <w:rFonts w:ascii="Verdana" w:hAnsi="Verdana"/>
+          <w:color w:val="000066"/>
+          <w:sz w:val="28"/>
+          <w:szCs w:val="28"/>
+        </w:rPr>
+        <w:br/>
+      </w:r>
+      <w:r>
+        <w:rPr>
+          <w:rFonts w:ascii="Verdana" w:hAnsi="Verdana"/>
+          <w:color w:val="000000"/>
+          <w:sz w:val="28"/>
+          <w:szCs w:val="28"/>
+        </w:rPr>
+        <w:t>注意：</w:t>
+      </w:r>
+      <w:r>
+        <w:rPr>
+          <w:rFonts w:ascii="Verdana" w:hAnsi="Verdana"/>
+          <w:color w:val="FF0000"/>
+          <w:sz w:val="28"/>
+          <w:szCs w:val="28"/>
+        </w:rPr>
+        <w:t>树的高度和深度是相同的。关于树的高度的概念，《算法导论》中只有一个节点的树的高度是</w:t>
+      </w:r>
+      <w:r>
+        <w:rPr>
+          <w:rFonts w:ascii="Verdana" w:hAnsi="Verdana"/>
+          <w:color w:val="FF0000"/>
+          <w:sz w:val="28"/>
+          <w:szCs w:val="28"/>
+        </w:rPr>
+        <w:t>0</w:t>
+      </w:r>
+      <w:r>
+        <w:rPr>
+          <w:rFonts w:ascii="Verdana" w:hAnsi="Verdana"/>
+          <w:color w:val="FF0000"/>
+          <w:sz w:val="28"/>
+          <w:szCs w:val="28"/>
+        </w:rPr>
+        <w:t>，而</w:t>
+      </w:r>
+      <w:r>
+        <w:rPr>
+          <w:rFonts w:ascii="Verdana" w:hAnsi="Verdana"/>
+          <w:color w:val="FF0000"/>
+          <w:sz w:val="28"/>
+          <w:szCs w:val="28"/>
+        </w:rPr>
+        <w:t>"</w:t>
+      </w:r>
+      <w:r>
+        <w:rPr>
+          <w:rFonts w:ascii="Verdana" w:hAnsi="Verdana"/>
+          <w:color w:val="FF0000"/>
+          <w:sz w:val="28"/>
+          <w:szCs w:val="28"/>
+        </w:rPr>
+        <w:t>维基百科</w:t>
+      </w:r>
+      <w:r>
+        <w:rPr>
+          <w:rFonts w:ascii="Verdana" w:hAnsi="Verdana"/>
+          <w:color w:val="FF0000"/>
+          <w:sz w:val="28"/>
+          <w:szCs w:val="28"/>
+        </w:rPr>
+        <w:t>"</w:t>
+      </w:r>
+      <w:r>
+        <w:rPr>
+          <w:rFonts w:ascii="Verdana" w:hAnsi="Verdana"/>
+          <w:color w:val="FF0000"/>
+          <w:sz w:val="28"/>
+          <w:szCs w:val="28"/>
+        </w:rPr>
+        <w:t>中只有一个节点的树的高度是</w:t>
+      </w:r>
+      <w:r>
+        <w:rPr>
+          <w:rFonts w:ascii="Verdana" w:hAnsi="Verdana"/>
+          <w:color w:val="FF0000"/>
+          <w:sz w:val="28"/>
+          <w:szCs w:val="28"/>
+        </w:rPr>
+        <w:t>1</w:t>
+      </w:r>
+      <w:r>
+        <w:rPr>
+          <w:rFonts w:ascii="Verdana" w:hAnsi="Verdana"/>
+          <w:color w:val="FF0000"/>
+          <w:sz w:val="28"/>
+          <w:szCs w:val="28"/>
+        </w:rPr>
+        <w:t>。本文使用了《算法导论中》</w:t>
+      </w:r>
+      <w:r>
+        <w:rPr>
+          <w:rFonts w:ascii="Verdana" w:hAnsi="Verdana"/>
+          <w:color w:val="FF0000"/>
+          <w:sz w:val="28"/>
+          <w:szCs w:val="28"/>
+        </w:rPr>
+        <w:t>"</w:t>
+      </w:r>
+      <w:r>
+        <w:rPr>
+          <w:rFonts w:ascii="Verdana" w:hAnsi="Verdana"/>
+          <w:color w:val="FF0000"/>
+          <w:sz w:val="28"/>
+          <w:szCs w:val="28"/>
+        </w:rPr>
+        <w:t>树的高度和深度</w:t>
+      </w:r>
+      <w:r>
+        <w:rPr>
+          <w:rFonts w:ascii="Verdana" w:hAnsi="Verdana"/>
+          <w:color w:val="FF0000"/>
+          <w:sz w:val="28"/>
+          <w:szCs w:val="28"/>
+        </w:rPr>
+        <w:t>"</w:t>
+      </w:r>
+      <w:r>
+        <w:rPr>
+          <w:rFonts w:ascii="Verdana" w:hAnsi="Verdana"/>
+          <w:color w:val="FF0000"/>
+          <w:sz w:val="28"/>
+          <w:szCs w:val="28"/>
+        </w:rPr>
+        <w:t>的概念。</w:t>
       </w:r>
     </w:p>
     <w:p>
@@ -1045,7 +1531,7 @@
           <w:sz w:val="28"/>
           <w:szCs w:val="28"/>
         </w:rPr>
-        <w:t>二项树有以下性质：</w:t>
+        <w:t>下面对这几个性质进行简单说明：</w:t>
       </w:r>
       <w:r>
         <w:rPr>
@@ -1157,6 +1643,237 @@
           <w:sz w:val="28"/>
           <w:szCs w:val="28"/>
         </w:rPr>
+        <w:t>               </w:t>
+      </w:r>
+      <w:r>
+        <w:rPr>
+          <w:rFonts w:ascii="Verdana" w:hAnsi="Verdana"/>
+          <w:color w:val="000000"/>
+          <w:sz w:val="28"/>
+          <w:szCs w:val="28"/>
+        </w:rPr>
+        <w:t>如上图所示，</w:t>
+      </w:r>
+      <w:r>
+        <w:rPr>
+          <w:rFonts w:ascii="Verdana" w:hAnsi="Verdana"/>
+          <w:color w:val="000000"/>
+          <w:sz w:val="28"/>
+          <w:szCs w:val="28"/>
+        </w:rPr>
+        <w:t>B</w:t>
+      </w:r>
+      <w:r>
+        <w:rPr>
+          <w:rFonts w:ascii="Verdana" w:hAnsi="Verdana"/>
+          <w:color w:val="000000"/>
+          <w:sz w:val="28"/>
+          <w:szCs w:val="28"/>
+          <w:vertAlign w:val="subscript"/>
+        </w:rPr>
+        <w:t>0</w:t>
+      </w:r>
+      <w:r>
+        <w:rPr>
+          <w:rFonts w:ascii="Verdana" w:hAnsi="Verdana"/>
+          <w:color w:val="000000"/>
+          <w:sz w:val="28"/>
+          <w:szCs w:val="28"/>
+        </w:rPr>
+        <w:t>有</w:t>
+      </w:r>
+      <w:r>
+        <w:rPr>
+          <w:rFonts w:ascii="Verdana" w:hAnsi="Verdana"/>
+          <w:color w:val="000000"/>
+          <w:sz w:val="28"/>
+          <w:szCs w:val="28"/>
+        </w:rPr>
+        <w:t>2</w:t>
+      </w:r>
+      <w:r>
+        <w:rPr>
+          <w:rFonts w:ascii="Verdana" w:hAnsi="Verdana"/>
+          <w:color w:val="000000"/>
+          <w:sz w:val="28"/>
+          <w:szCs w:val="28"/>
+          <w:vertAlign w:val="superscript"/>
+        </w:rPr>
+        <w:t>0</w:t>
+      </w:r>
+      <w:r>
+        <w:rPr>
+          <w:rFonts w:ascii="Verdana" w:hAnsi="Verdana"/>
+          <w:color w:val="000000"/>
+          <w:sz w:val="28"/>
+          <w:szCs w:val="28"/>
+        </w:rPr>
+        <w:t>=1</w:t>
+      </w:r>
+      <w:r>
+        <w:rPr>
+          <w:rFonts w:ascii="Verdana" w:hAnsi="Verdana"/>
+          <w:color w:val="000000"/>
+          <w:sz w:val="28"/>
+          <w:szCs w:val="28"/>
+        </w:rPr>
+        <w:t>节点，</w:t>
+      </w:r>
+      <w:r>
+        <w:rPr>
+          <w:rFonts w:ascii="Verdana" w:hAnsi="Verdana"/>
+          <w:color w:val="000000"/>
+          <w:sz w:val="28"/>
+          <w:szCs w:val="28"/>
+        </w:rPr>
+        <w:t>B</w:t>
+      </w:r>
+      <w:r>
+        <w:rPr>
+          <w:rFonts w:ascii="Verdana" w:hAnsi="Verdana"/>
+          <w:color w:val="000000"/>
+          <w:sz w:val="28"/>
+          <w:szCs w:val="28"/>
+          <w:vertAlign w:val="subscript"/>
+        </w:rPr>
+        <w:t>1</w:t>
+      </w:r>
+      <w:r>
+        <w:rPr>
+          <w:rFonts w:ascii="Verdana" w:hAnsi="Verdana"/>
+          <w:color w:val="000000"/>
+          <w:sz w:val="28"/>
+          <w:szCs w:val="28"/>
+        </w:rPr>
+        <w:t>有</w:t>
+      </w:r>
+      <w:r>
+        <w:rPr>
+          <w:rFonts w:ascii="Verdana" w:hAnsi="Verdana"/>
+          <w:color w:val="000000"/>
+          <w:sz w:val="28"/>
+          <w:szCs w:val="28"/>
+        </w:rPr>
+        <w:t>2</w:t>
+      </w:r>
+      <w:r>
+        <w:rPr>
+          <w:rFonts w:ascii="Verdana" w:hAnsi="Verdana"/>
+          <w:color w:val="000000"/>
+          <w:sz w:val="28"/>
+          <w:szCs w:val="28"/>
+          <w:vertAlign w:val="superscript"/>
+        </w:rPr>
+        <w:t>1</w:t>
+      </w:r>
+      <w:r>
+        <w:rPr>
+          <w:rFonts w:ascii="Verdana" w:hAnsi="Verdana"/>
+          <w:color w:val="000000"/>
+          <w:sz w:val="28"/>
+          <w:szCs w:val="28"/>
+        </w:rPr>
+        <w:t>=2</w:t>
+      </w:r>
+      <w:r>
+        <w:rPr>
+          <w:rFonts w:ascii="Verdana" w:hAnsi="Verdana"/>
+          <w:color w:val="000000"/>
+          <w:sz w:val="28"/>
+          <w:szCs w:val="28"/>
+        </w:rPr>
+        <w:t>个节点，</w:t>
+      </w:r>
+      <w:r>
+        <w:rPr>
+          <w:rFonts w:ascii="Verdana" w:hAnsi="Verdana"/>
+          <w:color w:val="000000"/>
+          <w:sz w:val="28"/>
+          <w:szCs w:val="28"/>
+        </w:rPr>
+        <w:t>B</w:t>
+      </w:r>
+      <w:r>
+        <w:rPr>
+          <w:rFonts w:ascii="Verdana" w:hAnsi="Verdana"/>
+          <w:color w:val="000000"/>
+          <w:sz w:val="28"/>
+          <w:szCs w:val="28"/>
+          <w:vertAlign w:val="subscript"/>
+        </w:rPr>
+        <w:t>2</w:t>
+      </w:r>
+      <w:r>
+        <w:rPr>
+          <w:rFonts w:ascii="Verdana" w:hAnsi="Verdana"/>
+          <w:color w:val="000000"/>
+          <w:sz w:val="28"/>
+          <w:szCs w:val="28"/>
+        </w:rPr>
+        <w:t>有</w:t>
+      </w:r>
+      <w:r>
+        <w:rPr>
+          <w:rFonts w:ascii="Verdana" w:hAnsi="Verdana"/>
+          <w:color w:val="000000"/>
+          <w:sz w:val="28"/>
+          <w:szCs w:val="28"/>
+        </w:rPr>
+        <w:t>2</w:t>
+      </w:r>
+      <w:r>
+        <w:rPr>
+          <w:rFonts w:ascii="Verdana" w:hAnsi="Verdana"/>
+          <w:color w:val="000000"/>
+          <w:sz w:val="28"/>
+          <w:szCs w:val="28"/>
+          <w:vertAlign w:val="superscript"/>
+        </w:rPr>
+        <w:t>2</w:t>
+      </w:r>
+      <w:r>
+        <w:rPr>
+          <w:rFonts w:ascii="Verdana" w:hAnsi="Verdana"/>
+          <w:color w:val="000000"/>
+          <w:sz w:val="28"/>
+          <w:szCs w:val="28"/>
+        </w:rPr>
+        <w:t>=4</w:t>
+      </w:r>
+      <w:r>
+        <w:rPr>
+          <w:rFonts w:ascii="Verdana" w:hAnsi="Verdana"/>
+          <w:color w:val="000000"/>
+          <w:sz w:val="28"/>
+          <w:szCs w:val="28"/>
+        </w:rPr>
+        <w:t>个节点，</w:t>
+      </w:r>
+      <w:r>
+        <w:rPr>
+          <w:rFonts w:ascii="Verdana" w:hAnsi="Verdana"/>
+          <w:color w:val="000000"/>
+          <w:sz w:val="28"/>
+          <w:szCs w:val="28"/>
+        </w:rPr>
+        <w:t>...</w:t>
+      </w:r>
+      <w:r>
+        <w:rPr>
+          <w:rFonts w:ascii="Verdana" w:hAnsi="Verdana"/>
+          <w:color w:val="000066"/>
+          <w:sz w:val="28"/>
+          <w:szCs w:val="28"/>
+        </w:rPr>
+        <w:br/>
+      </w:r>
+      <w:r>
+        <w:rPr>
+          <w:rFonts w:ascii="Verdana" w:hAnsi="Verdana"/>
+          <w:color w:val="000000"/>
+          <w:sz w:val="28"/>
+          <w:szCs w:val="28"/>
+        </w:rPr>
         <w:t>[</w:t>
       </w:r>
       <w:r>
@@ -1241,6 +1958,180 @@
           <w:sz w:val="28"/>
           <w:szCs w:val="28"/>
         </w:rPr>
+        <w:t>               </w:t>
+      </w:r>
+      <w:r>
+        <w:rPr>
+          <w:rFonts w:ascii="Verdana" w:hAnsi="Verdana"/>
+          <w:color w:val="000000"/>
+          <w:sz w:val="28"/>
+          <w:szCs w:val="28"/>
+        </w:rPr>
+        <w:t>如上图所示，</w:t>
+      </w:r>
+      <w:r>
+        <w:rPr>
+          <w:rFonts w:ascii="Verdana" w:hAnsi="Verdana"/>
+          <w:color w:val="000000"/>
+          <w:sz w:val="28"/>
+          <w:szCs w:val="28"/>
+        </w:rPr>
+        <w:t>B</w:t>
+      </w:r>
+      <w:r>
+        <w:rPr>
+          <w:rFonts w:ascii="Verdana" w:hAnsi="Verdana"/>
+          <w:color w:val="000000"/>
+          <w:sz w:val="28"/>
+          <w:szCs w:val="28"/>
+          <w:vertAlign w:val="subscript"/>
+        </w:rPr>
+        <w:t>0</w:t>
+      </w:r>
+      <w:r>
+        <w:rPr>
+          <w:rFonts w:ascii="Verdana" w:hAnsi="Verdana"/>
+          <w:color w:val="000000"/>
+          <w:sz w:val="28"/>
+          <w:szCs w:val="28"/>
+        </w:rPr>
+        <w:t>的高度为</w:t>
+      </w:r>
+      <w:r>
+        <w:rPr>
+          <w:rFonts w:ascii="Verdana" w:hAnsi="Verdana"/>
+          <w:color w:val="000000"/>
+          <w:sz w:val="28"/>
+          <w:szCs w:val="28"/>
+        </w:rPr>
+        <w:t>0</w:t>
+      </w:r>
+      <w:r>
+        <w:rPr>
+          <w:rFonts w:ascii="Verdana" w:hAnsi="Verdana"/>
+          <w:color w:val="000000"/>
+          <w:sz w:val="28"/>
+          <w:szCs w:val="28"/>
+        </w:rPr>
+        <w:t>，</w:t>
+      </w:r>
+      <w:r>
+        <w:rPr>
+          <w:rFonts w:ascii="Verdana" w:hAnsi="Verdana"/>
+          <w:color w:val="000000"/>
+          <w:sz w:val="28"/>
+          <w:szCs w:val="28"/>
+        </w:rPr>
+        <w:t>B</w:t>
+      </w:r>
+      <w:r>
+        <w:rPr>
+          <w:rFonts w:ascii="Verdana" w:hAnsi="Verdana"/>
+          <w:color w:val="000000"/>
+          <w:sz w:val="28"/>
+          <w:szCs w:val="28"/>
+          <w:vertAlign w:val="subscript"/>
+        </w:rPr>
+        <w:t>1</w:t>
+      </w:r>
+      <w:r>
+        <w:rPr>
+          <w:rFonts w:ascii="Verdana" w:hAnsi="Verdana"/>
+          <w:color w:val="000000"/>
+          <w:sz w:val="28"/>
+          <w:szCs w:val="28"/>
+        </w:rPr>
+        <w:t>的高度为</w:t>
+      </w:r>
+      <w:r>
+        <w:rPr>
+          <w:rFonts w:ascii="Verdana" w:hAnsi="Verdana"/>
+          <w:color w:val="000000"/>
+          <w:sz w:val="28"/>
+          <w:szCs w:val="28"/>
+        </w:rPr>
+        <w:t>1</w:t>
+      </w:r>
+      <w:r>
+        <w:rPr>
+          <w:rFonts w:ascii="Verdana" w:hAnsi="Verdana"/>
+          <w:color w:val="000000"/>
+          <w:sz w:val="28"/>
+          <w:szCs w:val="28"/>
+        </w:rPr>
+        <w:t>，</w:t>
+      </w:r>
+      <w:r>
+        <w:rPr>
+          <w:rFonts w:ascii="Verdana" w:hAnsi="Verdana"/>
+          <w:color w:val="000000"/>
+          <w:sz w:val="28"/>
+          <w:szCs w:val="28"/>
+        </w:rPr>
+        <w:t>B</w:t>
+      </w:r>
+      <w:r>
+        <w:rPr>
+          <w:rFonts w:ascii="Verdana" w:hAnsi="Verdana"/>
+          <w:color w:val="000000"/>
+          <w:sz w:val="28"/>
+          <w:szCs w:val="28"/>
+          <w:vertAlign w:val="subscript"/>
+        </w:rPr>
+        <w:t>2</w:t>
+      </w:r>
+      <w:r>
+        <w:rPr>
+          <w:rFonts w:ascii="Verdana" w:hAnsi="Verdana"/>
+          <w:color w:val="000000"/>
+          <w:sz w:val="28"/>
+          <w:szCs w:val="28"/>
+        </w:rPr>
+        <w:t>的高度为</w:t>
+      </w:r>
+      <w:r>
+        <w:rPr>
+          <w:rFonts w:ascii="Verdana" w:hAnsi="Verdana"/>
+          <w:color w:val="000000"/>
+          <w:sz w:val="28"/>
+          <w:szCs w:val="28"/>
+        </w:rPr>
+        <w:t>2</w:t>
+      </w:r>
+      <w:r>
+        <w:rPr>
+          <w:rFonts w:ascii="Verdana" w:hAnsi="Verdana"/>
+          <w:color w:val="000000"/>
+          <w:sz w:val="28"/>
+          <w:szCs w:val="28"/>
+        </w:rPr>
+        <w:t>，</w:t>
+      </w:r>
+      <w:r>
+        <w:rPr>
+          <w:rFonts w:ascii="Verdana" w:hAnsi="Verdana"/>
+          <w:color w:val="000000"/>
+          <w:sz w:val="28"/>
+          <w:szCs w:val="28"/>
+        </w:rPr>
+        <w:t>...</w:t>
+      </w:r>
+      <w:r>
+        <w:rPr>
+          <w:rFonts w:ascii="Verdana" w:hAnsi="Verdana"/>
+          <w:color w:val="000066"/>
+          <w:sz w:val="28"/>
+          <w:szCs w:val="28"/>
+        </w:rPr>
+        <w:br/>
+      </w:r>
+      <w:r>
+        <w:rPr>
+          <w:rFonts w:ascii="Verdana" w:hAnsi="Verdana"/>
+          <w:color w:val="000000"/>
+          <w:sz w:val="28"/>
+          <w:szCs w:val="28"/>
+        </w:rPr>
         <w:t>[</w:t>
       </w:r>
       <w:r>
@@ -1406,52 +2297,76 @@
           <w:sz w:val="28"/>
           <w:szCs w:val="28"/>
         </w:rPr>
-        <w:t>[</w:t>
-      </w:r>
-      <w:r>
-        <w:rPr>
-          <w:rFonts w:ascii="Verdana" w:hAnsi="Verdana"/>
-          <w:color w:val="008000"/>
-          <w:sz w:val="28"/>
-          <w:szCs w:val="28"/>
-        </w:rPr>
-        <w:t>性质四</w:t>
-      </w:r>
-      <w:r>
-        <w:rPr>
-          <w:rFonts w:ascii="Verdana" w:hAnsi="Verdana"/>
-          <w:color w:val="000000"/>
-          <w:sz w:val="28"/>
-          <w:szCs w:val="28"/>
-        </w:rPr>
-        <w:t xml:space="preserve">] </w:t>
-      </w:r>
-      <w:r>
-        <w:rPr>
-          <w:rFonts w:ascii="Verdana" w:hAnsi="Verdana"/>
-          <w:color w:val="000000"/>
-          <w:sz w:val="28"/>
-          <w:szCs w:val="28"/>
-        </w:rPr>
-        <w:t>根的度数为</w:t>
-      </w:r>
-      <w:r>
-        <w:rPr>
-          <w:rFonts w:ascii="Verdana" w:hAnsi="Verdana"/>
-          <w:color w:val="000000"/>
-          <w:sz w:val="28"/>
-          <w:szCs w:val="28"/>
-        </w:rPr>
-        <w:t>k</w:t>
-      </w:r>
-      <w:r>
-        <w:rPr>
-          <w:rFonts w:ascii="Verdana" w:hAnsi="Verdana"/>
-          <w:color w:val="000000"/>
-          <w:sz w:val="28"/>
-          <w:szCs w:val="28"/>
-        </w:rPr>
-        <w:t>，它大于任何其它节点的度数。</w:t>
+        <w:t>              C</w:t>
+      </w:r>
+      <w:r>
+        <w:rPr>
+          <w:rFonts w:ascii="Verdana" w:hAnsi="Verdana"/>
+          <w:color w:val="000000"/>
+          <w:sz w:val="28"/>
+          <w:szCs w:val="28"/>
+          <w:vertAlign w:val="subscript"/>
+        </w:rPr>
+        <w:t>(</w:t>
+      </w:r>
+      <w:proofErr w:type="spellStart"/>
+      <w:r>
+        <w:rPr>
+          <w:rFonts w:ascii="Verdana" w:hAnsi="Verdana"/>
+          <w:color w:val="000000"/>
+          <w:sz w:val="28"/>
+          <w:szCs w:val="28"/>
+          <w:vertAlign w:val="subscript"/>
+        </w:rPr>
+        <w:t>k,i</w:t>
+      </w:r>
+      <w:proofErr w:type="spellEnd"/>
+      <w:r>
+        <w:rPr>
+          <w:rFonts w:ascii="Verdana" w:hAnsi="Verdana"/>
+          <w:color w:val="000000"/>
+          <w:sz w:val="28"/>
+          <w:szCs w:val="28"/>
+          <w:vertAlign w:val="subscript"/>
+        </w:rPr>
+        <w:t>)</w:t>
+      </w:r>
+      <w:r>
+        <w:rPr>
+          <w:rFonts w:ascii="Verdana" w:hAnsi="Verdana"/>
+          <w:color w:val="000000"/>
+          <w:sz w:val="28"/>
+          <w:szCs w:val="28"/>
+        </w:rPr>
+        <w:t>是高中数学中阶乘元素，例如，</w:t>
+      </w:r>
+      <w:r>
+        <w:rPr>
+          <w:rFonts w:ascii="Verdana" w:hAnsi="Verdana"/>
+          <w:color w:val="000000"/>
+          <w:sz w:val="28"/>
+          <w:szCs w:val="28"/>
+        </w:rPr>
+        <w:t>C</w:t>
+      </w:r>
+      <w:r>
+        <w:rPr>
+          <w:rFonts w:ascii="Verdana" w:hAnsi="Verdana"/>
+          <w:color w:val="000000"/>
+          <w:sz w:val="28"/>
+          <w:szCs w:val="28"/>
+          <w:vertAlign w:val="subscript"/>
+        </w:rPr>
+        <w:t>(10,3)</w:t>
+      </w:r>
+      <w:r>
+        <w:rPr>
+          <w:rFonts w:ascii="Verdana" w:hAnsi="Verdana"/>
+          <w:color w:val="000000"/>
+          <w:sz w:val="28"/>
+          <w:szCs w:val="28"/>
+        </w:rPr>
+        <w:t>=(10*9*8) / (3*2*1)=240</w:t>
       </w:r>
       <w:r>
         <w:rPr>
@@ -1469,1008 +2384,7 @@
           <w:sz w:val="28"/>
           <w:szCs w:val="28"/>
         </w:rPr>
-        <w:t>注意：</w:t>
-      </w:r>
-      <w:r>
-        <w:rPr>
-          <w:rFonts w:ascii="Verdana" w:hAnsi="Verdana"/>
-          <w:color w:val="FF0000"/>
-          <w:sz w:val="28"/>
-          <w:szCs w:val="28"/>
-        </w:rPr>
-        <w:t>树的高度和深度是相同的。关于树的高度的概念，《算法导论》</w:t>
-      </w:r>
-      <w:r>
-        <w:rPr>
-          <w:rFonts w:ascii="Verdana" w:hAnsi="Verdana"/>
-          <w:color w:val="FF0000"/>
-          <w:sz w:val="28"/>
-          <w:szCs w:val="28"/>
-        </w:rPr>
         <w:lastRenderedPageBreak/>
-        <w:t>中只有一个节点的树的高度是</w:t>
-      </w:r>
-      <w:r>
-        <w:rPr>
-          <w:rFonts w:ascii="Verdana" w:hAnsi="Verdana"/>
-          <w:color w:val="FF0000"/>
-          <w:sz w:val="28"/>
-          <w:szCs w:val="28"/>
-        </w:rPr>
-        <w:t>0</w:t>
-      </w:r>
-      <w:r>
-        <w:rPr>
-          <w:rFonts w:ascii="Verdana" w:hAnsi="Verdana"/>
-          <w:color w:val="FF0000"/>
-          <w:sz w:val="28"/>
-          <w:szCs w:val="28"/>
-        </w:rPr>
-        <w:t>，而</w:t>
-      </w:r>
-      <w:r>
-        <w:rPr>
-          <w:rFonts w:ascii="Verdana" w:hAnsi="Verdana"/>
-          <w:color w:val="FF0000"/>
-          <w:sz w:val="28"/>
-          <w:szCs w:val="28"/>
-        </w:rPr>
-        <w:t>"</w:t>
-      </w:r>
-      <w:r>
-        <w:rPr>
-          <w:rFonts w:ascii="Verdana" w:hAnsi="Verdana"/>
-          <w:color w:val="FF0000"/>
-          <w:sz w:val="28"/>
-          <w:szCs w:val="28"/>
-        </w:rPr>
-        <w:t>维基百科</w:t>
-      </w:r>
-      <w:r>
-        <w:rPr>
-          <w:rFonts w:ascii="Verdana" w:hAnsi="Verdana"/>
-          <w:color w:val="FF0000"/>
-          <w:sz w:val="28"/>
-          <w:szCs w:val="28"/>
-        </w:rPr>
-        <w:t>"</w:t>
-      </w:r>
-      <w:r>
-        <w:rPr>
-          <w:rFonts w:ascii="Verdana" w:hAnsi="Verdana"/>
-          <w:color w:val="FF0000"/>
-          <w:sz w:val="28"/>
-          <w:szCs w:val="28"/>
-        </w:rPr>
-        <w:t>中只有一个节点的树的高度是</w:t>
-      </w:r>
-      <w:r>
-        <w:rPr>
-          <w:rFonts w:ascii="Verdana" w:hAnsi="Verdana"/>
-          <w:color w:val="FF0000"/>
-          <w:sz w:val="28"/>
-          <w:szCs w:val="28"/>
-        </w:rPr>
-        <w:t>1</w:t>
-      </w:r>
-      <w:r>
-        <w:rPr>
-          <w:rFonts w:ascii="Verdana" w:hAnsi="Verdana"/>
-          <w:color w:val="FF0000"/>
-          <w:sz w:val="28"/>
-          <w:szCs w:val="28"/>
-        </w:rPr>
-        <w:t>。本文使用了《算法导论中》</w:t>
-      </w:r>
-      <w:r>
-        <w:rPr>
-          <w:rFonts w:ascii="Verdana" w:hAnsi="Verdana"/>
-          <w:color w:val="FF0000"/>
-          <w:sz w:val="28"/>
-          <w:szCs w:val="28"/>
-        </w:rPr>
-        <w:t>"</w:t>
-      </w:r>
-      <w:r>
-        <w:rPr>
-          <w:rFonts w:ascii="Verdana" w:hAnsi="Verdana"/>
-          <w:color w:val="FF0000"/>
-          <w:sz w:val="28"/>
-          <w:szCs w:val="28"/>
-        </w:rPr>
-        <w:t>树的高度和深度</w:t>
-      </w:r>
-      <w:r>
-        <w:rPr>
-          <w:rFonts w:ascii="Verdana" w:hAnsi="Verdana"/>
-          <w:color w:val="FF0000"/>
-          <w:sz w:val="28"/>
-          <w:szCs w:val="28"/>
-        </w:rPr>
-        <w:t>"</w:t>
-      </w:r>
-      <w:r>
-        <w:rPr>
-          <w:rFonts w:ascii="Verdana" w:hAnsi="Verdana"/>
-          <w:color w:val="FF0000"/>
-          <w:sz w:val="28"/>
-          <w:szCs w:val="28"/>
-        </w:rPr>
-        <w:t>的概念。</w:t>
-      </w:r>
-    </w:p>
-    <w:p>
-      <w:pPr>
-        <w:pStyle w:val="a9"/>
-        <w:shd w:val="clear" w:color="auto" w:fill="FFFFFF"/>
-        <w:spacing w:before="96" w:beforeAutospacing="0" w:after="96" w:afterAutospacing="0" w:line="182" w:lineRule="atLeast"/>
-        <w:rPr>
-          <w:rFonts w:ascii="Verdana" w:hAnsi="Verdana"/>
-          <w:color w:val="000066"/>
-          <w:sz w:val="28"/>
-          <w:szCs w:val="28"/>
-        </w:rPr>
-      </w:pPr>
-      <w:r>
-        <w:rPr>
-          <w:rFonts w:ascii="Verdana" w:hAnsi="Verdana"/>
-          <w:color w:val="000000"/>
-          <w:sz w:val="28"/>
-          <w:szCs w:val="28"/>
-        </w:rPr>
-        <w:t>下面对这几个性质进行简单说明：</w:t>
-      </w:r>
-      <w:r>
-        <w:rPr>
-          <w:rFonts w:ascii="Verdana" w:hAnsi="Verdana"/>
-          <w:color w:val="000066"/>
-          <w:sz w:val="28"/>
-          <w:szCs w:val="28"/>
-        </w:rPr>
-        <w:br/>
-      </w:r>
-      <w:r>
-        <w:rPr>
-          <w:rFonts w:ascii="Verdana" w:hAnsi="Verdana"/>
-          <w:color w:val="000000"/>
-          <w:sz w:val="28"/>
-          <w:szCs w:val="28"/>
-        </w:rPr>
-        <w:t>[</w:t>
-      </w:r>
-      <w:r>
-        <w:rPr>
-          <w:rFonts w:ascii="Verdana" w:hAnsi="Verdana"/>
-          <w:color w:val="008000"/>
-          <w:sz w:val="28"/>
-          <w:szCs w:val="28"/>
-        </w:rPr>
-        <w:t>性质一</w:t>
-      </w:r>
-      <w:r>
-        <w:rPr>
-          <w:rFonts w:ascii="Verdana" w:hAnsi="Verdana"/>
-          <w:color w:val="000000"/>
-          <w:sz w:val="28"/>
-          <w:szCs w:val="28"/>
-        </w:rPr>
-        <w:t xml:space="preserve">] </w:t>
-      </w:r>
-      <w:proofErr w:type="spellStart"/>
-      <w:r>
-        <w:rPr>
-          <w:rFonts w:ascii="Verdana" w:hAnsi="Verdana"/>
-          <w:color w:val="000000"/>
-          <w:sz w:val="28"/>
-          <w:szCs w:val="28"/>
-        </w:rPr>
-        <w:t>B</w:t>
-      </w:r>
-      <w:r>
-        <w:rPr>
-          <w:rFonts w:ascii="Verdana" w:hAnsi="Verdana"/>
-          <w:color w:val="000000"/>
-          <w:sz w:val="28"/>
-          <w:szCs w:val="28"/>
-          <w:vertAlign w:val="subscript"/>
-        </w:rPr>
-        <w:t>k</w:t>
-      </w:r>
-      <w:proofErr w:type="spellEnd"/>
-      <w:r>
-        <w:rPr>
-          <w:rFonts w:ascii="Verdana" w:hAnsi="Verdana"/>
-          <w:color w:val="000000"/>
-          <w:sz w:val="28"/>
-          <w:szCs w:val="28"/>
-        </w:rPr>
-        <w:t>共有</w:t>
-      </w:r>
-      <w:r>
-        <w:rPr>
-          <w:rFonts w:ascii="Verdana" w:hAnsi="Verdana"/>
-          <w:color w:val="000000"/>
-          <w:sz w:val="28"/>
-          <w:szCs w:val="28"/>
-        </w:rPr>
-        <w:t>2</w:t>
-      </w:r>
-      <w:r>
-        <w:rPr>
-          <w:rFonts w:ascii="Verdana" w:hAnsi="Verdana"/>
-          <w:color w:val="000000"/>
-          <w:sz w:val="28"/>
-          <w:szCs w:val="28"/>
-          <w:vertAlign w:val="superscript"/>
-        </w:rPr>
-        <w:t>k</w:t>
-      </w:r>
-      <w:r>
-        <w:rPr>
-          <w:rFonts w:ascii="Verdana" w:hAnsi="Verdana"/>
-          <w:color w:val="000000"/>
-          <w:sz w:val="28"/>
-          <w:szCs w:val="28"/>
-        </w:rPr>
-        <w:t>个节点。</w:t>
-      </w:r>
-      <w:r>
-        <w:rPr>
-          <w:rFonts w:ascii="Verdana" w:hAnsi="Verdana"/>
-          <w:color w:val="000066"/>
-          <w:sz w:val="28"/>
-          <w:szCs w:val="28"/>
-        </w:rPr>
-        <w:br/>
-      </w:r>
-      <w:r>
-        <w:rPr>
-          <w:rFonts w:ascii="Verdana" w:hAnsi="Verdana"/>
-          <w:color w:val="000000"/>
-          <w:sz w:val="28"/>
-          <w:szCs w:val="28"/>
-        </w:rPr>
-        <w:t>               </w:t>
-      </w:r>
-      <w:r>
-        <w:rPr>
-          <w:rFonts w:ascii="Verdana" w:hAnsi="Verdana"/>
-          <w:color w:val="000000"/>
-          <w:sz w:val="28"/>
-          <w:szCs w:val="28"/>
-        </w:rPr>
-        <w:t>如上图所示，</w:t>
-      </w:r>
-      <w:r>
-        <w:rPr>
-          <w:rFonts w:ascii="Verdana" w:hAnsi="Verdana"/>
-          <w:color w:val="000000"/>
-          <w:sz w:val="28"/>
-          <w:szCs w:val="28"/>
-        </w:rPr>
-        <w:t>B</w:t>
-      </w:r>
-      <w:r>
-        <w:rPr>
-          <w:rFonts w:ascii="Verdana" w:hAnsi="Verdana"/>
-          <w:color w:val="000000"/>
-          <w:sz w:val="28"/>
-          <w:szCs w:val="28"/>
-          <w:vertAlign w:val="subscript"/>
-        </w:rPr>
-        <w:t>0</w:t>
-      </w:r>
-      <w:r>
-        <w:rPr>
-          <w:rFonts w:ascii="Verdana" w:hAnsi="Verdana"/>
-          <w:color w:val="000000"/>
-          <w:sz w:val="28"/>
-          <w:szCs w:val="28"/>
-        </w:rPr>
-        <w:t>有</w:t>
-      </w:r>
-      <w:r>
-        <w:rPr>
-          <w:rFonts w:ascii="Verdana" w:hAnsi="Verdana"/>
-          <w:color w:val="000000"/>
-          <w:sz w:val="28"/>
-          <w:szCs w:val="28"/>
-        </w:rPr>
-        <w:t>2</w:t>
-      </w:r>
-      <w:r>
-        <w:rPr>
-          <w:rFonts w:ascii="Verdana" w:hAnsi="Verdana"/>
-          <w:color w:val="000000"/>
-          <w:sz w:val="28"/>
-          <w:szCs w:val="28"/>
-          <w:vertAlign w:val="superscript"/>
-        </w:rPr>
-        <w:t>0</w:t>
-      </w:r>
-      <w:r>
-        <w:rPr>
-          <w:rFonts w:ascii="Verdana" w:hAnsi="Verdana"/>
-          <w:color w:val="000000"/>
-          <w:sz w:val="28"/>
-          <w:szCs w:val="28"/>
-        </w:rPr>
-        <w:t>=1</w:t>
-      </w:r>
-      <w:r>
-        <w:rPr>
-          <w:rFonts w:ascii="Verdana" w:hAnsi="Verdana"/>
-          <w:color w:val="000000"/>
-          <w:sz w:val="28"/>
-          <w:szCs w:val="28"/>
-        </w:rPr>
-        <w:t>节点，</w:t>
-      </w:r>
-      <w:r>
-        <w:rPr>
-          <w:rFonts w:ascii="Verdana" w:hAnsi="Verdana"/>
-          <w:color w:val="000000"/>
-          <w:sz w:val="28"/>
-          <w:szCs w:val="28"/>
-        </w:rPr>
-        <w:t>B</w:t>
-      </w:r>
-      <w:r>
-        <w:rPr>
-          <w:rFonts w:ascii="Verdana" w:hAnsi="Verdana"/>
-          <w:color w:val="000000"/>
-          <w:sz w:val="28"/>
-          <w:szCs w:val="28"/>
-          <w:vertAlign w:val="subscript"/>
-        </w:rPr>
-        <w:t>1</w:t>
-      </w:r>
-      <w:r>
-        <w:rPr>
-          <w:rFonts w:ascii="Verdana" w:hAnsi="Verdana"/>
-          <w:color w:val="000000"/>
-          <w:sz w:val="28"/>
-          <w:szCs w:val="28"/>
-        </w:rPr>
-        <w:t>有</w:t>
-      </w:r>
-      <w:r>
-        <w:rPr>
-          <w:rFonts w:ascii="Verdana" w:hAnsi="Verdana"/>
-          <w:color w:val="000000"/>
-          <w:sz w:val="28"/>
-          <w:szCs w:val="28"/>
-        </w:rPr>
-        <w:t>2</w:t>
-      </w:r>
-      <w:r>
-        <w:rPr>
-          <w:rFonts w:ascii="Verdana" w:hAnsi="Verdana"/>
-          <w:color w:val="000000"/>
-          <w:sz w:val="28"/>
-          <w:szCs w:val="28"/>
-          <w:vertAlign w:val="superscript"/>
-        </w:rPr>
-        <w:t>1</w:t>
-      </w:r>
-      <w:r>
-        <w:rPr>
-          <w:rFonts w:ascii="Verdana" w:hAnsi="Verdana"/>
-          <w:color w:val="000000"/>
-          <w:sz w:val="28"/>
-          <w:szCs w:val="28"/>
-        </w:rPr>
-        <w:t>=2</w:t>
-      </w:r>
-      <w:r>
-        <w:rPr>
-          <w:rFonts w:ascii="Verdana" w:hAnsi="Verdana"/>
-          <w:color w:val="000000"/>
-          <w:sz w:val="28"/>
-          <w:szCs w:val="28"/>
-        </w:rPr>
-        <w:t>个节点，</w:t>
-      </w:r>
-      <w:r>
-        <w:rPr>
-          <w:rFonts w:ascii="Verdana" w:hAnsi="Verdana"/>
-          <w:color w:val="000000"/>
-          <w:sz w:val="28"/>
-          <w:szCs w:val="28"/>
-        </w:rPr>
-        <w:t>B</w:t>
-      </w:r>
-      <w:r>
-        <w:rPr>
-          <w:rFonts w:ascii="Verdana" w:hAnsi="Verdana"/>
-          <w:color w:val="000000"/>
-          <w:sz w:val="28"/>
-          <w:szCs w:val="28"/>
-          <w:vertAlign w:val="subscript"/>
-        </w:rPr>
-        <w:t>2</w:t>
-      </w:r>
-      <w:r>
-        <w:rPr>
-          <w:rFonts w:ascii="Verdana" w:hAnsi="Verdana"/>
-          <w:color w:val="000000"/>
-          <w:sz w:val="28"/>
-          <w:szCs w:val="28"/>
-        </w:rPr>
-        <w:t>有</w:t>
-      </w:r>
-      <w:r>
-        <w:rPr>
-          <w:rFonts w:ascii="Verdana" w:hAnsi="Verdana"/>
-          <w:color w:val="000000"/>
-          <w:sz w:val="28"/>
-          <w:szCs w:val="28"/>
-        </w:rPr>
-        <w:t>2</w:t>
-      </w:r>
-      <w:r>
-        <w:rPr>
-          <w:rFonts w:ascii="Verdana" w:hAnsi="Verdana"/>
-          <w:color w:val="000000"/>
-          <w:sz w:val="28"/>
-          <w:szCs w:val="28"/>
-          <w:vertAlign w:val="superscript"/>
-        </w:rPr>
-        <w:t>2</w:t>
-      </w:r>
-      <w:r>
-        <w:rPr>
-          <w:rFonts w:ascii="Verdana" w:hAnsi="Verdana"/>
-          <w:color w:val="000000"/>
-          <w:sz w:val="28"/>
-          <w:szCs w:val="28"/>
-        </w:rPr>
-        <w:t>=4</w:t>
-      </w:r>
-      <w:r>
-        <w:rPr>
-          <w:rFonts w:ascii="Verdana" w:hAnsi="Verdana"/>
-          <w:color w:val="000000"/>
-          <w:sz w:val="28"/>
-          <w:szCs w:val="28"/>
-        </w:rPr>
-        <w:t>个节点，</w:t>
-      </w:r>
-      <w:r>
-        <w:rPr>
-          <w:rFonts w:ascii="Verdana" w:hAnsi="Verdana"/>
-          <w:color w:val="000000"/>
-          <w:sz w:val="28"/>
-          <w:szCs w:val="28"/>
-        </w:rPr>
-        <w:t>...</w:t>
-      </w:r>
-      <w:r>
-        <w:rPr>
-          <w:rFonts w:ascii="Verdana" w:hAnsi="Verdana"/>
-          <w:color w:val="000066"/>
-          <w:sz w:val="28"/>
-          <w:szCs w:val="28"/>
-        </w:rPr>
-        <w:br/>
-      </w:r>
-      <w:r>
-        <w:rPr>
-          <w:rFonts w:ascii="Verdana" w:hAnsi="Verdana"/>
-          <w:color w:val="000000"/>
-          <w:sz w:val="28"/>
-          <w:szCs w:val="28"/>
-        </w:rPr>
-        <w:t>[</w:t>
-      </w:r>
-      <w:r>
-        <w:rPr>
-          <w:rFonts w:ascii="Verdana" w:hAnsi="Verdana"/>
-          <w:color w:val="008000"/>
-          <w:sz w:val="28"/>
-          <w:szCs w:val="28"/>
-        </w:rPr>
-        <w:t>性质二</w:t>
-      </w:r>
-      <w:r>
-        <w:rPr>
-          <w:rFonts w:ascii="Verdana" w:hAnsi="Verdana"/>
-          <w:color w:val="000000"/>
-          <w:sz w:val="28"/>
-          <w:szCs w:val="28"/>
-        </w:rPr>
-        <w:t xml:space="preserve">] </w:t>
-      </w:r>
-      <w:proofErr w:type="spellStart"/>
-      <w:r>
-        <w:rPr>
-          <w:rFonts w:ascii="Verdana" w:hAnsi="Verdana"/>
-          <w:color w:val="000000"/>
-          <w:sz w:val="28"/>
-          <w:szCs w:val="28"/>
-        </w:rPr>
-        <w:t>B</w:t>
-      </w:r>
-      <w:r>
-        <w:rPr>
-          <w:rFonts w:ascii="Verdana" w:hAnsi="Verdana"/>
-          <w:color w:val="000000"/>
-          <w:sz w:val="28"/>
-          <w:szCs w:val="28"/>
-          <w:vertAlign w:val="subscript"/>
-        </w:rPr>
-        <w:t>k</w:t>
-      </w:r>
-      <w:proofErr w:type="spellEnd"/>
-      <w:r>
-        <w:rPr>
-          <w:rFonts w:ascii="Verdana" w:hAnsi="Verdana"/>
-          <w:color w:val="000000"/>
-          <w:sz w:val="28"/>
-          <w:szCs w:val="28"/>
-        </w:rPr>
-        <w:t>的高度为</w:t>
-      </w:r>
-      <w:r>
-        <w:rPr>
-          <w:rFonts w:ascii="Verdana" w:hAnsi="Verdana"/>
-          <w:color w:val="000000"/>
-          <w:sz w:val="28"/>
-          <w:szCs w:val="28"/>
-        </w:rPr>
-        <w:t>k</w:t>
-      </w:r>
-      <w:r>
-        <w:rPr>
-          <w:rFonts w:ascii="Verdana" w:hAnsi="Verdana"/>
-          <w:color w:val="000000"/>
-          <w:sz w:val="28"/>
-          <w:szCs w:val="28"/>
-        </w:rPr>
-        <w:t>。</w:t>
-      </w:r>
-      <w:r>
-        <w:rPr>
-          <w:rFonts w:ascii="Verdana" w:hAnsi="Verdana"/>
-          <w:color w:val="000066"/>
-          <w:sz w:val="28"/>
-          <w:szCs w:val="28"/>
-        </w:rPr>
-        <w:br/>
-      </w:r>
-      <w:r>
-        <w:rPr>
-          <w:rFonts w:ascii="Verdana" w:hAnsi="Verdana"/>
-          <w:color w:val="000000"/>
-          <w:sz w:val="28"/>
-          <w:szCs w:val="28"/>
-        </w:rPr>
-        <w:t>               </w:t>
-      </w:r>
-      <w:r>
-        <w:rPr>
-          <w:rFonts w:ascii="Verdana" w:hAnsi="Verdana"/>
-          <w:color w:val="000000"/>
-          <w:sz w:val="28"/>
-          <w:szCs w:val="28"/>
-        </w:rPr>
-        <w:t>如上图所示，</w:t>
-      </w:r>
-      <w:r>
-        <w:rPr>
-          <w:rFonts w:ascii="Verdana" w:hAnsi="Verdana"/>
-          <w:color w:val="000000"/>
-          <w:sz w:val="28"/>
-          <w:szCs w:val="28"/>
-        </w:rPr>
-        <w:t>B</w:t>
-      </w:r>
-      <w:r>
-        <w:rPr>
-          <w:rFonts w:ascii="Verdana" w:hAnsi="Verdana"/>
-          <w:color w:val="000000"/>
-          <w:sz w:val="28"/>
-          <w:szCs w:val="28"/>
-          <w:vertAlign w:val="subscript"/>
-        </w:rPr>
-        <w:t>0</w:t>
-      </w:r>
-      <w:r>
-        <w:rPr>
-          <w:rFonts w:ascii="Verdana" w:hAnsi="Verdana"/>
-          <w:color w:val="000000"/>
-          <w:sz w:val="28"/>
-          <w:szCs w:val="28"/>
-        </w:rPr>
-        <w:t>的高度为</w:t>
-      </w:r>
-      <w:r>
-        <w:rPr>
-          <w:rFonts w:ascii="Verdana" w:hAnsi="Verdana"/>
-          <w:color w:val="000000"/>
-          <w:sz w:val="28"/>
-          <w:szCs w:val="28"/>
-        </w:rPr>
-        <w:t>0</w:t>
-      </w:r>
-      <w:r>
-        <w:rPr>
-          <w:rFonts w:ascii="Verdana" w:hAnsi="Verdana"/>
-          <w:color w:val="000000"/>
-          <w:sz w:val="28"/>
-          <w:szCs w:val="28"/>
-        </w:rPr>
-        <w:t>，</w:t>
-      </w:r>
-      <w:r>
-        <w:rPr>
-          <w:rFonts w:ascii="Verdana" w:hAnsi="Verdana"/>
-          <w:color w:val="000000"/>
-          <w:sz w:val="28"/>
-          <w:szCs w:val="28"/>
-        </w:rPr>
-        <w:t>B</w:t>
-      </w:r>
-      <w:r>
-        <w:rPr>
-          <w:rFonts w:ascii="Verdana" w:hAnsi="Verdana"/>
-          <w:color w:val="000000"/>
-          <w:sz w:val="28"/>
-          <w:szCs w:val="28"/>
-          <w:vertAlign w:val="subscript"/>
-        </w:rPr>
-        <w:t>1</w:t>
-      </w:r>
-      <w:r>
-        <w:rPr>
-          <w:rFonts w:ascii="Verdana" w:hAnsi="Verdana"/>
-          <w:color w:val="000000"/>
-          <w:sz w:val="28"/>
-          <w:szCs w:val="28"/>
-        </w:rPr>
-        <w:t>的高度为</w:t>
-      </w:r>
-      <w:r>
-        <w:rPr>
-          <w:rFonts w:ascii="Verdana" w:hAnsi="Verdana"/>
-          <w:color w:val="000000"/>
-          <w:sz w:val="28"/>
-          <w:szCs w:val="28"/>
-        </w:rPr>
-        <w:t>1</w:t>
-      </w:r>
-      <w:r>
-        <w:rPr>
-          <w:rFonts w:ascii="Verdana" w:hAnsi="Verdana"/>
-          <w:color w:val="000000"/>
-          <w:sz w:val="28"/>
-          <w:szCs w:val="28"/>
-        </w:rPr>
-        <w:t>，</w:t>
-      </w:r>
-      <w:r>
-        <w:rPr>
-          <w:rFonts w:ascii="Verdana" w:hAnsi="Verdana"/>
-          <w:color w:val="000000"/>
-          <w:sz w:val="28"/>
-          <w:szCs w:val="28"/>
-        </w:rPr>
-        <w:t>B</w:t>
-      </w:r>
-      <w:r>
-        <w:rPr>
-          <w:rFonts w:ascii="Verdana" w:hAnsi="Verdana"/>
-          <w:color w:val="000000"/>
-          <w:sz w:val="28"/>
-          <w:szCs w:val="28"/>
-          <w:vertAlign w:val="subscript"/>
-        </w:rPr>
-        <w:t>2</w:t>
-      </w:r>
-      <w:r>
-        <w:rPr>
-          <w:rFonts w:ascii="Verdana" w:hAnsi="Verdana"/>
-          <w:color w:val="000000"/>
-          <w:sz w:val="28"/>
-          <w:szCs w:val="28"/>
-        </w:rPr>
-        <w:t>的高度为</w:t>
-      </w:r>
-      <w:r>
-        <w:rPr>
-          <w:rFonts w:ascii="Verdana" w:hAnsi="Verdana"/>
-          <w:color w:val="000000"/>
-          <w:sz w:val="28"/>
-          <w:szCs w:val="28"/>
-        </w:rPr>
-        <w:t>2</w:t>
-      </w:r>
-      <w:r>
-        <w:rPr>
-          <w:rFonts w:ascii="Verdana" w:hAnsi="Verdana"/>
-          <w:color w:val="000000"/>
-          <w:sz w:val="28"/>
-          <w:szCs w:val="28"/>
-        </w:rPr>
-        <w:t>，</w:t>
-      </w:r>
-      <w:r>
-        <w:rPr>
-          <w:rFonts w:ascii="Verdana" w:hAnsi="Verdana"/>
-          <w:color w:val="000000"/>
-          <w:sz w:val="28"/>
-          <w:szCs w:val="28"/>
-        </w:rPr>
-        <w:t>...</w:t>
-      </w:r>
-      <w:r>
-        <w:rPr>
-          <w:rFonts w:ascii="Verdana" w:hAnsi="Verdana"/>
-          <w:color w:val="000066"/>
-          <w:sz w:val="28"/>
-          <w:szCs w:val="28"/>
-        </w:rPr>
-        <w:br/>
-      </w:r>
-      <w:r>
-        <w:rPr>
-          <w:rFonts w:ascii="Verdana" w:hAnsi="Verdana"/>
-          <w:color w:val="000000"/>
-          <w:sz w:val="28"/>
-          <w:szCs w:val="28"/>
-        </w:rPr>
-        <w:t>[</w:t>
-      </w:r>
-      <w:r>
-        <w:rPr>
-          <w:rFonts w:ascii="Verdana" w:hAnsi="Verdana"/>
-          <w:color w:val="008000"/>
-          <w:sz w:val="28"/>
-          <w:szCs w:val="28"/>
-        </w:rPr>
-        <w:t>性质三</w:t>
-      </w:r>
-      <w:r>
-        <w:rPr>
-          <w:rFonts w:ascii="Verdana" w:hAnsi="Verdana"/>
-          <w:color w:val="000000"/>
-          <w:sz w:val="28"/>
-          <w:szCs w:val="28"/>
-        </w:rPr>
-        <w:t xml:space="preserve">] </w:t>
-      </w:r>
-      <w:proofErr w:type="spellStart"/>
-      <w:r>
-        <w:rPr>
-          <w:rFonts w:ascii="Verdana" w:hAnsi="Verdana"/>
-          <w:color w:val="000000"/>
-          <w:sz w:val="28"/>
-          <w:szCs w:val="28"/>
-        </w:rPr>
-        <w:t>B</w:t>
-      </w:r>
-      <w:r>
-        <w:rPr>
-          <w:rFonts w:ascii="Verdana" w:hAnsi="Verdana"/>
-          <w:color w:val="000000"/>
-          <w:sz w:val="28"/>
-          <w:szCs w:val="28"/>
-          <w:vertAlign w:val="subscript"/>
-        </w:rPr>
-        <w:t>k</w:t>
-      </w:r>
-      <w:proofErr w:type="spellEnd"/>
-      <w:r>
-        <w:rPr>
-          <w:rFonts w:ascii="Verdana" w:hAnsi="Verdana"/>
-          <w:color w:val="000000"/>
-          <w:sz w:val="28"/>
-          <w:szCs w:val="28"/>
-        </w:rPr>
-        <w:t>在深度</w:t>
-      </w:r>
-      <w:proofErr w:type="spellStart"/>
-      <w:r>
-        <w:rPr>
-          <w:rFonts w:ascii="Verdana" w:hAnsi="Verdana"/>
-          <w:color w:val="000000"/>
-          <w:sz w:val="28"/>
-          <w:szCs w:val="28"/>
-        </w:rPr>
-        <w:t>i</w:t>
-      </w:r>
-      <w:proofErr w:type="spellEnd"/>
-      <w:r>
-        <w:rPr>
-          <w:rFonts w:ascii="Verdana" w:hAnsi="Verdana"/>
-          <w:color w:val="000000"/>
-          <w:sz w:val="28"/>
-          <w:szCs w:val="28"/>
-        </w:rPr>
-        <w:t>处恰好有</w:t>
-      </w:r>
-      <w:r>
-        <w:rPr>
-          <w:rFonts w:ascii="Verdana" w:hAnsi="Verdana"/>
-          <w:color w:val="000000"/>
-          <w:sz w:val="28"/>
-          <w:szCs w:val="28"/>
-        </w:rPr>
-        <w:t>C</w:t>
-      </w:r>
-      <w:r>
-        <w:rPr>
-          <w:rFonts w:ascii="Verdana" w:hAnsi="Verdana"/>
-          <w:color w:val="000000"/>
-          <w:sz w:val="28"/>
-          <w:szCs w:val="28"/>
-          <w:vertAlign w:val="subscript"/>
-        </w:rPr>
-        <w:t>(</w:t>
-      </w:r>
-      <w:proofErr w:type="spellStart"/>
-      <w:r>
-        <w:rPr>
-          <w:rFonts w:ascii="Verdana" w:hAnsi="Verdana"/>
-          <w:color w:val="000000"/>
-          <w:sz w:val="28"/>
-          <w:szCs w:val="28"/>
-          <w:vertAlign w:val="subscript"/>
-        </w:rPr>
-        <w:t>k,i</w:t>
-      </w:r>
-      <w:proofErr w:type="spellEnd"/>
-      <w:r>
-        <w:rPr>
-          <w:rFonts w:ascii="Verdana" w:hAnsi="Verdana"/>
-          <w:color w:val="000000"/>
-          <w:sz w:val="28"/>
-          <w:szCs w:val="28"/>
-          <w:vertAlign w:val="subscript"/>
-        </w:rPr>
-        <w:t>)</w:t>
-      </w:r>
-      <w:r>
-        <w:rPr>
-          <w:rFonts w:ascii="Verdana" w:hAnsi="Verdana"/>
-          <w:color w:val="000000"/>
-          <w:sz w:val="28"/>
-          <w:szCs w:val="28"/>
-        </w:rPr>
-        <w:t>个节点，其中</w:t>
-      </w:r>
-      <w:proofErr w:type="spellStart"/>
-      <w:r>
-        <w:rPr>
-          <w:rFonts w:ascii="Verdana" w:hAnsi="Verdana"/>
-          <w:color w:val="000000"/>
-          <w:sz w:val="28"/>
-          <w:szCs w:val="28"/>
-        </w:rPr>
-        <w:t>i</w:t>
-      </w:r>
-      <w:proofErr w:type="spellEnd"/>
-      <w:r>
-        <w:rPr>
-          <w:rFonts w:ascii="Verdana" w:hAnsi="Verdana"/>
-          <w:color w:val="000000"/>
-          <w:sz w:val="28"/>
-          <w:szCs w:val="28"/>
-        </w:rPr>
-        <w:t>=0,1,2,...,k</w:t>
-      </w:r>
-      <w:r>
-        <w:rPr>
-          <w:rFonts w:ascii="Verdana" w:hAnsi="Verdana"/>
-          <w:color w:val="000000"/>
-          <w:sz w:val="28"/>
-          <w:szCs w:val="28"/>
-        </w:rPr>
-        <w:t>。</w:t>
-      </w:r>
-      <w:r>
-        <w:rPr>
-          <w:rFonts w:ascii="Verdana" w:hAnsi="Verdana"/>
-          <w:color w:val="000066"/>
-          <w:sz w:val="28"/>
-          <w:szCs w:val="28"/>
-        </w:rPr>
-        <w:br/>
-      </w:r>
-      <w:r>
-        <w:rPr>
-          <w:rFonts w:ascii="Verdana" w:hAnsi="Verdana"/>
-          <w:color w:val="000000"/>
-          <w:sz w:val="28"/>
-          <w:szCs w:val="28"/>
-        </w:rPr>
-        <w:t>              C</w:t>
-      </w:r>
-      <w:r>
-        <w:rPr>
-          <w:rFonts w:ascii="Verdana" w:hAnsi="Verdana"/>
-          <w:color w:val="000000"/>
-          <w:sz w:val="28"/>
-          <w:szCs w:val="28"/>
-          <w:vertAlign w:val="subscript"/>
-        </w:rPr>
-        <w:t>(</w:t>
-      </w:r>
-      <w:proofErr w:type="spellStart"/>
-      <w:r>
-        <w:rPr>
-          <w:rFonts w:ascii="Verdana" w:hAnsi="Verdana"/>
-          <w:color w:val="000000"/>
-          <w:sz w:val="28"/>
-          <w:szCs w:val="28"/>
-          <w:vertAlign w:val="subscript"/>
-        </w:rPr>
-        <w:t>k,i</w:t>
-      </w:r>
-      <w:proofErr w:type="spellEnd"/>
-      <w:r>
-        <w:rPr>
-          <w:rFonts w:ascii="Verdana" w:hAnsi="Verdana"/>
-          <w:color w:val="000000"/>
-          <w:sz w:val="28"/>
-          <w:szCs w:val="28"/>
-          <w:vertAlign w:val="subscript"/>
-        </w:rPr>
-        <w:t>)</w:t>
-      </w:r>
-      <w:r>
-        <w:rPr>
-          <w:rFonts w:ascii="Verdana" w:hAnsi="Verdana"/>
-          <w:color w:val="000000"/>
-          <w:sz w:val="28"/>
-          <w:szCs w:val="28"/>
-        </w:rPr>
-        <w:t>是高中数学中阶乘元素，例如，</w:t>
-      </w:r>
-      <w:r>
-        <w:rPr>
-          <w:rFonts w:ascii="Verdana" w:hAnsi="Verdana"/>
-          <w:color w:val="000000"/>
-          <w:sz w:val="28"/>
-          <w:szCs w:val="28"/>
-        </w:rPr>
-        <w:t>C</w:t>
-      </w:r>
-      <w:r>
-        <w:rPr>
-          <w:rFonts w:ascii="Verdana" w:hAnsi="Verdana"/>
-          <w:color w:val="000000"/>
-          <w:sz w:val="28"/>
-          <w:szCs w:val="28"/>
-          <w:vertAlign w:val="subscript"/>
-        </w:rPr>
-        <w:t>(10,3)</w:t>
-      </w:r>
-      <w:r>
-        <w:rPr>
-          <w:rFonts w:ascii="Verdana" w:hAnsi="Verdana"/>
-          <w:color w:val="000000"/>
-          <w:sz w:val="28"/>
-          <w:szCs w:val="28"/>
-        </w:rPr>
-        <w:t>=(10*9*8) / (3*2*1)=240</w:t>
-      </w:r>
-      <w:r>
-        <w:rPr>
-          <w:rFonts w:ascii="Verdana" w:hAnsi="Verdana"/>
-          <w:color w:val="000066"/>
-          <w:sz w:val="28"/>
-          <w:szCs w:val="28"/>
-        </w:rPr>
-        <w:br/>
-      </w:r>
-      <w:r>
-        <w:rPr>
-          <w:rFonts w:ascii="Verdana" w:hAnsi="Verdana"/>
-          <w:color w:val="000000"/>
-          <w:sz w:val="28"/>
-          <w:szCs w:val="28"/>
-        </w:rPr>
         <w:t>              B</w:t>
       </w:r>
       <w:r>
@@ -3050,7 +2964,6 @@
           <w:sz w:val="28"/>
           <w:szCs w:val="28"/>
         </w:rPr>
-        <w:lastRenderedPageBreak/>
         <w:t>四、二项堆的介绍</w:t>
       </w:r>
     </w:p>
@@ -3062,36 +2975,36 @@
         <w:jc w:val="left"/>
         <w:rPr>
           <w:rFonts w:ascii="Verdana" w:eastAsia="宋体" w:hAnsi="Verdana" w:cs="宋体"/>
+          <w:color w:val="FF0000"/>
+          <w:kern w:val="0"/>
+          <w:sz w:val="28"/>
+          <w:szCs w:val="28"/>
+        </w:rPr>
+      </w:pPr>
+      <w:r>
+        <w:rPr>
+          <w:rFonts w:ascii="Verdana" w:eastAsia="宋体" w:hAnsi="Verdana" w:cs="宋体"/>
+          <w:color w:val="000000"/>
+          <w:kern w:val="0"/>
+          <w:sz w:val="28"/>
+          <w:szCs w:val="28"/>
+        </w:rPr>
+        <w:t>二项堆通常被用来实现优先队列，它堆是指满足以下性质的二项树的集合：</w:t>
+      </w:r>
+      <w:r>
+        <w:rPr>
+          <w:rFonts w:ascii="Verdana" w:eastAsia="宋体" w:hAnsi="Verdana" w:cs="宋体"/>
           <w:color w:val="000066"/>
           <w:kern w:val="0"/>
           <w:sz w:val="28"/>
           <w:szCs w:val="28"/>
         </w:rPr>
-      </w:pPr>
-      <w:r>
-        <w:rPr>
-          <w:rFonts w:ascii="Verdana" w:eastAsia="宋体" w:hAnsi="Verdana" w:cs="宋体"/>
-          <w:color w:val="000000"/>
-          <w:kern w:val="0"/>
-          <w:sz w:val="28"/>
-          <w:szCs w:val="28"/>
-        </w:rPr>
-        <w:t>二项堆通常被用来实现优先队列，它堆是指满足以下性质的二项树的集合：</w:t>
-      </w:r>
-      <w:r>
-        <w:rPr>
-          <w:rFonts w:ascii="Verdana" w:eastAsia="宋体" w:hAnsi="Verdana" w:cs="宋体"/>
-          <w:color w:val="000066"/>
-          <w:kern w:val="0"/>
-          <w:sz w:val="28"/>
-          <w:szCs w:val="28"/>
-        </w:rPr>
         <w:br/>
       </w:r>
       <w:r>
         <w:rPr>
           <w:rFonts w:ascii="Verdana" w:eastAsia="宋体" w:hAnsi="Verdana" w:cs="宋体"/>
-          <w:color w:val="000000"/>
+          <w:color w:val="FF0000"/>
           <w:kern w:val="0"/>
           <w:sz w:val="28"/>
           <w:szCs w:val="28"/>
@@ -3101,7 +3014,7 @@
       <w:r>
         <w:rPr>
           <w:rFonts w:ascii="Verdana" w:eastAsia="宋体" w:hAnsi="Verdana" w:cs="宋体"/>
-          <w:color w:val="000000"/>
+          <w:color w:val="FF0000"/>
           <w:kern w:val="0"/>
           <w:sz w:val="28"/>
           <w:szCs w:val="28"/>
@@ -3111,7 +3024,7 @@
       <w:r>
         <w:rPr>
           <w:rFonts w:ascii="Verdana" w:eastAsia="宋体" w:hAnsi="Verdana" w:cs="宋体"/>
-          <w:color w:val="000000"/>
+          <w:color w:val="FF0000"/>
           <w:kern w:val="0"/>
           <w:sz w:val="28"/>
           <w:szCs w:val="28"/>
@@ -3121,7 +3034,7 @@
       <w:r>
         <w:rPr>
           <w:rFonts w:ascii="Verdana" w:eastAsia="宋体" w:hAnsi="Verdana" w:cs="宋体"/>
-          <w:color w:val="000000"/>
+          <w:color w:val="FF0000"/>
           <w:kern w:val="0"/>
           <w:sz w:val="28"/>
           <w:szCs w:val="28"/>
@@ -3131,27 +3044,18 @@
       <w:r>
         <w:rPr>
           <w:rFonts w:ascii="Verdana" w:eastAsia="宋体" w:hAnsi="Verdana" w:cs="宋体"/>
-          <w:color w:val="000066"/>
+          <w:color w:val="FF0000"/>
           <w:kern w:val="0"/>
           <w:sz w:val="28"/>
           <w:szCs w:val="28"/>
         </w:rPr>
         <w:br/>
-      </w:r>
-      <w:r>
-        <w:rPr>
-          <w:rFonts w:ascii="Verdana" w:eastAsia="宋体" w:hAnsi="Verdana" w:cs="宋体"/>
-          <w:color w:val="000000"/>
-          <w:kern w:val="0"/>
-          <w:sz w:val="28"/>
-          <w:szCs w:val="28"/>
-        </w:rPr>
         <w:t xml:space="preserve">(02) </w:t>
       </w:r>
       <w:r>
         <w:rPr>
           <w:rFonts w:ascii="Verdana" w:eastAsia="宋体" w:hAnsi="Verdana" w:cs="宋体"/>
-          <w:color w:val="000000"/>
+          <w:color w:val="FF0000"/>
           <w:kern w:val="0"/>
           <w:sz w:val="28"/>
           <w:szCs w:val="28"/>
@@ -3161,7 +3065,7 @@
       <w:r>
         <w:rPr>
           <w:rFonts w:ascii="Verdana" w:eastAsia="宋体" w:hAnsi="Verdana" w:cs="宋体"/>
-          <w:color w:val="000000"/>
+          <w:color w:val="FF0000"/>
           <w:kern w:val="0"/>
           <w:sz w:val="28"/>
           <w:szCs w:val="28"/>
@@ -3171,7 +3075,7 @@
       <w:r>
         <w:rPr>
           <w:rFonts w:ascii="Verdana" w:eastAsia="宋体" w:hAnsi="Verdana" w:cs="宋体"/>
-          <w:color w:val="000000"/>
+          <w:color w:val="FF0000"/>
           <w:kern w:val="0"/>
           <w:sz w:val="28"/>
           <w:szCs w:val="28"/>
@@ -3181,7 +3085,7 @@
       <w:r>
         <w:rPr>
           <w:rFonts w:ascii="Verdana" w:eastAsia="宋体" w:hAnsi="Verdana" w:cs="宋体"/>
-          <w:color w:val="000000"/>
+          <w:color w:val="FF0000"/>
           <w:kern w:val="0"/>
           <w:sz w:val="28"/>
           <w:szCs w:val="28"/>
@@ -3191,7 +3095,7 @@
       <w:r>
         <w:rPr>
           <w:rFonts w:ascii="Verdana" w:eastAsia="宋体" w:hAnsi="Verdana" w:cs="宋体"/>
-          <w:color w:val="000000"/>
+          <w:color w:val="FF0000"/>
           <w:kern w:val="0"/>
           <w:sz w:val="28"/>
           <w:szCs w:val="28"/>
@@ -3201,7 +3105,7 @@
       <w:r>
         <w:rPr>
           <w:rFonts w:ascii="Verdana" w:eastAsia="宋体" w:hAnsi="Verdana" w:cs="宋体"/>
-          <w:color w:val="000000"/>
+          <w:color w:val="FF0000"/>
           <w:kern w:val="0"/>
           <w:sz w:val="28"/>
           <w:szCs w:val="28"/>
@@ -3211,7 +3115,7 @@
       <w:r>
         <w:rPr>
           <w:rFonts w:ascii="Verdana" w:eastAsia="宋体" w:hAnsi="Verdana" w:cs="宋体"/>
-          <w:color w:val="000000"/>
+          <w:color w:val="FF0000"/>
           <w:kern w:val="0"/>
           <w:sz w:val="28"/>
           <w:szCs w:val="28"/>
@@ -3221,7 +3125,7 @@
       <w:r>
         <w:rPr>
           <w:rFonts w:ascii="Verdana" w:eastAsia="宋体" w:hAnsi="Verdana" w:cs="宋体"/>
-          <w:color w:val="000000"/>
+          <w:color w:val="FF0000"/>
           <w:kern w:val="0"/>
           <w:sz w:val="28"/>
           <w:szCs w:val="28"/>
@@ -3231,7 +3135,7 @@
       <w:r>
         <w:rPr>
           <w:rFonts w:ascii="Verdana" w:eastAsia="宋体" w:hAnsi="Verdana" w:cs="宋体"/>
-          <w:color w:val="000000"/>
+          <w:color w:val="FF0000"/>
           <w:kern w:val="0"/>
           <w:sz w:val="28"/>
           <w:szCs w:val="28"/>
@@ -3241,7 +3145,7 @@
       <w:r>
         <w:rPr>
           <w:rFonts w:ascii="Verdana" w:eastAsia="宋体" w:hAnsi="Verdana" w:cs="宋体"/>
-          <w:color w:val="000000"/>
+          <w:color w:val="FF0000"/>
           <w:kern w:val="0"/>
           <w:sz w:val="28"/>
           <w:szCs w:val="28"/>
@@ -3251,7 +3155,7 @@
       <w:r>
         <w:rPr>
           <w:rFonts w:ascii="Verdana" w:eastAsia="宋体" w:hAnsi="Verdana" w:cs="宋体"/>
-          <w:color w:val="000000"/>
+          <w:color w:val="FF0000"/>
           <w:kern w:val="0"/>
           <w:sz w:val="28"/>
           <w:szCs w:val="28"/>
@@ -3282,12 +3186,13 @@
           <w:sz w:val="13"/>
           <w:szCs w:val="13"/>
         </w:rPr>
+        <w:lastRenderedPageBreak/>
         <w:drawing>
           <wp:inline distT="0" distB="0" distL="0" distR="0" wp14:anchorId="4C3DBB78" wp14:editId="774DC0D5">
             <wp:extent cx="4758944" cy="1975104"/>
             <wp:effectExtent l="19050" t="0" r="3556" b="0"/>
             <wp:docPr id="6" name="图片 6" descr="http://images.cnitblog.com/i/497634/201404/101016180284317.jpg">
-              <a:hlinkClick xmlns:a="http://schemas.openxmlformats.org/drawingml/2006/main" r:id="rId11"/>
+              <a:hlinkClick xmlns:a="http://schemas.openxmlformats.org/drawingml/2006/main" r:id="rId10"/>
             </wp:docPr>
             <wp:cNvGraphicFramePr>
               <a:graphicFrameLocks xmlns:a="http://schemas.openxmlformats.org/drawingml/2006/main" noChangeAspect="1"/>
@@ -3297,14 +3202,14 @@
                 <pic:pic xmlns:pic="http://schemas.openxmlformats.org/drawingml/2006/picture">
                   <pic:nvPicPr>
                     <pic:cNvPr id="0" name="Picture 6" descr="http://images.cnitblog.com/i/497634/201404/101016180284317.jpg">
-                      <a:hlinkClick r:id="rId11"/>
+                      <a:hlinkClick r:id="rId10"/>
                     </pic:cNvPr>
                     <pic:cNvPicPr>
                       <a:picLocks noChangeAspect="1" noChangeArrowheads="1"/>
                     </pic:cNvPicPr>
                   </pic:nvPicPr>
                   <pic:blipFill>
-                    <a:blip r:embed="rId12"/>
+                    <a:blip r:embed="rId11"/>
                     <a:srcRect/>
                     <a:stretch>
                       <a:fillRect/>
@@ -3591,7 +3496,525 @@
         <w:spacing w:before="96" w:after="96" w:line="182" w:lineRule="atLeast"/>
         <w:jc w:val="left"/>
         <w:rPr>
-          <w:rFonts w:ascii="Verdana" w:eastAsia="宋体" w:hAnsi="Verdana" w:cs="宋体"/>
+          <w:rFonts w:ascii="Verdana" w:eastAsia="宋体" w:hAnsi="Verdana" w:cs="宋体" w:hint="eastAsia"/>
+          <w:color w:val="000000"/>
+          <w:kern w:val="0"/>
+          <w:sz w:val="28"/>
+          <w:szCs w:val="28"/>
+        </w:rPr>
+      </w:pPr>
+      <w:r>
+        <w:rPr>
+          <w:rFonts w:ascii="Verdana" w:eastAsia="宋体" w:hAnsi="Verdana" w:cs="宋体"/>
+          <w:color w:val="000000"/>
+          <w:kern w:val="0"/>
+          <w:sz w:val="28"/>
+          <w:szCs w:val="28"/>
+        </w:rPr>
+        <w:t>二项堆的第</w:t>
+      </w:r>
+      <w:r>
+        <w:rPr>
+          <w:rFonts w:ascii="Verdana" w:eastAsia="宋体" w:hAnsi="Verdana" w:cs="宋体"/>
+          <w:color w:val="000000"/>
+          <w:kern w:val="0"/>
+          <w:sz w:val="28"/>
+          <w:szCs w:val="28"/>
+        </w:rPr>
+        <w:t>(01)</w:t>
+      </w:r>
+      <w:r>
+        <w:rPr>
+          <w:rFonts w:ascii="Verdana" w:eastAsia="宋体" w:hAnsi="Verdana" w:cs="宋体"/>
+          <w:color w:val="000000"/>
+          <w:kern w:val="0"/>
+          <w:sz w:val="28"/>
+          <w:szCs w:val="28"/>
+        </w:rPr>
+        <w:t>个性质保证了二项堆的最小节点是某一棵二项树的根节点，第</w:t>
+      </w:r>
+      <w:r>
+        <w:rPr>
+          <w:rFonts w:ascii="Verdana" w:eastAsia="宋体" w:hAnsi="Verdana" w:cs="宋体"/>
+          <w:color w:val="000000"/>
+          <w:kern w:val="0"/>
+          <w:sz w:val="28"/>
+          <w:szCs w:val="28"/>
+        </w:rPr>
+        <w:t>(02)</w:t>
+      </w:r>
+      <w:r>
+        <w:rPr>
+          <w:rFonts w:ascii="Verdana" w:eastAsia="宋体" w:hAnsi="Verdana" w:cs="宋体"/>
+          <w:color w:val="000000"/>
+          <w:kern w:val="0"/>
+          <w:sz w:val="28"/>
+          <w:szCs w:val="28"/>
+        </w:rPr>
+        <w:t>个性质则说明结点数为</w:t>
+      </w:r>
+      <w:r>
+        <w:rPr>
+          <w:rFonts w:ascii="Verdana" w:eastAsia="宋体" w:hAnsi="Verdana" w:cs="宋体"/>
+          <w:color w:val="000000"/>
+          <w:kern w:val="0"/>
+          <w:sz w:val="28"/>
+          <w:szCs w:val="28"/>
+        </w:rPr>
+        <w:t>n</w:t>
+      </w:r>
+      <w:r>
+        <w:rPr>
+          <w:rFonts w:ascii="Verdana" w:eastAsia="宋体" w:hAnsi="Verdana" w:cs="宋体"/>
+          <w:color w:val="000000"/>
+          <w:kern w:val="0"/>
+          <w:sz w:val="28"/>
+          <w:szCs w:val="28"/>
+        </w:rPr>
+        <w:t>的二项堆最多只有</w:t>
+      </w:r>
+      <w:r>
+        <w:rPr>
+          <w:rFonts w:ascii="Verdana" w:eastAsia="宋体" w:hAnsi="Verdana" w:cs="宋体"/>
+          <w:color w:val="000000"/>
+          <w:kern w:val="0"/>
+          <w:sz w:val="28"/>
+          <w:szCs w:val="28"/>
+        </w:rPr>
+        <w:t>log{n} + 1</w:t>
+      </w:r>
+      <w:r>
+        <w:rPr>
+          <w:rFonts w:ascii="Verdana" w:eastAsia="宋体" w:hAnsi="Verdana" w:cs="宋体"/>
+          <w:color w:val="000000"/>
+          <w:kern w:val="0"/>
+          <w:sz w:val="28"/>
+          <w:szCs w:val="28"/>
+        </w:rPr>
+        <w:t>棵二项树。实际上，将包含</w:t>
+      </w:r>
+      <w:r>
+        <w:rPr>
+          <w:rFonts w:ascii="Verdana" w:eastAsia="宋体" w:hAnsi="Verdana" w:cs="宋体"/>
+          <w:color w:val="000000"/>
+          <w:kern w:val="0"/>
+          <w:sz w:val="28"/>
+          <w:szCs w:val="28"/>
+        </w:rPr>
+        <w:t>n</w:t>
+      </w:r>
+      <w:r>
+        <w:rPr>
+          <w:rFonts w:ascii="Verdana" w:eastAsia="宋体" w:hAnsi="Verdana" w:cs="宋体"/>
+          <w:color w:val="000000"/>
+          <w:kern w:val="0"/>
+          <w:sz w:val="28"/>
+          <w:szCs w:val="28"/>
+        </w:rPr>
+        <w:t>个节点的二项堆，表示成若干个</w:t>
+      </w:r>
+      <w:r>
+        <w:rPr>
+          <w:rFonts w:ascii="Verdana" w:eastAsia="宋体" w:hAnsi="Verdana" w:cs="宋体"/>
+          <w:color w:val="000000"/>
+          <w:kern w:val="0"/>
+          <w:sz w:val="28"/>
+          <w:szCs w:val="28"/>
+        </w:rPr>
+        <w:t>2</w:t>
+      </w:r>
+      <w:r>
+        <w:rPr>
+          <w:rFonts w:ascii="Verdana" w:eastAsia="宋体" w:hAnsi="Verdana" w:cs="宋体"/>
+          <w:color w:val="000000"/>
+          <w:kern w:val="0"/>
+          <w:sz w:val="28"/>
+          <w:szCs w:val="28"/>
+        </w:rPr>
+        <w:t>的指数和</w:t>
+      </w:r>
+      <w:r>
+        <w:rPr>
+          <w:rFonts w:ascii="Verdana" w:eastAsia="宋体" w:hAnsi="Verdana" w:cs="宋体"/>
+          <w:color w:val="000000"/>
+          <w:kern w:val="0"/>
+          <w:sz w:val="28"/>
+          <w:szCs w:val="28"/>
+        </w:rPr>
+        <w:t>(</w:t>
+      </w:r>
+      <w:r>
+        <w:rPr>
+          <w:rFonts w:ascii="Verdana" w:eastAsia="宋体" w:hAnsi="Verdana" w:cs="宋体"/>
+          <w:color w:val="000000"/>
+          <w:kern w:val="0"/>
+          <w:sz w:val="28"/>
+          <w:szCs w:val="28"/>
+        </w:rPr>
+        <w:t>或者转换成二进制</w:t>
+      </w:r>
+      <w:r>
+        <w:rPr>
+          <w:rFonts w:ascii="Verdana" w:eastAsia="宋体" w:hAnsi="Verdana" w:cs="宋体"/>
+          <w:color w:val="000000"/>
+          <w:kern w:val="0"/>
+          <w:sz w:val="28"/>
+          <w:szCs w:val="28"/>
+        </w:rPr>
+        <w:t>)</w:t>
+      </w:r>
+      <w:r>
+        <w:rPr>
+          <w:rFonts w:ascii="Verdana" w:eastAsia="宋体" w:hAnsi="Verdana" w:cs="宋体"/>
+          <w:color w:val="000000"/>
+          <w:kern w:val="0"/>
+          <w:sz w:val="28"/>
+          <w:szCs w:val="28"/>
+        </w:rPr>
+        <w:t>，则每一个</w:t>
+      </w:r>
+      <w:r>
+        <w:rPr>
+          <w:rFonts w:ascii="Verdana" w:eastAsia="宋体" w:hAnsi="Verdana" w:cs="宋体"/>
+          <w:color w:val="000000"/>
+          <w:kern w:val="0"/>
+          <w:sz w:val="28"/>
+          <w:szCs w:val="28"/>
+        </w:rPr>
+        <w:t>2</w:t>
+      </w:r>
+      <w:r>
+        <w:rPr>
+          <w:rFonts w:ascii="Verdana" w:eastAsia="宋体" w:hAnsi="Verdana" w:cs="宋体"/>
+          <w:color w:val="000000"/>
+          <w:kern w:val="0"/>
+          <w:sz w:val="28"/>
+          <w:szCs w:val="28"/>
+        </w:rPr>
+        <w:t>个指数都对应一棵二项树。例如，</w:t>
+      </w:r>
+      <w:r>
+        <w:rPr>
+          <w:rFonts w:ascii="Verdana" w:eastAsia="宋体" w:hAnsi="Verdana" w:cs="宋体"/>
+          <w:color w:val="000000"/>
+          <w:kern w:val="0"/>
+          <w:sz w:val="28"/>
+          <w:szCs w:val="28"/>
+        </w:rPr>
+        <w:t>13(</w:t>
+      </w:r>
+      <w:r>
+        <w:rPr>
+          <w:rFonts w:ascii="Verdana" w:eastAsia="宋体" w:hAnsi="Verdana" w:cs="宋体"/>
+          <w:color w:val="000000"/>
+          <w:kern w:val="0"/>
+          <w:sz w:val="28"/>
+          <w:szCs w:val="28"/>
+        </w:rPr>
+        <w:t>二进制是</w:t>
+      </w:r>
+      <w:r>
+        <w:rPr>
+          <w:rFonts w:ascii="Verdana" w:eastAsia="宋体" w:hAnsi="Verdana" w:cs="宋体"/>
+          <w:color w:val="000000"/>
+          <w:kern w:val="0"/>
+          <w:sz w:val="28"/>
+          <w:szCs w:val="28"/>
+        </w:rPr>
+        <w:t>1101)</w:t>
+      </w:r>
+      <w:r>
+        <w:rPr>
+          <w:rFonts w:ascii="Verdana" w:eastAsia="宋体" w:hAnsi="Verdana" w:cs="宋体"/>
+          <w:color w:val="000000"/>
+          <w:kern w:val="0"/>
+          <w:sz w:val="28"/>
+          <w:szCs w:val="28"/>
+        </w:rPr>
+        <w:t>的</w:t>
+      </w:r>
+      <w:r>
+        <w:rPr>
+          <w:rFonts w:ascii="Verdana" w:eastAsia="宋体" w:hAnsi="Verdana" w:cs="宋体"/>
+          <w:color w:val="000000"/>
+          <w:kern w:val="0"/>
+          <w:sz w:val="28"/>
+          <w:szCs w:val="28"/>
+        </w:rPr>
+        <w:t>2</w:t>
+      </w:r>
+      <w:r>
+        <w:rPr>
+          <w:rFonts w:ascii="Verdana" w:eastAsia="宋体" w:hAnsi="Verdana" w:cs="宋体"/>
+          <w:color w:val="000000"/>
+          <w:kern w:val="0"/>
+          <w:sz w:val="28"/>
+          <w:szCs w:val="28"/>
+        </w:rPr>
+        <w:t>个指数和为</w:t>
+      </w:r>
+      <w:r>
+        <w:rPr>
+          <w:rFonts w:ascii="Verdana" w:eastAsia="宋体" w:hAnsi="Verdana" w:cs="宋体"/>
+          <w:color w:val="000000"/>
+          <w:kern w:val="0"/>
+          <w:sz w:val="28"/>
+          <w:szCs w:val="28"/>
+        </w:rPr>
+        <w:t>13=2</w:t>
+      </w:r>
+      <w:r>
+        <w:rPr>
+          <w:rFonts w:ascii="Verdana" w:eastAsia="宋体" w:hAnsi="Verdana" w:cs="宋体"/>
+          <w:color w:val="000000"/>
+          <w:kern w:val="0"/>
+          <w:sz w:val="28"/>
+          <w:szCs w:val="28"/>
+          <w:vertAlign w:val="superscript"/>
+        </w:rPr>
+        <w:t>3</w:t>
+      </w:r>
+      <w:r>
+        <w:rPr>
+          <w:rFonts w:ascii="Verdana" w:eastAsia="宋体" w:hAnsi="Verdana" w:cs="宋体"/>
+          <w:color w:val="000000"/>
+          <w:kern w:val="0"/>
+          <w:sz w:val="28"/>
+          <w:szCs w:val="28"/>
+        </w:rPr>
+        <w:t> + 2</w:t>
+      </w:r>
+      <w:r>
+        <w:rPr>
+          <w:rFonts w:ascii="Verdana" w:eastAsia="宋体" w:hAnsi="Verdana" w:cs="宋体"/>
+          <w:color w:val="000000"/>
+          <w:kern w:val="0"/>
+          <w:sz w:val="28"/>
+          <w:szCs w:val="28"/>
+          <w:vertAlign w:val="superscript"/>
+        </w:rPr>
+        <w:t>2</w:t>
+      </w:r>
+      <w:r>
+        <w:rPr>
+          <w:rFonts w:ascii="Verdana" w:eastAsia="宋体" w:hAnsi="Verdana" w:cs="宋体"/>
+          <w:color w:val="000000"/>
+          <w:kern w:val="0"/>
+          <w:sz w:val="28"/>
+          <w:szCs w:val="28"/>
+        </w:rPr>
+        <w:t> + 2</w:t>
+      </w:r>
+      <w:r>
+        <w:rPr>
+          <w:rFonts w:ascii="Verdana" w:eastAsia="宋体" w:hAnsi="Verdana" w:cs="宋体"/>
+          <w:color w:val="000000"/>
+          <w:kern w:val="0"/>
+          <w:sz w:val="28"/>
+          <w:szCs w:val="28"/>
+          <w:vertAlign w:val="superscript"/>
+        </w:rPr>
+        <w:t>0</w:t>
+      </w:r>
+      <w:r>
+        <w:rPr>
+          <w:rFonts w:ascii="Verdana" w:eastAsia="宋体" w:hAnsi="Verdana" w:cs="宋体"/>
+          <w:color w:val="000000"/>
+          <w:kern w:val="0"/>
+          <w:sz w:val="28"/>
+          <w:szCs w:val="28"/>
+        </w:rPr>
+        <w:t xml:space="preserve">, </w:t>
+      </w:r>
+      <w:r>
+        <w:rPr>
+          <w:rFonts w:ascii="Verdana" w:eastAsia="宋体" w:hAnsi="Verdana" w:cs="宋体"/>
+          <w:color w:val="000000"/>
+          <w:kern w:val="0"/>
+          <w:sz w:val="28"/>
+          <w:szCs w:val="28"/>
+        </w:rPr>
+        <w:t>因此具有</w:t>
+      </w:r>
+      <w:r>
+        <w:rPr>
+          <w:rFonts w:ascii="Verdana" w:eastAsia="宋体" w:hAnsi="Verdana" w:cs="宋体"/>
+          <w:color w:val="000000"/>
+          <w:kern w:val="0"/>
+          <w:sz w:val="28"/>
+          <w:szCs w:val="28"/>
+        </w:rPr>
+        <w:t>13</w:t>
+      </w:r>
+      <w:r>
+        <w:rPr>
+          <w:rFonts w:ascii="Verdana" w:eastAsia="宋体" w:hAnsi="Verdana" w:cs="宋体"/>
+          <w:color w:val="000000"/>
+          <w:kern w:val="0"/>
+          <w:sz w:val="28"/>
+          <w:szCs w:val="28"/>
+        </w:rPr>
+        <w:t>个节点的二项堆由度数为</w:t>
+      </w:r>
+      <w:r>
+        <w:rPr>
+          <w:rFonts w:ascii="Verdana" w:eastAsia="宋体" w:hAnsi="Verdana" w:cs="宋体"/>
+          <w:color w:val="000000"/>
+          <w:kern w:val="0"/>
+          <w:sz w:val="28"/>
+          <w:szCs w:val="28"/>
+        </w:rPr>
+        <w:t>3, 2, 0</w:t>
+      </w:r>
+      <w:r>
+        <w:rPr>
+          <w:rFonts w:ascii="Verdana" w:eastAsia="宋体" w:hAnsi="Verdana" w:cs="宋体"/>
+          <w:color w:val="000000"/>
+          <w:kern w:val="0"/>
+          <w:sz w:val="28"/>
+          <w:szCs w:val="28"/>
+        </w:rPr>
+        <w:t>的三棵二项树组成。</w:t>
+      </w:r>
+    </w:p>
+    <w:p>
+      <w:pPr>
+        <w:pStyle w:val="a9"/>
+        <w:shd w:val="clear" w:color="auto" w:fill="FFFFFF"/>
+        <w:spacing w:before="96" w:beforeAutospacing="0" w:after="96" w:afterAutospacing="0" w:line="182" w:lineRule="atLeast"/>
+        <w:rPr>
+          <w:rFonts w:ascii="Verdana" w:hAnsi="Verdana" w:hint="eastAsia"/>
+          <w:b/>
+          <w:i/>
+          <w:color w:val="000000"/>
+          <w:sz w:val="28"/>
+          <w:szCs w:val="28"/>
+        </w:rPr>
+      </w:pPr>
+    </w:p>
+    <w:p>
+      <w:pPr>
+        <w:pStyle w:val="a9"/>
+        <w:shd w:val="clear" w:color="auto" w:fill="FFFFFF"/>
+        <w:spacing w:before="96" w:beforeAutospacing="0" w:after="96" w:afterAutospacing="0" w:line="182" w:lineRule="atLeast"/>
+        <w:rPr>
+          <w:rFonts w:ascii="Verdana" w:hAnsi="Verdana" w:hint="eastAsia"/>
+          <w:b/>
+          <w:i/>
+          <w:color w:val="000000"/>
+          <w:sz w:val="28"/>
+          <w:szCs w:val="28"/>
+        </w:rPr>
+      </w:pPr>
+    </w:p>
+    <w:p>
+      <w:pPr>
+        <w:pStyle w:val="a9"/>
+        <w:shd w:val="clear" w:color="auto" w:fill="FFFFFF"/>
+        <w:spacing w:before="96" w:beforeAutospacing="0" w:after="96" w:afterAutospacing="0" w:line="182" w:lineRule="atLeast"/>
+        <w:rPr>
+          <w:rFonts w:ascii="Verdana" w:hAnsi="Verdana" w:hint="eastAsia"/>
+          <w:b/>
+          <w:i/>
+          <w:color w:val="000000"/>
+          <w:sz w:val="28"/>
+          <w:szCs w:val="28"/>
+        </w:rPr>
+      </w:pPr>
+    </w:p>
+    <w:p>
+      <w:pPr>
+        <w:pStyle w:val="a9"/>
+        <w:shd w:val="clear" w:color="auto" w:fill="FFFFFF"/>
+        <w:spacing w:before="96" w:beforeAutospacing="0" w:after="96" w:afterAutospacing="0" w:line="182" w:lineRule="atLeast"/>
+        <w:rPr>
+          <w:rFonts w:ascii="Verdana" w:hAnsi="Verdana" w:hint="eastAsia"/>
+          <w:b/>
+          <w:i/>
+          <w:color w:val="000000"/>
+          <w:sz w:val="28"/>
+          <w:szCs w:val="28"/>
+        </w:rPr>
+      </w:pPr>
+    </w:p>
+    <w:p>
+      <w:pPr>
+        <w:pStyle w:val="a9"/>
+        <w:shd w:val="clear" w:color="auto" w:fill="FFFFFF"/>
+        <w:spacing w:before="96" w:beforeAutospacing="0" w:after="96" w:afterAutospacing="0" w:line="182" w:lineRule="atLeast"/>
+        <w:rPr>
+          <w:rFonts w:ascii="Verdana" w:hAnsi="Verdana" w:hint="eastAsia"/>
+          <w:b/>
+          <w:i/>
+          <w:color w:val="000000"/>
+          <w:sz w:val="28"/>
+          <w:szCs w:val="28"/>
+        </w:rPr>
+      </w:pPr>
+    </w:p>
+    <w:p>
+      <w:pPr>
+        <w:pStyle w:val="a9"/>
+        <w:shd w:val="clear" w:color="auto" w:fill="FFFFFF"/>
+        <w:spacing w:before="96" w:beforeAutospacing="0" w:after="96" w:afterAutospacing="0" w:line="182" w:lineRule="atLeast"/>
+        <w:rPr>
+          <w:rFonts w:ascii="Verdana" w:hAnsi="Verdana" w:hint="eastAsia"/>
+          <w:b/>
+          <w:i/>
+          <w:color w:val="000000"/>
+          <w:sz w:val="28"/>
+          <w:szCs w:val="28"/>
+        </w:rPr>
+      </w:pPr>
+    </w:p>
+    <w:p>
+      <w:pPr>
+        <w:pStyle w:val="a9"/>
+        <w:shd w:val="clear" w:color="auto" w:fill="FFFFFF"/>
+        <w:spacing w:before="96" w:beforeAutospacing="0" w:after="96" w:afterAutospacing="0" w:line="182" w:lineRule="atLeast"/>
+        <w:rPr>
+          <w:rFonts w:ascii="Verdana" w:hAnsi="Verdana" w:hint="eastAsia"/>
+          <w:b/>
+          <w:i/>
+          <w:color w:val="000000"/>
+          <w:sz w:val="28"/>
+          <w:szCs w:val="28"/>
+        </w:rPr>
+      </w:pPr>
+    </w:p>
+    <w:p>
+      <w:pPr>
+        <w:pStyle w:val="a9"/>
+        <w:shd w:val="clear" w:color="auto" w:fill="FFFFFF"/>
+        <w:spacing w:before="96" w:beforeAutospacing="0" w:after="96" w:afterAutospacing="0" w:line="182" w:lineRule="atLeast"/>
+        <w:rPr>
+          <w:b/>
+          <w:i/>
+          <w:sz w:val="28"/>
+          <w:szCs w:val="28"/>
+        </w:rPr>
+      </w:pPr>
+      <w:r>
+        <w:rPr>
+          <w:rFonts w:ascii="Verdana" w:hAnsi="Verdana" w:hint="eastAsia"/>
+          <w:b/>
+          <w:i/>
+          <w:color w:val="000000"/>
+          <w:sz w:val="28"/>
+          <w:szCs w:val="28"/>
+        </w:rPr>
+        <w:lastRenderedPageBreak/>
+        <w:t>二项堆的存储结构图</w:t>
+      </w:r>
+    </w:p>
+    <w:p>
+      <w:pPr>
+        <w:widowControl/>
+        <w:shd w:val="clear" w:color="auto" w:fill="FFFFFF"/>
+        <w:spacing w:before="96" w:after="96" w:line="182" w:lineRule="atLeast"/>
+        <w:jc w:val="left"/>
+        <w:rPr>
+          <w:rFonts w:ascii="Verdana" w:eastAsia="宋体" w:hAnsi="Verdana" w:cs="宋体" w:hint="eastAsia"/>
           <w:color w:val="000066"/>
           <w:kern w:val="0"/>
           <w:sz w:val="28"/>
@@ -3600,376 +4023,53 @@
       </w:pPr>
       <w:r>
         <w:rPr>
-          <w:rFonts w:ascii="Verdana" w:eastAsia="宋体" w:hAnsi="Verdana" w:cs="宋体"/>
-          <w:color w:val="000000"/>
-          <w:kern w:val="0"/>
-          <w:sz w:val="28"/>
-          <w:szCs w:val="28"/>
-        </w:rPr>
-        <w:t>二项堆的第</w:t>
-      </w:r>
-      <w:r>
-        <w:rPr>
-          <w:rFonts w:ascii="Verdana" w:eastAsia="宋体" w:hAnsi="Verdana" w:cs="宋体"/>
-          <w:color w:val="000000"/>
-          <w:kern w:val="0"/>
-          <w:sz w:val="28"/>
-          <w:szCs w:val="28"/>
-        </w:rPr>
-        <w:t>(01)</w:t>
-      </w:r>
-      <w:r>
-        <w:rPr>
-          <w:rFonts w:ascii="Verdana" w:eastAsia="宋体" w:hAnsi="Verdana" w:cs="宋体"/>
-          <w:color w:val="000000"/>
-          <w:kern w:val="0"/>
-          <w:sz w:val="28"/>
-          <w:szCs w:val="28"/>
-        </w:rPr>
-        <w:t>个性质保证了二项堆的最小节点是某一棵二项树的根节点，第</w:t>
-      </w:r>
-      <w:r>
-        <w:rPr>
-          <w:rFonts w:ascii="Verdana" w:eastAsia="宋体" w:hAnsi="Verdana" w:cs="宋体"/>
-          <w:color w:val="000000"/>
-          <w:kern w:val="0"/>
-          <w:sz w:val="28"/>
-          <w:szCs w:val="28"/>
-        </w:rPr>
-        <w:t>(02)</w:t>
-      </w:r>
-      <w:r>
-        <w:rPr>
-          <w:rFonts w:ascii="Verdana" w:eastAsia="宋体" w:hAnsi="Verdana" w:cs="宋体"/>
-          <w:color w:val="000000"/>
-          <w:kern w:val="0"/>
-          <w:sz w:val="28"/>
-          <w:szCs w:val="28"/>
-        </w:rPr>
-        <w:t>个性质则说明结点数为</w:t>
-      </w:r>
-      <w:r>
-        <w:rPr>
-          <w:rFonts w:ascii="Verdana" w:eastAsia="宋体" w:hAnsi="Verdana" w:cs="宋体"/>
-          <w:color w:val="000000"/>
-          <w:kern w:val="0"/>
-          <w:sz w:val="28"/>
-          <w:szCs w:val="28"/>
-        </w:rPr>
-        <w:t>n</w:t>
-      </w:r>
-      <w:r>
-        <w:rPr>
-          <w:rFonts w:ascii="Verdana" w:eastAsia="宋体" w:hAnsi="Verdana" w:cs="宋体"/>
-          <w:color w:val="000000"/>
-          <w:kern w:val="0"/>
-          <w:sz w:val="28"/>
-          <w:szCs w:val="28"/>
-        </w:rPr>
-        <w:t>的二项堆最多只有</w:t>
-      </w:r>
-      <w:r>
-        <w:rPr>
-          <w:rFonts w:ascii="Verdana" w:eastAsia="宋体" w:hAnsi="Verdana" w:cs="宋体"/>
-          <w:color w:val="000000"/>
-          <w:kern w:val="0"/>
-          <w:sz w:val="28"/>
-          <w:szCs w:val="28"/>
-        </w:rPr>
-        <w:t>log{n} + 1</w:t>
-      </w:r>
-      <w:r>
-        <w:rPr>
-          <w:rFonts w:ascii="Verdana" w:eastAsia="宋体" w:hAnsi="Verdana" w:cs="宋体"/>
-          <w:color w:val="000000"/>
-          <w:kern w:val="0"/>
-          <w:sz w:val="28"/>
-          <w:szCs w:val="28"/>
-        </w:rPr>
-        <w:t>棵二项树。实际上，将包含</w:t>
-      </w:r>
-      <w:r>
-        <w:rPr>
-          <w:rFonts w:ascii="Verdana" w:eastAsia="宋体" w:hAnsi="Verdana" w:cs="宋体"/>
-          <w:color w:val="000000"/>
-          <w:kern w:val="0"/>
-          <w:sz w:val="28"/>
-          <w:szCs w:val="28"/>
-        </w:rPr>
-        <w:t>n</w:t>
-      </w:r>
-      <w:r>
-        <w:rPr>
-          <w:rFonts w:ascii="Verdana" w:eastAsia="宋体" w:hAnsi="Verdana" w:cs="宋体"/>
-          <w:color w:val="000000"/>
-          <w:kern w:val="0"/>
-          <w:sz w:val="28"/>
-          <w:szCs w:val="28"/>
-        </w:rPr>
-        <w:t>个节点的二项堆，表示成若干个</w:t>
-      </w:r>
-      <w:r>
-        <w:rPr>
-          <w:rFonts w:ascii="Verdana" w:eastAsia="宋体" w:hAnsi="Verdana" w:cs="宋体"/>
-          <w:color w:val="000000"/>
-          <w:kern w:val="0"/>
-          <w:sz w:val="28"/>
-          <w:szCs w:val="28"/>
-        </w:rPr>
-        <w:t>2</w:t>
-      </w:r>
-      <w:r>
-        <w:rPr>
-          <w:rFonts w:ascii="Verdana" w:eastAsia="宋体" w:hAnsi="Verdana" w:cs="宋体"/>
-          <w:color w:val="000000"/>
-          <w:kern w:val="0"/>
-          <w:sz w:val="28"/>
-          <w:szCs w:val="28"/>
-        </w:rPr>
-        <w:t>的指数和</w:t>
-      </w:r>
-      <w:r>
-        <w:rPr>
-          <w:rFonts w:ascii="Verdana" w:eastAsia="宋体" w:hAnsi="Verdana" w:cs="宋体"/>
-          <w:color w:val="000000"/>
-          <w:kern w:val="0"/>
-          <w:sz w:val="28"/>
-          <w:szCs w:val="28"/>
-        </w:rPr>
-        <w:t>(</w:t>
-      </w:r>
-      <w:r>
-        <w:rPr>
-          <w:rFonts w:ascii="Verdana" w:eastAsia="宋体" w:hAnsi="Verdana" w:cs="宋体"/>
-          <w:color w:val="000000"/>
-          <w:kern w:val="0"/>
-          <w:sz w:val="28"/>
-          <w:szCs w:val="28"/>
-        </w:rPr>
-        <w:t>或者转换成二进制</w:t>
-      </w:r>
-      <w:r>
-        <w:rPr>
-          <w:rFonts w:ascii="Verdana" w:eastAsia="宋体" w:hAnsi="Verdana" w:cs="宋体"/>
-          <w:color w:val="000000"/>
-          <w:kern w:val="0"/>
-          <w:sz w:val="28"/>
-          <w:szCs w:val="28"/>
-        </w:rPr>
-        <w:t>)</w:t>
-      </w:r>
-      <w:r>
-        <w:rPr>
-          <w:rFonts w:ascii="Verdana" w:eastAsia="宋体" w:hAnsi="Verdana" w:cs="宋体"/>
-          <w:color w:val="000000"/>
-          <w:kern w:val="0"/>
-          <w:sz w:val="28"/>
-          <w:szCs w:val="28"/>
-        </w:rPr>
-        <w:t>，则每一个</w:t>
-      </w:r>
-      <w:r>
-        <w:rPr>
-          <w:rFonts w:ascii="Verdana" w:eastAsia="宋体" w:hAnsi="Verdana" w:cs="宋体"/>
-          <w:color w:val="000000"/>
-          <w:kern w:val="0"/>
-          <w:sz w:val="28"/>
-          <w:szCs w:val="28"/>
-        </w:rPr>
-        <w:t>2</w:t>
-      </w:r>
-      <w:r>
-        <w:rPr>
-          <w:rFonts w:ascii="Verdana" w:eastAsia="宋体" w:hAnsi="Verdana" w:cs="宋体"/>
-          <w:color w:val="000000"/>
-          <w:kern w:val="0"/>
-          <w:sz w:val="28"/>
-          <w:szCs w:val="28"/>
-        </w:rPr>
-        <w:t>个指数都对应一棵二项树。例如，</w:t>
-      </w:r>
-      <w:r>
-        <w:rPr>
-          <w:rFonts w:ascii="Verdana" w:eastAsia="宋体" w:hAnsi="Verdana" w:cs="宋体"/>
-          <w:color w:val="000000"/>
-          <w:kern w:val="0"/>
-          <w:sz w:val="28"/>
-          <w:szCs w:val="28"/>
-        </w:rPr>
-        <w:t>13(</w:t>
-      </w:r>
-      <w:r>
-        <w:rPr>
-          <w:rFonts w:ascii="Verdana" w:eastAsia="宋体" w:hAnsi="Verdana" w:cs="宋体"/>
-          <w:color w:val="000000"/>
-          <w:kern w:val="0"/>
-          <w:sz w:val="28"/>
-          <w:szCs w:val="28"/>
-        </w:rPr>
-        <w:t>二进制是</w:t>
-      </w:r>
-      <w:r>
-        <w:rPr>
-          <w:rFonts w:ascii="Verdana" w:eastAsia="宋体" w:hAnsi="Verdana" w:cs="宋体"/>
-          <w:color w:val="000000"/>
-          <w:kern w:val="0"/>
-          <w:sz w:val="28"/>
-          <w:szCs w:val="28"/>
-        </w:rPr>
-        <w:t>1101)</w:t>
-      </w:r>
-      <w:r>
-        <w:rPr>
-          <w:rFonts w:ascii="Verdana" w:eastAsia="宋体" w:hAnsi="Verdana" w:cs="宋体"/>
-          <w:color w:val="000000"/>
-          <w:kern w:val="0"/>
-          <w:sz w:val="28"/>
-          <w:szCs w:val="28"/>
-        </w:rPr>
-        <w:t>的</w:t>
-      </w:r>
-      <w:r>
-        <w:rPr>
-          <w:rFonts w:ascii="Verdana" w:eastAsia="宋体" w:hAnsi="Verdana" w:cs="宋体"/>
-          <w:color w:val="000000"/>
-          <w:kern w:val="0"/>
-          <w:sz w:val="28"/>
-          <w:szCs w:val="28"/>
-        </w:rPr>
-        <w:t>2</w:t>
-      </w:r>
-      <w:r>
-        <w:rPr>
-          <w:rFonts w:ascii="Verdana" w:eastAsia="宋体" w:hAnsi="Verdana" w:cs="宋体"/>
-          <w:color w:val="000000"/>
-          <w:kern w:val="0"/>
-          <w:sz w:val="28"/>
-          <w:szCs w:val="28"/>
-        </w:rPr>
-        <w:t>个指数和为</w:t>
-      </w:r>
-      <w:r>
-        <w:rPr>
-          <w:rFonts w:ascii="Verdana" w:eastAsia="宋体" w:hAnsi="Verdana" w:cs="宋体"/>
-          <w:color w:val="000000"/>
-          <w:kern w:val="0"/>
-          <w:sz w:val="28"/>
-          <w:szCs w:val="28"/>
-        </w:rPr>
-        <w:t>13=2</w:t>
-      </w:r>
-      <w:r>
-        <w:rPr>
-          <w:rFonts w:ascii="Verdana" w:eastAsia="宋体" w:hAnsi="Verdana" w:cs="宋体"/>
-          <w:color w:val="000000"/>
-          <w:kern w:val="0"/>
-          <w:sz w:val="28"/>
-          <w:szCs w:val="28"/>
-          <w:vertAlign w:val="superscript"/>
-        </w:rPr>
-        <w:t>3</w:t>
-      </w:r>
-      <w:r>
-        <w:rPr>
-          <w:rFonts w:ascii="Verdana" w:eastAsia="宋体" w:hAnsi="Verdana" w:cs="宋体"/>
-          <w:color w:val="000000"/>
-          <w:kern w:val="0"/>
-          <w:sz w:val="28"/>
-          <w:szCs w:val="28"/>
-        </w:rPr>
-        <w:t> + 2</w:t>
-      </w:r>
-      <w:r>
-        <w:rPr>
-          <w:rFonts w:ascii="Verdana" w:eastAsia="宋体" w:hAnsi="Verdana" w:cs="宋体"/>
-          <w:color w:val="000000"/>
-          <w:kern w:val="0"/>
-          <w:sz w:val="28"/>
-          <w:szCs w:val="28"/>
-          <w:vertAlign w:val="superscript"/>
-        </w:rPr>
-        <w:t>2</w:t>
-      </w:r>
-      <w:r>
-        <w:rPr>
-          <w:rFonts w:ascii="Verdana" w:eastAsia="宋体" w:hAnsi="Verdana" w:cs="宋体"/>
-          <w:color w:val="000000"/>
-          <w:kern w:val="0"/>
-          <w:sz w:val="28"/>
-          <w:szCs w:val="28"/>
-        </w:rPr>
-        <w:t> + 2</w:t>
-      </w:r>
-      <w:r>
-        <w:rPr>
-          <w:rFonts w:ascii="Verdana" w:eastAsia="宋体" w:hAnsi="Verdana" w:cs="宋体"/>
-          <w:color w:val="000000"/>
-          <w:kern w:val="0"/>
-          <w:sz w:val="28"/>
-          <w:szCs w:val="28"/>
-          <w:vertAlign w:val="superscript"/>
-        </w:rPr>
-        <w:t>0</w:t>
-      </w:r>
-      <w:r>
-        <w:rPr>
-          <w:rFonts w:ascii="Verdana" w:eastAsia="宋体" w:hAnsi="Verdana" w:cs="宋体"/>
-          <w:color w:val="000000"/>
-          <w:kern w:val="0"/>
-          <w:sz w:val="28"/>
-          <w:szCs w:val="28"/>
-        </w:rPr>
-        <w:t xml:space="preserve">, </w:t>
-      </w:r>
-      <w:r>
-        <w:rPr>
-          <w:rFonts w:ascii="Verdana" w:eastAsia="宋体" w:hAnsi="Verdana" w:cs="宋体"/>
-          <w:color w:val="000000"/>
-          <w:kern w:val="0"/>
-          <w:sz w:val="28"/>
-          <w:szCs w:val="28"/>
-        </w:rPr>
-        <w:t>因此具有</w:t>
-      </w:r>
-      <w:r>
-        <w:rPr>
-          <w:rFonts w:ascii="Verdana" w:eastAsia="宋体" w:hAnsi="Verdana" w:cs="宋体"/>
-          <w:color w:val="000000"/>
-          <w:kern w:val="0"/>
-          <w:sz w:val="28"/>
-          <w:szCs w:val="28"/>
-        </w:rPr>
-        <w:t>13</w:t>
-      </w:r>
-      <w:r>
-        <w:rPr>
-          <w:rFonts w:ascii="Verdana" w:eastAsia="宋体" w:hAnsi="Verdana" w:cs="宋体"/>
-          <w:color w:val="000000"/>
-          <w:kern w:val="0"/>
-          <w:sz w:val="28"/>
-          <w:szCs w:val="28"/>
-        </w:rPr>
-        <w:t>个节点的二项堆由度数为</w:t>
-      </w:r>
-      <w:r>
-        <w:rPr>
-          <w:rFonts w:ascii="Verdana" w:eastAsia="宋体" w:hAnsi="Verdana" w:cs="宋体"/>
-          <w:color w:val="000000"/>
-          <w:kern w:val="0"/>
-          <w:sz w:val="28"/>
-          <w:szCs w:val="28"/>
-        </w:rPr>
-        <w:t>3, 2, 0</w:t>
-      </w:r>
-      <w:r>
-        <w:rPr>
-          <w:rFonts w:ascii="Verdana" w:eastAsia="宋体" w:hAnsi="Verdana" w:cs="宋体"/>
-          <w:color w:val="000000"/>
-          <w:kern w:val="0"/>
-          <w:sz w:val="28"/>
-          <w:szCs w:val="28"/>
-        </w:rPr>
-        <w:t>的三棵二项树组成。</w:t>
+          <w:noProof/>
+        </w:rPr>
+        <w:drawing>
+          <wp:inline distT="0" distB="0" distL="0" distR="0" wp14:anchorId="7B6FACDA" wp14:editId="33E80086">
+            <wp:extent cx="5271776" cy="3753394"/>
+            <wp:effectExtent l="0" t="0" r="0" b="0"/>
+            <wp:docPr id="1" name="图片 1" descr="http://images.cnitblog.com/i/497634/201404/101021406063534.jpg"/>
+            <wp:cNvGraphicFramePr>
+              <a:graphicFrameLocks xmlns:a="http://schemas.openxmlformats.org/drawingml/2006/main" noChangeAspect="1"/>
+            </wp:cNvGraphicFramePr>
+            <a:graphic xmlns:a="http://schemas.openxmlformats.org/drawingml/2006/main">
+              <a:graphicData uri="http://schemas.openxmlformats.org/drawingml/2006/picture">
+                <pic:pic xmlns:pic="http://schemas.openxmlformats.org/drawingml/2006/picture">
+                  <pic:nvPicPr>
+                    <pic:cNvPr id="0" name="Picture 1" descr="http://images.cnitblog.com/i/497634/201404/101021406063534.jpg"/>
+                    <pic:cNvPicPr>
+                      <a:picLocks noChangeAspect="1" noChangeArrowheads="1"/>
+                    </pic:cNvPicPr>
+                  </pic:nvPicPr>
+                  <pic:blipFill>
+                    <a:blip r:embed="rId12"/>
+                    <a:srcRect/>
+                    <a:stretch>
+                      <a:fillRect/>
+                    </a:stretch>
+                  </pic:blipFill>
+                  <pic:spPr bwMode="auto">
+                    <a:xfrm>
+                      <a:off x="0" y="0"/>
+                      <a:ext cx="5274310" cy="3755198"/>
+                    </a:xfrm>
+                    <a:prstGeom prst="rect">
+                      <a:avLst/>
+                    </a:prstGeom>
+                    <a:noFill/>
+                    <a:ln w="9525">
+                      <a:noFill/>
+                      <a:miter lim="800000"/>
+                      <a:headEnd/>
+                      <a:tailEnd/>
+                    </a:ln>
+                  </pic:spPr>
+                </pic:pic>
+              </a:graphicData>
+            </a:graphic>
+          </wp:inline>
+        </w:drawing>
       </w:r>
     </w:p>
     <w:p>
@@ -3978,6 +4078,2100 @@
         <w:shd w:val="clear" w:color="auto" w:fill="FFFFFF"/>
         <w:spacing w:before="96" w:beforeAutospacing="0" w:after="96" w:afterAutospacing="0" w:line="182" w:lineRule="atLeast"/>
       </w:pPr>
+      <w:r>
+        <w:rPr>
+          <w:rFonts w:ascii="Helvetica" w:hAnsi="Helvetica" w:cs="Helvetica"/>
+          <w:noProof/>
+        </w:rPr>
+        <w:drawing>
+          <wp:inline distT="0" distB="0" distL="0" distR="0" wp14:anchorId="71B4604C" wp14:editId="6862CD5A">
+            <wp:extent cx="5274310" cy="3933777"/>
+            <wp:effectExtent l="0" t="0" r="0" b="0"/>
+            <wp:docPr id="2" name="图片 1"/>
+            <wp:cNvGraphicFramePr>
+              <a:graphicFrameLocks xmlns:a="http://schemas.openxmlformats.org/drawingml/2006/main" noChangeAspect="1"/>
+            </wp:cNvGraphicFramePr>
+            <a:graphic xmlns:a="http://schemas.openxmlformats.org/drawingml/2006/main">
+              <a:graphicData uri="http://schemas.openxmlformats.org/drawingml/2006/picture">
+                <pic:pic xmlns:pic="http://schemas.openxmlformats.org/drawingml/2006/picture">
+                  <pic:nvPicPr>
+                    <pic:cNvPr id="0" name="Picture 1"/>
+                    <pic:cNvPicPr>
+                      <a:picLocks noChangeAspect="1" noChangeArrowheads="1"/>
+                    </pic:cNvPicPr>
+                  </pic:nvPicPr>
+                  <pic:blipFill>
+                    <a:blip r:embed="rId13">
+                      <a:extLst>
+                        <a:ext uri="{28A0092B-C50C-407E-A947-70E740481C1C}">
+                          <a14:useLocalDpi xmlns:a14="http://schemas.microsoft.com/office/drawing/2010/main" val="0"/>
+                        </a:ext>
+                      </a:extLst>
+                    </a:blip>
+                    <a:srcRect/>
+                    <a:stretch>
+                      <a:fillRect/>
+                    </a:stretch>
+                  </pic:blipFill>
+                  <pic:spPr bwMode="auto">
+                    <a:xfrm>
+                      <a:off x="0" y="0"/>
+                      <a:ext cx="5274310" cy="3933777"/>
+                    </a:xfrm>
+                    <a:prstGeom prst="rect">
+                      <a:avLst/>
+                    </a:prstGeom>
+                    <a:noFill/>
+                    <a:ln>
+                      <a:noFill/>
+                    </a:ln>
+                  </pic:spPr>
+                </pic:pic>
+              </a:graphicData>
+            </a:graphic>
+          </wp:inline>
+        </w:drawing>
+      </w:r>
+    </w:p>
+    <w:p>
+      <w:pPr>
+        <w:pStyle w:val="a9"/>
+        <w:shd w:val="clear" w:color="auto" w:fill="FFFFFF"/>
+        <w:spacing w:before="96" w:beforeAutospacing="0" w:after="96" w:afterAutospacing="0" w:line="182" w:lineRule="atLeast"/>
+      </w:pPr>
+    </w:p>
+    <w:p>
+      <w:pPr>
+        <w:widowControl/>
+        <w:autoSpaceDE w:val="0"/>
+        <w:autoSpaceDN w:val="0"/>
+        <w:adjustRightInd w:val="0"/>
+        <w:spacing w:after="300"/>
+        <w:jc w:val="left"/>
+        <w:rPr>
+          <w:rFonts w:ascii="Verdana" w:hAnsi="Verdana" w:cs="Verdana"/>
+          <w:kern w:val="0"/>
+          <w:sz w:val="20"/>
+          <w:szCs w:val="20"/>
+        </w:rPr>
+      </w:pPr>
+      <w:r>
+        <w:rPr>
+          <w:rFonts w:ascii="Verdana" w:hAnsi="Verdana" w:cs="Verdana" w:hint="eastAsia"/>
+          <w:kern w:val="0"/>
+          <w:sz w:val="20"/>
+          <w:szCs w:val="20"/>
+        </w:rPr>
+        <w:t xml:space="preserve">                      </w:t>
+      </w:r>
+      <w:r>
+        <w:rPr>
+          <w:rFonts w:ascii="Verdana" w:hAnsi="Verdana" w:cs="Verdana"/>
+          <w:kern w:val="0"/>
+          <w:sz w:val="20"/>
+          <w:szCs w:val="20"/>
+        </w:rPr>
+        <w:t xml:space="preserve"> Binary heap              Binomial heap          Fibonacci heap</w:t>
+      </w:r>
+    </w:p>
+    <w:p>
+      <w:pPr>
+        <w:widowControl/>
+        <w:autoSpaceDE w:val="0"/>
+        <w:autoSpaceDN w:val="0"/>
+        <w:adjustRightInd w:val="0"/>
+        <w:spacing w:after="300"/>
+        <w:jc w:val="left"/>
+        <w:rPr>
+          <w:rFonts w:ascii="Verdana" w:hAnsi="Verdana" w:cs="Verdana"/>
+          <w:kern w:val="0"/>
+          <w:sz w:val="20"/>
+          <w:szCs w:val="20"/>
+        </w:rPr>
+      </w:pPr>
+      <w:r>
+        <w:rPr>
+          <w:rFonts w:ascii="Verdana" w:hAnsi="Verdana" w:cs="Verdana" w:hint="eastAsia"/>
+          <w:kern w:val="0"/>
+          <w:sz w:val="28"/>
+          <w:szCs w:val="28"/>
+        </w:rPr>
+        <w:lastRenderedPageBreak/>
+        <w:t xml:space="preserve">               </w:t>
+      </w:r>
+      <w:r>
+        <w:rPr>
+          <w:rFonts w:ascii="Verdana" w:hAnsi="Verdana" w:cs="Verdana" w:hint="eastAsia"/>
+          <w:kern w:val="0"/>
+          <w:sz w:val="20"/>
+          <w:szCs w:val="20"/>
+        </w:rPr>
+        <w:t xml:space="preserve"> </w:t>
+      </w:r>
+      <w:r>
+        <w:rPr>
+          <w:rFonts w:ascii="Verdana" w:hAnsi="Verdana" w:cs="Verdana" w:hint="eastAsia"/>
+          <w:kern w:val="0"/>
+          <w:sz w:val="20"/>
+          <w:szCs w:val="20"/>
+        </w:rPr>
+        <w:t xml:space="preserve">    </w:t>
+      </w:r>
+      <w:r>
+        <w:rPr>
+          <w:rFonts w:ascii="Verdana" w:hAnsi="Verdana" w:cs="Verdana"/>
+          <w:kern w:val="0"/>
+          <w:sz w:val="20"/>
+          <w:szCs w:val="20"/>
+        </w:rPr>
+        <w:t>二叉堆（最坏情况）</w:t>
+      </w:r>
+      <w:r>
+        <w:rPr>
+          <w:rFonts w:ascii="Verdana" w:hAnsi="Verdana" w:cs="Verdana"/>
+          <w:kern w:val="0"/>
+          <w:sz w:val="20"/>
+          <w:szCs w:val="20"/>
+        </w:rPr>
+        <w:t xml:space="preserve"> </w:t>
+      </w:r>
+      <w:r>
+        <w:rPr>
+          <w:rFonts w:ascii="Verdana" w:hAnsi="Verdana" w:cs="Verdana"/>
+          <w:kern w:val="0"/>
+          <w:sz w:val="20"/>
+          <w:szCs w:val="20"/>
+        </w:rPr>
+        <w:t>二项堆（最坏情况）（斐波那契堆（平摊））</w:t>
+      </w:r>
+    </w:p>
+    <w:p>
+      <w:pPr>
+        <w:widowControl/>
+        <w:autoSpaceDE w:val="0"/>
+        <w:autoSpaceDN w:val="0"/>
+        <w:adjustRightInd w:val="0"/>
+        <w:jc w:val="left"/>
+        <w:rPr>
+          <w:rFonts w:ascii="Courier" w:hAnsi="Courier" w:cs="Courier"/>
+          <w:kern w:val="0"/>
+          <w:sz w:val="20"/>
+          <w:szCs w:val="20"/>
+        </w:rPr>
+      </w:pPr>
+      <w:r>
+        <w:rPr>
+          <w:rFonts w:ascii="Courier" w:hAnsi="Courier" w:cs="Courier"/>
+          <w:kern w:val="0"/>
+          <w:sz w:val="28"/>
+          <w:szCs w:val="28"/>
+        </w:rPr>
+        <w:t xml:space="preserve">  </w:t>
+      </w:r>
+      <w:r>
+        <w:rPr>
+          <w:rFonts w:ascii="Courier" w:hAnsi="Courier" w:cs="Courier" w:hint="eastAsia"/>
+          <w:kern w:val="0"/>
+          <w:sz w:val="28"/>
+          <w:szCs w:val="28"/>
+        </w:rPr>
+        <w:t xml:space="preserve">                 </w:t>
+      </w:r>
+      <w:r>
+        <w:rPr>
+          <w:rFonts w:ascii="Courier" w:hAnsi="Courier" w:cs="Courier"/>
+          <w:kern w:val="0"/>
+          <w:sz w:val="20"/>
+          <w:szCs w:val="20"/>
+        </w:rPr>
+        <w:t xml:space="preserve"> (</w:t>
+      </w:r>
+      <w:proofErr w:type="gramStart"/>
+      <w:r>
+        <w:rPr>
+          <w:rFonts w:ascii="Courier" w:hAnsi="Courier" w:cs="Courier"/>
+          <w:kern w:val="0"/>
+          <w:sz w:val="20"/>
+          <w:szCs w:val="20"/>
+        </w:rPr>
+        <w:t>worst</w:t>
+      </w:r>
+      <w:proofErr w:type="gramEnd"/>
+      <w:r>
+        <w:rPr>
+          <w:rFonts w:ascii="Courier" w:hAnsi="Courier" w:cs="Courier"/>
+          <w:kern w:val="0"/>
+          <w:sz w:val="20"/>
+          <w:szCs w:val="20"/>
+        </w:rPr>
+        <w:t>-case)   (</w:t>
+      </w:r>
+      <w:proofErr w:type="gramStart"/>
+      <w:r>
+        <w:rPr>
+          <w:rFonts w:ascii="Courier" w:hAnsi="Courier" w:cs="Courier"/>
+          <w:kern w:val="0"/>
+          <w:sz w:val="20"/>
+          <w:szCs w:val="20"/>
+        </w:rPr>
+        <w:t>worst</w:t>
+      </w:r>
+      <w:proofErr w:type="gramEnd"/>
+      <w:r>
+        <w:rPr>
+          <w:rFonts w:ascii="Courier" w:hAnsi="Courier" w:cs="Courier"/>
+          <w:kern w:val="0"/>
+          <w:sz w:val="20"/>
+          <w:szCs w:val="20"/>
+        </w:rPr>
+        <w:t>-case)       (</w:t>
+      </w:r>
+      <w:proofErr w:type="gramStart"/>
+      <w:r>
+        <w:rPr>
+          <w:rFonts w:ascii="Courier" w:hAnsi="Courier" w:cs="Courier"/>
+          <w:kern w:val="0"/>
+          <w:sz w:val="20"/>
+          <w:szCs w:val="20"/>
+        </w:rPr>
+        <w:t>amortized</w:t>
+      </w:r>
+      <w:proofErr w:type="gramEnd"/>
+      <w:r>
+        <w:rPr>
+          <w:rFonts w:ascii="Courier" w:hAnsi="Courier" w:cs="Courier"/>
+          <w:kern w:val="0"/>
+          <w:sz w:val="20"/>
+          <w:szCs w:val="20"/>
+        </w:rPr>
+        <w:t>)</w:t>
+      </w:r>
+    </w:p>
+    <w:p>
+      <w:pPr>
+        <w:widowControl/>
+        <w:autoSpaceDE w:val="0"/>
+        <w:autoSpaceDN w:val="0"/>
+        <w:adjustRightInd w:val="0"/>
+        <w:jc w:val="left"/>
+        <w:rPr>
+          <w:rFonts w:ascii="Courier" w:hAnsi="Courier" w:cs="Courier"/>
+          <w:kern w:val="0"/>
+          <w:sz w:val="28"/>
+          <w:szCs w:val="28"/>
+        </w:rPr>
+      </w:pPr>
+      <w:r>
+        <w:rPr>
+          <w:rFonts w:ascii="Courier" w:hAnsi="Courier" w:cs="Courier"/>
+          <w:kern w:val="0"/>
+          <w:sz w:val="28"/>
+          <w:szCs w:val="28"/>
+        </w:rPr>
+        <w:t xml:space="preserve">MAKE-HEAP         </w:t>
+      </w:r>
+      <w:r>
+        <w:rPr>
+          <w:rFonts w:ascii="Courier" w:hAnsi="Courier" w:cs="Courier"/>
+          <w:noProof/>
+          <w:kern w:val="0"/>
+          <w:sz w:val="28"/>
+          <w:szCs w:val="28"/>
+        </w:rPr>
+        <w:drawing>
+          <wp:inline distT="0" distB="0" distL="0" distR="0" wp14:anchorId="46DFA60B" wp14:editId="347A887E">
+            <wp:extent cx="163195" cy="130810"/>
+            <wp:effectExtent l="0" t="0" r="0" b="0"/>
+            <wp:docPr id="20" name="图片 3"/>
+            <wp:cNvGraphicFramePr>
+              <a:graphicFrameLocks xmlns:a="http://schemas.openxmlformats.org/drawingml/2006/main" noChangeAspect="1"/>
+            </wp:cNvGraphicFramePr>
+            <a:graphic xmlns:a="http://schemas.openxmlformats.org/drawingml/2006/main">
+              <a:graphicData uri="http://schemas.openxmlformats.org/drawingml/2006/picture">
+                <pic:pic xmlns:pic="http://schemas.openxmlformats.org/drawingml/2006/picture">
+                  <pic:nvPicPr>
+                    <pic:cNvPr id="0" name="Picture 3"/>
+                    <pic:cNvPicPr>
+                      <a:picLocks noChangeAspect="1" noChangeArrowheads="1"/>
+                    </pic:cNvPicPr>
+                  </pic:nvPicPr>
+                  <pic:blipFill>
+                    <a:blip r:embed="rId14">
+                      <a:extLst>
+                        <a:ext uri="{28A0092B-C50C-407E-A947-70E740481C1C}">
+                          <a14:useLocalDpi xmlns:a14="http://schemas.microsoft.com/office/drawing/2010/main" val="0"/>
+                        </a:ext>
+                      </a:extLst>
+                    </a:blip>
+                    <a:srcRect/>
+                    <a:stretch>
+                      <a:fillRect/>
+                    </a:stretch>
+                  </pic:blipFill>
+                  <pic:spPr bwMode="auto">
+                    <a:xfrm>
+                      <a:off x="0" y="0"/>
+                      <a:ext cx="163195" cy="130810"/>
+                    </a:xfrm>
+                    <a:prstGeom prst="rect">
+                      <a:avLst/>
+                    </a:prstGeom>
+                    <a:noFill/>
+                    <a:ln>
+                      <a:noFill/>
+                    </a:ln>
+                  </pic:spPr>
+                </pic:pic>
+              </a:graphicData>
+            </a:graphic>
+          </wp:inline>
+        </w:drawing>
+      </w:r>
+      <w:r>
+        <w:rPr>
+          <w:rFonts w:ascii="Courier" w:hAnsi="Courier" w:cs="Courier"/>
+          <w:kern w:val="0"/>
+          <w:sz w:val="28"/>
+          <w:szCs w:val="28"/>
+        </w:rPr>
+        <w:t>(1</w:t>
+      </w:r>
+      <w:proofErr w:type="gramStart"/>
+      <w:r>
+        <w:rPr>
+          <w:rFonts w:ascii="Courier" w:hAnsi="Courier" w:cs="Courier"/>
+          <w:kern w:val="0"/>
+          <w:sz w:val="28"/>
+          <w:szCs w:val="28"/>
+        </w:rPr>
+        <w:t xml:space="preserve">)          </w:t>
+      </w:r>
+      <w:proofErr w:type="gramEnd"/>
+      <w:r>
+        <w:rPr>
+          <w:rFonts w:ascii="Courier" w:hAnsi="Courier" w:cs="Courier"/>
+          <w:noProof/>
+          <w:kern w:val="0"/>
+          <w:sz w:val="28"/>
+          <w:szCs w:val="28"/>
+        </w:rPr>
+        <w:drawing>
+          <wp:inline distT="0" distB="0" distL="0" distR="0" wp14:anchorId="0CF1C107" wp14:editId="71ECC407">
+            <wp:extent cx="163195" cy="130810"/>
+            <wp:effectExtent l="0" t="0" r="0" b="0"/>
+            <wp:docPr id="19" name="图片 4"/>
+            <wp:cNvGraphicFramePr>
+              <a:graphicFrameLocks xmlns:a="http://schemas.openxmlformats.org/drawingml/2006/main" noChangeAspect="1"/>
+            </wp:cNvGraphicFramePr>
+            <a:graphic xmlns:a="http://schemas.openxmlformats.org/drawingml/2006/main">
+              <a:graphicData uri="http://schemas.openxmlformats.org/drawingml/2006/picture">
+                <pic:pic xmlns:pic="http://schemas.openxmlformats.org/drawingml/2006/picture">
+                  <pic:nvPicPr>
+                    <pic:cNvPr id="0" name="Picture 4"/>
+                    <pic:cNvPicPr>
+                      <a:picLocks noChangeAspect="1" noChangeArrowheads="1"/>
+                    </pic:cNvPicPr>
+                  </pic:nvPicPr>
+                  <pic:blipFill>
+                    <a:blip r:embed="rId14">
+                      <a:extLst>
+                        <a:ext uri="{28A0092B-C50C-407E-A947-70E740481C1C}">
+                          <a14:useLocalDpi xmlns:a14="http://schemas.microsoft.com/office/drawing/2010/main" val="0"/>
+                        </a:ext>
+                      </a:extLst>
+                    </a:blip>
+                    <a:srcRect/>
+                    <a:stretch>
+                      <a:fillRect/>
+                    </a:stretch>
+                  </pic:blipFill>
+                  <pic:spPr bwMode="auto">
+                    <a:xfrm>
+                      <a:off x="0" y="0"/>
+                      <a:ext cx="163195" cy="130810"/>
+                    </a:xfrm>
+                    <a:prstGeom prst="rect">
+                      <a:avLst/>
+                    </a:prstGeom>
+                    <a:noFill/>
+                    <a:ln>
+                      <a:noFill/>
+                    </a:ln>
+                  </pic:spPr>
+                </pic:pic>
+              </a:graphicData>
+            </a:graphic>
+          </wp:inline>
+        </w:drawing>
+      </w:r>
+      <w:r>
+        <w:rPr>
+          <w:rFonts w:ascii="Courier" w:hAnsi="Courier" w:cs="Courier"/>
+          <w:kern w:val="0"/>
+          <w:sz w:val="28"/>
+          <w:szCs w:val="28"/>
+        </w:rPr>
+        <w:t xml:space="preserve">(1)           </w:t>
+      </w:r>
+      <w:r>
+        <w:rPr>
+          <w:rFonts w:ascii="Courier" w:hAnsi="Courier" w:cs="Courier"/>
+          <w:noProof/>
+          <w:kern w:val="0"/>
+          <w:sz w:val="28"/>
+          <w:szCs w:val="28"/>
+        </w:rPr>
+        <w:drawing>
+          <wp:inline distT="0" distB="0" distL="0" distR="0" wp14:anchorId="3186D288" wp14:editId="5BAD12AE">
+            <wp:extent cx="163195" cy="130810"/>
+            <wp:effectExtent l="0" t="0" r="0" b="0"/>
+            <wp:docPr id="5" name="图片 5"/>
+            <wp:cNvGraphicFramePr>
+              <a:graphicFrameLocks xmlns:a="http://schemas.openxmlformats.org/drawingml/2006/main" noChangeAspect="1"/>
+            </wp:cNvGraphicFramePr>
+            <a:graphic xmlns:a="http://schemas.openxmlformats.org/drawingml/2006/main">
+              <a:graphicData uri="http://schemas.openxmlformats.org/drawingml/2006/picture">
+                <pic:pic xmlns:pic="http://schemas.openxmlformats.org/drawingml/2006/picture">
+                  <pic:nvPicPr>
+                    <pic:cNvPr id="0" name="Picture 5"/>
+                    <pic:cNvPicPr>
+                      <a:picLocks noChangeAspect="1" noChangeArrowheads="1"/>
+                    </pic:cNvPicPr>
+                  </pic:nvPicPr>
+                  <pic:blipFill>
+                    <a:blip r:embed="rId14">
+                      <a:extLst>
+                        <a:ext uri="{28A0092B-C50C-407E-A947-70E740481C1C}">
+                          <a14:useLocalDpi xmlns:a14="http://schemas.microsoft.com/office/drawing/2010/main" val="0"/>
+                        </a:ext>
+                      </a:extLst>
+                    </a:blip>
+                    <a:srcRect/>
+                    <a:stretch>
+                      <a:fillRect/>
+                    </a:stretch>
+                  </pic:blipFill>
+                  <pic:spPr bwMode="auto">
+                    <a:xfrm>
+                      <a:off x="0" y="0"/>
+                      <a:ext cx="163195" cy="130810"/>
+                    </a:xfrm>
+                    <a:prstGeom prst="rect">
+                      <a:avLst/>
+                    </a:prstGeom>
+                    <a:noFill/>
+                    <a:ln>
+                      <a:noFill/>
+                    </a:ln>
+                  </pic:spPr>
+                </pic:pic>
+              </a:graphicData>
+            </a:graphic>
+          </wp:inline>
+        </w:drawing>
+      </w:r>
+      <w:r>
+        <w:rPr>
+          <w:rFonts w:ascii="Courier" w:hAnsi="Courier" w:cs="Courier"/>
+          <w:kern w:val="0"/>
+          <w:sz w:val="28"/>
+          <w:szCs w:val="28"/>
+        </w:rPr>
+        <w:t>(1)</w:t>
+      </w:r>
+    </w:p>
+    <w:p>
+      <w:pPr>
+        <w:widowControl/>
+        <w:autoSpaceDE w:val="0"/>
+        <w:autoSpaceDN w:val="0"/>
+        <w:adjustRightInd w:val="0"/>
+        <w:jc w:val="left"/>
+        <w:rPr>
+          <w:rFonts w:ascii="Courier" w:hAnsi="Courier" w:cs="Courier"/>
+          <w:kern w:val="0"/>
+          <w:sz w:val="28"/>
+          <w:szCs w:val="28"/>
+        </w:rPr>
+      </w:pPr>
+      <w:r>
+        <w:rPr>
+          <w:rFonts w:ascii="Courier" w:hAnsi="Courier" w:cs="Courier"/>
+          <w:kern w:val="0"/>
+          <w:sz w:val="28"/>
+          <w:szCs w:val="28"/>
+        </w:rPr>
+        <w:t xml:space="preserve">INSERT           </w:t>
+      </w:r>
+      <w:r>
+        <w:rPr>
+          <w:rFonts w:ascii="Courier" w:hAnsi="Courier" w:cs="Courier"/>
+          <w:noProof/>
+          <w:kern w:val="0"/>
+          <w:sz w:val="28"/>
+          <w:szCs w:val="28"/>
+        </w:rPr>
+        <w:drawing>
+          <wp:inline distT="0" distB="0" distL="0" distR="0" wp14:anchorId="1C476C99" wp14:editId="3B6074E4">
+            <wp:extent cx="163195" cy="130810"/>
+            <wp:effectExtent l="0" t="0" r="0" b="0"/>
+            <wp:docPr id="3" name="图片 6"/>
+            <wp:cNvGraphicFramePr>
+              <a:graphicFrameLocks xmlns:a="http://schemas.openxmlformats.org/drawingml/2006/main" noChangeAspect="1"/>
+            </wp:cNvGraphicFramePr>
+            <a:graphic xmlns:a="http://schemas.openxmlformats.org/drawingml/2006/main">
+              <a:graphicData uri="http://schemas.openxmlformats.org/drawingml/2006/picture">
+                <pic:pic xmlns:pic="http://schemas.openxmlformats.org/drawingml/2006/picture">
+                  <pic:nvPicPr>
+                    <pic:cNvPr id="0" name="Picture 6"/>
+                    <pic:cNvPicPr>
+                      <a:picLocks noChangeAspect="1" noChangeArrowheads="1"/>
+                    </pic:cNvPicPr>
+                  </pic:nvPicPr>
+                  <pic:blipFill>
+                    <a:blip r:embed="rId14">
+                      <a:extLst>
+                        <a:ext uri="{28A0092B-C50C-407E-A947-70E740481C1C}">
+                          <a14:useLocalDpi xmlns:a14="http://schemas.microsoft.com/office/drawing/2010/main" val="0"/>
+                        </a:ext>
+                      </a:extLst>
+                    </a:blip>
+                    <a:srcRect/>
+                    <a:stretch>
+                      <a:fillRect/>
+                    </a:stretch>
+                  </pic:blipFill>
+                  <pic:spPr bwMode="auto">
+                    <a:xfrm>
+                      <a:off x="0" y="0"/>
+                      <a:ext cx="163195" cy="130810"/>
+                    </a:xfrm>
+                    <a:prstGeom prst="rect">
+                      <a:avLst/>
+                    </a:prstGeom>
+                    <a:noFill/>
+                    <a:ln>
+                      <a:noFill/>
+                    </a:ln>
+                  </pic:spPr>
+                </pic:pic>
+              </a:graphicData>
+            </a:graphic>
+          </wp:inline>
+        </w:drawing>
+      </w:r>
+      <w:r>
+        <w:rPr>
+          <w:rFonts w:ascii="Courier" w:hAnsi="Courier" w:cs="Courier"/>
+          <w:kern w:val="0"/>
+          <w:sz w:val="28"/>
+          <w:szCs w:val="28"/>
+        </w:rPr>
+        <w:t>(</w:t>
+      </w:r>
+      <w:proofErr w:type="spellStart"/>
+      <w:r>
+        <w:rPr>
+          <w:rFonts w:ascii="Courier" w:hAnsi="Courier" w:cs="Courier"/>
+          <w:kern w:val="0"/>
+          <w:sz w:val="28"/>
+          <w:szCs w:val="28"/>
+        </w:rPr>
+        <w:t>lg</w:t>
+      </w:r>
+      <w:proofErr w:type="spellEnd"/>
+      <w:r>
+        <w:rPr>
+          <w:rFonts w:ascii="Courier" w:hAnsi="Courier" w:cs="Courier"/>
+          <w:kern w:val="0"/>
+          <w:sz w:val="28"/>
+          <w:szCs w:val="28"/>
+        </w:rPr>
+        <w:t xml:space="preserve"> </w:t>
+      </w:r>
+      <w:r>
+        <w:rPr>
+          <w:rFonts w:ascii="Courier" w:hAnsi="Courier" w:cs="Courier"/>
+          <w:i/>
+          <w:iCs/>
+          <w:kern w:val="0"/>
+          <w:sz w:val="28"/>
+          <w:szCs w:val="28"/>
+        </w:rPr>
+        <w:t>n</w:t>
+      </w:r>
+      <w:proofErr w:type="gramStart"/>
+      <w:r>
+        <w:rPr>
+          <w:rFonts w:ascii="Courier" w:hAnsi="Courier" w:cs="Courier"/>
+          <w:kern w:val="0"/>
+          <w:sz w:val="28"/>
+          <w:szCs w:val="28"/>
+        </w:rPr>
+        <w:t xml:space="preserve">)        </w:t>
+      </w:r>
+      <w:r>
+        <w:rPr>
+          <w:rFonts w:ascii="Courier" w:hAnsi="Courier" w:cs="Courier"/>
+          <w:i/>
+          <w:iCs/>
+          <w:kern w:val="0"/>
+          <w:sz w:val="28"/>
+          <w:szCs w:val="28"/>
+        </w:rPr>
+        <w:t>O</w:t>
+      </w:r>
+      <w:proofErr w:type="gramEnd"/>
+      <w:r>
+        <w:rPr>
+          <w:rFonts w:ascii="Courier" w:hAnsi="Courier" w:cs="Courier"/>
+          <w:kern w:val="0"/>
+          <w:sz w:val="28"/>
+          <w:szCs w:val="28"/>
+        </w:rPr>
+        <w:t>(</w:t>
+      </w:r>
+      <w:proofErr w:type="spellStart"/>
+      <w:r>
+        <w:rPr>
+          <w:rFonts w:ascii="Courier" w:hAnsi="Courier" w:cs="Courier"/>
+          <w:kern w:val="0"/>
+          <w:sz w:val="28"/>
+          <w:szCs w:val="28"/>
+        </w:rPr>
+        <w:t>lg</w:t>
+      </w:r>
+      <w:proofErr w:type="spellEnd"/>
+      <w:r>
+        <w:rPr>
+          <w:rFonts w:ascii="Courier" w:hAnsi="Courier" w:cs="Courier"/>
+          <w:kern w:val="0"/>
+          <w:sz w:val="28"/>
+          <w:szCs w:val="28"/>
+        </w:rPr>
+        <w:t xml:space="preserve"> </w:t>
+      </w:r>
+      <w:r>
+        <w:rPr>
+          <w:rFonts w:ascii="Courier" w:hAnsi="Courier" w:cs="Courier"/>
+          <w:i/>
+          <w:iCs/>
+          <w:kern w:val="0"/>
+          <w:sz w:val="28"/>
+          <w:szCs w:val="28"/>
+        </w:rPr>
+        <w:t>n</w:t>
+      </w:r>
+      <w:r>
+        <w:rPr>
+          <w:rFonts w:ascii="Courier" w:hAnsi="Courier" w:cs="Courier"/>
+          <w:kern w:val="0"/>
+          <w:sz w:val="28"/>
+          <w:szCs w:val="28"/>
+        </w:rPr>
+        <w:t xml:space="preserve">)           </w:t>
+      </w:r>
+      <w:r>
+        <w:rPr>
+          <w:rFonts w:ascii="Courier" w:hAnsi="Courier" w:cs="Courier"/>
+          <w:noProof/>
+          <w:kern w:val="0"/>
+          <w:sz w:val="28"/>
+          <w:szCs w:val="28"/>
+        </w:rPr>
+        <w:drawing>
+          <wp:inline distT="0" distB="0" distL="0" distR="0" wp14:anchorId="7B1DDE1A" wp14:editId="13A4F9E5">
+            <wp:extent cx="163195" cy="130810"/>
+            <wp:effectExtent l="0" t="0" r="0" b="0"/>
+            <wp:docPr id="7" name="图片 7"/>
+            <wp:cNvGraphicFramePr>
+              <a:graphicFrameLocks xmlns:a="http://schemas.openxmlformats.org/drawingml/2006/main" noChangeAspect="1"/>
+            </wp:cNvGraphicFramePr>
+            <a:graphic xmlns:a="http://schemas.openxmlformats.org/drawingml/2006/main">
+              <a:graphicData uri="http://schemas.openxmlformats.org/drawingml/2006/picture">
+                <pic:pic xmlns:pic="http://schemas.openxmlformats.org/drawingml/2006/picture">
+                  <pic:nvPicPr>
+                    <pic:cNvPr id="0" name="Picture 7"/>
+                    <pic:cNvPicPr>
+                      <a:picLocks noChangeAspect="1" noChangeArrowheads="1"/>
+                    </pic:cNvPicPr>
+                  </pic:nvPicPr>
+                  <pic:blipFill>
+                    <a:blip r:embed="rId14">
+                      <a:extLst>
+                        <a:ext uri="{28A0092B-C50C-407E-A947-70E740481C1C}">
+                          <a14:useLocalDpi xmlns:a14="http://schemas.microsoft.com/office/drawing/2010/main" val="0"/>
+                        </a:ext>
+                      </a:extLst>
+                    </a:blip>
+                    <a:srcRect/>
+                    <a:stretch>
+                      <a:fillRect/>
+                    </a:stretch>
+                  </pic:blipFill>
+                  <pic:spPr bwMode="auto">
+                    <a:xfrm>
+                      <a:off x="0" y="0"/>
+                      <a:ext cx="163195" cy="130810"/>
+                    </a:xfrm>
+                    <a:prstGeom prst="rect">
+                      <a:avLst/>
+                    </a:prstGeom>
+                    <a:noFill/>
+                    <a:ln>
+                      <a:noFill/>
+                    </a:ln>
+                  </pic:spPr>
+                </pic:pic>
+              </a:graphicData>
+            </a:graphic>
+          </wp:inline>
+        </w:drawing>
+      </w:r>
+      <w:r>
+        <w:rPr>
+          <w:rFonts w:ascii="Courier" w:hAnsi="Courier" w:cs="Courier"/>
+          <w:kern w:val="0"/>
+          <w:sz w:val="28"/>
+          <w:szCs w:val="28"/>
+        </w:rPr>
+        <w:t>(1)</w:t>
+      </w:r>
+    </w:p>
+    <w:p>
+      <w:pPr>
+        <w:widowControl/>
+        <w:autoSpaceDE w:val="0"/>
+        <w:autoSpaceDN w:val="0"/>
+        <w:adjustRightInd w:val="0"/>
+        <w:jc w:val="left"/>
+        <w:rPr>
+          <w:rFonts w:ascii="Courier" w:hAnsi="Courier" w:cs="Courier"/>
+          <w:kern w:val="0"/>
+          <w:sz w:val="28"/>
+          <w:szCs w:val="28"/>
+        </w:rPr>
+      </w:pPr>
+      <w:r>
+        <w:rPr>
+          <w:rFonts w:ascii="Courier" w:hAnsi="Courier" w:cs="Courier"/>
+          <w:kern w:val="0"/>
+          <w:sz w:val="28"/>
+          <w:szCs w:val="28"/>
+        </w:rPr>
+        <w:t xml:space="preserve">MINIMUM          </w:t>
+      </w:r>
+      <w:r>
+        <w:rPr>
+          <w:rFonts w:ascii="Courier" w:hAnsi="Courier" w:cs="Courier"/>
+          <w:noProof/>
+          <w:kern w:val="0"/>
+          <w:sz w:val="28"/>
+          <w:szCs w:val="28"/>
+        </w:rPr>
+        <w:drawing>
+          <wp:inline distT="0" distB="0" distL="0" distR="0" wp14:anchorId="43DE9850" wp14:editId="21ABC0ED">
+            <wp:extent cx="163195" cy="130810"/>
+            <wp:effectExtent l="0" t="0" r="0" b="0"/>
+            <wp:docPr id="8" name="图片 8"/>
+            <wp:cNvGraphicFramePr>
+              <a:graphicFrameLocks xmlns:a="http://schemas.openxmlformats.org/drawingml/2006/main" noChangeAspect="1"/>
+            </wp:cNvGraphicFramePr>
+            <a:graphic xmlns:a="http://schemas.openxmlformats.org/drawingml/2006/main">
+              <a:graphicData uri="http://schemas.openxmlformats.org/drawingml/2006/picture">
+                <pic:pic xmlns:pic="http://schemas.openxmlformats.org/drawingml/2006/picture">
+                  <pic:nvPicPr>
+                    <pic:cNvPr id="0" name="Picture 8"/>
+                    <pic:cNvPicPr>
+                      <a:picLocks noChangeAspect="1" noChangeArrowheads="1"/>
+                    </pic:cNvPicPr>
+                  </pic:nvPicPr>
+                  <pic:blipFill>
+                    <a:blip r:embed="rId14">
+                      <a:extLst>
+                        <a:ext uri="{28A0092B-C50C-407E-A947-70E740481C1C}">
+                          <a14:useLocalDpi xmlns:a14="http://schemas.microsoft.com/office/drawing/2010/main" val="0"/>
+                        </a:ext>
+                      </a:extLst>
+                    </a:blip>
+                    <a:srcRect/>
+                    <a:stretch>
+                      <a:fillRect/>
+                    </a:stretch>
+                  </pic:blipFill>
+                  <pic:spPr bwMode="auto">
+                    <a:xfrm>
+                      <a:off x="0" y="0"/>
+                      <a:ext cx="163195" cy="130810"/>
+                    </a:xfrm>
+                    <a:prstGeom prst="rect">
+                      <a:avLst/>
+                    </a:prstGeom>
+                    <a:noFill/>
+                    <a:ln>
+                      <a:noFill/>
+                    </a:ln>
+                  </pic:spPr>
+                </pic:pic>
+              </a:graphicData>
+            </a:graphic>
+          </wp:inline>
+        </w:drawing>
+      </w:r>
+      <w:r>
+        <w:rPr>
+          <w:rFonts w:ascii="Courier" w:hAnsi="Courier" w:cs="Courier"/>
+          <w:kern w:val="0"/>
+          <w:sz w:val="28"/>
+          <w:szCs w:val="28"/>
+        </w:rPr>
+        <w:t>(1</w:t>
+      </w:r>
+      <w:proofErr w:type="gramStart"/>
+      <w:r>
+        <w:rPr>
+          <w:rFonts w:ascii="Courier" w:hAnsi="Courier" w:cs="Courier"/>
+          <w:kern w:val="0"/>
+          <w:sz w:val="28"/>
+          <w:szCs w:val="28"/>
+        </w:rPr>
+        <w:t xml:space="preserve">)          </w:t>
+      </w:r>
+      <w:r>
+        <w:rPr>
+          <w:rFonts w:ascii="Courier" w:hAnsi="Courier" w:cs="Courier"/>
+          <w:i/>
+          <w:iCs/>
+          <w:kern w:val="0"/>
+          <w:sz w:val="28"/>
+          <w:szCs w:val="28"/>
+        </w:rPr>
+        <w:t>O</w:t>
+      </w:r>
+      <w:proofErr w:type="gramEnd"/>
+      <w:r>
+        <w:rPr>
+          <w:rFonts w:ascii="Courier" w:hAnsi="Courier" w:cs="Courier"/>
+          <w:kern w:val="0"/>
+          <w:sz w:val="28"/>
+          <w:szCs w:val="28"/>
+        </w:rPr>
+        <w:t>(</w:t>
+      </w:r>
+      <w:proofErr w:type="spellStart"/>
+      <w:r>
+        <w:rPr>
+          <w:rFonts w:ascii="Courier" w:hAnsi="Courier" w:cs="Courier"/>
+          <w:kern w:val="0"/>
+          <w:sz w:val="28"/>
+          <w:szCs w:val="28"/>
+        </w:rPr>
+        <w:t>lg</w:t>
+      </w:r>
+      <w:proofErr w:type="spellEnd"/>
+      <w:r>
+        <w:rPr>
+          <w:rFonts w:ascii="Courier" w:hAnsi="Courier" w:cs="Courier"/>
+          <w:kern w:val="0"/>
+          <w:sz w:val="28"/>
+          <w:szCs w:val="28"/>
+        </w:rPr>
+        <w:t xml:space="preserve"> </w:t>
+      </w:r>
+      <w:r>
+        <w:rPr>
+          <w:rFonts w:ascii="Courier" w:hAnsi="Courier" w:cs="Courier"/>
+          <w:i/>
+          <w:iCs/>
+          <w:kern w:val="0"/>
+          <w:sz w:val="28"/>
+          <w:szCs w:val="28"/>
+        </w:rPr>
+        <w:t>n</w:t>
+      </w:r>
+      <w:r>
+        <w:rPr>
+          <w:rFonts w:ascii="Courier" w:hAnsi="Courier" w:cs="Courier"/>
+          <w:kern w:val="0"/>
+          <w:sz w:val="28"/>
+          <w:szCs w:val="28"/>
+        </w:rPr>
+        <w:t xml:space="preserve">)            </w:t>
+      </w:r>
+      <w:r>
+        <w:rPr>
+          <w:rFonts w:ascii="Courier" w:hAnsi="Courier" w:cs="Courier"/>
+          <w:noProof/>
+          <w:kern w:val="0"/>
+          <w:sz w:val="28"/>
+          <w:szCs w:val="28"/>
+        </w:rPr>
+        <w:drawing>
+          <wp:inline distT="0" distB="0" distL="0" distR="0" wp14:anchorId="4D85FB1F" wp14:editId="2D566043">
+            <wp:extent cx="163195" cy="130810"/>
+            <wp:effectExtent l="0" t="0" r="0" b="0"/>
+            <wp:docPr id="9" name="图片 9"/>
+            <wp:cNvGraphicFramePr>
+              <a:graphicFrameLocks xmlns:a="http://schemas.openxmlformats.org/drawingml/2006/main" noChangeAspect="1"/>
+            </wp:cNvGraphicFramePr>
+            <a:graphic xmlns:a="http://schemas.openxmlformats.org/drawingml/2006/main">
+              <a:graphicData uri="http://schemas.openxmlformats.org/drawingml/2006/picture">
+                <pic:pic xmlns:pic="http://schemas.openxmlformats.org/drawingml/2006/picture">
+                  <pic:nvPicPr>
+                    <pic:cNvPr id="0" name="Picture 9"/>
+                    <pic:cNvPicPr>
+                      <a:picLocks noChangeAspect="1" noChangeArrowheads="1"/>
+                    </pic:cNvPicPr>
+                  </pic:nvPicPr>
+                  <pic:blipFill>
+                    <a:blip r:embed="rId14">
+                      <a:extLst>
+                        <a:ext uri="{28A0092B-C50C-407E-A947-70E740481C1C}">
+                          <a14:useLocalDpi xmlns:a14="http://schemas.microsoft.com/office/drawing/2010/main" val="0"/>
+                        </a:ext>
+                      </a:extLst>
+                    </a:blip>
+                    <a:srcRect/>
+                    <a:stretch>
+                      <a:fillRect/>
+                    </a:stretch>
+                  </pic:blipFill>
+                  <pic:spPr bwMode="auto">
+                    <a:xfrm>
+                      <a:off x="0" y="0"/>
+                      <a:ext cx="163195" cy="130810"/>
+                    </a:xfrm>
+                    <a:prstGeom prst="rect">
+                      <a:avLst/>
+                    </a:prstGeom>
+                    <a:noFill/>
+                    <a:ln>
+                      <a:noFill/>
+                    </a:ln>
+                  </pic:spPr>
+                </pic:pic>
+              </a:graphicData>
+            </a:graphic>
+          </wp:inline>
+        </w:drawing>
+      </w:r>
+      <w:r>
+        <w:rPr>
+          <w:rFonts w:ascii="Courier" w:hAnsi="Courier" w:cs="Courier"/>
+          <w:kern w:val="0"/>
+          <w:sz w:val="28"/>
+          <w:szCs w:val="28"/>
+        </w:rPr>
+        <w:t>(l)</w:t>
+      </w:r>
+    </w:p>
+    <w:p>
+      <w:pPr>
+        <w:widowControl/>
+        <w:autoSpaceDE w:val="0"/>
+        <w:autoSpaceDN w:val="0"/>
+        <w:adjustRightInd w:val="0"/>
+        <w:jc w:val="left"/>
+        <w:rPr>
+          <w:rFonts w:ascii="Courier" w:hAnsi="Courier" w:cs="Courier"/>
+          <w:kern w:val="0"/>
+          <w:sz w:val="28"/>
+          <w:szCs w:val="28"/>
+        </w:rPr>
+      </w:pPr>
+      <w:r>
+        <w:rPr>
+          <w:rFonts w:ascii="Courier" w:hAnsi="Courier" w:cs="Courier"/>
+          <w:kern w:val="0"/>
+          <w:sz w:val="28"/>
+          <w:szCs w:val="28"/>
+        </w:rPr>
+        <w:t xml:space="preserve">EXTRACT-MIN      </w:t>
+      </w:r>
+      <w:r>
+        <w:rPr>
+          <w:rFonts w:ascii="Courier" w:hAnsi="Courier" w:cs="Courier"/>
+          <w:noProof/>
+          <w:kern w:val="0"/>
+          <w:sz w:val="28"/>
+          <w:szCs w:val="28"/>
+        </w:rPr>
+        <w:drawing>
+          <wp:inline distT="0" distB="0" distL="0" distR="0" wp14:anchorId="27FFA7BC" wp14:editId="63CD27E7">
+            <wp:extent cx="163195" cy="130810"/>
+            <wp:effectExtent l="0" t="0" r="0" b="0"/>
+            <wp:docPr id="10" name="图片 10"/>
+            <wp:cNvGraphicFramePr>
+              <a:graphicFrameLocks xmlns:a="http://schemas.openxmlformats.org/drawingml/2006/main" noChangeAspect="1"/>
+            </wp:cNvGraphicFramePr>
+            <a:graphic xmlns:a="http://schemas.openxmlformats.org/drawingml/2006/main">
+              <a:graphicData uri="http://schemas.openxmlformats.org/drawingml/2006/picture">
+                <pic:pic xmlns:pic="http://schemas.openxmlformats.org/drawingml/2006/picture">
+                  <pic:nvPicPr>
+                    <pic:cNvPr id="0" name="Picture 10"/>
+                    <pic:cNvPicPr>
+                      <a:picLocks noChangeAspect="1" noChangeArrowheads="1"/>
+                    </pic:cNvPicPr>
+                  </pic:nvPicPr>
+                  <pic:blipFill>
+                    <a:blip r:embed="rId14">
+                      <a:extLst>
+                        <a:ext uri="{28A0092B-C50C-407E-A947-70E740481C1C}">
+                          <a14:useLocalDpi xmlns:a14="http://schemas.microsoft.com/office/drawing/2010/main" val="0"/>
+                        </a:ext>
+                      </a:extLst>
+                    </a:blip>
+                    <a:srcRect/>
+                    <a:stretch>
+                      <a:fillRect/>
+                    </a:stretch>
+                  </pic:blipFill>
+                  <pic:spPr bwMode="auto">
+                    <a:xfrm>
+                      <a:off x="0" y="0"/>
+                      <a:ext cx="163195" cy="130810"/>
+                    </a:xfrm>
+                    <a:prstGeom prst="rect">
+                      <a:avLst/>
+                    </a:prstGeom>
+                    <a:noFill/>
+                    <a:ln>
+                      <a:noFill/>
+                    </a:ln>
+                  </pic:spPr>
+                </pic:pic>
+              </a:graphicData>
+            </a:graphic>
+          </wp:inline>
+        </w:drawing>
+      </w:r>
+      <w:r>
+        <w:rPr>
+          <w:rFonts w:ascii="Courier" w:hAnsi="Courier" w:cs="Courier"/>
+          <w:kern w:val="0"/>
+          <w:sz w:val="28"/>
+          <w:szCs w:val="28"/>
+        </w:rPr>
+        <w:t>(</w:t>
+      </w:r>
+      <w:proofErr w:type="spellStart"/>
+      <w:r>
+        <w:rPr>
+          <w:rFonts w:ascii="Courier" w:hAnsi="Courier" w:cs="Courier"/>
+          <w:kern w:val="0"/>
+          <w:sz w:val="28"/>
+          <w:szCs w:val="28"/>
+        </w:rPr>
+        <w:t>lg</w:t>
+      </w:r>
+      <w:proofErr w:type="spellEnd"/>
+      <w:r>
+        <w:rPr>
+          <w:rFonts w:ascii="Courier" w:hAnsi="Courier" w:cs="Courier"/>
+          <w:kern w:val="0"/>
+          <w:sz w:val="28"/>
+          <w:szCs w:val="28"/>
+        </w:rPr>
+        <w:t xml:space="preserve"> </w:t>
+      </w:r>
+      <w:r>
+        <w:rPr>
+          <w:rFonts w:ascii="Courier" w:hAnsi="Courier" w:cs="Courier"/>
+          <w:i/>
+          <w:iCs/>
+          <w:kern w:val="0"/>
+          <w:sz w:val="28"/>
+          <w:szCs w:val="28"/>
+        </w:rPr>
+        <w:t>n</w:t>
+      </w:r>
+      <w:proofErr w:type="gramStart"/>
+      <w:r>
+        <w:rPr>
+          <w:rFonts w:ascii="Courier" w:hAnsi="Courier" w:cs="Courier"/>
+          <w:kern w:val="0"/>
+          <w:sz w:val="28"/>
+          <w:szCs w:val="28"/>
+        </w:rPr>
+        <w:t xml:space="preserve">)        </w:t>
+      </w:r>
+      <w:proofErr w:type="gramEnd"/>
+      <w:r>
+        <w:rPr>
+          <w:rFonts w:ascii="Courier" w:hAnsi="Courier" w:cs="Courier"/>
+          <w:noProof/>
+          <w:kern w:val="0"/>
+          <w:sz w:val="28"/>
+          <w:szCs w:val="28"/>
+        </w:rPr>
+        <w:drawing>
+          <wp:inline distT="0" distB="0" distL="0" distR="0" wp14:anchorId="15D2981D" wp14:editId="666C8E78">
+            <wp:extent cx="163195" cy="130810"/>
+            <wp:effectExtent l="0" t="0" r="0" b="0"/>
+            <wp:docPr id="11" name="图片 11"/>
+            <wp:cNvGraphicFramePr>
+              <a:graphicFrameLocks xmlns:a="http://schemas.openxmlformats.org/drawingml/2006/main" noChangeAspect="1"/>
+            </wp:cNvGraphicFramePr>
+            <a:graphic xmlns:a="http://schemas.openxmlformats.org/drawingml/2006/main">
+              <a:graphicData uri="http://schemas.openxmlformats.org/drawingml/2006/picture">
+                <pic:pic xmlns:pic="http://schemas.openxmlformats.org/drawingml/2006/picture">
+                  <pic:nvPicPr>
+                    <pic:cNvPr id="0" name="Picture 11"/>
+                    <pic:cNvPicPr>
+                      <a:picLocks noChangeAspect="1" noChangeArrowheads="1"/>
+                    </pic:cNvPicPr>
+                  </pic:nvPicPr>
+                  <pic:blipFill>
+                    <a:blip r:embed="rId14">
+                      <a:extLst>
+                        <a:ext uri="{28A0092B-C50C-407E-A947-70E740481C1C}">
+                          <a14:useLocalDpi xmlns:a14="http://schemas.microsoft.com/office/drawing/2010/main" val="0"/>
+                        </a:ext>
+                      </a:extLst>
+                    </a:blip>
+                    <a:srcRect/>
+                    <a:stretch>
+                      <a:fillRect/>
+                    </a:stretch>
+                  </pic:blipFill>
+                  <pic:spPr bwMode="auto">
+                    <a:xfrm>
+                      <a:off x="0" y="0"/>
+                      <a:ext cx="163195" cy="130810"/>
+                    </a:xfrm>
+                    <a:prstGeom prst="rect">
+                      <a:avLst/>
+                    </a:prstGeom>
+                    <a:noFill/>
+                    <a:ln>
+                      <a:noFill/>
+                    </a:ln>
+                  </pic:spPr>
+                </pic:pic>
+              </a:graphicData>
+            </a:graphic>
+          </wp:inline>
+        </w:drawing>
+      </w:r>
+      <w:r>
+        <w:rPr>
+          <w:rFonts w:ascii="Courier" w:hAnsi="Courier" w:cs="Courier"/>
+          <w:kern w:val="0"/>
+          <w:sz w:val="28"/>
+          <w:szCs w:val="28"/>
+        </w:rPr>
+        <w:t xml:space="preserve">(1g </w:t>
+      </w:r>
+      <w:r>
+        <w:rPr>
+          <w:rFonts w:ascii="Courier" w:hAnsi="Courier" w:cs="Courier"/>
+          <w:i/>
+          <w:iCs/>
+          <w:kern w:val="0"/>
+          <w:sz w:val="28"/>
+          <w:szCs w:val="28"/>
+        </w:rPr>
+        <w:t>n</w:t>
+      </w:r>
+      <w:r>
+        <w:rPr>
+          <w:rFonts w:ascii="Courier" w:hAnsi="Courier" w:cs="Courier"/>
+          <w:kern w:val="0"/>
+          <w:sz w:val="28"/>
+          <w:szCs w:val="28"/>
+        </w:rPr>
+        <w:t xml:space="preserve">)       </w:t>
+      </w:r>
+      <w:r>
+        <w:rPr>
+          <w:rFonts w:ascii="Courier" w:hAnsi="Courier" w:cs="Courier"/>
+          <w:i/>
+          <w:iCs/>
+          <w:kern w:val="0"/>
+          <w:sz w:val="28"/>
+          <w:szCs w:val="28"/>
+        </w:rPr>
+        <w:t>O</w:t>
+      </w:r>
+      <w:r>
+        <w:rPr>
+          <w:rFonts w:ascii="Courier" w:hAnsi="Courier" w:cs="Courier"/>
+          <w:kern w:val="0"/>
+          <w:sz w:val="28"/>
+          <w:szCs w:val="28"/>
+        </w:rPr>
+        <w:t>(</w:t>
+      </w:r>
+      <w:proofErr w:type="spellStart"/>
+      <w:r>
+        <w:rPr>
+          <w:rFonts w:ascii="Courier" w:hAnsi="Courier" w:cs="Courier"/>
+          <w:kern w:val="0"/>
+          <w:sz w:val="28"/>
+          <w:szCs w:val="28"/>
+        </w:rPr>
+        <w:t>lg</w:t>
+      </w:r>
+      <w:proofErr w:type="spellEnd"/>
+      <w:r>
+        <w:rPr>
+          <w:rFonts w:ascii="Courier" w:hAnsi="Courier" w:cs="Courier"/>
+          <w:kern w:val="0"/>
+          <w:sz w:val="28"/>
+          <w:szCs w:val="28"/>
+        </w:rPr>
+        <w:t xml:space="preserve"> </w:t>
+      </w:r>
+      <w:r>
+        <w:rPr>
+          <w:rFonts w:ascii="Courier" w:hAnsi="Courier" w:cs="Courier"/>
+          <w:i/>
+          <w:iCs/>
+          <w:kern w:val="0"/>
+          <w:sz w:val="28"/>
+          <w:szCs w:val="28"/>
+        </w:rPr>
+        <w:t>n</w:t>
+      </w:r>
+      <w:r>
+        <w:rPr>
+          <w:rFonts w:ascii="Courier" w:hAnsi="Courier" w:cs="Courier"/>
+          <w:kern w:val="0"/>
+          <w:sz w:val="28"/>
+          <w:szCs w:val="28"/>
+        </w:rPr>
+        <w:t>)</w:t>
+      </w:r>
+    </w:p>
+    <w:p>
+      <w:pPr>
+        <w:widowControl/>
+        <w:autoSpaceDE w:val="0"/>
+        <w:autoSpaceDN w:val="0"/>
+        <w:adjustRightInd w:val="0"/>
+        <w:jc w:val="left"/>
+        <w:rPr>
+          <w:rFonts w:ascii="Courier" w:hAnsi="Courier" w:cs="Courier"/>
+          <w:kern w:val="0"/>
+          <w:sz w:val="28"/>
+          <w:szCs w:val="28"/>
+        </w:rPr>
+      </w:pPr>
+      <w:r>
+        <w:rPr>
+          <w:rFonts w:ascii="Courier" w:hAnsi="Courier" w:cs="Courier"/>
+          <w:kern w:val="0"/>
+          <w:sz w:val="28"/>
+          <w:szCs w:val="28"/>
+        </w:rPr>
+        <w:t xml:space="preserve">UNION             </w:t>
+      </w:r>
+      <w:r>
+        <w:rPr>
+          <w:rFonts w:ascii="Courier" w:hAnsi="Courier" w:cs="Courier"/>
+          <w:noProof/>
+          <w:kern w:val="0"/>
+          <w:sz w:val="28"/>
+          <w:szCs w:val="28"/>
+        </w:rPr>
+        <w:drawing>
+          <wp:inline distT="0" distB="0" distL="0" distR="0" wp14:anchorId="4B224895" wp14:editId="2E9D6EFC">
+            <wp:extent cx="163195" cy="130810"/>
+            <wp:effectExtent l="0" t="0" r="0" b="0"/>
+            <wp:docPr id="12" name="图片 12"/>
+            <wp:cNvGraphicFramePr>
+              <a:graphicFrameLocks xmlns:a="http://schemas.openxmlformats.org/drawingml/2006/main" noChangeAspect="1"/>
+            </wp:cNvGraphicFramePr>
+            <a:graphic xmlns:a="http://schemas.openxmlformats.org/drawingml/2006/main">
+              <a:graphicData uri="http://schemas.openxmlformats.org/drawingml/2006/picture">
+                <pic:pic xmlns:pic="http://schemas.openxmlformats.org/drawingml/2006/picture">
+                  <pic:nvPicPr>
+                    <pic:cNvPr id="0" name="Picture 12"/>
+                    <pic:cNvPicPr>
+                      <a:picLocks noChangeAspect="1" noChangeArrowheads="1"/>
+                    </pic:cNvPicPr>
+                  </pic:nvPicPr>
+                  <pic:blipFill>
+                    <a:blip r:embed="rId14">
+                      <a:extLst>
+                        <a:ext uri="{28A0092B-C50C-407E-A947-70E740481C1C}">
+                          <a14:useLocalDpi xmlns:a14="http://schemas.microsoft.com/office/drawing/2010/main" val="0"/>
+                        </a:ext>
+                      </a:extLst>
+                    </a:blip>
+                    <a:srcRect/>
+                    <a:stretch>
+                      <a:fillRect/>
+                    </a:stretch>
+                  </pic:blipFill>
+                  <pic:spPr bwMode="auto">
+                    <a:xfrm>
+                      <a:off x="0" y="0"/>
+                      <a:ext cx="163195" cy="130810"/>
+                    </a:xfrm>
+                    <a:prstGeom prst="rect">
+                      <a:avLst/>
+                    </a:prstGeom>
+                    <a:noFill/>
+                    <a:ln>
+                      <a:noFill/>
+                    </a:ln>
+                  </pic:spPr>
+                </pic:pic>
+              </a:graphicData>
+            </a:graphic>
+          </wp:inline>
+        </w:drawing>
+      </w:r>
+      <w:r>
+        <w:rPr>
+          <w:rFonts w:ascii="Courier" w:hAnsi="Courier" w:cs="Courier"/>
+          <w:kern w:val="0"/>
+          <w:sz w:val="28"/>
+          <w:szCs w:val="28"/>
+        </w:rPr>
+        <w:t>(</w:t>
+      </w:r>
+      <w:r>
+        <w:rPr>
+          <w:rFonts w:ascii="Courier" w:hAnsi="Courier" w:cs="Courier"/>
+          <w:i/>
+          <w:iCs/>
+          <w:kern w:val="0"/>
+          <w:sz w:val="28"/>
+          <w:szCs w:val="28"/>
+        </w:rPr>
+        <w:t>n</w:t>
+      </w:r>
+      <w:proofErr w:type="gramStart"/>
+      <w:r>
+        <w:rPr>
+          <w:rFonts w:ascii="Courier" w:hAnsi="Courier" w:cs="Courier"/>
+          <w:kern w:val="0"/>
+          <w:sz w:val="28"/>
+          <w:szCs w:val="28"/>
+        </w:rPr>
+        <w:t xml:space="preserve">)          </w:t>
+      </w:r>
+      <w:r>
+        <w:rPr>
+          <w:rFonts w:ascii="Courier" w:hAnsi="Courier" w:cs="Courier"/>
+          <w:i/>
+          <w:iCs/>
+          <w:kern w:val="0"/>
+          <w:sz w:val="28"/>
+          <w:szCs w:val="28"/>
+        </w:rPr>
+        <w:t>O</w:t>
+      </w:r>
+      <w:proofErr w:type="gramEnd"/>
+      <w:r>
+        <w:rPr>
+          <w:rFonts w:ascii="Courier" w:hAnsi="Courier" w:cs="Courier"/>
+          <w:kern w:val="0"/>
+          <w:sz w:val="28"/>
+          <w:szCs w:val="28"/>
+        </w:rPr>
+        <w:t>(</w:t>
+      </w:r>
+      <w:proofErr w:type="spellStart"/>
+      <w:r>
+        <w:rPr>
+          <w:rFonts w:ascii="Courier" w:hAnsi="Courier" w:cs="Courier"/>
+          <w:kern w:val="0"/>
+          <w:sz w:val="28"/>
+          <w:szCs w:val="28"/>
+        </w:rPr>
+        <w:t>lg</w:t>
+      </w:r>
+      <w:proofErr w:type="spellEnd"/>
+      <w:r>
+        <w:rPr>
+          <w:rFonts w:ascii="Courier" w:hAnsi="Courier" w:cs="Courier"/>
+          <w:kern w:val="0"/>
+          <w:sz w:val="28"/>
+          <w:szCs w:val="28"/>
+        </w:rPr>
+        <w:t xml:space="preserve"> </w:t>
+      </w:r>
+      <w:r>
+        <w:rPr>
+          <w:rFonts w:ascii="Courier" w:hAnsi="Courier" w:cs="Courier"/>
+          <w:i/>
+          <w:iCs/>
+          <w:kern w:val="0"/>
+          <w:sz w:val="28"/>
+          <w:szCs w:val="28"/>
+        </w:rPr>
+        <w:t>n</w:t>
+      </w:r>
+      <w:r>
+        <w:rPr>
+          <w:rFonts w:ascii="Courier" w:hAnsi="Courier" w:cs="Courier"/>
+          <w:kern w:val="0"/>
+          <w:sz w:val="28"/>
+          <w:szCs w:val="28"/>
+        </w:rPr>
+        <w:t xml:space="preserve">)           </w:t>
+      </w:r>
+      <w:r>
+        <w:rPr>
+          <w:rFonts w:ascii="Courier" w:hAnsi="Courier" w:cs="Courier"/>
+          <w:noProof/>
+          <w:kern w:val="0"/>
+          <w:sz w:val="28"/>
+          <w:szCs w:val="28"/>
+        </w:rPr>
+        <w:drawing>
+          <wp:inline distT="0" distB="0" distL="0" distR="0" wp14:anchorId="7D4750DF" wp14:editId="33A4BEB9">
+            <wp:extent cx="163195" cy="130810"/>
+            <wp:effectExtent l="0" t="0" r="0" b="0"/>
+            <wp:docPr id="13" name="图片 13"/>
+            <wp:cNvGraphicFramePr>
+              <a:graphicFrameLocks xmlns:a="http://schemas.openxmlformats.org/drawingml/2006/main" noChangeAspect="1"/>
+            </wp:cNvGraphicFramePr>
+            <a:graphic xmlns:a="http://schemas.openxmlformats.org/drawingml/2006/main">
+              <a:graphicData uri="http://schemas.openxmlformats.org/drawingml/2006/picture">
+                <pic:pic xmlns:pic="http://schemas.openxmlformats.org/drawingml/2006/picture">
+                  <pic:nvPicPr>
+                    <pic:cNvPr id="0" name="Picture 13"/>
+                    <pic:cNvPicPr>
+                      <a:picLocks noChangeAspect="1" noChangeArrowheads="1"/>
+                    </pic:cNvPicPr>
+                  </pic:nvPicPr>
+                  <pic:blipFill>
+                    <a:blip r:embed="rId14">
+                      <a:extLst>
+                        <a:ext uri="{28A0092B-C50C-407E-A947-70E740481C1C}">
+                          <a14:useLocalDpi xmlns:a14="http://schemas.microsoft.com/office/drawing/2010/main" val="0"/>
+                        </a:ext>
+                      </a:extLst>
+                    </a:blip>
+                    <a:srcRect/>
+                    <a:stretch>
+                      <a:fillRect/>
+                    </a:stretch>
+                  </pic:blipFill>
+                  <pic:spPr bwMode="auto">
+                    <a:xfrm>
+                      <a:off x="0" y="0"/>
+                      <a:ext cx="163195" cy="130810"/>
+                    </a:xfrm>
+                    <a:prstGeom prst="rect">
+                      <a:avLst/>
+                    </a:prstGeom>
+                    <a:noFill/>
+                    <a:ln>
+                      <a:noFill/>
+                    </a:ln>
+                  </pic:spPr>
+                </pic:pic>
+              </a:graphicData>
+            </a:graphic>
+          </wp:inline>
+        </w:drawing>
+      </w:r>
+      <w:r>
+        <w:rPr>
+          <w:rFonts w:ascii="Courier" w:hAnsi="Courier" w:cs="Courier"/>
+          <w:kern w:val="0"/>
+          <w:sz w:val="28"/>
+          <w:szCs w:val="28"/>
+        </w:rPr>
+        <w:t>(1)</w:t>
+      </w:r>
+    </w:p>
+    <w:p>
+      <w:pPr>
+        <w:widowControl/>
+        <w:autoSpaceDE w:val="0"/>
+        <w:autoSpaceDN w:val="0"/>
+        <w:adjustRightInd w:val="0"/>
+        <w:jc w:val="left"/>
+        <w:rPr>
+          <w:rFonts w:ascii="Courier" w:hAnsi="Courier" w:cs="Courier"/>
+          <w:kern w:val="0"/>
+          <w:sz w:val="28"/>
+          <w:szCs w:val="28"/>
+        </w:rPr>
+      </w:pPr>
+      <w:r>
+        <w:rPr>
+          <w:rFonts w:ascii="Courier" w:hAnsi="Courier" w:cs="Courier"/>
+          <w:kern w:val="0"/>
+          <w:sz w:val="28"/>
+          <w:szCs w:val="28"/>
+        </w:rPr>
+        <w:t xml:space="preserve">DECREASE-KEY     </w:t>
+      </w:r>
+      <w:r>
+        <w:rPr>
+          <w:rFonts w:ascii="Courier" w:hAnsi="Courier" w:cs="Courier"/>
+          <w:noProof/>
+          <w:kern w:val="0"/>
+          <w:sz w:val="28"/>
+          <w:szCs w:val="28"/>
+        </w:rPr>
+        <w:drawing>
+          <wp:inline distT="0" distB="0" distL="0" distR="0" wp14:anchorId="33F66590" wp14:editId="4CA565F9">
+            <wp:extent cx="163195" cy="130810"/>
+            <wp:effectExtent l="0" t="0" r="0" b="0"/>
+            <wp:docPr id="14" name="图片 14"/>
+            <wp:cNvGraphicFramePr>
+              <a:graphicFrameLocks xmlns:a="http://schemas.openxmlformats.org/drawingml/2006/main" noChangeAspect="1"/>
+            </wp:cNvGraphicFramePr>
+            <a:graphic xmlns:a="http://schemas.openxmlformats.org/drawingml/2006/main">
+              <a:graphicData uri="http://schemas.openxmlformats.org/drawingml/2006/picture">
+                <pic:pic xmlns:pic="http://schemas.openxmlformats.org/drawingml/2006/picture">
+                  <pic:nvPicPr>
+                    <pic:cNvPr id="0" name="Picture 14"/>
+                    <pic:cNvPicPr>
+                      <a:picLocks noChangeAspect="1" noChangeArrowheads="1"/>
+                    </pic:cNvPicPr>
+                  </pic:nvPicPr>
+                  <pic:blipFill>
+                    <a:blip r:embed="rId14">
+                      <a:extLst>
+                        <a:ext uri="{28A0092B-C50C-407E-A947-70E740481C1C}">
+                          <a14:useLocalDpi xmlns:a14="http://schemas.microsoft.com/office/drawing/2010/main" val="0"/>
+                        </a:ext>
+                      </a:extLst>
+                    </a:blip>
+                    <a:srcRect/>
+                    <a:stretch>
+                      <a:fillRect/>
+                    </a:stretch>
+                  </pic:blipFill>
+                  <pic:spPr bwMode="auto">
+                    <a:xfrm>
+                      <a:off x="0" y="0"/>
+                      <a:ext cx="163195" cy="130810"/>
+                    </a:xfrm>
+                    <a:prstGeom prst="rect">
+                      <a:avLst/>
+                    </a:prstGeom>
+                    <a:noFill/>
+                    <a:ln>
+                      <a:noFill/>
+                    </a:ln>
+                  </pic:spPr>
+                </pic:pic>
+              </a:graphicData>
+            </a:graphic>
+          </wp:inline>
+        </w:drawing>
+      </w:r>
+      <w:r>
+        <w:rPr>
+          <w:rFonts w:ascii="Courier" w:hAnsi="Courier" w:cs="Courier"/>
+          <w:kern w:val="0"/>
+          <w:sz w:val="28"/>
+          <w:szCs w:val="28"/>
+        </w:rPr>
+        <w:t>(</w:t>
+      </w:r>
+      <w:proofErr w:type="spellStart"/>
+      <w:r>
+        <w:rPr>
+          <w:rFonts w:ascii="Courier" w:hAnsi="Courier" w:cs="Courier"/>
+          <w:kern w:val="0"/>
+          <w:sz w:val="28"/>
+          <w:szCs w:val="28"/>
+        </w:rPr>
+        <w:t>lg</w:t>
+      </w:r>
+      <w:proofErr w:type="spellEnd"/>
+      <w:r>
+        <w:rPr>
+          <w:rFonts w:ascii="Courier" w:hAnsi="Courier" w:cs="Courier"/>
+          <w:i/>
+          <w:iCs/>
+          <w:kern w:val="0"/>
+          <w:sz w:val="28"/>
+          <w:szCs w:val="28"/>
+        </w:rPr>
+        <w:t xml:space="preserve"> n</w:t>
+      </w:r>
+      <w:proofErr w:type="gramStart"/>
+      <w:r>
+        <w:rPr>
+          <w:rFonts w:ascii="Courier" w:hAnsi="Courier" w:cs="Courier"/>
+          <w:kern w:val="0"/>
+          <w:sz w:val="28"/>
+          <w:szCs w:val="28"/>
+        </w:rPr>
+        <w:t xml:space="preserve">)        </w:t>
+      </w:r>
+      <w:proofErr w:type="gramEnd"/>
+      <w:r>
+        <w:rPr>
+          <w:rFonts w:ascii="Courier" w:hAnsi="Courier" w:cs="Courier"/>
+          <w:noProof/>
+          <w:kern w:val="0"/>
+          <w:sz w:val="28"/>
+          <w:szCs w:val="28"/>
+        </w:rPr>
+        <w:drawing>
+          <wp:inline distT="0" distB="0" distL="0" distR="0" wp14:anchorId="0EA3042E" wp14:editId="3C2814B9">
+            <wp:extent cx="163195" cy="130810"/>
+            <wp:effectExtent l="0" t="0" r="0" b="0"/>
+            <wp:docPr id="15" name="图片 15"/>
+            <wp:cNvGraphicFramePr>
+              <a:graphicFrameLocks xmlns:a="http://schemas.openxmlformats.org/drawingml/2006/main" noChangeAspect="1"/>
+            </wp:cNvGraphicFramePr>
+            <a:graphic xmlns:a="http://schemas.openxmlformats.org/drawingml/2006/main">
+              <a:graphicData uri="http://schemas.openxmlformats.org/drawingml/2006/picture">
+                <pic:pic xmlns:pic="http://schemas.openxmlformats.org/drawingml/2006/picture">
+                  <pic:nvPicPr>
+                    <pic:cNvPr id="0" name="Picture 15"/>
+                    <pic:cNvPicPr>
+                      <a:picLocks noChangeAspect="1" noChangeArrowheads="1"/>
+                    </pic:cNvPicPr>
+                  </pic:nvPicPr>
+                  <pic:blipFill>
+                    <a:blip r:embed="rId14">
+                      <a:extLst>
+                        <a:ext uri="{28A0092B-C50C-407E-A947-70E740481C1C}">
+                          <a14:useLocalDpi xmlns:a14="http://schemas.microsoft.com/office/drawing/2010/main" val="0"/>
+                        </a:ext>
+                      </a:extLst>
+                    </a:blip>
+                    <a:srcRect/>
+                    <a:stretch>
+                      <a:fillRect/>
+                    </a:stretch>
+                  </pic:blipFill>
+                  <pic:spPr bwMode="auto">
+                    <a:xfrm>
+                      <a:off x="0" y="0"/>
+                      <a:ext cx="163195" cy="130810"/>
+                    </a:xfrm>
+                    <a:prstGeom prst="rect">
+                      <a:avLst/>
+                    </a:prstGeom>
+                    <a:noFill/>
+                    <a:ln>
+                      <a:noFill/>
+                    </a:ln>
+                  </pic:spPr>
+                </pic:pic>
+              </a:graphicData>
+            </a:graphic>
+          </wp:inline>
+        </w:drawing>
+      </w:r>
+      <w:r>
+        <w:rPr>
+          <w:rFonts w:ascii="Courier" w:hAnsi="Courier" w:cs="Courier"/>
+          <w:kern w:val="0"/>
+          <w:sz w:val="28"/>
+          <w:szCs w:val="28"/>
+        </w:rPr>
+        <w:t>(</w:t>
+      </w:r>
+      <w:proofErr w:type="spellStart"/>
+      <w:r>
+        <w:rPr>
+          <w:rFonts w:ascii="Courier" w:hAnsi="Courier" w:cs="Courier"/>
+          <w:kern w:val="0"/>
+          <w:sz w:val="28"/>
+          <w:szCs w:val="28"/>
+        </w:rPr>
+        <w:t>lg</w:t>
+      </w:r>
+      <w:proofErr w:type="spellEnd"/>
+      <w:r>
+        <w:rPr>
+          <w:rFonts w:ascii="Courier" w:hAnsi="Courier" w:cs="Courier"/>
+          <w:kern w:val="0"/>
+          <w:sz w:val="28"/>
+          <w:szCs w:val="28"/>
+        </w:rPr>
+        <w:t xml:space="preserve"> </w:t>
+      </w:r>
+      <w:r>
+        <w:rPr>
+          <w:rFonts w:ascii="Courier" w:hAnsi="Courier" w:cs="Courier"/>
+          <w:i/>
+          <w:iCs/>
+          <w:kern w:val="0"/>
+          <w:sz w:val="28"/>
+          <w:szCs w:val="28"/>
+        </w:rPr>
+        <w:t>n</w:t>
+      </w:r>
+      <w:r>
+        <w:rPr>
+          <w:rFonts w:ascii="Courier" w:hAnsi="Courier" w:cs="Courier"/>
+          <w:kern w:val="0"/>
+          <w:sz w:val="28"/>
+          <w:szCs w:val="28"/>
+        </w:rPr>
+        <w:t xml:space="preserve">)         </w:t>
+      </w:r>
+      <w:r>
+        <w:rPr>
+          <w:rFonts w:ascii="Courier" w:hAnsi="Courier" w:cs="Courier"/>
+          <w:noProof/>
+          <w:kern w:val="0"/>
+          <w:sz w:val="28"/>
+          <w:szCs w:val="28"/>
+        </w:rPr>
+        <w:drawing>
+          <wp:inline distT="0" distB="0" distL="0" distR="0" wp14:anchorId="1EE41B66" wp14:editId="57C50666">
+            <wp:extent cx="163195" cy="130810"/>
+            <wp:effectExtent l="0" t="0" r="0" b="0"/>
+            <wp:docPr id="16" name="图片 16"/>
+            <wp:cNvGraphicFramePr>
+              <a:graphicFrameLocks xmlns:a="http://schemas.openxmlformats.org/drawingml/2006/main" noChangeAspect="1"/>
+            </wp:cNvGraphicFramePr>
+            <a:graphic xmlns:a="http://schemas.openxmlformats.org/drawingml/2006/main">
+              <a:graphicData uri="http://schemas.openxmlformats.org/drawingml/2006/picture">
+                <pic:pic xmlns:pic="http://schemas.openxmlformats.org/drawingml/2006/picture">
+                  <pic:nvPicPr>
+                    <pic:cNvPr id="0" name="Picture 16"/>
+                    <pic:cNvPicPr>
+                      <a:picLocks noChangeAspect="1" noChangeArrowheads="1"/>
+                    </pic:cNvPicPr>
+                  </pic:nvPicPr>
+                  <pic:blipFill>
+                    <a:blip r:embed="rId14">
+                      <a:extLst>
+                        <a:ext uri="{28A0092B-C50C-407E-A947-70E740481C1C}">
+                          <a14:useLocalDpi xmlns:a14="http://schemas.microsoft.com/office/drawing/2010/main" val="0"/>
+                        </a:ext>
+                      </a:extLst>
+                    </a:blip>
+                    <a:srcRect/>
+                    <a:stretch>
+                      <a:fillRect/>
+                    </a:stretch>
+                  </pic:blipFill>
+                  <pic:spPr bwMode="auto">
+                    <a:xfrm>
+                      <a:off x="0" y="0"/>
+                      <a:ext cx="163195" cy="130810"/>
+                    </a:xfrm>
+                    <a:prstGeom prst="rect">
+                      <a:avLst/>
+                    </a:prstGeom>
+                    <a:noFill/>
+                    <a:ln>
+                      <a:noFill/>
+                    </a:ln>
+                  </pic:spPr>
+                </pic:pic>
+              </a:graphicData>
+            </a:graphic>
+          </wp:inline>
+        </w:drawing>
+      </w:r>
+      <w:r>
+        <w:rPr>
+          <w:rFonts w:ascii="Courier" w:hAnsi="Courier" w:cs="Courier"/>
+          <w:kern w:val="0"/>
+          <w:sz w:val="28"/>
+          <w:szCs w:val="28"/>
+        </w:rPr>
+        <w:t>(1)</w:t>
+      </w:r>
+    </w:p>
+    <w:p>
+      <w:pPr>
+        <w:widowControl/>
+        <w:autoSpaceDE w:val="0"/>
+        <w:autoSpaceDN w:val="0"/>
+        <w:adjustRightInd w:val="0"/>
+        <w:jc w:val="left"/>
+        <w:rPr>
+          <w:rFonts w:ascii="Courier" w:hAnsi="Courier" w:cs="Courier"/>
+          <w:kern w:val="0"/>
+          <w:sz w:val="28"/>
+          <w:szCs w:val="28"/>
+        </w:rPr>
+      </w:pPr>
+      <w:r>
+        <w:rPr>
+          <w:rFonts w:ascii="Courier" w:hAnsi="Courier" w:cs="Courier"/>
+          <w:kern w:val="0"/>
+          <w:sz w:val="28"/>
+          <w:szCs w:val="28"/>
+        </w:rPr>
+        <w:t xml:space="preserve">DELETE            </w:t>
+      </w:r>
+      <w:r>
+        <w:rPr>
+          <w:rFonts w:ascii="Courier" w:hAnsi="Courier" w:cs="Courier"/>
+          <w:noProof/>
+          <w:kern w:val="0"/>
+          <w:sz w:val="28"/>
+          <w:szCs w:val="28"/>
+        </w:rPr>
+        <w:drawing>
+          <wp:inline distT="0" distB="0" distL="0" distR="0" wp14:anchorId="2FFBE4DC" wp14:editId="791D21F2">
+            <wp:extent cx="163195" cy="130810"/>
+            <wp:effectExtent l="0" t="0" r="0" b="0"/>
+            <wp:docPr id="17" name="图片 17"/>
+            <wp:cNvGraphicFramePr>
+              <a:graphicFrameLocks xmlns:a="http://schemas.openxmlformats.org/drawingml/2006/main" noChangeAspect="1"/>
+            </wp:cNvGraphicFramePr>
+            <a:graphic xmlns:a="http://schemas.openxmlformats.org/drawingml/2006/main">
+              <a:graphicData uri="http://schemas.openxmlformats.org/drawingml/2006/picture">
+                <pic:pic xmlns:pic="http://schemas.openxmlformats.org/drawingml/2006/picture">
+                  <pic:nvPicPr>
+                    <pic:cNvPr id="0" name="Picture 17"/>
+                    <pic:cNvPicPr>
+                      <a:picLocks noChangeAspect="1" noChangeArrowheads="1"/>
+                    </pic:cNvPicPr>
+                  </pic:nvPicPr>
+                  <pic:blipFill>
+                    <a:blip r:embed="rId14">
+                      <a:extLst>
+                        <a:ext uri="{28A0092B-C50C-407E-A947-70E740481C1C}">
+                          <a14:useLocalDpi xmlns:a14="http://schemas.microsoft.com/office/drawing/2010/main" val="0"/>
+                        </a:ext>
+                      </a:extLst>
+                    </a:blip>
+                    <a:srcRect/>
+                    <a:stretch>
+                      <a:fillRect/>
+                    </a:stretch>
+                  </pic:blipFill>
+                  <pic:spPr bwMode="auto">
+                    <a:xfrm>
+                      <a:off x="0" y="0"/>
+                      <a:ext cx="163195" cy="130810"/>
+                    </a:xfrm>
+                    <a:prstGeom prst="rect">
+                      <a:avLst/>
+                    </a:prstGeom>
+                    <a:noFill/>
+                    <a:ln>
+                      <a:noFill/>
+                    </a:ln>
+                  </pic:spPr>
+                </pic:pic>
+              </a:graphicData>
+            </a:graphic>
+          </wp:inline>
+        </w:drawing>
+      </w:r>
+      <w:r>
+        <w:rPr>
+          <w:rFonts w:ascii="Courier" w:hAnsi="Courier" w:cs="Courier"/>
+          <w:kern w:val="0"/>
+          <w:sz w:val="28"/>
+          <w:szCs w:val="28"/>
+        </w:rPr>
+        <w:t xml:space="preserve">(1g </w:t>
+      </w:r>
+      <w:r>
+        <w:rPr>
+          <w:rFonts w:ascii="Courier" w:hAnsi="Courier" w:cs="Courier"/>
+          <w:i/>
+          <w:iCs/>
+          <w:kern w:val="0"/>
+          <w:sz w:val="28"/>
+          <w:szCs w:val="28"/>
+        </w:rPr>
+        <w:t>n</w:t>
+      </w:r>
+      <w:proofErr w:type="gramStart"/>
+      <w:r>
+        <w:rPr>
+          <w:rFonts w:ascii="Courier" w:hAnsi="Courier" w:cs="Courier"/>
+          <w:kern w:val="0"/>
+          <w:sz w:val="28"/>
+          <w:szCs w:val="28"/>
+        </w:rPr>
+        <w:t xml:space="preserve">)        </w:t>
+      </w:r>
+      <w:proofErr w:type="gramEnd"/>
+      <w:r>
+        <w:rPr>
+          <w:rFonts w:ascii="Courier" w:hAnsi="Courier" w:cs="Courier"/>
+          <w:noProof/>
+          <w:kern w:val="0"/>
+          <w:sz w:val="28"/>
+          <w:szCs w:val="28"/>
+        </w:rPr>
+        <w:drawing>
+          <wp:inline distT="0" distB="0" distL="0" distR="0" wp14:anchorId="6D87865D" wp14:editId="74C8B482">
+            <wp:extent cx="163195" cy="130810"/>
+            <wp:effectExtent l="0" t="0" r="0" b="0"/>
+            <wp:docPr id="18" name="图片 18"/>
+            <wp:cNvGraphicFramePr>
+              <a:graphicFrameLocks xmlns:a="http://schemas.openxmlformats.org/drawingml/2006/main" noChangeAspect="1"/>
+            </wp:cNvGraphicFramePr>
+            <a:graphic xmlns:a="http://schemas.openxmlformats.org/drawingml/2006/main">
+              <a:graphicData uri="http://schemas.openxmlformats.org/drawingml/2006/picture">
+                <pic:pic xmlns:pic="http://schemas.openxmlformats.org/drawingml/2006/picture">
+                  <pic:nvPicPr>
+                    <pic:cNvPr id="0" name="Picture 18"/>
+                    <pic:cNvPicPr>
+                      <a:picLocks noChangeAspect="1" noChangeArrowheads="1"/>
+                    </pic:cNvPicPr>
+                  </pic:nvPicPr>
+                  <pic:blipFill>
+                    <a:blip r:embed="rId14">
+                      <a:extLst>
+                        <a:ext uri="{28A0092B-C50C-407E-A947-70E740481C1C}">
+                          <a14:useLocalDpi xmlns:a14="http://schemas.microsoft.com/office/drawing/2010/main" val="0"/>
+                        </a:ext>
+                      </a:extLst>
+                    </a:blip>
+                    <a:srcRect/>
+                    <a:stretch>
+                      <a:fillRect/>
+                    </a:stretch>
+                  </pic:blipFill>
+                  <pic:spPr bwMode="auto">
+                    <a:xfrm>
+                      <a:off x="0" y="0"/>
+                      <a:ext cx="163195" cy="130810"/>
+                    </a:xfrm>
+                    <a:prstGeom prst="rect">
+                      <a:avLst/>
+                    </a:prstGeom>
+                    <a:noFill/>
+                    <a:ln>
+                      <a:noFill/>
+                    </a:ln>
+                  </pic:spPr>
+                </pic:pic>
+              </a:graphicData>
+            </a:graphic>
+          </wp:inline>
+        </w:drawing>
+      </w:r>
+      <w:r>
+        <w:rPr>
+          <w:rFonts w:ascii="Courier" w:hAnsi="Courier" w:cs="Courier"/>
+          <w:kern w:val="0"/>
+          <w:sz w:val="28"/>
+          <w:szCs w:val="28"/>
+        </w:rPr>
+        <w:t>(</w:t>
+      </w:r>
+      <w:proofErr w:type="spellStart"/>
+      <w:r>
+        <w:rPr>
+          <w:rFonts w:ascii="Courier" w:hAnsi="Courier" w:cs="Courier"/>
+          <w:kern w:val="0"/>
+          <w:sz w:val="28"/>
+          <w:szCs w:val="28"/>
+        </w:rPr>
+        <w:t>lg</w:t>
+      </w:r>
+      <w:proofErr w:type="spellEnd"/>
+      <w:r>
+        <w:rPr>
+          <w:rFonts w:ascii="Courier" w:hAnsi="Courier" w:cs="Courier"/>
+          <w:kern w:val="0"/>
+          <w:sz w:val="28"/>
+          <w:szCs w:val="28"/>
+        </w:rPr>
+        <w:t xml:space="preserve"> </w:t>
+      </w:r>
+      <w:r>
+        <w:rPr>
+          <w:rFonts w:ascii="Courier" w:hAnsi="Courier" w:cs="Courier"/>
+          <w:i/>
+          <w:iCs/>
+          <w:kern w:val="0"/>
+          <w:sz w:val="28"/>
+          <w:szCs w:val="28"/>
+        </w:rPr>
+        <w:t>n</w:t>
+      </w:r>
+      <w:r>
+        <w:rPr>
+          <w:rFonts w:ascii="Courier" w:hAnsi="Courier" w:cs="Courier"/>
+          <w:kern w:val="0"/>
+          <w:sz w:val="28"/>
+          <w:szCs w:val="28"/>
+        </w:rPr>
+        <w:t xml:space="preserve">)       </w:t>
+      </w:r>
+      <w:r>
+        <w:rPr>
+          <w:rFonts w:ascii="Courier" w:hAnsi="Courier" w:cs="Courier"/>
+          <w:i/>
+          <w:iCs/>
+          <w:kern w:val="0"/>
+          <w:sz w:val="28"/>
+          <w:szCs w:val="28"/>
+        </w:rPr>
+        <w:t>O</w:t>
+      </w:r>
+      <w:r>
+        <w:rPr>
+          <w:rFonts w:ascii="Courier" w:hAnsi="Courier" w:cs="Courier"/>
+          <w:kern w:val="0"/>
+          <w:sz w:val="28"/>
+          <w:szCs w:val="28"/>
+        </w:rPr>
+        <w:t>(</w:t>
+      </w:r>
+      <w:proofErr w:type="spellStart"/>
+      <w:r>
+        <w:rPr>
+          <w:rFonts w:ascii="Courier" w:hAnsi="Courier" w:cs="Courier"/>
+          <w:kern w:val="0"/>
+          <w:sz w:val="28"/>
+          <w:szCs w:val="28"/>
+        </w:rPr>
+        <w:t>lg</w:t>
+      </w:r>
+      <w:proofErr w:type="spellEnd"/>
+      <w:r>
+        <w:rPr>
+          <w:rFonts w:ascii="Courier" w:hAnsi="Courier" w:cs="Courier"/>
+          <w:kern w:val="0"/>
+          <w:sz w:val="28"/>
+          <w:szCs w:val="28"/>
+        </w:rPr>
+        <w:t xml:space="preserve"> </w:t>
+      </w:r>
+      <w:r>
+        <w:rPr>
+          <w:rFonts w:ascii="Courier" w:hAnsi="Courier" w:cs="Courier"/>
+          <w:i/>
+          <w:iCs/>
+          <w:kern w:val="0"/>
+          <w:sz w:val="28"/>
+          <w:szCs w:val="28"/>
+        </w:rPr>
+        <w:t>n</w:t>
+      </w:r>
+      <w:r>
+        <w:rPr>
+          <w:rFonts w:ascii="Courier" w:hAnsi="Courier" w:cs="Courier"/>
+          <w:kern w:val="0"/>
+          <w:sz w:val="28"/>
+          <w:szCs w:val="28"/>
+        </w:rPr>
+        <w:t>)</w:t>
+      </w:r>
+    </w:p>
+    <w:p>
+      <w:pPr>
+        <w:widowControl/>
+        <w:autoSpaceDE w:val="0"/>
+        <w:autoSpaceDN w:val="0"/>
+        <w:adjustRightInd w:val="0"/>
+        <w:spacing w:after="300"/>
+        <w:jc w:val="left"/>
+      </w:pPr>
+      <w:r>
+        <w:rPr>
+          <w:rFonts w:ascii="Verdana" w:hAnsi="Verdana" w:cs="Verdana"/>
+          <w:kern w:val="0"/>
+          <w:sz w:val="28"/>
+          <w:szCs w:val="28"/>
+        </w:rPr>
+        <w:t> </w:t>
+      </w:r>
     </w:p>
     <w:sectPr>
       <w:pgSz w:w="11906" w:h="16838"/>
